--- a/Version1.0/Livrable1_Projet_EasySave_Version1.0.docx
+++ b/Version1.0/Livrable1_Projet_EasySave_Version1.0.docx
@@ -1,38 +1,100 @@
 
 <file path=word/document.xml><?xml version="1.0" encoding="utf-8"?>
-<w:document xmlns:wpc="http://schemas.microsoft.com/office/word/2010/wordprocessingCanvas" xmlns:cx="http://schemas.microsoft.com/office/drawing/2014/chartex" xmlns:cx1="http://schemas.microsoft.com/office/drawing/2015/9/8/chartex" xmlns:cx2="http://schemas.microsoft.com/office/drawing/2015/10/21/chartex" xmlns:cx3="http://schemas.microsoft.com/office/drawing/2016/5/9/chartex" xmlns:cx4="http://schemas.microsoft.com/office/drawing/2016/5/10/chartex" xmlns:cx5="http://schemas.microsoft.com/office/drawing/2016/5/11/chartex" xmlns:cx6="http://schemas.microsoft.com/office/drawing/2016/5/12/chartex" xmlns:cx7="http://schemas.microsoft.com/office/drawing/2016/5/13/chartex" xmlns:cx8="http://schemas.microsoft.com/office/drawing/2016/5/14/chartex" xmlns:mc="http://schemas.openxmlformats.org/markup-compatibility/2006" xmlns:aink="http://schemas.microsoft.com/office/drawing/2016/ink" xmlns:am3d="http://schemas.microsoft.com/office/drawing/2017/model3d" xmlns:o="urn:schemas-microsoft-com:office:office" xmlns:r="http://schemas.openxmlformats.org/officeDocument/2006/relationships" xmlns:m="http://schemas.openxmlformats.org/officeDocument/2006/math" xmlns:v="urn:schemas-microsoft-com:vml" xmlns:wp14="http://schemas.microsoft.com/office/word/2010/wordprocessingDrawing" xmlns:wp="http://schemas.openxmlformats.org/drawingml/2006/wordprocessingDrawing" xmlns:w10="urn:schemas-microsoft-com:office:word" xmlns:w="http://schemas.openxmlformats.org/wordprocessingml/2006/main" xmlns:w14="http://schemas.microsoft.com/office/word/2010/wordml" xmlns:w15="http://schemas.microsoft.com/office/word/2012/wordml" xmlns:w16cex="http://schemas.microsoft.com/office/word/2018/wordml/cex" xmlns:w16cid="http://schemas.microsoft.com/office/word/2016/wordml/cid" xmlns:w16="http://schemas.microsoft.com/office/word/2018/wordml" xmlns:w16sdtdh="http://schemas.microsoft.com/office/word/2020/wordml/sdtdatahash" xmlns:w16se="http://schemas.microsoft.com/office/word/2015/wordml/symex" xmlns:wpg="http://schemas.microsoft.com/office/word/2010/wordprocessingGroup" xmlns:wpi="http://schemas.microsoft.com/office/word/2010/wordprocessingInk" xmlns:wne="http://schemas.microsoft.com/office/word/2006/wordml" xmlns:wps="http://schemas.microsoft.com/office/word/2010/wordprocessingShape" mc:Ignorable="w14 w15 w16se w16cid w16 w16cex w16sdtdh wp14">
+<w:document xmlns:wpc="http://schemas.microsoft.com/office/word/2010/wordprocessingCanvas" xmlns:cx="http://schemas.microsoft.com/office/drawing/2014/chartex" xmlns:cx1="http://schemas.microsoft.com/office/drawing/2015/9/8/chartex" xmlns:cx2="http://schemas.microsoft.com/office/drawing/2015/10/21/chartex" xmlns:cx3="http://schemas.microsoft.com/office/drawing/2016/5/9/chartex" xmlns:cx4="http://schemas.microsoft.com/office/drawing/2016/5/10/chartex" xmlns:cx5="http://schemas.microsoft.com/office/drawing/2016/5/11/chartex" xmlns:cx6="http://schemas.microsoft.com/office/drawing/2016/5/12/chartex" xmlns:cx7="http://schemas.microsoft.com/office/drawing/2016/5/13/chartex" xmlns:cx8="http://schemas.microsoft.com/office/drawing/2016/5/14/chartex" xmlns:mc="http://schemas.openxmlformats.org/markup-compatibility/2006" xmlns:aink="http://schemas.microsoft.com/office/drawing/2016/ink" xmlns:am3d="http://schemas.microsoft.com/office/drawing/2017/model3d" xmlns:o="urn:schemas-microsoft-com:office:office" xmlns:oel="http://schemas.microsoft.com/office/2019/extlst" xmlns:r="http://schemas.openxmlformats.org/officeDocument/2006/relationships" xmlns:m="http://schemas.openxmlformats.org/officeDocument/2006/math" xmlns:v="urn:schemas-microsoft-com:vml" xmlns:wp14="http://schemas.microsoft.com/office/word/2010/wordprocessingDrawing" xmlns:wp="http://schemas.openxmlformats.org/drawingml/2006/wordprocessingDrawing" xmlns:w10="urn:schemas-microsoft-com:office:word" xmlns:w="http://schemas.openxmlformats.org/wordprocessingml/2006/main" xmlns:w14="http://schemas.microsoft.com/office/word/2010/wordml" xmlns:w15="http://schemas.microsoft.com/office/word/2012/wordml" xmlns:w16cex="http://schemas.microsoft.com/office/word/2018/wordml/cex" xmlns:w16cid="http://schemas.microsoft.com/office/word/2016/wordml/cid" xmlns:w16="http://schemas.microsoft.com/office/word/2018/wordml" xmlns:w16du="http://schemas.microsoft.com/office/word/2023/wordml/word16du" xmlns:w16sdtdh="http://schemas.microsoft.com/office/word/2020/wordml/sdtdatahash" xmlns:w16sdtfl="http://schemas.microsoft.com/office/word/2024/wordml/sdtformatlock" xmlns:w16se="http://schemas.microsoft.com/office/word/2015/wordml/symex" xmlns:wpg="http://schemas.microsoft.com/office/word/2010/wordprocessingGroup" xmlns:wpi="http://schemas.microsoft.com/office/word/2010/wordprocessingInk" xmlns:wne="http://schemas.microsoft.com/office/word/2006/wordml" xmlns:wps="http://schemas.microsoft.com/office/word/2010/wordprocessingShape" mc:Ignorable="w14 w15 w16se w16cid w16 w16cex w16sdtdh w16sdtfl w16du wp14">
   <w:body>
+    <w:p>
+      <w:pPr>
+        <w:jc w:val="center"/>
+        <w:rPr>
+          <w:rFonts w:ascii="Times New Roman" w:hAnsi="Times New Roman" w:cs="Times New Roman"/>
+          <w:b/>
+          <w:bCs/>
+          <w:sz w:val="96"/>
+          <w:szCs w:val="96"/>
+        </w:rPr>
+      </w:pPr>
+      <w:r>
+        <w:rPr>
+          <w:rFonts w:ascii="Times New Roman" w:hAnsi="Times New Roman" w:cs="Times New Roman"/>
+          <w:b/>
+          <w:bCs/>
+          <w:sz w:val="96"/>
+          <w:szCs w:val="96"/>
+        </w:rPr>
+        <w:t>Livrable 1 :</w:t>
+      </w:r>
+    </w:p>
+    <w:p>
+      <w:pPr>
+        <w:jc w:val="center"/>
+        <w:rPr>
+          <w:rFonts w:ascii="Times New Roman" w:hAnsi="Times New Roman" w:cs="Times New Roman"/>
+          <w:b/>
+          <w:bCs/>
+          <w:sz w:val="96"/>
+          <w:szCs w:val="96"/>
+        </w:rPr>
+      </w:pPr>
+      <w:r>
+        <w:rPr>
+          <w:rFonts w:ascii="Times New Roman" w:hAnsi="Times New Roman" w:cs="Times New Roman"/>
+          <w:b/>
+          <w:bCs/>
+          <w:sz w:val="96"/>
+          <w:szCs w:val="96"/>
+        </w:rPr>
+        <w:t xml:space="preserve">Projet </w:t>
+      </w:r>
+      <w:proofErr w:type="spellStart"/>
+      <w:r>
+        <w:rPr>
+          <w:rFonts w:ascii="Times New Roman" w:hAnsi="Times New Roman" w:cs="Times New Roman"/>
+          <w:b/>
+          <w:bCs/>
+          <w:sz w:val="96"/>
+          <w:szCs w:val="96"/>
+        </w:rPr>
+        <w:t>EasySave</w:t>
+      </w:r>
+      <w:proofErr w:type="spellEnd"/>
+    </w:p>
+    <w:p>
+      <w:pPr>
+        <w:jc w:val="center"/>
+        <w:rPr>
+          <w:rFonts w:ascii="Times New Roman" w:hAnsi="Times New Roman" w:cs="Times New Roman"/>
+          <w:b/>
+          <w:bCs/>
+          <w:sz w:val="96"/>
+          <w:szCs w:val="96"/>
+        </w:rPr>
+      </w:pPr>
+      <w:r>
+        <w:rPr>
+          <w:rFonts w:ascii="Times New Roman" w:hAnsi="Times New Roman" w:cs="Times New Roman"/>
+          <w:b/>
+          <w:bCs/>
+          <w:sz w:val="96"/>
+          <w:szCs w:val="96"/>
+        </w:rPr>
+        <w:t>Génie Logiciel</w:t>
+      </w:r>
+    </w:p>
     <w:p/>
-    <w:p/>
-    <w:p/>
-    <w:p/>
-    <w:p/>
-    <w:p/>
-    <w:p/>
-    <w:p/>
-    <w:p/>
-    <w:p/>
-    <w:p/>
-    <w:p/>
-    <w:p/>
-    <w:p/>
-    <w:p/>
-    <w:p/>
-    <w:p/>
-    <w:p/>
-    <w:p/>
-    <w:p/>
-    <w:p/>
-    <w:p/>
-    <w:p/>
-    <w:p/>
-    <w:p/>
-    <w:p/>
-    <w:p/>
-    <w:p/>
-    <w:p/>
-    <w:p/>
-    <w:p/>
+    <w:p>
+      <w:pPr>
+        <w:rPr>
+          <w:rFonts w:ascii="Times New Roman" w:eastAsiaTheme="majorEastAsia" w:hAnsi="Times New Roman" w:cstheme="majorBidi"/>
+          <w:b/>
+          <w:color w:val="FF0000"/>
+          <w:sz w:val="40"/>
+          <w:szCs w:val="32"/>
+        </w:rPr>
+      </w:pPr>
+      <w:r>
+        <w:br w:type="page"/>
+      </w:r>
+    </w:p>
     <w:p>
       <w:pPr>
         <w:pStyle w:val="Titre1"/>
@@ -1132,7 +1194,6 @@
         </w:rPr>
         <w:t>En complément du log, un second fichier unique (</w:t>
       </w:r>
-      <w:proofErr w:type="gramStart"/>
       <w:r>
         <w:rPr>
           <w:rFonts w:ascii="Times New Roman" w:eastAsia="Times New Roman" w:hAnsi="Times New Roman" w:cs="Times New Roman"/>
@@ -1144,7 +1205,6 @@
         </w:rPr>
         <w:t>state.json</w:t>
       </w:r>
-      <w:proofErr w:type="gramEnd"/>
       <w:r>
         <w:rPr>
           <w:rFonts w:ascii="Times New Roman" w:eastAsia="Times New Roman" w:hAnsi="Times New Roman" w:cs="Times New Roman"/>
@@ -2298,16 +2358,7 @@
           <w:szCs w:val="24"/>
           <w:lang w:eastAsia="fr-FR"/>
         </w:rPr>
-        <w:t xml:space="preserve"> pour la gestion des logs, réutilisable et </w:t>
-      </w:r>
-      <w:r>
-        <w:rPr>
-          <w:rFonts w:ascii="Times New Roman" w:eastAsia="Times New Roman" w:hAnsi="Times New Roman" w:cs="Times New Roman"/>
-          <w:sz w:val="24"/>
-          <w:szCs w:val="24"/>
-          <w:lang w:eastAsia="fr-FR"/>
-        </w:rPr>
-        <w:t>rétro compatible</w:t>
+        <w:t xml:space="preserve"> pour la gestion des logs, réutilisable et rétro compatible</w:t>
       </w:r>
     </w:p>
     <w:p>
@@ -2667,7 +2718,6 @@
         <w:t xml:space="preserve"> : Elle encapsule les informations nécessaires à l’exécution d’un travail de sauvegarde : nom, source, cible, et type. La méthode </w:t>
       </w:r>
       <w:proofErr w:type="spellStart"/>
-      <w:proofErr w:type="gramStart"/>
       <w:r>
         <w:rPr>
           <w:rFonts w:ascii="Times New Roman" w:eastAsia="Times New Roman" w:hAnsi="Times New Roman" w:cs="Times New Roman"/>
@@ -2685,17 +2735,7 @@
           <w:szCs w:val="24"/>
           <w:lang w:eastAsia="fr-FR"/>
         </w:rPr>
-        <w:t>(</w:t>
-      </w:r>
-      <w:proofErr w:type="gramEnd"/>
-      <w:r>
-        <w:rPr>
-          <w:rFonts w:ascii="Times New Roman" w:eastAsia="Times New Roman" w:hAnsi="Times New Roman" w:cs="Times New Roman"/>
-          <w:sz w:val="24"/>
-          <w:szCs w:val="24"/>
-          <w:lang w:eastAsia="fr-FR"/>
-        </w:rPr>
-        <w:t>) y est définie pour lancer l’opération de transfert.</w:t>
+        <w:t>() y est définie pour lancer l’opération de transfert.</w:t>
       </w:r>
     </w:p>
     <w:p>
@@ -2774,7 +2814,6 @@
         <w:t xml:space="preserve"> : Cette classe permet de tracer quotidiennement les événements de sauvegarde dans un fichier log, en enregistrant la date et le chemin d’accès aux fichiers. La méthode </w:t>
       </w:r>
       <w:proofErr w:type="spellStart"/>
-      <w:proofErr w:type="gramStart"/>
       <w:r>
         <w:rPr>
           <w:rFonts w:ascii="Times New Roman" w:eastAsia="Times New Roman" w:hAnsi="Times New Roman" w:cs="Times New Roman"/>
@@ -2792,17 +2831,7 @@
           <w:szCs w:val="24"/>
           <w:lang w:eastAsia="fr-FR"/>
         </w:rPr>
-        <w:t>(</w:t>
-      </w:r>
-      <w:proofErr w:type="gramEnd"/>
-      <w:r>
-        <w:rPr>
-          <w:rFonts w:ascii="Times New Roman" w:eastAsia="Times New Roman" w:hAnsi="Times New Roman" w:cs="Times New Roman"/>
-          <w:sz w:val="24"/>
-          <w:szCs w:val="24"/>
-          <w:lang w:eastAsia="fr-FR"/>
-        </w:rPr>
-        <w:t>) est appelée à chaque mise à jour détectée.</w:t>
+        <w:t>() est appelée à chaque mise à jour détectée.</w:t>
       </w:r>
     </w:p>
     <w:p>
@@ -2843,7 +2872,6 @@
         <w:t xml:space="preserve"> : Elle observe en temps réel l’état du processus de sauvegarde, avec des données comme le nombre de fichiers, la taille des transferts, et l’état d’activité. Elle propose une méthode </w:t>
       </w:r>
       <w:proofErr w:type="spellStart"/>
-      <w:proofErr w:type="gramStart"/>
       <w:r>
         <w:rPr>
           <w:rFonts w:ascii="Times New Roman" w:eastAsia="Times New Roman" w:hAnsi="Times New Roman" w:cs="Times New Roman"/>
@@ -2861,17 +2889,7 @@
           <w:szCs w:val="24"/>
           <w:lang w:eastAsia="fr-FR"/>
         </w:rPr>
-        <w:t>(</w:t>
-      </w:r>
-      <w:proofErr w:type="gramEnd"/>
-      <w:r>
-        <w:rPr>
-          <w:rFonts w:ascii="Times New Roman" w:eastAsia="Times New Roman" w:hAnsi="Times New Roman" w:cs="Times New Roman"/>
-          <w:sz w:val="24"/>
-          <w:szCs w:val="24"/>
-          <w:lang w:eastAsia="fr-FR"/>
-        </w:rPr>
-        <w:t>) qui transmet les données aux modules de log ou de suivi.</w:t>
+        <w:t>() qui transmet les données aux modules de log ou de suivi.</w:t>
       </w:r>
     </w:p>
     <w:p>
@@ -4102,6 +4120,1015 @@
         </w:drawing>
       </w:r>
     </w:p>
+    <w:p>
+      <w:pPr>
+        <w:pStyle w:val="Titre1"/>
+      </w:pPr>
+      <w:r>
+        <w:t>Présentation du code</w:t>
+      </w:r>
+    </w:p>
+    <w:p>
+      <w:pPr>
+        <w:rPr>
+          <w:rFonts w:ascii="Times New Roman" w:hAnsi="Times New Roman" w:cs="Times New Roman"/>
+        </w:rPr>
+      </w:pPr>
+      <w:r>
+        <w:rPr>
+          <w:rFonts w:ascii="Times New Roman" w:hAnsi="Times New Roman" w:cs="Times New Roman"/>
+        </w:rPr>
+        <w:t>Le code</w:t>
+      </w:r>
+      <w:r>
+        <w:rPr>
+          <w:rFonts w:ascii="Times New Roman" w:hAnsi="Times New Roman" w:cs="Times New Roman"/>
+        </w:rPr>
+        <w:t xml:space="preserve"> est modifié et exécuté à l’aide de Visual Studio, comme expliqué plus haut, on utilise le .net 8.0.</w:t>
+      </w:r>
+      <w:r>
+        <w:rPr>
+          <w:rFonts w:ascii="Times New Roman" w:hAnsi="Times New Roman" w:cs="Times New Roman"/>
+        </w:rPr>
+        <w:br/>
+        <w:t>En premier lieu, on crée un fichier dll (</w:t>
+      </w:r>
+      <w:proofErr w:type="spellStart"/>
+      <w:r>
+        <w:rPr>
+          <w:rFonts w:ascii="Times New Roman" w:hAnsi="Times New Roman" w:cs="Times New Roman"/>
+        </w:rPr>
+        <w:t>dynamic</w:t>
+      </w:r>
+      <w:proofErr w:type="spellEnd"/>
+      <w:r>
+        <w:rPr>
+          <w:rFonts w:ascii="Times New Roman" w:hAnsi="Times New Roman" w:cs="Times New Roman"/>
+        </w:rPr>
+        <w:t xml:space="preserve"> </w:t>
+      </w:r>
+      <w:proofErr w:type="spellStart"/>
+      <w:r>
+        <w:rPr>
+          <w:rFonts w:ascii="Times New Roman" w:hAnsi="Times New Roman" w:cs="Times New Roman"/>
+        </w:rPr>
+        <w:t>link</w:t>
+      </w:r>
+      <w:proofErr w:type="spellEnd"/>
+      <w:r>
+        <w:rPr>
+          <w:rFonts w:ascii="Times New Roman" w:hAnsi="Times New Roman" w:cs="Times New Roman"/>
+        </w:rPr>
+        <w:t xml:space="preserve"> </w:t>
+      </w:r>
+      <w:proofErr w:type="spellStart"/>
+      <w:r>
+        <w:rPr>
+          <w:rFonts w:ascii="Times New Roman" w:hAnsi="Times New Roman" w:cs="Times New Roman"/>
+        </w:rPr>
+        <w:t>library</w:t>
+      </w:r>
+      <w:proofErr w:type="spellEnd"/>
+      <w:r>
+        <w:rPr>
+          <w:rFonts w:ascii="Times New Roman" w:hAnsi="Times New Roman" w:cs="Times New Roman"/>
+        </w:rPr>
+        <w:t>) qui va contenir le code et les classes qui va s’occuper de générer les logs journaliers et d’état, divisé dans deux fichiers classe « </w:t>
+      </w:r>
+      <w:proofErr w:type="spellStart"/>
+      <w:r>
+        <w:rPr>
+          <w:rFonts w:ascii="Times New Roman" w:hAnsi="Times New Roman" w:cs="Times New Roman"/>
+        </w:rPr>
+        <w:t>Daily_log</w:t>
+      </w:r>
+      <w:proofErr w:type="spellEnd"/>
+      <w:r>
+        <w:rPr>
+          <w:rFonts w:ascii="Times New Roman" w:hAnsi="Times New Roman" w:cs="Times New Roman"/>
+        </w:rPr>
+        <w:t> » et « </w:t>
+      </w:r>
+      <w:proofErr w:type="spellStart"/>
+      <w:r>
+        <w:rPr>
+          <w:rFonts w:ascii="Times New Roman" w:hAnsi="Times New Roman" w:cs="Times New Roman"/>
+        </w:rPr>
+        <w:t>State_log</w:t>
+      </w:r>
+      <w:proofErr w:type="spellEnd"/>
+      <w:r>
+        <w:rPr>
+          <w:rFonts w:ascii="Times New Roman" w:hAnsi="Times New Roman" w:cs="Times New Roman"/>
+        </w:rPr>
+        <w:t> ».</w:t>
+      </w:r>
+    </w:p>
+    <w:p>
+      <w:pPr>
+        <w:rPr>
+          <w:rFonts w:ascii="Times New Roman" w:hAnsi="Times New Roman" w:cs="Times New Roman"/>
+        </w:rPr>
+      </w:pPr>
+      <w:r>
+        <w:rPr>
+          <w:rFonts w:ascii="Times New Roman" w:hAnsi="Times New Roman" w:cs="Times New Roman"/>
+        </w:rPr>
+        <w:lastRenderedPageBreak/>
+        <w:t>En premier lieu pour Daily Log :</w:t>
+      </w:r>
+    </w:p>
+    <w:p>
+      <w:pPr>
+        <w:rPr>
+          <w:rFonts w:ascii="Times New Roman" w:hAnsi="Times New Roman" w:cs="Times New Roman"/>
+        </w:rPr>
+      </w:pPr>
+      <w:r>
+        <w:rPr>
+          <w:rFonts w:ascii="Times New Roman" w:hAnsi="Times New Roman" w:cs="Times New Roman"/>
+        </w:rPr>
+        <w:drawing>
+          <wp:inline distT="0" distB="0" distL="0" distR="0" wp14:anchorId="580B6AB6" wp14:editId="4909B463">
+            <wp:extent cx="5249008" cy="2438740"/>
+            <wp:effectExtent l="0" t="0" r="8890" b="0"/>
+            <wp:docPr id="1399335958" name="Image 1"/>
+            <wp:cNvGraphicFramePr>
+              <a:graphicFrameLocks xmlns:a="http://schemas.openxmlformats.org/drawingml/2006/main" noChangeAspect="1"/>
+            </wp:cNvGraphicFramePr>
+            <a:graphic xmlns:a="http://schemas.openxmlformats.org/drawingml/2006/main">
+              <a:graphicData uri="http://schemas.openxmlformats.org/drawingml/2006/picture">
+                <pic:pic xmlns:pic="http://schemas.openxmlformats.org/drawingml/2006/picture">
+                  <pic:nvPicPr>
+                    <pic:cNvPr id="1399335958" name=""/>
+                    <pic:cNvPicPr/>
+                  </pic:nvPicPr>
+                  <pic:blipFill>
+                    <a:blip r:embed="rId9"/>
+                    <a:stretch>
+                      <a:fillRect/>
+                    </a:stretch>
+                  </pic:blipFill>
+                  <pic:spPr>
+                    <a:xfrm>
+                      <a:off x="0" y="0"/>
+                      <a:ext cx="5249008" cy="2438740"/>
+                    </a:xfrm>
+                    <a:prstGeom prst="rect">
+                      <a:avLst/>
+                    </a:prstGeom>
+                  </pic:spPr>
+                </pic:pic>
+              </a:graphicData>
+            </a:graphic>
+          </wp:inline>
+        </w:drawing>
+      </w:r>
+    </w:p>
+    <w:p>
+      <w:pPr>
+        <w:rPr>
+          <w:rFonts w:ascii="Times New Roman" w:hAnsi="Times New Roman" w:cs="Times New Roman"/>
+        </w:rPr>
+      </w:pPr>
+    </w:p>
+    <w:p>
+      <w:pPr>
+        <w:rPr>
+          <w:rFonts w:ascii="Times New Roman" w:hAnsi="Times New Roman" w:cs="Times New Roman"/>
+        </w:rPr>
+      </w:pPr>
+      <w:r>
+        <w:rPr>
+          <w:rFonts w:ascii="Times New Roman" w:hAnsi="Times New Roman" w:cs="Times New Roman"/>
+        </w:rPr>
+        <w:t xml:space="preserve">On crée la classe </w:t>
+      </w:r>
+      <w:proofErr w:type="spellStart"/>
+      <w:r>
+        <w:rPr>
+          <w:rFonts w:ascii="Times New Roman" w:hAnsi="Times New Roman" w:cs="Times New Roman"/>
+        </w:rPr>
+        <w:t>SaveLog</w:t>
+      </w:r>
+      <w:proofErr w:type="spellEnd"/>
+      <w:r>
+        <w:rPr>
+          <w:rFonts w:ascii="Times New Roman" w:hAnsi="Times New Roman" w:cs="Times New Roman"/>
+        </w:rPr>
+        <w:t xml:space="preserve">, et on lui </w:t>
+      </w:r>
+      <w:proofErr w:type="spellStart"/>
+      <w:r>
+        <w:rPr>
+          <w:rFonts w:ascii="Times New Roman" w:hAnsi="Times New Roman" w:cs="Times New Roman"/>
+        </w:rPr>
+        <w:t>défini</w:t>
+      </w:r>
+      <w:proofErr w:type="spellEnd"/>
+      <w:r>
+        <w:rPr>
+          <w:rFonts w:ascii="Times New Roman" w:hAnsi="Times New Roman" w:cs="Times New Roman"/>
+        </w:rPr>
+        <w:t xml:space="preserve"> les différentes variables avec leur type string, long etc…</w:t>
+      </w:r>
+    </w:p>
+    <w:p>
+      <w:pPr>
+        <w:rPr>
+          <w:rFonts w:ascii="Times New Roman" w:hAnsi="Times New Roman" w:cs="Times New Roman"/>
+        </w:rPr>
+      </w:pPr>
+      <w:r>
+        <w:rPr>
+          <w:rFonts w:ascii="Times New Roman" w:hAnsi="Times New Roman" w:cs="Times New Roman"/>
+        </w:rPr>
+        <w:drawing>
+          <wp:inline distT="0" distB="0" distL="0" distR="0" wp14:anchorId="67153403" wp14:editId="573202CB">
+            <wp:extent cx="5760720" cy="2966720"/>
+            <wp:effectExtent l="0" t="0" r="0" b="0"/>
+            <wp:docPr id="517355054" name="Image 1" descr="Une image contenant texte, capture d’écran, logiciel&#10;&#10;Le contenu généré par l’IA peut être incorrect."/>
+            <wp:cNvGraphicFramePr>
+              <a:graphicFrameLocks xmlns:a="http://schemas.openxmlformats.org/drawingml/2006/main" noChangeAspect="1"/>
+            </wp:cNvGraphicFramePr>
+            <a:graphic xmlns:a="http://schemas.openxmlformats.org/drawingml/2006/main">
+              <a:graphicData uri="http://schemas.openxmlformats.org/drawingml/2006/picture">
+                <pic:pic xmlns:pic="http://schemas.openxmlformats.org/drawingml/2006/picture">
+                  <pic:nvPicPr>
+                    <pic:cNvPr id="517355054" name="Image 1" descr="Une image contenant texte, capture d’écran, logiciel&#10;&#10;Le contenu généré par l’IA peut être incorrect."/>
+                    <pic:cNvPicPr/>
+                  </pic:nvPicPr>
+                  <pic:blipFill>
+                    <a:blip r:embed="rId10"/>
+                    <a:stretch>
+                      <a:fillRect/>
+                    </a:stretch>
+                  </pic:blipFill>
+                  <pic:spPr>
+                    <a:xfrm>
+                      <a:off x="0" y="0"/>
+                      <a:ext cx="5760720" cy="2966720"/>
+                    </a:xfrm>
+                    <a:prstGeom prst="rect">
+                      <a:avLst/>
+                    </a:prstGeom>
+                  </pic:spPr>
+                </pic:pic>
+              </a:graphicData>
+            </a:graphic>
+          </wp:inline>
+        </w:drawing>
+      </w:r>
+    </w:p>
+    <w:p>
+      <w:pPr>
+        <w:rPr>
+          <w:rFonts w:ascii="Times New Roman" w:hAnsi="Times New Roman" w:cs="Times New Roman"/>
+        </w:rPr>
+      </w:pPr>
+      <w:r>
+        <w:rPr>
+          <w:rFonts w:ascii="Times New Roman" w:hAnsi="Times New Roman" w:cs="Times New Roman"/>
+        </w:rPr>
+        <w:t xml:space="preserve">Ensuite on crée une fonction qui va générer dans </w:t>
+      </w:r>
+      <w:proofErr w:type="spellStart"/>
+      <w:r>
+        <w:rPr>
+          <w:rFonts w:ascii="Times New Roman" w:hAnsi="Times New Roman" w:cs="Times New Roman"/>
+        </w:rPr>
+        <w:t>appdata</w:t>
+      </w:r>
+      <w:proofErr w:type="spellEnd"/>
+      <w:r>
+        <w:rPr>
+          <w:rFonts w:ascii="Times New Roman" w:hAnsi="Times New Roman" w:cs="Times New Roman"/>
+        </w:rPr>
+        <w:t>/</w:t>
+      </w:r>
+      <w:proofErr w:type="spellStart"/>
+      <w:r>
+        <w:rPr>
+          <w:rFonts w:ascii="Times New Roman" w:hAnsi="Times New Roman" w:cs="Times New Roman"/>
+        </w:rPr>
+        <w:t>EasySave</w:t>
+      </w:r>
+      <w:proofErr w:type="spellEnd"/>
+      <w:r>
+        <w:rPr>
+          <w:rFonts w:ascii="Times New Roman" w:hAnsi="Times New Roman" w:cs="Times New Roman"/>
+        </w:rPr>
+        <w:t>/</w:t>
+      </w:r>
+      <w:proofErr w:type="spellStart"/>
+      <w:r>
+        <w:rPr>
+          <w:rFonts w:ascii="Times New Roman" w:hAnsi="Times New Roman" w:cs="Times New Roman"/>
+        </w:rPr>
+        <w:t>day_Logs</w:t>
+      </w:r>
+      <w:proofErr w:type="spellEnd"/>
+      <w:r>
+        <w:rPr>
+          <w:rFonts w:ascii="Times New Roman" w:hAnsi="Times New Roman" w:cs="Times New Roman"/>
+        </w:rPr>
+        <w:t xml:space="preserve"> un fichier json nommé par rapport à la date du jour</w:t>
+      </w:r>
+      <w:r>
+        <w:rPr>
+          <w:rFonts w:ascii="Times New Roman" w:hAnsi="Times New Roman" w:cs="Times New Roman"/>
+        </w:rPr>
+        <w:t>.</w:t>
+      </w:r>
+      <w:r>
+        <w:rPr>
+          <w:rFonts w:ascii="Times New Roman" w:hAnsi="Times New Roman" w:cs="Times New Roman"/>
+        </w:rPr>
+        <w:br/>
+        <w:t>Ensuite mettre les variables dans une nouvelle instance puis le mettre dans le fichier Log.</w:t>
+      </w:r>
+    </w:p>
+    <w:p>
+      <w:pPr>
+        <w:rPr>
+          <w:rFonts w:ascii="Times New Roman" w:hAnsi="Times New Roman" w:cs="Times New Roman"/>
+        </w:rPr>
+      </w:pPr>
+      <w:r>
+        <w:rPr>
+          <w:rFonts w:ascii="Times New Roman" w:hAnsi="Times New Roman" w:cs="Times New Roman"/>
+        </w:rPr>
+        <w:lastRenderedPageBreak/>
+        <w:t xml:space="preserve">Dans State, il y’a peu prêt la même chose, cependant </w:t>
+      </w:r>
+      <w:r>
+        <w:rPr>
+          <w:rFonts w:ascii="Times New Roman" w:hAnsi="Times New Roman" w:cs="Times New Roman"/>
+        </w:rPr>
+        <w:t xml:space="preserve">elle va check si le </w:t>
+      </w:r>
+      <w:proofErr w:type="spellStart"/>
+      <w:r>
+        <w:rPr>
+          <w:rFonts w:ascii="Times New Roman" w:hAnsi="Times New Roman" w:cs="Times New Roman"/>
+        </w:rPr>
+        <w:t>Nom_Save</w:t>
+      </w:r>
+      <w:proofErr w:type="spellEnd"/>
+      <w:r>
+        <w:rPr>
+          <w:rFonts w:ascii="Times New Roman" w:hAnsi="Times New Roman" w:cs="Times New Roman"/>
+        </w:rPr>
+        <w:t xml:space="preserve"> existe et va l’</w:t>
+      </w:r>
+      <w:proofErr w:type="spellStart"/>
+      <w:r>
+        <w:rPr>
+          <w:rFonts w:ascii="Times New Roman" w:hAnsi="Times New Roman" w:cs="Times New Roman"/>
+        </w:rPr>
+        <w:t>override</w:t>
+      </w:r>
+      <w:proofErr w:type="spellEnd"/>
+      <w:r>
+        <w:rPr>
+          <w:rFonts w:ascii="Times New Roman" w:hAnsi="Times New Roman" w:cs="Times New Roman"/>
+        </w:rPr>
+        <w:t xml:space="preserve"> sinon le rajouter</w:t>
+      </w:r>
+      <w:r>
+        <w:rPr>
+          <w:rFonts w:ascii="Times New Roman" w:hAnsi="Times New Roman" w:cs="Times New Roman"/>
+        </w:rPr>
+        <w:t xml:space="preserve"> : </w:t>
+      </w:r>
+      <w:r>
+        <w:rPr>
+          <w:rFonts w:ascii="Times New Roman" w:hAnsi="Times New Roman" w:cs="Times New Roman"/>
+        </w:rPr>
+        <w:drawing>
+          <wp:inline distT="0" distB="0" distL="0" distR="0" wp14:anchorId="018ECC2C" wp14:editId="34AAF6CC">
+            <wp:extent cx="5760720" cy="3098165"/>
+            <wp:effectExtent l="0" t="0" r="0" b="0"/>
+            <wp:docPr id="988239513" name="Image 1"/>
+            <wp:cNvGraphicFramePr>
+              <a:graphicFrameLocks xmlns:a="http://schemas.openxmlformats.org/drawingml/2006/main" noChangeAspect="1"/>
+            </wp:cNvGraphicFramePr>
+            <a:graphic xmlns:a="http://schemas.openxmlformats.org/drawingml/2006/main">
+              <a:graphicData uri="http://schemas.openxmlformats.org/drawingml/2006/picture">
+                <pic:pic xmlns:pic="http://schemas.openxmlformats.org/drawingml/2006/picture">
+                  <pic:nvPicPr>
+                    <pic:cNvPr id="988239513" name=""/>
+                    <pic:cNvPicPr/>
+                  </pic:nvPicPr>
+                  <pic:blipFill>
+                    <a:blip r:embed="rId11"/>
+                    <a:stretch>
+                      <a:fillRect/>
+                    </a:stretch>
+                  </pic:blipFill>
+                  <pic:spPr>
+                    <a:xfrm>
+                      <a:off x="0" y="0"/>
+                      <a:ext cx="5760720" cy="3098165"/>
+                    </a:xfrm>
+                    <a:prstGeom prst="rect">
+                      <a:avLst/>
+                    </a:prstGeom>
+                  </pic:spPr>
+                </pic:pic>
+              </a:graphicData>
+            </a:graphic>
+          </wp:inline>
+        </w:drawing>
+      </w:r>
+    </w:p>
+    <w:p>
+      <w:pPr>
+        <w:rPr>
+          <w:rFonts w:ascii="Times New Roman" w:hAnsi="Times New Roman" w:cs="Times New Roman"/>
+        </w:rPr>
+      </w:pPr>
+      <w:r>
+        <w:rPr>
+          <w:rFonts w:ascii="Times New Roman" w:hAnsi="Times New Roman" w:cs="Times New Roman"/>
+        </w:rPr>
+        <w:t>Et ensuite dans l’arborescence, on le met dans un dossier référence, et on peut l’importer dans le programme.</w:t>
+      </w:r>
+    </w:p>
+    <w:p>
+      <w:pPr>
+        <w:rPr>
+          <w:rFonts w:ascii="Times New Roman" w:hAnsi="Times New Roman" w:cs="Times New Roman"/>
+        </w:rPr>
+      </w:pPr>
+      <w:r>
+        <w:rPr>
+          <w:rFonts w:ascii="Times New Roman" w:hAnsi="Times New Roman" w:cs="Times New Roman"/>
+        </w:rPr>
+        <w:drawing>
+          <wp:inline distT="0" distB="0" distL="0" distR="0" wp14:anchorId="1BBEF6F9" wp14:editId="08156635">
+            <wp:extent cx="3439005" cy="1162212"/>
+            <wp:effectExtent l="0" t="0" r="9525" b="0"/>
+            <wp:docPr id="1650152463" name="Image 1"/>
+            <wp:cNvGraphicFramePr>
+              <a:graphicFrameLocks xmlns:a="http://schemas.openxmlformats.org/drawingml/2006/main" noChangeAspect="1"/>
+            </wp:cNvGraphicFramePr>
+            <a:graphic xmlns:a="http://schemas.openxmlformats.org/drawingml/2006/main">
+              <a:graphicData uri="http://schemas.openxmlformats.org/drawingml/2006/picture">
+                <pic:pic xmlns:pic="http://schemas.openxmlformats.org/drawingml/2006/picture">
+                  <pic:nvPicPr>
+                    <pic:cNvPr id="1650152463" name=""/>
+                    <pic:cNvPicPr/>
+                  </pic:nvPicPr>
+                  <pic:blipFill>
+                    <a:blip r:embed="rId12"/>
+                    <a:stretch>
+                      <a:fillRect/>
+                    </a:stretch>
+                  </pic:blipFill>
+                  <pic:spPr>
+                    <a:xfrm>
+                      <a:off x="0" y="0"/>
+                      <a:ext cx="3439005" cy="1162212"/>
+                    </a:xfrm>
+                    <a:prstGeom prst="rect">
+                      <a:avLst/>
+                    </a:prstGeom>
+                  </pic:spPr>
+                </pic:pic>
+              </a:graphicData>
+            </a:graphic>
+          </wp:inline>
+        </w:drawing>
+      </w:r>
+    </w:p>
+    <w:p>
+      <w:pPr>
+        <w:rPr>
+          <w:rFonts w:ascii="Times New Roman" w:hAnsi="Times New Roman" w:cs="Times New Roman"/>
+        </w:rPr>
+      </w:pPr>
+      <w:r>
+        <w:rPr>
+          <w:rFonts w:ascii="Times New Roman" w:hAnsi="Times New Roman" w:cs="Times New Roman"/>
+        </w:rPr>
+        <w:t xml:space="preserve">Dans </w:t>
+      </w:r>
+      <w:proofErr w:type="spellStart"/>
+      <w:r>
+        <w:rPr>
+          <w:rFonts w:ascii="Times New Roman" w:hAnsi="Times New Roman" w:cs="Times New Roman"/>
+        </w:rPr>
+        <w:t>program.cs</w:t>
+      </w:r>
+      <w:proofErr w:type="spellEnd"/>
+      <w:r>
+        <w:rPr>
+          <w:rFonts w:ascii="Times New Roman" w:hAnsi="Times New Roman" w:cs="Times New Roman"/>
+        </w:rPr>
+        <w:t xml:space="preserve">, on va </w:t>
+      </w:r>
+      <w:r>
+        <w:rPr>
+          <w:rFonts w:ascii="Times New Roman" w:hAnsi="Times New Roman" w:cs="Times New Roman"/>
+        </w:rPr>
+        <w:t>gérer l’interface utilisateur avec la langue qui est géré à l’aide d’un dictionnaire :</w:t>
+      </w:r>
+    </w:p>
+    <w:p>
+      <w:pPr>
+        <w:rPr>
+          <w:rFonts w:ascii="Times New Roman" w:hAnsi="Times New Roman" w:cs="Times New Roman"/>
+        </w:rPr>
+      </w:pPr>
+      <w:r>
+        <w:rPr>
+          <w:rFonts w:ascii="Times New Roman" w:hAnsi="Times New Roman" w:cs="Times New Roman"/>
+          <w:highlight w:val="yellow"/>
+        </w:rPr>
+        <w:drawing>
+          <wp:inline distT="0" distB="0" distL="0" distR="0" wp14:anchorId="0B38CE21" wp14:editId="0F0BFDBE">
+            <wp:extent cx="5760720" cy="1996440"/>
+            <wp:effectExtent l="0" t="0" r="0" b="0"/>
+            <wp:docPr id="1930330627" name="Image 1" descr="Une image contenant texte, capture d’écran, Police, menu&#10;&#10;Le contenu généré par l’IA peut être incorrect."/>
+            <wp:cNvGraphicFramePr>
+              <a:graphicFrameLocks xmlns:a="http://schemas.openxmlformats.org/drawingml/2006/main" noChangeAspect="1"/>
+            </wp:cNvGraphicFramePr>
+            <a:graphic xmlns:a="http://schemas.openxmlformats.org/drawingml/2006/main">
+              <a:graphicData uri="http://schemas.openxmlformats.org/drawingml/2006/picture">
+                <pic:pic xmlns:pic="http://schemas.openxmlformats.org/drawingml/2006/picture">
+                  <pic:nvPicPr>
+                    <pic:cNvPr id="1930330627" name="Image 1" descr="Une image contenant texte, capture d’écran, Police, menu&#10;&#10;Le contenu généré par l’IA peut être incorrect."/>
+                    <pic:cNvPicPr/>
+                  </pic:nvPicPr>
+                  <pic:blipFill>
+                    <a:blip r:embed="rId13"/>
+                    <a:stretch>
+                      <a:fillRect/>
+                    </a:stretch>
+                  </pic:blipFill>
+                  <pic:spPr>
+                    <a:xfrm>
+                      <a:off x="0" y="0"/>
+                      <a:ext cx="5760720" cy="1996440"/>
+                    </a:xfrm>
+                    <a:prstGeom prst="rect">
+                      <a:avLst/>
+                    </a:prstGeom>
+                  </pic:spPr>
+                </pic:pic>
+              </a:graphicData>
+            </a:graphic>
+          </wp:inline>
+        </w:drawing>
+      </w:r>
+    </w:p>
+    <w:p>
+      <w:pPr>
+        <w:rPr>
+          <w:rFonts w:ascii="Times New Roman" w:hAnsi="Times New Roman" w:cs="Times New Roman"/>
+        </w:rPr>
+      </w:pPr>
+      <w:r>
+        <w:rPr>
+          <w:rFonts w:ascii="Times New Roman" w:hAnsi="Times New Roman" w:cs="Times New Roman"/>
+        </w:rPr>
+        <w:t xml:space="preserve">Et donc va afficher </w:t>
+      </w:r>
+      <w:r>
+        <w:rPr>
+          <w:rFonts w:ascii="Times New Roman" w:hAnsi="Times New Roman" w:cs="Times New Roman"/>
+        </w:rPr>
+        <w:t>le texte par rapport à la langue choisit.</w:t>
+      </w:r>
+    </w:p>
+    <w:p>
+      <w:pPr>
+        <w:rPr>
+          <w:rFonts w:ascii="Times New Roman" w:hAnsi="Times New Roman" w:cs="Times New Roman"/>
+        </w:rPr>
+      </w:pPr>
+      <w:r>
+        <w:rPr>
+          <w:rFonts w:ascii="Times New Roman" w:hAnsi="Times New Roman" w:cs="Times New Roman"/>
+        </w:rPr>
+        <w:lastRenderedPageBreak/>
+        <w:drawing>
+          <wp:inline distT="0" distB="0" distL="0" distR="0" wp14:anchorId="49247BEA" wp14:editId="2E382639">
+            <wp:extent cx="3215640" cy="3338637"/>
+            <wp:effectExtent l="0" t="0" r="0" b="0"/>
+            <wp:docPr id="1132692794" name="Image 1"/>
+            <wp:cNvGraphicFramePr>
+              <a:graphicFrameLocks xmlns:a="http://schemas.openxmlformats.org/drawingml/2006/main" noChangeAspect="1"/>
+            </wp:cNvGraphicFramePr>
+            <a:graphic xmlns:a="http://schemas.openxmlformats.org/drawingml/2006/main">
+              <a:graphicData uri="http://schemas.openxmlformats.org/drawingml/2006/picture">
+                <pic:pic xmlns:pic="http://schemas.openxmlformats.org/drawingml/2006/picture">
+                  <pic:nvPicPr>
+                    <pic:cNvPr id="1132692794" name=""/>
+                    <pic:cNvPicPr/>
+                  </pic:nvPicPr>
+                  <pic:blipFill>
+                    <a:blip r:embed="rId14"/>
+                    <a:stretch>
+                      <a:fillRect/>
+                    </a:stretch>
+                  </pic:blipFill>
+                  <pic:spPr>
+                    <a:xfrm>
+                      <a:off x="0" y="0"/>
+                      <a:ext cx="3221157" cy="3344365"/>
+                    </a:xfrm>
+                    <a:prstGeom prst="rect">
+                      <a:avLst/>
+                    </a:prstGeom>
+                  </pic:spPr>
+                </pic:pic>
+              </a:graphicData>
+            </a:graphic>
+          </wp:inline>
+        </w:drawing>
+      </w:r>
+    </w:p>
+    <w:p>
+      <w:pPr>
+        <w:rPr>
+          <w:rFonts w:ascii="Times New Roman" w:hAnsi="Times New Roman" w:cs="Times New Roman"/>
+        </w:rPr>
+      </w:pPr>
+      <w:r>
+        <w:rPr>
+          <w:rFonts w:ascii="Times New Roman" w:hAnsi="Times New Roman" w:cs="Times New Roman"/>
+        </w:rPr>
+        <w:t xml:space="preserve">Ensuite pour l’affichage et le choix, avec le switch, tu vas pouvoir en tapant par exemple 3 appeler la fonction </w:t>
+      </w:r>
+      <w:proofErr w:type="spellStart"/>
+      <w:r>
+        <w:rPr>
+          <w:rFonts w:ascii="Times New Roman" w:hAnsi="Times New Roman" w:cs="Times New Roman"/>
+        </w:rPr>
+        <w:t>Path_saver</w:t>
+      </w:r>
+      <w:proofErr w:type="spellEnd"/>
+      <w:r>
+        <w:rPr>
+          <w:rFonts w:ascii="Times New Roman" w:hAnsi="Times New Roman" w:cs="Times New Roman"/>
+        </w:rPr>
+        <w:t xml:space="preserve"> et permettra d’appeler d’autre fonction qui gère la création de fonction. Et permet à l’utilisateur </w:t>
+      </w:r>
+      <w:r>
+        <w:rPr>
+          <w:rFonts w:ascii="Times New Roman" w:hAnsi="Times New Roman" w:cs="Times New Roman"/>
+        </w:rPr>
+        <w:t>d’accéder aux différentes parties.</w:t>
+      </w:r>
+    </w:p>
+    <w:p>
+      <w:pPr>
+        <w:rPr>
+          <w:rFonts w:ascii="Times New Roman" w:hAnsi="Times New Roman" w:cs="Times New Roman"/>
+        </w:rPr>
+      </w:pPr>
+      <w:r>
+        <w:rPr>
+          <w:rFonts w:ascii="Times New Roman" w:hAnsi="Times New Roman" w:cs="Times New Roman"/>
+        </w:rPr>
+        <w:drawing>
+          <wp:inline distT="0" distB="0" distL="0" distR="0" wp14:anchorId="05248D3B" wp14:editId="732DAFF7">
+            <wp:extent cx="5760720" cy="3059430"/>
+            <wp:effectExtent l="0" t="0" r="0" b="0"/>
+            <wp:docPr id="47613655" name="Image 1" descr="Une image contenant texte, capture d’écran, logiciel, Police&#10;&#10;Le contenu généré par l’IA peut être incorrect."/>
+            <wp:cNvGraphicFramePr>
+              <a:graphicFrameLocks xmlns:a="http://schemas.openxmlformats.org/drawingml/2006/main" noChangeAspect="1"/>
+            </wp:cNvGraphicFramePr>
+            <a:graphic xmlns:a="http://schemas.openxmlformats.org/drawingml/2006/main">
+              <a:graphicData uri="http://schemas.openxmlformats.org/drawingml/2006/picture">
+                <pic:pic xmlns:pic="http://schemas.openxmlformats.org/drawingml/2006/picture">
+                  <pic:nvPicPr>
+                    <pic:cNvPr id="47613655" name="Image 1" descr="Une image contenant texte, capture d’écran, logiciel, Police&#10;&#10;Le contenu généré par l’IA peut être incorrect."/>
+                    <pic:cNvPicPr/>
+                  </pic:nvPicPr>
+                  <pic:blipFill>
+                    <a:blip r:embed="rId15"/>
+                    <a:stretch>
+                      <a:fillRect/>
+                    </a:stretch>
+                  </pic:blipFill>
+                  <pic:spPr>
+                    <a:xfrm>
+                      <a:off x="0" y="0"/>
+                      <a:ext cx="5760720" cy="3059430"/>
+                    </a:xfrm>
+                    <a:prstGeom prst="rect">
+                      <a:avLst/>
+                    </a:prstGeom>
+                  </pic:spPr>
+                </pic:pic>
+              </a:graphicData>
+            </a:graphic>
+          </wp:inline>
+        </w:drawing>
+      </w:r>
+    </w:p>
+    <w:p>
+      <w:pPr>
+        <w:rPr>
+          <w:rFonts w:ascii="Times New Roman" w:hAnsi="Times New Roman" w:cs="Times New Roman"/>
+        </w:rPr>
+      </w:pPr>
+      <w:r>
+        <w:rPr>
+          <w:rFonts w:ascii="Times New Roman" w:hAnsi="Times New Roman" w:cs="Times New Roman"/>
+        </w:rPr>
+        <w:t xml:space="preserve">La fonction </w:t>
+      </w:r>
+      <w:proofErr w:type="spellStart"/>
+      <w:r>
+        <w:rPr>
+          <w:rFonts w:ascii="Times New Roman" w:hAnsi="Times New Roman" w:cs="Times New Roman"/>
+        </w:rPr>
+        <w:t>Display_save</w:t>
+      </w:r>
+      <w:proofErr w:type="spellEnd"/>
+      <w:r>
+        <w:rPr>
+          <w:rFonts w:ascii="Times New Roman" w:hAnsi="Times New Roman" w:cs="Times New Roman"/>
+        </w:rPr>
+        <w:t>, elle va afficher les backups déjà crée sinon afficher un message d’</w:t>
+      </w:r>
+      <w:proofErr w:type="spellStart"/>
+      <w:r>
+        <w:rPr>
+          <w:rFonts w:ascii="Times New Roman" w:hAnsi="Times New Roman" w:cs="Times New Roman"/>
+        </w:rPr>
+        <w:t>error</w:t>
+      </w:r>
+      <w:proofErr w:type="spellEnd"/>
+      <w:r>
+        <w:rPr>
+          <w:rFonts w:ascii="Times New Roman" w:hAnsi="Times New Roman" w:cs="Times New Roman"/>
+        </w:rPr>
+        <w:t xml:space="preserve">. </w:t>
+      </w:r>
+      <w:proofErr w:type="spellStart"/>
+      <w:r>
+        <w:rPr>
+          <w:rFonts w:ascii="Times New Roman" w:hAnsi="Times New Roman" w:cs="Times New Roman"/>
+        </w:rPr>
+        <w:t>Manage_save</w:t>
+      </w:r>
+      <w:proofErr w:type="spellEnd"/>
+      <w:r>
+        <w:rPr>
+          <w:rFonts w:ascii="Times New Roman" w:hAnsi="Times New Roman" w:cs="Times New Roman"/>
+        </w:rPr>
+        <w:t>, va check si il y’a au minimum une sauvegarde et va ensuite proposer laquelle supprimer.</w:t>
+      </w:r>
+    </w:p>
+    <w:p>
+      <w:pPr>
+        <w:rPr>
+          <w:rFonts w:ascii="Times New Roman" w:hAnsi="Times New Roman" w:cs="Times New Roman"/>
+        </w:rPr>
+      </w:pPr>
+      <w:r>
+        <w:rPr>
+          <w:rFonts w:ascii="Times New Roman" w:hAnsi="Times New Roman" w:cs="Times New Roman"/>
+        </w:rPr>
+        <w:lastRenderedPageBreak/>
+        <w:t xml:space="preserve"> </w:t>
+      </w:r>
+      <w:r>
+        <w:rPr>
+          <w:rFonts w:ascii="Times New Roman" w:hAnsi="Times New Roman" w:cs="Times New Roman"/>
+        </w:rPr>
+        <w:drawing>
+          <wp:inline distT="0" distB="0" distL="0" distR="0" wp14:anchorId="6FDB1942" wp14:editId="69BB791D">
+            <wp:extent cx="2948940" cy="3229089"/>
+            <wp:effectExtent l="0" t="0" r="0" b="0"/>
+            <wp:docPr id="2023907516" name="Image 1" descr="Une image contenant texte, capture d’écran, logiciel&#10;&#10;Le contenu généré par l’IA peut être incorrect."/>
+            <wp:cNvGraphicFramePr>
+              <a:graphicFrameLocks xmlns:a="http://schemas.openxmlformats.org/drawingml/2006/main" noChangeAspect="1"/>
+            </wp:cNvGraphicFramePr>
+            <a:graphic xmlns:a="http://schemas.openxmlformats.org/drawingml/2006/main">
+              <a:graphicData uri="http://schemas.openxmlformats.org/drawingml/2006/picture">
+                <pic:pic xmlns:pic="http://schemas.openxmlformats.org/drawingml/2006/picture">
+                  <pic:nvPicPr>
+                    <pic:cNvPr id="2023907516" name="Image 1" descr="Une image contenant texte, capture d’écran, logiciel&#10;&#10;Le contenu généré par l’IA peut être incorrect."/>
+                    <pic:cNvPicPr/>
+                  </pic:nvPicPr>
+                  <pic:blipFill>
+                    <a:blip r:embed="rId16"/>
+                    <a:stretch>
+                      <a:fillRect/>
+                    </a:stretch>
+                  </pic:blipFill>
+                  <pic:spPr>
+                    <a:xfrm>
+                      <a:off x="0" y="0"/>
+                      <a:ext cx="2950862" cy="3231193"/>
+                    </a:xfrm>
+                    <a:prstGeom prst="rect">
+                      <a:avLst/>
+                    </a:prstGeom>
+                  </pic:spPr>
+                </pic:pic>
+              </a:graphicData>
+            </a:graphic>
+          </wp:inline>
+        </w:drawing>
+      </w:r>
+    </w:p>
+    <w:p>
+      <w:pPr>
+        <w:rPr>
+          <w:rFonts w:ascii="Times New Roman" w:hAnsi="Times New Roman" w:cs="Times New Roman"/>
+        </w:rPr>
+      </w:pPr>
+      <w:proofErr w:type="spellStart"/>
+      <w:r>
+        <w:rPr>
+          <w:rFonts w:ascii="Times New Roman" w:hAnsi="Times New Roman" w:cs="Times New Roman"/>
+        </w:rPr>
+        <w:t>Show_backup</w:t>
+      </w:r>
+      <w:proofErr w:type="spellEnd"/>
+      <w:r>
+        <w:rPr>
+          <w:rFonts w:ascii="Times New Roman" w:hAnsi="Times New Roman" w:cs="Times New Roman"/>
+        </w:rPr>
+        <w:t xml:space="preserve">() lui va afficher le nom de toute les sauvegardes qui sont enregistré à travers une instance de </w:t>
+      </w:r>
+      <w:proofErr w:type="spellStart"/>
+      <w:r>
+        <w:rPr>
+          <w:rFonts w:ascii="Times New Roman" w:hAnsi="Times New Roman" w:cs="Times New Roman"/>
+        </w:rPr>
+        <w:t>list</w:t>
+      </w:r>
+      <w:proofErr w:type="spellEnd"/>
+      <w:r>
+        <w:rPr>
+          <w:rFonts w:ascii="Times New Roman" w:hAnsi="Times New Roman" w:cs="Times New Roman"/>
+        </w:rPr>
+        <w:t xml:space="preserve">. </w:t>
+      </w:r>
+      <w:proofErr w:type="spellStart"/>
+      <w:r>
+        <w:rPr>
+          <w:rFonts w:ascii="Times New Roman" w:hAnsi="Times New Roman" w:cs="Times New Roman"/>
+        </w:rPr>
+        <w:t>Delete_Save</w:t>
+      </w:r>
+      <w:proofErr w:type="spellEnd"/>
+      <w:r>
+        <w:rPr>
+          <w:rFonts w:ascii="Times New Roman" w:hAnsi="Times New Roman" w:cs="Times New Roman"/>
+        </w:rPr>
+        <w:t xml:space="preserve">() va chercher en premier lieu la Save qui a ce nom et si elle existe va la supprimer et supprimer aussi le dossier s’il a </w:t>
+      </w:r>
+      <w:r>
+        <w:rPr>
+          <w:rFonts w:ascii="Times New Roman" w:hAnsi="Times New Roman" w:cs="Times New Roman"/>
+        </w:rPr>
+        <w:t>été</w:t>
+      </w:r>
+      <w:r>
+        <w:rPr>
+          <w:rFonts w:ascii="Times New Roman" w:hAnsi="Times New Roman" w:cs="Times New Roman"/>
+        </w:rPr>
+        <w:t xml:space="preserve"> déjà copier.</w:t>
+      </w:r>
+    </w:p>
+    <w:p>
+      <w:pPr>
+        <w:rPr>
+          <w:rFonts w:ascii="Times New Roman" w:hAnsi="Times New Roman" w:cs="Times New Roman"/>
+        </w:rPr>
+      </w:pPr>
+      <w:r>
+        <w:rPr>
+          <w:rFonts w:ascii="Times New Roman" w:hAnsi="Times New Roman" w:cs="Times New Roman"/>
+        </w:rPr>
+        <w:drawing>
+          <wp:inline distT="0" distB="0" distL="0" distR="0" wp14:anchorId="2C90C964" wp14:editId="70488930">
+            <wp:extent cx="3884850" cy="3002280"/>
+            <wp:effectExtent l="0" t="0" r="0" b="0"/>
+            <wp:docPr id="258563353" name="Image 1" descr="Une image contenant texte, capture d’écran, logiciel, Logiciel multimédia&#10;&#10;Le contenu généré par l’IA peut être incorrect."/>
+            <wp:cNvGraphicFramePr>
+              <a:graphicFrameLocks xmlns:a="http://schemas.openxmlformats.org/drawingml/2006/main" noChangeAspect="1"/>
+            </wp:cNvGraphicFramePr>
+            <a:graphic xmlns:a="http://schemas.openxmlformats.org/drawingml/2006/main">
+              <a:graphicData uri="http://schemas.openxmlformats.org/drawingml/2006/picture">
+                <pic:pic xmlns:pic="http://schemas.openxmlformats.org/drawingml/2006/picture">
+                  <pic:nvPicPr>
+                    <pic:cNvPr id="258563353" name="Image 1" descr="Une image contenant texte, capture d’écran, logiciel, Logiciel multimédia&#10;&#10;Le contenu généré par l’IA peut être incorrect."/>
+                    <pic:cNvPicPr/>
+                  </pic:nvPicPr>
+                  <pic:blipFill>
+                    <a:blip r:embed="rId17"/>
+                    <a:stretch>
+                      <a:fillRect/>
+                    </a:stretch>
+                  </pic:blipFill>
+                  <pic:spPr>
+                    <a:xfrm>
+                      <a:off x="0" y="0"/>
+                      <a:ext cx="3896312" cy="3011138"/>
+                    </a:xfrm>
+                    <a:prstGeom prst="rect">
+                      <a:avLst/>
+                    </a:prstGeom>
+                  </pic:spPr>
+                </pic:pic>
+              </a:graphicData>
+            </a:graphic>
+          </wp:inline>
+        </w:drawing>
+      </w:r>
+    </w:p>
+    <w:p>
+      <w:pPr>
+        <w:rPr>
+          <w:rFonts w:ascii="Times New Roman" w:hAnsi="Times New Roman" w:cs="Times New Roman"/>
+        </w:rPr>
+      </w:pPr>
+      <w:proofErr w:type="spellStart"/>
+      <w:r>
+        <w:rPr>
+          <w:rFonts w:ascii="Times New Roman" w:hAnsi="Times New Roman" w:cs="Times New Roman"/>
+        </w:rPr>
+        <w:t>Copy_backup</w:t>
+      </w:r>
+      <w:proofErr w:type="spellEnd"/>
+      <w:r>
+        <w:rPr>
+          <w:rFonts w:ascii="Times New Roman" w:hAnsi="Times New Roman" w:cs="Times New Roman"/>
+        </w:rPr>
+        <w:t xml:space="preserve"> va gérer si</w:t>
+      </w:r>
+      <w:r>
+        <w:rPr>
+          <w:rFonts w:ascii="Times New Roman" w:hAnsi="Times New Roman" w:cs="Times New Roman"/>
+        </w:rPr>
+        <w:t xml:space="preserve"> dans la sauvegarde, l’élément à copier, c’est un fichier ou un dossier pour permettre la gestion correctement.</w:t>
+      </w:r>
+    </w:p>
+    <w:p>
+      <w:pPr>
+        <w:rPr>
+          <w:rFonts w:ascii="Times New Roman" w:hAnsi="Times New Roman" w:cs="Times New Roman"/>
+        </w:rPr>
+      </w:pPr>
+      <w:proofErr w:type="spellStart"/>
+      <w:r>
+        <w:rPr>
+          <w:rFonts w:ascii="Times New Roman" w:hAnsi="Times New Roman" w:cs="Times New Roman"/>
+        </w:rPr>
+        <w:t>Create_backup</w:t>
+      </w:r>
+      <w:proofErr w:type="spellEnd"/>
+      <w:r>
+        <w:rPr>
+          <w:rFonts w:ascii="Times New Roman" w:hAnsi="Times New Roman" w:cs="Times New Roman"/>
+        </w:rPr>
+        <w:t xml:space="preserve"> sert lors de la</w:t>
+      </w:r>
+      <w:r>
+        <w:rPr>
+          <w:rFonts w:ascii="Times New Roman" w:hAnsi="Times New Roman" w:cs="Times New Roman"/>
+        </w:rPr>
+        <w:t xml:space="preserve"> création de la sauvegarde et vérifie si le dossier de destination n’est pas un fichier car l’enregistrement ne se ferait pas correctement et va donc l’ajouter dans la </w:t>
+      </w:r>
+      <w:proofErr w:type="spellStart"/>
+      <w:r>
+        <w:rPr>
+          <w:rFonts w:ascii="Times New Roman" w:hAnsi="Times New Roman" w:cs="Times New Roman"/>
+        </w:rPr>
+        <w:t>list</w:t>
+      </w:r>
+      <w:proofErr w:type="spellEnd"/>
+      <w:r>
+        <w:rPr>
+          <w:rFonts w:ascii="Times New Roman" w:hAnsi="Times New Roman" w:cs="Times New Roman"/>
+        </w:rPr>
+        <w:t>.</w:t>
+      </w:r>
+    </w:p>
+    <w:p>
+      <w:pPr>
+        <w:rPr>
+          <w:rFonts w:ascii="Times New Roman" w:hAnsi="Times New Roman" w:cs="Times New Roman"/>
+        </w:rPr>
+      </w:pPr>
+    </w:p>
+    <w:p>
+      <w:pPr>
+        <w:rPr>
+          <w:rFonts w:ascii="Times New Roman" w:hAnsi="Times New Roman" w:cs="Times New Roman"/>
+        </w:rPr>
+      </w:pPr>
+    </w:p>
     <w:sectPr>
       <w:pgSz w:w="11906" w:h="16838"/>
       <w:pgMar w:top="1417" w:right="1417" w:bottom="1417" w:left="1417" w:header="708" w:footer="708" w:gutter="0"/>
@@ -4113,7 +5140,7 @@
 </file>
 
 <file path=word/numbering.xml><?xml version="1.0" encoding="utf-8"?>
-<w:numbering xmlns:wpc="http://schemas.microsoft.com/office/word/2010/wordprocessingCanvas" xmlns:cx="http://schemas.microsoft.com/office/drawing/2014/chartex" xmlns:cx1="http://schemas.microsoft.com/office/drawing/2015/9/8/chartex" xmlns:cx2="http://schemas.microsoft.com/office/drawing/2015/10/21/chartex" xmlns:cx3="http://schemas.microsoft.com/office/drawing/2016/5/9/chartex" xmlns:cx4="http://schemas.microsoft.com/office/drawing/2016/5/10/chartex" xmlns:cx5="http://schemas.microsoft.com/office/drawing/2016/5/11/chartex" xmlns:cx6="http://schemas.microsoft.com/office/drawing/2016/5/12/chartex" xmlns:cx7="http://schemas.microsoft.com/office/drawing/2016/5/13/chartex" xmlns:cx8="http://schemas.microsoft.com/office/drawing/2016/5/14/chartex" xmlns:mc="http://schemas.openxmlformats.org/markup-compatibility/2006" xmlns:aink="http://schemas.microsoft.com/office/drawing/2016/ink" xmlns:am3d="http://schemas.microsoft.com/office/drawing/2017/model3d" xmlns:o="urn:schemas-microsoft-com:office:office" xmlns:r="http://schemas.openxmlformats.org/officeDocument/2006/relationships" xmlns:m="http://schemas.openxmlformats.org/officeDocument/2006/math" xmlns:v="urn:schemas-microsoft-com:vml" xmlns:wp14="http://schemas.microsoft.com/office/word/2010/wordprocessingDrawing" xmlns:wp="http://schemas.openxmlformats.org/drawingml/2006/wordprocessingDrawing" xmlns:w10="urn:schemas-microsoft-com:office:word" xmlns:w="http://schemas.openxmlformats.org/wordprocessingml/2006/main" xmlns:w14="http://schemas.microsoft.com/office/word/2010/wordml" xmlns:w15="http://schemas.microsoft.com/office/word/2012/wordml" xmlns:w16cex="http://schemas.microsoft.com/office/word/2018/wordml/cex" xmlns:w16cid="http://schemas.microsoft.com/office/word/2016/wordml/cid" xmlns:w16="http://schemas.microsoft.com/office/word/2018/wordml" xmlns:w16sdtdh="http://schemas.microsoft.com/office/word/2020/wordml/sdtdatahash" xmlns:w16se="http://schemas.microsoft.com/office/word/2015/wordml/symex" xmlns:wpg="http://schemas.microsoft.com/office/word/2010/wordprocessingGroup" xmlns:wpi="http://schemas.microsoft.com/office/word/2010/wordprocessingInk" xmlns:wne="http://schemas.microsoft.com/office/word/2006/wordml" xmlns:wps="http://schemas.microsoft.com/office/word/2010/wordprocessingShape" mc:Ignorable="w14 w15 w16se w16cid w16 w16cex w16sdtdh wp14">
+<w:numbering xmlns:wpc="http://schemas.microsoft.com/office/word/2010/wordprocessingCanvas" xmlns:cx="http://schemas.microsoft.com/office/drawing/2014/chartex" xmlns:cx1="http://schemas.microsoft.com/office/drawing/2015/9/8/chartex" xmlns:cx2="http://schemas.microsoft.com/office/drawing/2015/10/21/chartex" xmlns:cx3="http://schemas.microsoft.com/office/drawing/2016/5/9/chartex" xmlns:cx4="http://schemas.microsoft.com/office/drawing/2016/5/10/chartex" xmlns:cx5="http://schemas.microsoft.com/office/drawing/2016/5/11/chartex" xmlns:cx6="http://schemas.microsoft.com/office/drawing/2016/5/12/chartex" xmlns:cx7="http://schemas.microsoft.com/office/drawing/2016/5/13/chartex" xmlns:cx8="http://schemas.microsoft.com/office/drawing/2016/5/14/chartex" xmlns:mc="http://schemas.openxmlformats.org/markup-compatibility/2006" xmlns:aink="http://schemas.microsoft.com/office/drawing/2016/ink" xmlns:am3d="http://schemas.microsoft.com/office/drawing/2017/model3d" xmlns:o="urn:schemas-microsoft-com:office:office" xmlns:oel="http://schemas.microsoft.com/office/2019/extlst" xmlns:r="http://schemas.openxmlformats.org/officeDocument/2006/relationships" xmlns:m="http://schemas.openxmlformats.org/officeDocument/2006/math" xmlns:v="urn:schemas-microsoft-com:vml" xmlns:wp14="http://schemas.microsoft.com/office/word/2010/wordprocessingDrawing" xmlns:wp="http://schemas.openxmlformats.org/drawingml/2006/wordprocessingDrawing" xmlns:w10="urn:schemas-microsoft-com:office:word" xmlns:w="http://schemas.openxmlformats.org/wordprocessingml/2006/main" xmlns:w14="http://schemas.microsoft.com/office/word/2010/wordml" xmlns:w15="http://schemas.microsoft.com/office/word/2012/wordml" xmlns:w16cex="http://schemas.microsoft.com/office/word/2018/wordml/cex" xmlns:w16cid="http://schemas.microsoft.com/office/word/2016/wordml/cid" xmlns:w16="http://schemas.microsoft.com/office/word/2018/wordml" xmlns:w16du="http://schemas.microsoft.com/office/word/2023/wordml/word16du" xmlns:w16sdtdh="http://schemas.microsoft.com/office/word/2020/wordml/sdtdatahash" xmlns:w16sdtfl="http://schemas.microsoft.com/office/word/2024/wordml/sdtformatlock" xmlns:w16se="http://schemas.microsoft.com/office/word/2015/wordml/symex" xmlns:wpg="http://schemas.microsoft.com/office/word/2010/wordprocessingGroup" xmlns:wpi="http://schemas.microsoft.com/office/word/2010/wordprocessingInk" xmlns:wne="http://schemas.microsoft.com/office/word/2006/wordml" xmlns:wps="http://schemas.microsoft.com/office/word/2010/wordprocessingShape" mc:Ignorable="w14 w15 w16se w16cid w16 w16cex w16sdtdh w16sdtfl w16du wp14">
   <w:abstractNum w:abstractNumId="0" w15:restartNumberingAfterBreak="0">
     <w:nsid w:val="03AD454C"/>
     <w:multiLevelType w:val="multilevel"/>
@@ -5584,44 +6611,44 @@
       </w:pPr>
     </w:lvl>
   </w:abstractNum>
-  <w:num w:numId="1">
+  <w:num w:numId="1" w16cid:durableId="2033679761">
     <w:abstractNumId w:val="1"/>
   </w:num>
-  <w:num w:numId="2">
+  <w:num w:numId="2" w16cid:durableId="1362825598">
     <w:abstractNumId w:val="4"/>
   </w:num>
-  <w:num w:numId="3">
+  <w:num w:numId="3" w16cid:durableId="1215197155">
     <w:abstractNumId w:val="0"/>
   </w:num>
-  <w:num w:numId="4">
+  <w:num w:numId="4" w16cid:durableId="803543403">
     <w:abstractNumId w:val="7"/>
   </w:num>
-  <w:num w:numId="5">
+  <w:num w:numId="5" w16cid:durableId="1949655642">
     <w:abstractNumId w:val="3"/>
   </w:num>
-  <w:num w:numId="6">
+  <w:num w:numId="6" w16cid:durableId="74594566">
     <w:abstractNumId w:val="6"/>
   </w:num>
-  <w:num w:numId="7">
+  <w:num w:numId="7" w16cid:durableId="1035694525">
     <w:abstractNumId w:val="8"/>
   </w:num>
-  <w:num w:numId="8">
+  <w:num w:numId="8" w16cid:durableId="714357653">
     <w:abstractNumId w:val="9"/>
   </w:num>
-  <w:num w:numId="9">
+  <w:num w:numId="9" w16cid:durableId="1316373104">
     <w:abstractNumId w:val="2"/>
   </w:num>
-  <w:num w:numId="10">
+  <w:num w:numId="10" w16cid:durableId="1888832012">
     <w:abstractNumId w:val="5"/>
   </w:num>
-  <w:num w:numId="11">
+  <w:num w:numId="11" w16cid:durableId="315651317">
     <w:abstractNumId w:val="10"/>
   </w:num>
 </w:numbering>
 </file>
 
 <file path=word/styles.xml><?xml version="1.0" encoding="utf-8"?>
-<w:styles xmlns:mc="http://schemas.openxmlformats.org/markup-compatibility/2006" xmlns:r="http://schemas.openxmlformats.org/officeDocument/2006/relationships" xmlns:w="http://schemas.openxmlformats.org/wordprocessingml/2006/main" xmlns:w14="http://schemas.microsoft.com/office/word/2010/wordml" xmlns:w15="http://schemas.microsoft.com/office/word/2012/wordml" xmlns:w16cex="http://schemas.microsoft.com/office/word/2018/wordml/cex" xmlns:w16cid="http://schemas.microsoft.com/office/word/2016/wordml/cid" xmlns:w16="http://schemas.microsoft.com/office/word/2018/wordml" xmlns:w16sdtdh="http://schemas.microsoft.com/office/word/2020/wordml/sdtdatahash" xmlns:w16se="http://schemas.microsoft.com/office/word/2015/wordml/symex" mc:Ignorable="w14 w15 w16se w16cid w16 w16cex w16sdtdh">
+<w:styles xmlns:mc="http://schemas.openxmlformats.org/markup-compatibility/2006" xmlns:r="http://schemas.openxmlformats.org/officeDocument/2006/relationships" xmlns:w="http://schemas.openxmlformats.org/wordprocessingml/2006/main" xmlns:w14="http://schemas.microsoft.com/office/word/2010/wordml" xmlns:w15="http://schemas.microsoft.com/office/word/2012/wordml" xmlns:w16cex="http://schemas.microsoft.com/office/word/2018/wordml/cex" xmlns:w16cid="http://schemas.microsoft.com/office/word/2016/wordml/cid" xmlns:w16="http://schemas.microsoft.com/office/word/2018/wordml" xmlns:w16du="http://schemas.microsoft.com/office/word/2023/wordml/word16du" xmlns:w16sdtdh="http://schemas.microsoft.com/office/word/2020/wordml/sdtdatahash" xmlns:w16sdtfl="http://schemas.microsoft.com/office/word/2024/wordml/sdtformatlock" xmlns:w16se="http://schemas.microsoft.com/office/word/2015/wordml/symex" mc:Ignorable="w14 w15 w16se w16cid w16 w16cex w16sdtdh w16sdtfl w16du">
   <w:docDefaults>
     <w:rPrDefault>
       <w:rPr>

--- a/Version1.0/Livrable1_Projet_EasySave_Version1.0.docx
+++ b/Version1.0/Livrable1_Projet_EasySave_Version1.0.docx
@@ -1,10 +1,9 @@
 
 <file path=word/document.xml><?xml version="1.0" encoding="utf-8"?>
-<w:document xmlns:wpc="http://schemas.microsoft.com/office/word/2010/wordprocessingCanvas" xmlns:cx="http://schemas.microsoft.com/office/drawing/2014/chartex" xmlns:cx1="http://schemas.microsoft.com/office/drawing/2015/9/8/chartex" xmlns:cx2="http://schemas.microsoft.com/office/drawing/2015/10/21/chartex" xmlns:cx3="http://schemas.microsoft.com/office/drawing/2016/5/9/chartex" xmlns:cx4="http://schemas.microsoft.com/office/drawing/2016/5/10/chartex" xmlns:cx5="http://schemas.microsoft.com/office/drawing/2016/5/11/chartex" xmlns:cx6="http://schemas.microsoft.com/office/drawing/2016/5/12/chartex" xmlns:cx7="http://schemas.microsoft.com/office/drawing/2016/5/13/chartex" xmlns:cx8="http://schemas.microsoft.com/office/drawing/2016/5/14/chartex" xmlns:mc="http://schemas.openxmlformats.org/markup-compatibility/2006" xmlns:aink="http://schemas.microsoft.com/office/drawing/2016/ink" xmlns:am3d="http://schemas.microsoft.com/office/drawing/2017/model3d" xmlns:o="urn:schemas-microsoft-com:office:office" xmlns:oel="http://schemas.microsoft.com/office/2019/extlst" xmlns:r="http://schemas.openxmlformats.org/officeDocument/2006/relationships" xmlns:m="http://schemas.openxmlformats.org/officeDocument/2006/math" xmlns:v="urn:schemas-microsoft-com:vml" xmlns:wp14="http://schemas.microsoft.com/office/word/2010/wordprocessingDrawing" xmlns:wp="http://schemas.openxmlformats.org/drawingml/2006/wordprocessingDrawing" xmlns:w10="urn:schemas-microsoft-com:office:word" xmlns:w="http://schemas.openxmlformats.org/wordprocessingml/2006/main" xmlns:w14="http://schemas.microsoft.com/office/word/2010/wordml" xmlns:w15="http://schemas.microsoft.com/office/word/2012/wordml" xmlns:w16cex="http://schemas.microsoft.com/office/word/2018/wordml/cex" xmlns:w16cid="http://schemas.microsoft.com/office/word/2016/wordml/cid" xmlns:w16="http://schemas.microsoft.com/office/word/2018/wordml" xmlns:w16du="http://schemas.microsoft.com/office/word/2023/wordml/word16du" xmlns:w16sdtdh="http://schemas.microsoft.com/office/word/2020/wordml/sdtdatahash" xmlns:w16sdtfl="http://schemas.microsoft.com/office/word/2024/wordml/sdtformatlock" xmlns:w16se="http://schemas.microsoft.com/office/word/2015/wordml/symex" xmlns:wpg="http://schemas.microsoft.com/office/word/2010/wordprocessingGroup" xmlns:wpi="http://schemas.microsoft.com/office/word/2010/wordprocessingInk" xmlns:wne="http://schemas.microsoft.com/office/word/2006/wordml" xmlns:wps="http://schemas.microsoft.com/office/word/2010/wordprocessingShape" mc:Ignorable="w14 w15 w16se w16cid w16 w16cex w16sdtdh w16sdtfl w16du wp14">
+<w:document xmlns:wpc="http://schemas.microsoft.com/office/word/2010/wordprocessingCanvas" xmlns:cx="http://schemas.microsoft.com/office/drawing/2014/chartex" xmlns:cx1="http://schemas.microsoft.com/office/drawing/2015/9/8/chartex" xmlns:cx2="http://schemas.microsoft.com/office/drawing/2015/10/21/chartex" xmlns:cx3="http://schemas.microsoft.com/office/drawing/2016/5/9/chartex" xmlns:cx4="http://schemas.microsoft.com/office/drawing/2016/5/10/chartex" xmlns:cx5="http://schemas.microsoft.com/office/drawing/2016/5/11/chartex" xmlns:cx6="http://schemas.microsoft.com/office/drawing/2016/5/12/chartex" xmlns:cx7="http://schemas.microsoft.com/office/drawing/2016/5/13/chartex" xmlns:cx8="http://schemas.microsoft.com/office/drawing/2016/5/14/chartex" xmlns:mc="http://schemas.openxmlformats.org/markup-compatibility/2006" xmlns:aink="http://schemas.microsoft.com/office/drawing/2016/ink" xmlns:am3d="http://schemas.microsoft.com/office/drawing/2017/model3d" xmlns:o="urn:schemas-microsoft-com:office:office" xmlns:r="http://schemas.openxmlformats.org/officeDocument/2006/relationships" xmlns:m="http://schemas.openxmlformats.org/officeDocument/2006/math" xmlns:v="urn:schemas-microsoft-com:vml" xmlns:wp14="http://schemas.microsoft.com/office/word/2010/wordprocessingDrawing" xmlns:wp="http://schemas.openxmlformats.org/drawingml/2006/wordprocessingDrawing" xmlns:w10="urn:schemas-microsoft-com:office:word" xmlns:w="http://schemas.openxmlformats.org/wordprocessingml/2006/main" xmlns:w14="http://schemas.microsoft.com/office/word/2010/wordml" xmlns:w15="http://schemas.microsoft.com/office/word/2012/wordml" xmlns:w16cex="http://schemas.microsoft.com/office/word/2018/wordml/cex" xmlns:w16cid="http://schemas.microsoft.com/office/word/2016/wordml/cid" xmlns:w16="http://schemas.microsoft.com/office/word/2018/wordml" xmlns:w16sdtdh="http://schemas.microsoft.com/office/word/2020/wordml/sdtdatahash" xmlns:w16se="http://schemas.microsoft.com/office/word/2015/wordml/symex" xmlns:wpg="http://schemas.microsoft.com/office/word/2010/wordprocessingGroup" xmlns:wpi="http://schemas.microsoft.com/office/word/2010/wordprocessingInk" xmlns:wne="http://schemas.microsoft.com/office/word/2006/wordml" xmlns:wps="http://schemas.microsoft.com/office/word/2010/wordprocessingShape" mc:Ignorable="w14 w15 w16se w16cid w16 w16cex w16sdtdh wp14">
   <w:body>
     <w:p>
       <w:pPr>
-        <w:jc w:val="center"/>
         <w:rPr>
           <w:rFonts w:ascii="Times New Roman" w:hAnsi="Times New Roman" w:cs="Times New Roman"/>
           <w:b/>
@@ -15,13 +14,308 @@
       </w:pPr>
       <w:r>
         <w:rPr>
+          <w:noProof/>
+        </w:rPr>
+        <w:t xml:space="preserve">                                                                                                        </w:t>
+      </w:r>
+      <w:r>
+        <w:rPr>
+          <w:noProof/>
+          <w:lang w:val="en-US"/>
+        </w:rPr>
+        <w:drawing>
+          <wp:inline distT="0" distB="0" distL="0" distR="0" wp14:anchorId="34082E17" wp14:editId="38DCE785">
+            <wp:extent cx="2454275" cy="1508760"/>
+            <wp:effectExtent l="0" t="0" r="3175" b="0"/>
+            <wp:docPr id="164" name="Image 164"/>
+            <wp:cNvGraphicFramePr>
+              <a:graphicFrameLocks xmlns:a="http://schemas.openxmlformats.org/drawingml/2006/main" noChangeAspect="1"/>
+            </wp:cNvGraphicFramePr>
+            <a:graphic xmlns:a="http://schemas.openxmlformats.org/drawingml/2006/main">
+              <a:graphicData uri="http://schemas.openxmlformats.org/drawingml/2006/picture">
+                <pic:pic xmlns:pic="http://schemas.openxmlformats.org/drawingml/2006/picture">
+                  <pic:nvPicPr>
+                    <pic:cNvPr id="164" name="Image 164"/>
+                    <pic:cNvPicPr/>
+                  </pic:nvPicPr>
+                  <pic:blipFill>
+                    <a:blip r:embed="rId8">
+                      <a:extLst>
+                        <a:ext uri="{28A0092B-C50C-407E-A947-70E740481C1C}">
+                          <a14:useLocalDpi xmlns:a14="http://schemas.microsoft.com/office/drawing/2010/main" val="0"/>
+                        </a:ext>
+                      </a:extLst>
+                    </a:blip>
+                    <a:stretch>
+                      <a:fillRect/>
+                    </a:stretch>
+                  </pic:blipFill>
+                  <pic:spPr>
+                    <a:xfrm>
+                      <a:off x="0" y="0"/>
+                      <a:ext cx="2454717" cy="1509032"/>
+                    </a:xfrm>
+                    <a:prstGeom prst="rect">
+                      <a:avLst/>
+                    </a:prstGeom>
+                  </pic:spPr>
+                </pic:pic>
+              </a:graphicData>
+            </a:graphic>
+          </wp:inline>
+        </w:drawing>
+      </w:r>
+    </w:p>
+    <w:p>
+      <w:pPr>
+        <w:jc w:val="center"/>
+        <w:rPr>
           <w:rFonts w:ascii="Times New Roman" w:hAnsi="Times New Roman" w:cs="Times New Roman"/>
           <w:b/>
           <w:bCs/>
           <w:sz w:val="96"/>
           <w:szCs w:val="96"/>
         </w:rPr>
-        <w:t>Livrable 1 :</w:t>
+      </w:pPr>
+      <w:r>
+        <w:rPr>
+          <w:rFonts w:ascii="Times New Roman" w:hAnsi="Times New Roman" w:cs="Times New Roman"/>
+          <w:b/>
+          <w:bCs/>
+          <w:noProof/>
+          <w:sz w:val="96"/>
+          <w:szCs w:val="96"/>
+        </w:rPr>
+        <mc:AlternateContent>
+          <mc:Choice Requires="wps">
+            <w:drawing>
+              <wp:anchor distT="0" distB="0" distL="114300" distR="114300" simplePos="0" relativeHeight="251658240" behindDoc="0" locked="0" layoutInCell="1" allowOverlap="1" wp14:anchorId="5A7E478B" wp14:editId="1BD63E3C">
+                <wp:simplePos x="0" y="0"/>
+                <wp:positionH relativeFrom="column">
+                  <wp:posOffset>586105</wp:posOffset>
+                </wp:positionH>
+                <wp:positionV relativeFrom="paragraph">
+                  <wp:posOffset>48260</wp:posOffset>
+                </wp:positionV>
+                <wp:extent cx="4579620" cy="2278380"/>
+                <wp:effectExtent l="9525" t="9525" r="11430" b="7620"/>
+                <wp:wrapNone/>
+                <wp:docPr id="12" name="AutoShape 2"/>
+                <wp:cNvGraphicFramePr>
+                  <a:graphicFrameLocks xmlns:a="http://schemas.openxmlformats.org/drawingml/2006/main"/>
+                </wp:cNvGraphicFramePr>
+                <a:graphic xmlns:a="http://schemas.openxmlformats.org/drawingml/2006/main">
+                  <a:graphicData uri="http://schemas.microsoft.com/office/word/2010/wordprocessingShape">
+                    <wps:wsp>
+                      <wps:cNvSpPr>
+                        <a:spLocks noChangeArrowheads="1"/>
+                      </wps:cNvSpPr>
+                      <wps:spPr bwMode="auto">
+                        <a:xfrm>
+                          <a:off x="0" y="0"/>
+                          <a:ext cx="4579620" cy="2278380"/>
+                        </a:xfrm>
+                        <a:prstGeom prst="roundRect">
+                          <a:avLst>
+                            <a:gd name="adj" fmla="val 16667"/>
+                          </a:avLst>
+                        </a:prstGeom>
+                        <a:solidFill>
+                          <a:schemeClr val="accent5">
+                            <a:lumMod val="40000"/>
+                            <a:lumOff val="60000"/>
+                          </a:schemeClr>
+                        </a:solidFill>
+                        <a:ln w="9525">
+                          <a:solidFill>
+                            <a:schemeClr val="accent5">
+                              <a:lumMod val="40000"/>
+                              <a:lumOff val="60000"/>
+                            </a:schemeClr>
+                          </a:solidFill>
+                          <a:round/>
+                          <a:headEnd/>
+                          <a:tailEnd/>
+                        </a:ln>
+                      </wps:spPr>
+                      <wps:txbx>
+                        <w:txbxContent>
+                          <w:p>
+                            <w:pPr>
+                              <w:jc w:val="center"/>
+                              <w:rPr>
+                                <w:rFonts w:ascii="Times New Roman" w:hAnsi="Times New Roman" w:cs="Times New Roman"/>
+                                <w:b/>
+                                <w:bCs/>
+                                <w:sz w:val="72"/>
+                                <w:szCs w:val="72"/>
+                              </w:rPr>
+                            </w:pPr>
+                            <w:r>
+                              <w:rPr>
+                                <w:rFonts w:ascii="Times New Roman" w:hAnsi="Times New Roman" w:cs="Times New Roman"/>
+                                <w:b/>
+                                <w:bCs/>
+                                <w:sz w:val="72"/>
+                                <w:szCs w:val="72"/>
+                              </w:rPr>
+                              <w:t>Livrable 1 :</w:t>
+                            </w:r>
+                          </w:p>
+                          <w:p>
+                            <w:pPr>
+                              <w:jc w:val="center"/>
+                              <w:rPr>
+                                <w:rFonts w:ascii="Times New Roman" w:hAnsi="Times New Roman" w:cs="Times New Roman"/>
+                                <w:b/>
+                                <w:bCs/>
+                                <w:sz w:val="72"/>
+                                <w:szCs w:val="72"/>
+                              </w:rPr>
+                            </w:pPr>
+                            <w:r>
+                              <w:rPr>
+                                <w:rFonts w:ascii="Times New Roman" w:hAnsi="Times New Roman" w:cs="Times New Roman"/>
+                                <w:b/>
+                                <w:bCs/>
+                                <w:sz w:val="72"/>
+                                <w:szCs w:val="72"/>
+                              </w:rPr>
+                              <w:t>Projet EasySave</w:t>
+                            </w:r>
+                          </w:p>
+                          <w:p>
+                            <w:pPr>
+                              <w:jc w:val="center"/>
+                              <w:rPr>
+                                <w:rFonts w:ascii="Times New Roman" w:hAnsi="Times New Roman" w:cs="Times New Roman"/>
+                                <w:b/>
+                                <w:bCs/>
+                                <w:sz w:val="72"/>
+                                <w:szCs w:val="72"/>
+                              </w:rPr>
+                            </w:pPr>
+                            <w:r>
+                              <w:rPr>
+                                <w:rFonts w:ascii="Times New Roman" w:hAnsi="Times New Roman" w:cs="Times New Roman"/>
+                                <w:b/>
+                                <w:bCs/>
+                                <w:sz w:val="72"/>
+                                <w:szCs w:val="72"/>
+                              </w:rPr>
+                              <w:t>Génie Logiciel</w:t>
+                            </w:r>
+                          </w:p>
+                          <w:p>
+                            <w:pPr>
+                              <w:rPr>
+                                <w:sz w:val="72"/>
+                                <w:szCs w:val="72"/>
+                              </w:rPr>
+                            </w:pPr>
+                          </w:p>
+                        </w:txbxContent>
+                      </wps:txbx>
+                      <wps:bodyPr rot="0" vert="horz" wrap="square" lIns="91440" tIns="45720" rIns="91440" bIns="45720" anchor="t" anchorCtr="0" upright="1">
+                        <a:noAutofit/>
+                      </wps:bodyPr>
+                    </wps:wsp>
+                  </a:graphicData>
+                </a:graphic>
+                <wp14:sizeRelH relativeFrom="page">
+                  <wp14:pctWidth>0</wp14:pctWidth>
+                </wp14:sizeRelH>
+                <wp14:sizeRelV relativeFrom="page">
+                  <wp14:pctHeight>0</wp14:pctHeight>
+                </wp14:sizeRelV>
+              </wp:anchor>
+            </w:drawing>
+          </mc:Choice>
+          <mc:Fallback>
+            <w:pict>
+              <v:roundrect w14:anchorId="5A7E478B" id="AutoShape 2" o:spid="_x0000_s1026" style="position:absolute;left:0;text-align:left;margin-left:46.15pt;margin-top:3.8pt;width:360.6pt;height:179.4pt;z-index:251658240;visibility:visible;mso-wrap-style:square;mso-width-percent:0;mso-height-percent:0;mso-wrap-distance-left:9pt;mso-wrap-distance-top:0;mso-wrap-distance-right:9pt;mso-wrap-distance-bottom:0;mso-position-horizontal:absolute;mso-position-horizontal-relative:text;mso-position-vertical:absolute;mso-position-vertical-relative:text;mso-width-percent:0;mso-height-percent:0;mso-width-relative:page;mso-height-relative:page;v-text-anchor:top" arcsize="10923f" o:gfxdata="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" fillcolor="#bdd6ee [1304]" strokecolor="#bdd6ee [1304]">
+                <v:textbox>
+                  <w:txbxContent>
+                    <w:p>
+                      <w:pPr>
+                        <w:jc w:val="center"/>
+                        <w:rPr>
+                          <w:rFonts w:ascii="Times New Roman" w:hAnsi="Times New Roman" w:cs="Times New Roman"/>
+                          <w:b/>
+                          <w:bCs/>
+                          <w:sz w:val="72"/>
+                          <w:szCs w:val="72"/>
+                        </w:rPr>
+                      </w:pPr>
+                      <w:r>
+                        <w:rPr>
+                          <w:rFonts w:ascii="Times New Roman" w:hAnsi="Times New Roman" w:cs="Times New Roman"/>
+                          <w:b/>
+                          <w:bCs/>
+                          <w:sz w:val="72"/>
+                          <w:szCs w:val="72"/>
+                        </w:rPr>
+                        <w:t>Livrable 1 :</w:t>
+                      </w:r>
+                    </w:p>
+                    <w:p>
+                      <w:pPr>
+                        <w:jc w:val="center"/>
+                        <w:rPr>
+                          <w:rFonts w:ascii="Times New Roman" w:hAnsi="Times New Roman" w:cs="Times New Roman"/>
+                          <w:b/>
+                          <w:bCs/>
+                          <w:sz w:val="72"/>
+                          <w:szCs w:val="72"/>
+                        </w:rPr>
+                      </w:pPr>
+                      <w:r>
+                        <w:rPr>
+                          <w:rFonts w:ascii="Times New Roman" w:hAnsi="Times New Roman" w:cs="Times New Roman"/>
+                          <w:b/>
+                          <w:bCs/>
+                          <w:sz w:val="72"/>
+                          <w:szCs w:val="72"/>
+                        </w:rPr>
+                        <w:t>Projet EasySave</w:t>
+                      </w:r>
+                    </w:p>
+                    <w:p>
+                      <w:pPr>
+                        <w:jc w:val="center"/>
+                        <w:rPr>
+                          <w:rFonts w:ascii="Times New Roman" w:hAnsi="Times New Roman" w:cs="Times New Roman"/>
+                          <w:b/>
+                          <w:bCs/>
+                          <w:sz w:val="72"/>
+                          <w:szCs w:val="72"/>
+                        </w:rPr>
+                      </w:pPr>
+                      <w:r>
+                        <w:rPr>
+                          <w:rFonts w:ascii="Times New Roman" w:hAnsi="Times New Roman" w:cs="Times New Roman"/>
+                          <w:b/>
+                          <w:bCs/>
+                          <w:sz w:val="72"/>
+                          <w:szCs w:val="72"/>
+                        </w:rPr>
+                        <w:t>Génie Logiciel</w:t>
+                      </w:r>
+                    </w:p>
+                    <w:p>
+                      <w:pPr>
+                        <w:rPr>
+                          <w:sz w:val="72"/>
+                          <w:szCs w:val="72"/>
+                        </w:rPr>
+                      </w:pPr>
+                    </w:p>
+                  </w:txbxContent>
+                </v:textbox>
+              </v:roundrect>
+            </w:pict>
+          </mc:Fallback>
+        </mc:AlternateContent>
       </w:r>
     </w:p>
     <w:p>
@@ -35,7 +329,10 @@
           <w:szCs w:val="96"/>
         </w:rPr>
       </w:pPr>
-      <w:r>
+    </w:p>
+    <w:p>
+      <w:pPr>
+        <w:jc w:val="center"/>
         <w:rPr>
           <w:rFonts w:ascii="Times New Roman" w:hAnsi="Times New Roman" w:cs="Times New Roman"/>
           <w:b/>
@@ -43,10 +340,11 @@
           <w:sz w:val="96"/>
           <w:szCs w:val="96"/>
         </w:rPr>
-        <w:t xml:space="preserve">Projet </w:t>
-      </w:r>
-      <w:proofErr w:type="spellStart"/>
-      <w:r>
+      </w:pPr>
+    </w:p>
+    <w:p>
+      <w:pPr>
+        <w:jc w:val="center"/>
         <w:rPr>
           <w:rFonts w:ascii="Times New Roman" w:hAnsi="Times New Roman" w:cs="Times New Roman"/>
           <w:b/>
@@ -54,31 +352,7 @@
           <w:sz w:val="96"/>
           <w:szCs w:val="96"/>
         </w:rPr>
-        <w:t>EasySave</w:t>
-      </w:r>
-      <w:proofErr w:type="spellEnd"/>
-    </w:p>
-    <w:p>
-      <w:pPr>
-        <w:jc w:val="center"/>
-        <w:rPr>
-          <w:rFonts w:ascii="Times New Roman" w:hAnsi="Times New Roman" w:cs="Times New Roman"/>
-          <w:b/>
-          <w:bCs/>
-          <w:sz w:val="96"/>
-          <w:szCs w:val="96"/>
-        </w:rPr>
-      </w:pPr>
-      <w:r>
-        <w:rPr>
-          <w:rFonts w:ascii="Times New Roman" w:hAnsi="Times New Roman" w:cs="Times New Roman"/>
-          <w:b/>
-          <w:bCs/>
-          <w:sz w:val="96"/>
-          <w:szCs w:val="96"/>
-        </w:rPr>
-        <w:t>Génie Logiciel</w:t>
-      </w:r>
+      </w:pPr>
     </w:p>
     <w:p/>
     <w:p>
@@ -125,29 +399,8 @@
           <w:szCs w:val="24"/>
           <w:lang w:eastAsia="fr-FR"/>
         </w:rPr>
-        <w:t xml:space="preserve">Dans le cadre de notre intégration chez l’éditeur </w:t>
-      </w:r>
-      <w:proofErr w:type="spellStart"/>
-      <w:r>
-        <w:rPr>
-          <w:rFonts w:ascii="Times New Roman" w:eastAsia="Times New Roman" w:hAnsi="Times New Roman" w:cs="Times New Roman"/>
-          <w:sz w:val="24"/>
-          <w:szCs w:val="24"/>
-          <w:lang w:eastAsia="fr-FR"/>
-        </w:rPr>
-        <w:t>ProSoft</w:t>
-      </w:r>
-      <w:proofErr w:type="spellEnd"/>
-      <w:r>
-        <w:rPr>
-          <w:rFonts w:ascii="Times New Roman" w:eastAsia="Times New Roman" w:hAnsi="Times New Roman" w:cs="Times New Roman"/>
-          <w:sz w:val="24"/>
-          <w:szCs w:val="24"/>
-          <w:lang w:eastAsia="fr-FR"/>
-        </w:rPr>
-        <w:t xml:space="preserve">, nous avons été chargés de concevoir un outil de sauvegarde baptisé </w:t>
-      </w:r>
-      <w:proofErr w:type="spellStart"/>
+        <w:t xml:space="preserve">Dans le cadre de notre intégration chez l’éditeur ProSoft, nous avons été chargés de concevoir un outil de sauvegarde baptisé </w:t>
+      </w:r>
       <w:r>
         <w:rPr>
           <w:rFonts w:ascii="Times New Roman" w:eastAsia="Times New Roman" w:hAnsi="Times New Roman" w:cs="Times New Roman"/>
@@ -159,7 +412,6 @@
         </w:rPr>
         <w:t>EasySave</w:t>
       </w:r>
-      <w:proofErr w:type="spellEnd"/>
       <w:r>
         <w:rPr>
           <w:rFonts w:ascii="Times New Roman" w:eastAsia="Times New Roman" w:hAnsi="Times New Roman" w:cs="Times New Roman"/>
@@ -227,27 +479,7 @@
           <w:szCs w:val="24"/>
           <w:lang w:eastAsia="fr-FR"/>
         </w:rPr>
-        <w:t xml:space="preserve">Ce premier livrable pose les bases d’un outil évolutif, prêt à accueillir des fonctionnalités plus avancées dans ses futures versions. Le développement s’est appuyé sur des pratiques professionnelles exigeantes, avec une attention portée à la clarté du code, à sa maintenabilité et à sa conformité avec les attentes de </w:t>
-      </w:r>
-      <w:proofErr w:type="spellStart"/>
-      <w:r>
-        <w:rPr>
-          <w:rFonts w:ascii="Times New Roman" w:eastAsia="Times New Roman" w:hAnsi="Times New Roman" w:cs="Times New Roman"/>
-          <w:sz w:val="24"/>
-          <w:szCs w:val="24"/>
-          <w:lang w:eastAsia="fr-FR"/>
-        </w:rPr>
-        <w:t>ProSoft</w:t>
-      </w:r>
-      <w:proofErr w:type="spellEnd"/>
-      <w:r>
-        <w:rPr>
-          <w:rFonts w:ascii="Times New Roman" w:eastAsia="Times New Roman" w:hAnsi="Times New Roman" w:cs="Times New Roman"/>
-          <w:sz w:val="24"/>
-          <w:szCs w:val="24"/>
-          <w:lang w:eastAsia="fr-FR"/>
-        </w:rPr>
-        <w:t>.</w:t>
+        <w:t>Ce premier livrable pose les bases d’un outil évolutif, prêt à accueillir des fonctionnalités plus avancées dans ses futures versions. Le développement s’est appuyé sur des pratiques professionnelles exigeantes, avec une attention portée à la clarté du code, à sa maintenabilité et à sa conformité avec les attentes de ProSoft.</w:t>
       </w:r>
     </w:p>
     <w:p>
@@ -408,7 +640,6 @@
         </w:rPr>
         <w:t xml:space="preserve">Le projet </w:t>
       </w:r>
-      <w:proofErr w:type="spellStart"/>
       <w:r>
         <w:rPr>
           <w:rFonts w:ascii="Times New Roman" w:eastAsia="Times New Roman" w:hAnsi="Times New Roman" w:cs="Times New Roman"/>
@@ -420,35 +651,14 @@
         </w:rPr>
         <w:t>EasySave</w:t>
       </w:r>
-      <w:proofErr w:type="spellEnd"/>
-      <w:r>
-        <w:rPr>
-          <w:rFonts w:ascii="Times New Roman" w:eastAsia="Times New Roman" w:hAnsi="Times New Roman" w:cs="Times New Roman"/>
-          <w:sz w:val="24"/>
-          <w:szCs w:val="24"/>
-          <w:lang w:eastAsia="fr-FR"/>
-        </w:rPr>
-        <w:t xml:space="preserve"> a été initié afin de proposer une solution simple mais complète de sauvegarde de fichiers, intégrée à la suite logicielle de </w:t>
-      </w:r>
-      <w:proofErr w:type="spellStart"/>
-      <w:r>
-        <w:rPr>
-          <w:rFonts w:ascii="Times New Roman" w:eastAsia="Times New Roman" w:hAnsi="Times New Roman" w:cs="Times New Roman"/>
-          <w:sz w:val="24"/>
-          <w:szCs w:val="24"/>
-          <w:lang w:eastAsia="fr-FR"/>
-        </w:rPr>
-        <w:t>ProSoft</w:t>
-      </w:r>
-      <w:proofErr w:type="spellEnd"/>
-      <w:r>
-        <w:rPr>
-          <w:rFonts w:ascii="Times New Roman" w:eastAsia="Times New Roman" w:hAnsi="Times New Roman" w:cs="Times New Roman"/>
-          <w:sz w:val="24"/>
-          <w:szCs w:val="24"/>
-          <w:lang w:eastAsia="fr-FR"/>
-        </w:rPr>
-        <w:t>. Cette solution vise à répondre à un besoin fréquent dans les environnements professionnels : permettre à un utilisateur, sans expertise technique avancée, d’effectuer des sauvegardes fiables, traçables et personnalisées, depuis une interface en ligne de commande.</w:t>
+      <w:r>
+        <w:rPr>
+          <w:rFonts w:ascii="Times New Roman" w:eastAsia="Times New Roman" w:hAnsi="Times New Roman" w:cs="Times New Roman"/>
+          <w:sz w:val="24"/>
+          <w:szCs w:val="24"/>
+          <w:lang w:eastAsia="fr-FR"/>
+        </w:rPr>
+        <w:t xml:space="preserve"> a été initié afin de proposer une solution simple mais complète de sauvegarde de fichiers, intégrée à la suite logicielle de ProSoft. Cette solution vise à répondre à un besoin fréquent dans les environnements professionnels : permettre à un utilisateur, sans expertise technique avancée, d’effectuer des sauvegardes fiables, traçables et personnalisées, depuis une interface en ligne de commande.</w:t>
       </w:r>
     </w:p>
     <w:p>
@@ -1467,27 +1677,7 @@
           <w:szCs w:val="24"/>
           <w:lang w:eastAsia="fr-FR"/>
         </w:rPr>
-        <w:t xml:space="preserve">Cette fonctionnalité permet d’interfacer facilement </w:t>
-      </w:r>
-      <w:proofErr w:type="spellStart"/>
-      <w:r>
-        <w:rPr>
-          <w:rFonts w:ascii="Times New Roman" w:eastAsia="Times New Roman" w:hAnsi="Times New Roman" w:cs="Times New Roman"/>
-          <w:sz w:val="24"/>
-          <w:szCs w:val="24"/>
-          <w:lang w:eastAsia="fr-FR"/>
-        </w:rPr>
-        <w:t>EasySave</w:t>
-      </w:r>
-      <w:proofErr w:type="spellEnd"/>
-      <w:r>
-        <w:rPr>
-          <w:rFonts w:ascii="Times New Roman" w:eastAsia="Times New Roman" w:hAnsi="Times New Roman" w:cs="Times New Roman"/>
-          <w:sz w:val="24"/>
-          <w:szCs w:val="24"/>
-          <w:lang w:eastAsia="fr-FR"/>
-        </w:rPr>
-        <w:t xml:space="preserve"> avec d’éventuels outils de supervision ou de monitoring métier.</w:t>
+        <w:t>Cette fonctionnalité permet d’interfacer facilement EasySave avec d’éventuels outils de supervision ou de monitoring métier.</w:t>
       </w:r>
     </w:p>
     <w:p>
@@ -1546,27 +1736,7 @@
           <w:szCs w:val="24"/>
           <w:lang w:eastAsia="fr-FR"/>
         </w:rPr>
-        <w:t xml:space="preserve">Le développement du logiciel devait respecter des exigences spécifiques imposées par la direction technique de </w:t>
-      </w:r>
-      <w:proofErr w:type="spellStart"/>
-      <w:r>
-        <w:rPr>
-          <w:rFonts w:ascii="Times New Roman" w:eastAsia="Times New Roman" w:hAnsi="Times New Roman" w:cs="Times New Roman"/>
-          <w:sz w:val="24"/>
-          <w:szCs w:val="24"/>
-          <w:lang w:eastAsia="fr-FR"/>
-        </w:rPr>
-        <w:t>ProSoft</w:t>
-      </w:r>
-      <w:proofErr w:type="spellEnd"/>
-      <w:r>
-        <w:rPr>
-          <w:rFonts w:ascii="Times New Roman" w:eastAsia="Times New Roman" w:hAnsi="Times New Roman" w:cs="Times New Roman"/>
-          <w:sz w:val="24"/>
-          <w:szCs w:val="24"/>
-          <w:lang w:eastAsia="fr-FR"/>
-        </w:rPr>
-        <w:t>. Parmi les plus importantes :</w:t>
+        <w:t>Le développement du logiciel devait respecter des exigences spécifiques imposées par la direction technique de ProSoft. Parmi les plus importantes :</w:t>
       </w:r>
     </w:p>
     <w:p>
@@ -1766,27 +1936,7 @@
           <w:szCs w:val="24"/>
           <w:lang w:eastAsia="fr-FR"/>
         </w:rPr>
-        <w:t xml:space="preserve"> : les fichiers log et state devaient être stockés dans un emplacement sûr, compatible avec une utilisation en entreprise. Les chemins comme C:\\temp ont donc été proscrits, au profit de dossiers standards comme %APPDATA%\\</w:t>
-      </w:r>
-      <w:proofErr w:type="spellStart"/>
-      <w:r>
-        <w:rPr>
-          <w:rFonts w:ascii="Times New Roman" w:eastAsia="Times New Roman" w:hAnsi="Times New Roman" w:cs="Times New Roman"/>
-          <w:sz w:val="24"/>
-          <w:szCs w:val="24"/>
-          <w:lang w:eastAsia="fr-FR"/>
-        </w:rPr>
-        <w:t>EasySave</w:t>
-      </w:r>
-      <w:proofErr w:type="spellEnd"/>
-      <w:r>
-        <w:rPr>
-          <w:rFonts w:ascii="Times New Roman" w:eastAsia="Times New Roman" w:hAnsi="Times New Roman" w:cs="Times New Roman"/>
-          <w:sz w:val="24"/>
-          <w:szCs w:val="24"/>
-          <w:lang w:eastAsia="fr-FR"/>
-        </w:rPr>
-        <w:t>.</w:t>
+        <w:t xml:space="preserve"> : les fichiers log et state devaient être stockés dans un emplacement sûr, compatible avec une utilisation en entreprise. Les chemins comme C:\\temp ont donc été proscrits, au profit de dossiers standards comme %APPDATA%\\EasySave.</w:t>
       </w:r>
     </w:p>
     <w:p>
@@ -1880,27 +2030,7 @@
           <w:szCs w:val="24"/>
           <w:lang w:eastAsia="fr-FR"/>
         </w:rPr>
-        <w:t xml:space="preserve">Afin d’assurer la qualité du code et la possibilité de reprise future par une autre équipe, la direction de </w:t>
-      </w:r>
-      <w:proofErr w:type="spellStart"/>
-      <w:r>
-        <w:rPr>
-          <w:rFonts w:ascii="Times New Roman" w:eastAsia="Times New Roman" w:hAnsi="Times New Roman" w:cs="Times New Roman"/>
-          <w:sz w:val="24"/>
-          <w:szCs w:val="24"/>
-          <w:lang w:eastAsia="fr-FR"/>
-        </w:rPr>
-        <w:t>ProSoft</w:t>
-      </w:r>
-      <w:proofErr w:type="spellEnd"/>
-      <w:r>
-        <w:rPr>
-          <w:rFonts w:ascii="Times New Roman" w:eastAsia="Times New Roman" w:hAnsi="Times New Roman" w:cs="Times New Roman"/>
-          <w:sz w:val="24"/>
-          <w:szCs w:val="24"/>
-          <w:lang w:eastAsia="fr-FR"/>
-        </w:rPr>
-        <w:t xml:space="preserve"> nous a imposé l’utilisation des outils suivants :</w:t>
+        <w:t>Afin d’assurer la qualité du code et la possibilité de reprise future par une autre équipe, la direction de ProSoft nous a imposé l’utilisation des outils suivants :</w:t>
       </w:r>
     </w:p>
     <w:p>
@@ -1990,7 +2120,6 @@
           <w:lang w:eastAsia="fr-FR"/>
         </w:rPr>
       </w:pPr>
-      <w:proofErr w:type="spellStart"/>
       <w:r>
         <w:rPr>
           <w:rFonts w:ascii="Times New Roman" w:eastAsia="Times New Roman" w:hAnsi="Times New Roman" w:cs="Times New Roman"/>
@@ -2002,7 +2131,6 @@
         </w:rPr>
         <w:t>ArgoUML</w:t>
       </w:r>
-      <w:proofErr w:type="spellEnd"/>
       <w:r>
         <w:rPr>
           <w:rFonts w:ascii="Times New Roman" w:eastAsia="Times New Roman" w:hAnsi="Times New Roman" w:cs="Times New Roman"/>
@@ -2639,7 +2767,6 @@
           <w:lang w:eastAsia="fr-FR"/>
         </w:rPr>
       </w:pPr>
-      <w:proofErr w:type="spellStart"/>
       <w:r>
         <w:rPr>
           <w:rFonts w:ascii="Times New Roman" w:eastAsia="Times New Roman" w:hAnsi="Times New Roman" w:cs="Times New Roman"/>
@@ -2651,35 +2778,14 @@
         </w:rPr>
         <w:t>ContrôleurSauvegarde</w:t>
       </w:r>
-      <w:proofErr w:type="spellEnd"/>
-      <w:r>
-        <w:rPr>
-          <w:rFonts w:ascii="Times New Roman" w:eastAsia="Times New Roman" w:hAnsi="Times New Roman" w:cs="Times New Roman"/>
-          <w:sz w:val="24"/>
-          <w:szCs w:val="24"/>
-          <w:lang w:eastAsia="fr-FR"/>
-        </w:rPr>
-        <w:t xml:space="preserve"> : Cette classe agit comme point d’entrée principal pour l’instanciation des travaux de sauvegarde. Elle contient un attribut représentant le chemin du dossier racine et une méthode </w:t>
-      </w:r>
-      <w:proofErr w:type="spellStart"/>
-      <w:r>
-        <w:rPr>
-          <w:rFonts w:ascii="Times New Roman" w:eastAsia="Times New Roman" w:hAnsi="Times New Roman" w:cs="Times New Roman"/>
-          <w:sz w:val="24"/>
-          <w:szCs w:val="24"/>
-          <w:lang w:eastAsia="fr-FR"/>
-        </w:rPr>
-        <w:t>CreerTravauxSauvegarde</w:t>
-      </w:r>
-      <w:proofErr w:type="spellEnd"/>
-      <w:r>
-        <w:rPr>
-          <w:rFonts w:ascii="Times New Roman" w:eastAsia="Times New Roman" w:hAnsi="Times New Roman" w:cs="Times New Roman"/>
-          <w:sz w:val="24"/>
-          <w:szCs w:val="24"/>
-          <w:lang w:eastAsia="fr-FR"/>
-        </w:rPr>
-        <w:t>(...) qui retourne un objet de type Travaux.</w:t>
+      <w:r>
+        <w:rPr>
+          <w:rFonts w:ascii="Times New Roman" w:eastAsia="Times New Roman" w:hAnsi="Times New Roman" w:cs="Times New Roman"/>
+          <w:sz w:val="24"/>
+          <w:szCs w:val="24"/>
+          <w:lang w:eastAsia="fr-FR"/>
+        </w:rPr>
+        <w:t xml:space="preserve"> : Cette classe agit comme point d’entrée principal pour l’instanciation des travaux de sauvegarde. Elle contient un attribut représentant le chemin du dossier racine et une méthode CreerTravauxSauvegarde(...) qui retourne un objet de type Travaux.</w:t>
       </w:r>
     </w:p>
     <w:p>
@@ -2715,27 +2821,7 @@
           <w:szCs w:val="24"/>
           <w:lang w:eastAsia="fr-FR"/>
         </w:rPr>
-        <w:t xml:space="preserve"> : Elle encapsule les informations nécessaires à l’exécution d’un travail de sauvegarde : nom, source, cible, et type. La méthode </w:t>
-      </w:r>
-      <w:proofErr w:type="spellStart"/>
-      <w:r>
-        <w:rPr>
-          <w:rFonts w:ascii="Times New Roman" w:eastAsia="Times New Roman" w:hAnsi="Times New Roman" w:cs="Times New Roman"/>
-          <w:sz w:val="24"/>
-          <w:szCs w:val="24"/>
-          <w:lang w:eastAsia="fr-FR"/>
-        </w:rPr>
-        <w:t>EffectuerSauvegarde</w:t>
-      </w:r>
-      <w:proofErr w:type="spellEnd"/>
-      <w:r>
-        <w:rPr>
-          <w:rFonts w:ascii="Times New Roman" w:eastAsia="Times New Roman" w:hAnsi="Times New Roman" w:cs="Times New Roman"/>
-          <w:sz w:val="24"/>
-          <w:szCs w:val="24"/>
-          <w:lang w:eastAsia="fr-FR"/>
-        </w:rPr>
-        <w:t>() y est définie pour lancer l’opération de transfert.</w:t>
+        <w:t xml:space="preserve"> : Elle encapsule les informations nécessaires à l’exécution d’un travail de sauvegarde : nom, source, cible, et type. La méthode EffectuerSauvegarde() y est définie pour lancer l’opération de transfert.</w:t>
       </w:r>
     </w:p>
     <w:p>
@@ -2753,7 +2839,6 @@
           <w:lang w:eastAsia="fr-FR"/>
         </w:rPr>
       </w:pPr>
-      <w:proofErr w:type="spellStart"/>
       <w:r>
         <w:rPr>
           <w:rFonts w:ascii="Times New Roman" w:eastAsia="Times New Roman" w:hAnsi="Times New Roman" w:cs="Times New Roman"/>
@@ -2765,7 +2850,6 @@
         </w:rPr>
         <w:t>ContrôleurLogs</w:t>
       </w:r>
-      <w:proofErr w:type="spellEnd"/>
       <w:r>
         <w:rPr>
           <w:rFonts w:ascii="Times New Roman" w:eastAsia="Times New Roman" w:hAnsi="Times New Roman" w:cs="Times New Roman"/>
@@ -2791,7 +2875,6 @@
           <w:lang w:eastAsia="fr-FR"/>
         </w:rPr>
       </w:pPr>
-      <w:proofErr w:type="spellStart"/>
       <w:r>
         <w:rPr>
           <w:rFonts w:ascii="Times New Roman" w:eastAsia="Times New Roman" w:hAnsi="Times New Roman" w:cs="Times New Roman"/>
@@ -2803,35 +2886,14 @@
         </w:rPr>
         <w:t>Logs.Journalier</w:t>
       </w:r>
-      <w:proofErr w:type="spellEnd"/>
-      <w:r>
-        <w:rPr>
-          <w:rFonts w:ascii="Times New Roman" w:eastAsia="Times New Roman" w:hAnsi="Times New Roman" w:cs="Times New Roman"/>
-          <w:sz w:val="24"/>
-          <w:szCs w:val="24"/>
-          <w:lang w:eastAsia="fr-FR"/>
-        </w:rPr>
-        <w:t xml:space="preserve"> : Cette classe permet de tracer quotidiennement les événements de sauvegarde dans un fichier log, en enregistrant la date et le chemin d’accès aux fichiers. La méthode </w:t>
-      </w:r>
-      <w:proofErr w:type="spellStart"/>
-      <w:r>
-        <w:rPr>
-          <w:rFonts w:ascii="Times New Roman" w:eastAsia="Times New Roman" w:hAnsi="Times New Roman" w:cs="Times New Roman"/>
-          <w:sz w:val="24"/>
-          <w:szCs w:val="24"/>
-          <w:lang w:eastAsia="fr-FR"/>
-        </w:rPr>
-        <w:t>EcrireNouveauxChangement</w:t>
-      </w:r>
-      <w:proofErr w:type="spellEnd"/>
-      <w:r>
-        <w:rPr>
-          <w:rFonts w:ascii="Times New Roman" w:eastAsia="Times New Roman" w:hAnsi="Times New Roman" w:cs="Times New Roman"/>
-          <w:sz w:val="24"/>
-          <w:szCs w:val="24"/>
-          <w:lang w:eastAsia="fr-FR"/>
-        </w:rPr>
-        <w:t>() est appelée à chaque mise à jour détectée.</w:t>
+      <w:r>
+        <w:rPr>
+          <w:rFonts w:ascii="Times New Roman" w:eastAsia="Times New Roman" w:hAnsi="Times New Roman" w:cs="Times New Roman"/>
+          <w:sz w:val="24"/>
+          <w:szCs w:val="24"/>
+          <w:lang w:eastAsia="fr-FR"/>
+        </w:rPr>
+        <w:t xml:space="preserve"> : Cette classe permet de tracer quotidiennement les événements de sauvegarde dans un fichier log, en enregistrant la date et le chemin d’accès aux fichiers. La méthode EcrireNouveauxChangement() est appelée à chaque mise à jour détectée.</w:t>
       </w:r>
     </w:p>
     <w:p>
@@ -2849,7 +2911,6 @@
           <w:lang w:eastAsia="fr-FR"/>
         </w:rPr>
       </w:pPr>
-      <w:proofErr w:type="spellStart"/>
       <w:r>
         <w:rPr>
           <w:rFonts w:ascii="Times New Roman" w:eastAsia="Times New Roman" w:hAnsi="Times New Roman" w:cs="Times New Roman"/>
@@ -2861,35 +2922,14 @@
         </w:rPr>
         <w:t>ListenerEtatTransfertActuel</w:t>
       </w:r>
-      <w:proofErr w:type="spellEnd"/>
-      <w:r>
-        <w:rPr>
-          <w:rFonts w:ascii="Times New Roman" w:eastAsia="Times New Roman" w:hAnsi="Times New Roman" w:cs="Times New Roman"/>
-          <w:sz w:val="24"/>
-          <w:szCs w:val="24"/>
-          <w:lang w:eastAsia="fr-FR"/>
-        </w:rPr>
-        <w:t xml:space="preserve"> : Elle observe en temps réel l’état du processus de sauvegarde, avec des données comme le nombre de fichiers, la taille des transferts, et l’état d’activité. Elle propose une méthode </w:t>
-      </w:r>
-      <w:proofErr w:type="spellStart"/>
-      <w:r>
-        <w:rPr>
-          <w:rFonts w:ascii="Times New Roman" w:eastAsia="Times New Roman" w:hAnsi="Times New Roman" w:cs="Times New Roman"/>
-          <w:sz w:val="24"/>
-          <w:szCs w:val="24"/>
-          <w:lang w:eastAsia="fr-FR"/>
-        </w:rPr>
-        <w:t>SauvegarderNouveauxChangement</w:t>
-      </w:r>
-      <w:proofErr w:type="spellEnd"/>
-      <w:r>
-        <w:rPr>
-          <w:rFonts w:ascii="Times New Roman" w:eastAsia="Times New Roman" w:hAnsi="Times New Roman" w:cs="Times New Roman"/>
-          <w:sz w:val="24"/>
-          <w:szCs w:val="24"/>
-          <w:lang w:eastAsia="fr-FR"/>
-        </w:rPr>
-        <w:t>() qui transmet les données aux modules de log ou de suivi.</w:t>
+      <w:r>
+        <w:rPr>
+          <w:rFonts w:ascii="Times New Roman" w:eastAsia="Times New Roman" w:hAnsi="Times New Roman" w:cs="Times New Roman"/>
+          <w:sz w:val="24"/>
+          <w:szCs w:val="24"/>
+          <w:lang w:eastAsia="fr-FR"/>
+        </w:rPr>
+        <w:t xml:space="preserve"> : Elle observe en temps réel l’état du processus de sauvegarde, avec des données comme le nombre de fichiers, la taille des transferts, et l’état d’activité. Elle propose une méthode SauvegarderNouveauxChangement() qui transmet les données aux modules de log ou de suivi.</w:t>
       </w:r>
     </w:p>
     <w:p>
@@ -2907,7 +2947,6 @@
           <w:lang w:eastAsia="fr-FR"/>
         </w:rPr>
       </w:pPr>
-      <w:proofErr w:type="spellStart"/>
       <w:r>
         <w:rPr>
           <w:rFonts w:ascii="Times New Roman" w:eastAsia="Times New Roman" w:hAnsi="Times New Roman" w:cs="Times New Roman"/>
@@ -2919,7 +2958,6 @@
         </w:rPr>
         <w:t>ListenerChangement</w:t>
       </w:r>
-      <w:proofErr w:type="spellEnd"/>
       <w:r>
         <w:rPr>
           <w:rFonts w:ascii="Times New Roman" w:eastAsia="Times New Roman" w:hAnsi="Times New Roman" w:cs="Times New Roman"/>
@@ -2988,7 +3026,7 @@
                     <pic:cNvPicPr/>
                   </pic:nvPicPr>
                   <pic:blipFill>
-                    <a:blip r:embed="rId6">
+                    <a:blip r:embed="rId9">
                       <a:extLst>
                         <a:ext uri="{28A0092B-C50C-407E-A947-70E740481C1C}">
                           <a14:useLocalDpi xmlns:a14="http://schemas.microsoft.com/office/drawing/2010/main" val="0"/>
@@ -3188,27 +3226,7 @@
           <w:szCs w:val="24"/>
           <w:lang w:eastAsia="fr-FR"/>
         </w:rPr>
-        <w:t xml:space="preserve"> : L’utilisateur configure les paramètres d’une nouvelle tâche (nom, source, destination, type de sauvegarde), en appelant indirectement la méthode </w:t>
-      </w:r>
-      <w:proofErr w:type="spellStart"/>
-      <w:r>
-        <w:rPr>
-          <w:rFonts w:ascii="Times New Roman" w:eastAsia="Times New Roman" w:hAnsi="Times New Roman" w:cs="Times New Roman"/>
-          <w:sz w:val="24"/>
-          <w:szCs w:val="24"/>
-          <w:lang w:eastAsia="fr-FR"/>
-        </w:rPr>
-        <w:t>CreerTravauxSauvegarde</w:t>
-      </w:r>
-      <w:proofErr w:type="spellEnd"/>
-      <w:r>
-        <w:rPr>
-          <w:rFonts w:ascii="Times New Roman" w:eastAsia="Times New Roman" w:hAnsi="Times New Roman" w:cs="Times New Roman"/>
-          <w:sz w:val="24"/>
-          <w:szCs w:val="24"/>
-          <w:lang w:eastAsia="fr-FR"/>
-        </w:rPr>
-        <w:t>.</w:t>
+        <w:t xml:space="preserve"> : L’utilisateur configure les paramètres d’une nouvelle tâche (nom, source, destination, type de sauvegarde), en appelant indirectement la méthode CreerTravauxSauvegarde.</w:t>
       </w:r>
     </w:p>
     <w:p>
@@ -3244,27 +3262,7 @@
           <w:szCs w:val="24"/>
           <w:lang w:eastAsia="fr-FR"/>
         </w:rPr>
-        <w:t xml:space="preserve"> : Permet de démarrer l’exécution d’un travail existant. Cela implique l’instanciation d’un objet Travaux et l’appel de la méthode </w:t>
-      </w:r>
-      <w:proofErr w:type="spellStart"/>
-      <w:r>
-        <w:rPr>
-          <w:rFonts w:ascii="Times New Roman" w:eastAsia="Times New Roman" w:hAnsi="Times New Roman" w:cs="Times New Roman"/>
-          <w:sz w:val="24"/>
-          <w:szCs w:val="24"/>
-          <w:lang w:eastAsia="fr-FR"/>
-        </w:rPr>
-        <w:t>EffectuerSauvegarde</w:t>
-      </w:r>
-      <w:proofErr w:type="spellEnd"/>
-      <w:r>
-        <w:rPr>
-          <w:rFonts w:ascii="Times New Roman" w:eastAsia="Times New Roman" w:hAnsi="Times New Roman" w:cs="Times New Roman"/>
-          <w:sz w:val="24"/>
-          <w:szCs w:val="24"/>
-          <w:lang w:eastAsia="fr-FR"/>
-        </w:rPr>
-        <w:t>.</w:t>
+        <w:t xml:space="preserve"> : Permet de démarrer l’exécution d’un travail existant. Cela implique l’instanciation d’un objet Travaux et l’appel de la méthode EffectuerSauvegarde.</w:t>
       </w:r>
     </w:p>
     <w:p>
@@ -3300,27 +3298,7 @@
           <w:szCs w:val="24"/>
           <w:lang w:eastAsia="fr-FR"/>
         </w:rPr>
-        <w:t xml:space="preserve"> : Accès aux fichiers journaux générés par la classe </w:t>
-      </w:r>
-      <w:proofErr w:type="spellStart"/>
-      <w:r>
-        <w:rPr>
-          <w:rFonts w:ascii="Times New Roman" w:eastAsia="Times New Roman" w:hAnsi="Times New Roman" w:cs="Times New Roman"/>
-          <w:sz w:val="24"/>
-          <w:szCs w:val="24"/>
-          <w:lang w:eastAsia="fr-FR"/>
-        </w:rPr>
-        <w:t>Logs.Journalier</w:t>
-      </w:r>
-      <w:proofErr w:type="spellEnd"/>
-      <w:r>
-        <w:rPr>
-          <w:rFonts w:ascii="Times New Roman" w:eastAsia="Times New Roman" w:hAnsi="Times New Roman" w:cs="Times New Roman"/>
-          <w:sz w:val="24"/>
-          <w:szCs w:val="24"/>
-          <w:lang w:eastAsia="fr-FR"/>
-        </w:rPr>
-        <w:t>. L’utilisateur peut y visualiser les opérations précédentes, les erreurs rencontrées ou les statistiques de transfert.</w:t>
+        <w:t xml:space="preserve"> : Accès aux fichiers journaux générés par la classe Logs.Journalier. L’utilisateur peut y visualiser les opérations précédentes, les erreurs rencontrées ou les statistiques de transfert.</w:t>
       </w:r>
     </w:p>
     <w:p>
@@ -3356,27 +3334,7 @@
           <w:szCs w:val="24"/>
           <w:lang w:eastAsia="fr-FR"/>
         </w:rPr>
-        <w:t xml:space="preserve"> : Cette fonctionnalité repose sur les classes observatrices comme </w:t>
-      </w:r>
-      <w:proofErr w:type="spellStart"/>
-      <w:r>
-        <w:rPr>
-          <w:rFonts w:ascii="Times New Roman" w:eastAsia="Times New Roman" w:hAnsi="Times New Roman" w:cs="Times New Roman"/>
-          <w:sz w:val="24"/>
-          <w:szCs w:val="24"/>
-          <w:lang w:eastAsia="fr-FR"/>
-        </w:rPr>
-        <w:t>ListenerEtatTransfertActuel</w:t>
-      </w:r>
-      <w:proofErr w:type="spellEnd"/>
-      <w:r>
-        <w:rPr>
-          <w:rFonts w:ascii="Times New Roman" w:eastAsia="Times New Roman" w:hAnsi="Times New Roman" w:cs="Times New Roman"/>
-          <w:sz w:val="24"/>
-          <w:szCs w:val="24"/>
-          <w:lang w:eastAsia="fr-FR"/>
-        </w:rPr>
-        <w:t>, qui fournissent un retour dynamique sur la progression de la sauvegarde (nombre de fichiers, pourcentage, statut).</w:t>
+        <w:t xml:space="preserve"> : Cette fonctionnalité repose sur les classes observatrices comme ListenerEtatTransfertActuel, qui fournissent un retour dynamique sur la progression de la sauvegarde (nombre de fichiers, pourcentage, statut).</w:t>
       </w:r>
     </w:p>
     <w:p>
@@ -3412,27 +3370,7 @@
           <w:szCs w:val="24"/>
           <w:lang w:eastAsia="fr-FR"/>
         </w:rPr>
-        <w:t xml:space="preserve"> : Grâce au </w:t>
-      </w:r>
-      <w:proofErr w:type="spellStart"/>
-      <w:r>
-        <w:rPr>
-          <w:rFonts w:ascii="Times New Roman" w:eastAsia="Times New Roman" w:hAnsi="Times New Roman" w:cs="Times New Roman"/>
-          <w:sz w:val="24"/>
-          <w:szCs w:val="24"/>
-          <w:lang w:eastAsia="fr-FR"/>
-        </w:rPr>
-        <w:t>ListenerChangement</w:t>
-      </w:r>
-      <w:proofErr w:type="spellEnd"/>
-      <w:r>
-        <w:rPr>
-          <w:rFonts w:ascii="Times New Roman" w:eastAsia="Times New Roman" w:hAnsi="Times New Roman" w:cs="Times New Roman"/>
-          <w:sz w:val="24"/>
-          <w:szCs w:val="24"/>
-          <w:lang w:eastAsia="fr-FR"/>
-        </w:rPr>
-        <w:t>, l’utilisateur peut recevoir des alertes ou visualiser les modifications enregistrées entre deux sauvegardes (nouveaux fichiers, modifications, suppressions).</w:t>
+        <w:t xml:space="preserve"> : Grâce au ListenerChangement, l’utilisateur peut recevoir des alertes ou visualiser les modifications enregistrées entre deux sauvegardes (nouveaux fichiers, modifications, suppressions).</w:t>
       </w:r>
     </w:p>
     <w:p>
@@ -3476,7 +3414,7 @@
                     <pic:cNvPicPr/>
                   </pic:nvPicPr>
                   <pic:blipFill>
-                    <a:blip r:embed="rId7">
+                    <a:blip r:embed="rId10">
                       <a:extLst>
                         <a:ext uri="{28A0092B-C50C-407E-A947-70E740481C1C}">
                           <a14:useLocalDpi xmlns:a14="http://schemas.microsoft.com/office/drawing/2010/main" val="0"/>
@@ -3564,6 +3502,10 @@
     <w:p>
       <w:pPr>
         <w:pStyle w:val="Titre2"/>
+        <w:numPr>
+          <w:ilvl w:val="1"/>
+          <w:numId w:val="8"/>
+        </w:numPr>
         <w:rPr>
           <w:lang w:eastAsia="fr-FR"/>
         </w:rPr>
@@ -3695,27 +3637,7 @@
           <w:szCs w:val="24"/>
           <w:lang w:eastAsia="fr-FR"/>
         </w:rPr>
-        <w:t xml:space="preserve"> : L’utilisateur déclenche une opération via l’interface, ce qui conduit à l’appel de la méthode </w:t>
-      </w:r>
-      <w:proofErr w:type="spellStart"/>
-      <w:r>
-        <w:rPr>
-          <w:rFonts w:ascii="Times New Roman" w:eastAsia="Times New Roman" w:hAnsi="Times New Roman" w:cs="Times New Roman"/>
-          <w:sz w:val="24"/>
-          <w:szCs w:val="24"/>
-          <w:lang w:eastAsia="fr-FR"/>
-        </w:rPr>
-        <w:t>CreerTravauxSauvegarde</w:t>
-      </w:r>
-      <w:proofErr w:type="spellEnd"/>
-      <w:r>
-        <w:rPr>
-          <w:rFonts w:ascii="Times New Roman" w:eastAsia="Times New Roman" w:hAnsi="Times New Roman" w:cs="Times New Roman"/>
-          <w:sz w:val="24"/>
-          <w:szCs w:val="24"/>
-          <w:lang w:eastAsia="fr-FR"/>
-        </w:rPr>
-        <w:t>.</w:t>
+        <w:t xml:space="preserve"> : L’utilisateur déclenche une opération via l’interface, ce qui conduit à l’appel de la méthode CreerTravauxSauvegarde.</w:t>
       </w:r>
     </w:p>
     <w:p>
@@ -3787,67 +3709,7 @@
           <w:szCs w:val="24"/>
           <w:lang w:eastAsia="fr-FR"/>
         </w:rPr>
-        <w:t xml:space="preserve"> : La méthode </w:t>
-      </w:r>
-      <w:proofErr w:type="spellStart"/>
-      <w:r>
-        <w:rPr>
-          <w:rFonts w:ascii="Times New Roman" w:eastAsia="Times New Roman" w:hAnsi="Times New Roman" w:cs="Times New Roman"/>
-          <w:sz w:val="24"/>
-          <w:szCs w:val="24"/>
-          <w:lang w:eastAsia="fr-FR"/>
-        </w:rPr>
-        <w:t>EffectuerSauvegarde</w:t>
-      </w:r>
-      <w:proofErr w:type="spellEnd"/>
-      <w:r>
-        <w:rPr>
-          <w:rFonts w:ascii="Times New Roman" w:eastAsia="Times New Roman" w:hAnsi="Times New Roman" w:cs="Times New Roman"/>
-          <w:sz w:val="24"/>
-          <w:szCs w:val="24"/>
-          <w:lang w:eastAsia="fr-FR"/>
-        </w:rPr>
-        <w:t xml:space="preserve"> est invoquée. À ce stade, des observateurs sont activés (</w:t>
-      </w:r>
-      <w:proofErr w:type="spellStart"/>
-      <w:r>
-        <w:rPr>
-          <w:rFonts w:ascii="Times New Roman" w:eastAsia="Times New Roman" w:hAnsi="Times New Roman" w:cs="Times New Roman"/>
-          <w:sz w:val="24"/>
-          <w:szCs w:val="24"/>
-          <w:lang w:eastAsia="fr-FR"/>
-        </w:rPr>
-        <w:t>ListenerEtatTransfertActuel</w:t>
-      </w:r>
-      <w:proofErr w:type="spellEnd"/>
-      <w:r>
-        <w:rPr>
-          <w:rFonts w:ascii="Times New Roman" w:eastAsia="Times New Roman" w:hAnsi="Times New Roman" w:cs="Times New Roman"/>
-          <w:sz w:val="24"/>
-          <w:szCs w:val="24"/>
-          <w:lang w:eastAsia="fr-FR"/>
-        </w:rPr>
-        <w:t xml:space="preserve">, </w:t>
-      </w:r>
-      <w:proofErr w:type="spellStart"/>
-      <w:r>
-        <w:rPr>
-          <w:rFonts w:ascii="Times New Roman" w:eastAsia="Times New Roman" w:hAnsi="Times New Roman" w:cs="Times New Roman"/>
-          <w:sz w:val="24"/>
-          <w:szCs w:val="24"/>
-          <w:lang w:eastAsia="fr-FR"/>
-        </w:rPr>
-        <w:t>ListenerChangement</w:t>
-      </w:r>
-      <w:proofErr w:type="spellEnd"/>
-      <w:r>
-        <w:rPr>
-          <w:rFonts w:ascii="Times New Roman" w:eastAsia="Times New Roman" w:hAnsi="Times New Roman" w:cs="Times New Roman"/>
-          <w:sz w:val="24"/>
-          <w:szCs w:val="24"/>
-          <w:lang w:eastAsia="fr-FR"/>
-        </w:rPr>
-        <w:t>) pour suivre l’évolution du transfert.</w:t>
+        <w:t xml:space="preserve"> : La méthode EffectuerSauvegarde est invoquée. À ce stade, des observateurs sont activés (ListenerEtatTransfertActuel, ListenerChangement) pour suivre l’évolution du transfert.</w:t>
       </w:r>
     </w:p>
     <w:p>
@@ -3919,47 +3781,7 @@
           <w:szCs w:val="24"/>
           <w:lang w:eastAsia="fr-FR"/>
         </w:rPr>
-        <w:t xml:space="preserve"> : Les changements détectés sont capturés par les </w:t>
-      </w:r>
-      <w:proofErr w:type="spellStart"/>
-      <w:r>
-        <w:rPr>
-          <w:rFonts w:ascii="Times New Roman" w:eastAsia="Times New Roman" w:hAnsi="Times New Roman" w:cs="Times New Roman"/>
-          <w:sz w:val="24"/>
-          <w:szCs w:val="24"/>
-          <w:lang w:eastAsia="fr-FR"/>
-        </w:rPr>
-        <w:t>listeners</w:t>
-      </w:r>
-      <w:proofErr w:type="spellEnd"/>
-      <w:r>
-        <w:rPr>
-          <w:rFonts w:ascii="Times New Roman" w:eastAsia="Times New Roman" w:hAnsi="Times New Roman" w:cs="Times New Roman"/>
-          <w:sz w:val="24"/>
-          <w:szCs w:val="24"/>
-          <w:lang w:eastAsia="fr-FR"/>
-        </w:rPr>
-        <w:t xml:space="preserve"> et envoyés vers </w:t>
-      </w:r>
-      <w:proofErr w:type="spellStart"/>
-      <w:r>
-        <w:rPr>
-          <w:rFonts w:ascii="Times New Roman" w:eastAsia="Times New Roman" w:hAnsi="Times New Roman" w:cs="Times New Roman"/>
-          <w:sz w:val="24"/>
-          <w:szCs w:val="24"/>
-          <w:lang w:eastAsia="fr-FR"/>
-        </w:rPr>
-        <w:t>Logs.Journalier</w:t>
-      </w:r>
-      <w:proofErr w:type="spellEnd"/>
-      <w:r>
-        <w:rPr>
-          <w:rFonts w:ascii="Times New Roman" w:eastAsia="Times New Roman" w:hAnsi="Times New Roman" w:cs="Times New Roman"/>
-          <w:sz w:val="24"/>
-          <w:szCs w:val="24"/>
-          <w:lang w:eastAsia="fr-FR"/>
-        </w:rPr>
-        <w:t xml:space="preserve"> qui les consigne de manière persistante.</w:t>
+        <w:t xml:space="preserve"> : Les changements détectés sont capturés par les listeners et envoyés vers Logs.Journalier qui les consigne de manière persistante.</w:t>
       </w:r>
     </w:p>
     <w:p>
@@ -4093,7 +3915,7 @@
                     <pic:cNvPicPr/>
                   </pic:nvPicPr>
                   <pic:blipFill>
-                    <a:blip r:embed="rId8" cstate="print">
+                    <a:blip r:embed="rId11" cstate="print">
                       <a:extLst>
                         <a:ext uri="{28A0092B-C50C-407E-A947-70E740481C1C}">
                           <a14:useLocalDpi xmlns:a14="http://schemas.microsoft.com/office/drawing/2010/main" val="0"/>
@@ -4120,20 +3942,42 @@
         </w:drawing>
       </w:r>
     </w:p>
+    <w:p/>
+    <w:p/>
+    <w:p/>
     <w:p>
       <w:pPr>
         <w:pStyle w:val="Titre1"/>
       </w:pPr>
       <w:r>
-        <w:t>Présentation du code</w:t>
-      </w:r>
-    </w:p>
-    <w:p>
-      <w:pPr>
-        <w:rPr>
-          <w:rFonts w:ascii="Times New Roman" w:hAnsi="Times New Roman" w:cs="Times New Roman"/>
-        </w:rPr>
-      </w:pPr>
+        <w:lastRenderedPageBreak/>
+        <w:t>P</w:t>
+      </w:r>
+      <w:r>
+        <w:t>R</w:t>
+      </w:r>
+      <w:r>
+        <w:rPr>
+          <w:rFonts w:cs="Times New Roman"/>
+        </w:rPr>
+        <w:t>É</w:t>
+      </w:r>
+      <w:r>
+        <w:t>SENTATION DU CODE</w:t>
+      </w:r>
+    </w:p>
+    <w:p>
+      <w:pPr>
+        <w:rPr>
+          <w:rFonts w:ascii="Times New Roman" w:hAnsi="Times New Roman" w:cs="Times New Roman"/>
+        </w:rPr>
+      </w:pPr>
+      <w:r>
+        <w:rPr>
+          <w:rFonts w:ascii="Times New Roman" w:hAnsi="Times New Roman" w:cs="Times New Roman"/>
+        </w:rPr>
+        <w:t xml:space="preserve">     </w:t>
+      </w:r>
       <w:r>
         <w:rPr>
           <w:rFonts w:ascii="Times New Roman" w:hAnsi="Times New Roman" w:cs="Times New Roman"/>
@@ -4151,90 +3995,48 @@
           <w:rFonts w:ascii="Times New Roman" w:hAnsi="Times New Roman" w:cs="Times New Roman"/>
         </w:rPr>
         <w:br/>
+      </w:r>
+      <w:r>
+        <w:rPr>
+          <w:rFonts w:ascii="Times New Roman" w:hAnsi="Times New Roman" w:cs="Times New Roman"/>
+        </w:rPr>
+        <w:t xml:space="preserve">     </w:t>
+      </w:r>
+      <w:r>
+        <w:rPr>
+          <w:rFonts w:ascii="Times New Roman" w:hAnsi="Times New Roman" w:cs="Times New Roman"/>
+        </w:rPr>
         <w:t>En premier lieu, on crée un fichier dll (</w:t>
       </w:r>
-      <w:proofErr w:type="spellStart"/>
-      <w:r>
-        <w:rPr>
-          <w:rFonts w:ascii="Times New Roman" w:hAnsi="Times New Roman" w:cs="Times New Roman"/>
-        </w:rPr>
-        <w:t>dynamic</w:t>
-      </w:r>
-      <w:proofErr w:type="spellEnd"/>
-      <w:r>
-        <w:rPr>
-          <w:rFonts w:ascii="Times New Roman" w:hAnsi="Times New Roman" w:cs="Times New Roman"/>
-        </w:rPr>
-        <w:t xml:space="preserve"> </w:t>
-      </w:r>
-      <w:proofErr w:type="spellStart"/>
-      <w:r>
-        <w:rPr>
-          <w:rFonts w:ascii="Times New Roman" w:hAnsi="Times New Roman" w:cs="Times New Roman"/>
-        </w:rPr>
-        <w:t>link</w:t>
-      </w:r>
-      <w:proofErr w:type="spellEnd"/>
-      <w:r>
-        <w:rPr>
-          <w:rFonts w:ascii="Times New Roman" w:hAnsi="Times New Roman" w:cs="Times New Roman"/>
-        </w:rPr>
-        <w:t xml:space="preserve"> </w:t>
-      </w:r>
-      <w:proofErr w:type="spellStart"/>
-      <w:r>
-        <w:rPr>
-          <w:rFonts w:ascii="Times New Roman" w:hAnsi="Times New Roman" w:cs="Times New Roman"/>
-        </w:rPr>
-        <w:t>library</w:t>
-      </w:r>
-      <w:proofErr w:type="spellEnd"/>
-      <w:r>
-        <w:rPr>
-          <w:rFonts w:ascii="Times New Roman" w:hAnsi="Times New Roman" w:cs="Times New Roman"/>
-        </w:rPr>
-        <w:t>) qui va contenir le code et les classes qui va s’occuper de générer les logs journaliers et d’état, divisé dans deux fichiers classe « </w:t>
-      </w:r>
-      <w:proofErr w:type="spellStart"/>
-      <w:r>
-        <w:rPr>
-          <w:rFonts w:ascii="Times New Roman" w:hAnsi="Times New Roman" w:cs="Times New Roman"/>
-        </w:rPr>
-        <w:t>Daily_log</w:t>
-      </w:r>
-      <w:proofErr w:type="spellEnd"/>
-      <w:r>
-        <w:rPr>
-          <w:rFonts w:ascii="Times New Roman" w:hAnsi="Times New Roman" w:cs="Times New Roman"/>
-        </w:rPr>
-        <w:t> » et « </w:t>
-      </w:r>
-      <w:proofErr w:type="spellStart"/>
-      <w:r>
-        <w:rPr>
-          <w:rFonts w:ascii="Times New Roman" w:hAnsi="Times New Roman" w:cs="Times New Roman"/>
-        </w:rPr>
-        <w:t>State_log</w:t>
-      </w:r>
-      <w:proofErr w:type="spellEnd"/>
-      <w:r>
-        <w:rPr>
-          <w:rFonts w:ascii="Times New Roman" w:hAnsi="Times New Roman" w:cs="Times New Roman"/>
-        </w:rPr>
-        <w:t> ».</w:t>
-      </w:r>
-    </w:p>
-    <w:p>
-      <w:pPr>
-        <w:rPr>
-          <w:rFonts w:ascii="Times New Roman" w:hAnsi="Times New Roman" w:cs="Times New Roman"/>
-        </w:rPr>
-      </w:pPr>
-      <w:r>
-        <w:rPr>
-          <w:rFonts w:ascii="Times New Roman" w:hAnsi="Times New Roman" w:cs="Times New Roman"/>
-        </w:rPr>
-        <w:lastRenderedPageBreak/>
+      <w:r>
+        <w:rPr>
+          <w:rFonts w:ascii="Times New Roman" w:hAnsi="Times New Roman" w:cs="Times New Roman"/>
+        </w:rPr>
+        <w:t>dynamic link library</w:t>
+      </w:r>
+      <w:r>
+        <w:rPr>
+          <w:rFonts w:ascii="Times New Roman" w:hAnsi="Times New Roman" w:cs="Times New Roman"/>
+        </w:rPr>
+        <w:t>) qui va contenir le code et les classes qui va s’occuper de générer les logs journaliers et d’état, divisé dans deux fichiers classe « Daily_log » et « State_log ».</w:t>
+      </w:r>
+    </w:p>
+    <w:p>
+      <w:pPr>
+        <w:rPr>
+          <w:rFonts w:ascii="Times New Roman" w:hAnsi="Times New Roman" w:cs="Times New Roman"/>
+        </w:rPr>
+      </w:pPr>
+      <w:r>
+        <w:rPr>
+          <w:rFonts w:ascii="Times New Roman" w:hAnsi="Times New Roman" w:cs="Times New Roman"/>
+        </w:rPr>
+        <w:t xml:space="preserve">     </w:t>
+      </w:r>
+      <w:r>
+        <w:rPr>
+          <w:rFonts w:ascii="Times New Roman" w:hAnsi="Times New Roman" w:cs="Times New Roman"/>
+        </w:rPr>
         <w:t>En premier lieu pour Daily Log :</w:t>
       </w:r>
     </w:p>
@@ -4247,6 +4049,7 @@
       <w:r>
         <w:rPr>
           <w:rFonts w:ascii="Times New Roman" w:hAnsi="Times New Roman" w:cs="Times New Roman"/>
+          <w:noProof/>
         </w:rPr>
         <w:drawing>
           <wp:inline distT="0" distB="0" distL="0" distR="0" wp14:anchorId="580B6AB6" wp14:editId="4909B463">
@@ -4264,7 +4067,7 @@
                     <pic:cNvPicPr/>
                   </pic:nvPicPr>
                   <pic:blipFill>
-                    <a:blip r:embed="rId9"/>
+                    <a:blip r:embed="rId12"/>
                     <a:stretch>
                       <a:fillRect/>
                     </a:stretch>
@@ -4294,38 +4097,23 @@
     </w:p>
     <w:p>
       <w:pPr>
-        <w:rPr>
-          <w:rFonts w:ascii="Times New Roman" w:hAnsi="Times New Roman" w:cs="Times New Roman"/>
-        </w:rPr>
-      </w:pPr>
-      <w:r>
-        <w:rPr>
-          <w:rFonts w:ascii="Times New Roman" w:hAnsi="Times New Roman" w:cs="Times New Roman"/>
-        </w:rPr>
-        <w:t xml:space="preserve">On crée la classe </w:t>
-      </w:r>
-      <w:proofErr w:type="spellStart"/>
-      <w:r>
-        <w:rPr>
-          <w:rFonts w:ascii="Times New Roman" w:hAnsi="Times New Roman" w:cs="Times New Roman"/>
-        </w:rPr>
-        <w:t>SaveLog</w:t>
-      </w:r>
-      <w:proofErr w:type="spellEnd"/>
-      <w:r>
-        <w:rPr>
-          <w:rFonts w:ascii="Times New Roman" w:hAnsi="Times New Roman" w:cs="Times New Roman"/>
-        </w:rPr>
-        <w:t xml:space="preserve">, et on lui </w:t>
-      </w:r>
-      <w:proofErr w:type="spellStart"/>
-      <w:r>
-        <w:rPr>
-          <w:rFonts w:ascii="Times New Roman" w:hAnsi="Times New Roman" w:cs="Times New Roman"/>
-        </w:rPr>
-        <w:t>défini</w:t>
-      </w:r>
-      <w:proofErr w:type="spellEnd"/>
+        <w:jc w:val="both"/>
+        <w:rPr>
+          <w:rFonts w:ascii="Times New Roman" w:hAnsi="Times New Roman" w:cs="Times New Roman"/>
+        </w:rPr>
+      </w:pPr>
+      <w:r>
+        <w:rPr>
+          <w:rFonts w:ascii="Times New Roman" w:hAnsi="Times New Roman" w:cs="Times New Roman"/>
+        </w:rPr>
+        <w:t xml:space="preserve">     </w:t>
+      </w:r>
+      <w:r>
+        <w:rPr>
+          <w:rFonts w:ascii="Times New Roman" w:hAnsi="Times New Roman" w:cs="Times New Roman"/>
+        </w:rPr>
+        <w:t>On crée la classe SaveLog, et on lui défini</w:t>
+      </w:r>
       <w:r>
         <w:rPr>
           <w:rFonts w:ascii="Times New Roman" w:hAnsi="Times New Roman" w:cs="Times New Roman"/>
@@ -4342,6 +4130,7 @@
       <w:r>
         <w:rPr>
           <w:rFonts w:ascii="Times New Roman" w:hAnsi="Times New Roman" w:cs="Times New Roman"/>
+          <w:noProof/>
         </w:rPr>
         <w:drawing>
           <wp:inline distT="0" distB="0" distL="0" distR="0" wp14:anchorId="67153403" wp14:editId="573202CB">
@@ -4359,7 +4148,7 @@
                     <pic:cNvPicPr/>
                   </pic:nvPicPr>
                   <pic:blipFill>
-                    <a:blip r:embed="rId10"/>
+                    <a:blip r:embed="rId13"/>
                     <a:stretch>
                       <a:fillRect/>
                     </a:stretch>
@@ -4390,49 +4179,13 @@
         <w:rPr>
           <w:rFonts w:ascii="Times New Roman" w:hAnsi="Times New Roman" w:cs="Times New Roman"/>
         </w:rPr>
-        <w:t xml:space="preserve">Ensuite on crée une fonction qui va générer dans </w:t>
-      </w:r>
-      <w:proofErr w:type="spellStart"/>
-      <w:r>
-        <w:rPr>
-          <w:rFonts w:ascii="Times New Roman" w:hAnsi="Times New Roman" w:cs="Times New Roman"/>
-        </w:rPr>
-        <w:t>appdata</w:t>
-      </w:r>
-      <w:proofErr w:type="spellEnd"/>
-      <w:r>
-        <w:rPr>
-          <w:rFonts w:ascii="Times New Roman" w:hAnsi="Times New Roman" w:cs="Times New Roman"/>
-        </w:rPr>
-        <w:t>/</w:t>
-      </w:r>
-      <w:proofErr w:type="spellStart"/>
-      <w:r>
-        <w:rPr>
-          <w:rFonts w:ascii="Times New Roman" w:hAnsi="Times New Roman" w:cs="Times New Roman"/>
-        </w:rPr>
-        <w:t>EasySave</w:t>
-      </w:r>
-      <w:proofErr w:type="spellEnd"/>
-      <w:r>
-        <w:rPr>
-          <w:rFonts w:ascii="Times New Roman" w:hAnsi="Times New Roman" w:cs="Times New Roman"/>
-        </w:rPr>
-        <w:t>/</w:t>
-      </w:r>
-      <w:proofErr w:type="spellStart"/>
-      <w:r>
-        <w:rPr>
-          <w:rFonts w:ascii="Times New Roman" w:hAnsi="Times New Roman" w:cs="Times New Roman"/>
-        </w:rPr>
-        <w:t>day_Logs</w:t>
-      </w:r>
-      <w:proofErr w:type="spellEnd"/>
-      <w:r>
-        <w:rPr>
-          <w:rFonts w:ascii="Times New Roman" w:hAnsi="Times New Roman" w:cs="Times New Roman"/>
-        </w:rPr>
-        <w:t xml:space="preserve"> un fichier json nommé par rapport à la date du jour</w:t>
+        <w:t xml:space="preserve">     </w:t>
+      </w:r>
+      <w:r>
+        <w:rPr>
+          <w:rFonts w:ascii="Times New Roman" w:hAnsi="Times New Roman" w:cs="Times New Roman"/>
+        </w:rPr>
+        <w:t>Ensuite on crée une fonction qui va générer dans appdata/EasySave/day_Logs un fichier json nommé par rapport à la date du jour</w:t>
       </w:r>
       <w:r>
         <w:rPr>
@@ -4445,6 +4198,17 @@
           <w:rFonts w:ascii="Times New Roman" w:hAnsi="Times New Roman" w:cs="Times New Roman"/>
         </w:rPr>
         <w:br/>
+      </w:r>
+      <w:r>
+        <w:rPr>
+          <w:rFonts w:ascii="Times New Roman" w:hAnsi="Times New Roman" w:cs="Times New Roman"/>
+        </w:rPr>
+        <w:t xml:space="preserve">     </w:t>
+      </w:r>
+      <w:r>
+        <w:rPr>
+          <w:rFonts w:ascii="Times New Roman" w:hAnsi="Times New Roman" w:cs="Times New Roman"/>
+        </w:rPr>
         <w:t>Ensuite mettre les variables dans une nouvelle instance puis le mettre dans le fichier Log.</w:t>
       </w:r>
     </w:p>
@@ -4459,41 +4223,19 @@
           <w:rFonts w:ascii="Times New Roman" w:hAnsi="Times New Roman" w:cs="Times New Roman"/>
         </w:rPr>
         <w:lastRenderedPageBreak/>
+        <w:t xml:space="preserve">     </w:t>
+      </w:r>
+      <w:r>
+        <w:rPr>
+          <w:rFonts w:ascii="Times New Roman" w:hAnsi="Times New Roman" w:cs="Times New Roman"/>
+        </w:rPr>
         <w:t xml:space="preserve">Dans State, il y’a peu prêt la même chose, cependant </w:t>
       </w:r>
       <w:r>
         <w:rPr>
           <w:rFonts w:ascii="Times New Roman" w:hAnsi="Times New Roman" w:cs="Times New Roman"/>
         </w:rPr>
-        <w:t xml:space="preserve">elle va check si le </w:t>
-      </w:r>
-      <w:proofErr w:type="spellStart"/>
-      <w:r>
-        <w:rPr>
-          <w:rFonts w:ascii="Times New Roman" w:hAnsi="Times New Roman" w:cs="Times New Roman"/>
-        </w:rPr>
-        <w:t>Nom_Save</w:t>
-      </w:r>
-      <w:proofErr w:type="spellEnd"/>
-      <w:r>
-        <w:rPr>
-          <w:rFonts w:ascii="Times New Roman" w:hAnsi="Times New Roman" w:cs="Times New Roman"/>
-        </w:rPr>
-        <w:t xml:space="preserve"> existe et va l’</w:t>
-      </w:r>
-      <w:proofErr w:type="spellStart"/>
-      <w:r>
-        <w:rPr>
-          <w:rFonts w:ascii="Times New Roman" w:hAnsi="Times New Roman" w:cs="Times New Roman"/>
-        </w:rPr>
-        <w:t>override</w:t>
-      </w:r>
-      <w:proofErr w:type="spellEnd"/>
-      <w:r>
-        <w:rPr>
-          <w:rFonts w:ascii="Times New Roman" w:hAnsi="Times New Roman" w:cs="Times New Roman"/>
-        </w:rPr>
-        <w:t xml:space="preserve"> sinon le rajouter</w:t>
+        <w:t>elle va check si le Nom_Save existe et va l’override sinon le rajouter</w:t>
       </w:r>
       <w:r>
         <w:rPr>
@@ -4504,6 +4246,7 @@
       <w:r>
         <w:rPr>
           <w:rFonts w:ascii="Times New Roman" w:hAnsi="Times New Roman" w:cs="Times New Roman"/>
+          <w:noProof/>
         </w:rPr>
         <w:drawing>
           <wp:inline distT="0" distB="0" distL="0" distR="0" wp14:anchorId="018ECC2C" wp14:editId="34AAF6CC">
@@ -4521,7 +4264,7 @@
                     <pic:cNvPicPr/>
                   </pic:nvPicPr>
                   <pic:blipFill>
-                    <a:blip r:embed="rId11"/>
+                    <a:blip r:embed="rId14"/>
                     <a:stretch>
                       <a:fillRect/>
                     </a:stretch>
@@ -4552,6 +4295,12 @@
         <w:rPr>
           <w:rFonts w:ascii="Times New Roman" w:hAnsi="Times New Roman" w:cs="Times New Roman"/>
         </w:rPr>
+        <w:t xml:space="preserve">     </w:t>
+      </w:r>
+      <w:r>
+        <w:rPr>
+          <w:rFonts w:ascii="Times New Roman" w:hAnsi="Times New Roman" w:cs="Times New Roman"/>
+        </w:rPr>
         <w:t>Et ensuite dans l’arborescence, on le met dans un dossier référence, et on peut l’importer dans le programme.</w:t>
       </w:r>
     </w:p>
@@ -4564,6 +4313,7 @@
       <w:r>
         <w:rPr>
           <w:rFonts w:ascii="Times New Roman" w:hAnsi="Times New Roman" w:cs="Times New Roman"/>
+          <w:noProof/>
         </w:rPr>
         <w:drawing>
           <wp:inline distT="0" distB="0" distL="0" distR="0" wp14:anchorId="1BBEF6F9" wp14:editId="08156635">
@@ -4581,7 +4331,7 @@
                     <pic:cNvPicPr/>
                   </pic:nvPicPr>
                   <pic:blipFill>
-                    <a:blip r:embed="rId12"/>
+                    <a:blip r:embed="rId15"/>
                     <a:stretch>
                       <a:fillRect/>
                     </a:stretch>
@@ -4612,21 +4362,13 @@
         <w:rPr>
           <w:rFonts w:ascii="Times New Roman" w:hAnsi="Times New Roman" w:cs="Times New Roman"/>
         </w:rPr>
-        <w:t xml:space="preserve">Dans </w:t>
-      </w:r>
-      <w:proofErr w:type="spellStart"/>
-      <w:r>
-        <w:rPr>
-          <w:rFonts w:ascii="Times New Roman" w:hAnsi="Times New Roman" w:cs="Times New Roman"/>
-        </w:rPr>
-        <w:t>program.cs</w:t>
-      </w:r>
-      <w:proofErr w:type="spellEnd"/>
-      <w:r>
-        <w:rPr>
-          <w:rFonts w:ascii="Times New Roman" w:hAnsi="Times New Roman" w:cs="Times New Roman"/>
-        </w:rPr>
-        <w:t xml:space="preserve">, on va </w:t>
+        <w:t xml:space="preserve">     </w:t>
+      </w:r>
+      <w:r>
+        <w:rPr>
+          <w:rFonts w:ascii="Times New Roman" w:hAnsi="Times New Roman" w:cs="Times New Roman"/>
+        </w:rPr>
+        <w:t xml:space="preserve">Dans program.cs, on va </w:t>
       </w:r>
       <w:r>
         <w:rPr>
@@ -4644,6 +4386,7 @@
       <w:r>
         <w:rPr>
           <w:rFonts w:ascii="Times New Roman" w:hAnsi="Times New Roman" w:cs="Times New Roman"/>
+          <w:noProof/>
           <w:highlight w:val="yellow"/>
         </w:rPr>
         <w:drawing>
@@ -4662,7 +4405,7 @@
                     <pic:cNvPicPr/>
                   </pic:nvPicPr>
                   <pic:blipFill>
-                    <a:blip r:embed="rId13"/>
+                    <a:blip r:embed="rId16"/>
                     <a:stretch>
                       <a:fillRect/>
                     </a:stretch>
@@ -4693,6 +4436,12 @@
         <w:rPr>
           <w:rFonts w:ascii="Times New Roman" w:hAnsi="Times New Roman" w:cs="Times New Roman"/>
         </w:rPr>
+        <w:t xml:space="preserve">     </w:t>
+      </w:r>
+      <w:r>
+        <w:rPr>
+          <w:rFonts w:ascii="Times New Roman" w:hAnsi="Times New Roman" w:cs="Times New Roman"/>
+        </w:rPr>
         <w:t xml:space="preserve">Et donc va afficher </w:t>
       </w:r>
       <w:r>
@@ -4711,6 +4460,7 @@
       <w:r>
         <w:rPr>
           <w:rFonts w:ascii="Times New Roman" w:hAnsi="Times New Roman" w:cs="Times New Roman"/>
+          <w:noProof/>
         </w:rPr>
         <w:lastRenderedPageBreak/>
         <w:drawing>
@@ -4729,7 +4479,7 @@
                     <pic:cNvPicPr/>
                   </pic:nvPicPr>
                   <pic:blipFill>
-                    <a:blip r:embed="rId14"/>
+                    <a:blip r:embed="rId17"/>
                     <a:stretch>
                       <a:fillRect/>
                     </a:stretch>
@@ -4752,29 +4502,22 @@
     </w:p>
     <w:p>
       <w:pPr>
-        <w:rPr>
-          <w:rFonts w:ascii="Times New Roman" w:hAnsi="Times New Roman" w:cs="Times New Roman"/>
-        </w:rPr>
-      </w:pPr>
-      <w:r>
-        <w:rPr>
-          <w:rFonts w:ascii="Times New Roman" w:hAnsi="Times New Roman" w:cs="Times New Roman"/>
-        </w:rPr>
-        <w:t xml:space="preserve">Ensuite pour l’affichage et le choix, avec le switch, tu vas pouvoir en tapant par exemple 3 appeler la fonction </w:t>
-      </w:r>
-      <w:proofErr w:type="spellStart"/>
-      <w:r>
-        <w:rPr>
-          <w:rFonts w:ascii="Times New Roman" w:hAnsi="Times New Roman" w:cs="Times New Roman"/>
-        </w:rPr>
-        <w:t>Path_saver</w:t>
-      </w:r>
-      <w:proofErr w:type="spellEnd"/>
-      <w:r>
-        <w:rPr>
-          <w:rFonts w:ascii="Times New Roman" w:hAnsi="Times New Roman" w:cs="Times New Roman"/>
-        </w:rPr>
-        <w:t xml:space="preserve"> et permettra d’appeler d’autre fonction qui gère la création de fonction. Et permet à l’utilisateur </w:t>
+        <w:jc w:val="both"/>
+        <w:rPr>
+          <w:rFonts w:ascii="Times New Roman" w:hAnsi="Times New Roman" w:cs="Times New Roman"/>
+        </w:rPr>
+      </w:pPr>
+      <w:r>
+        <w:rPr>
+          <w:rFonts w:ascii="Times New Roman" w:hAnsi="Times New Roman" w:cs="Times New Roman"/>
+        </w:rPr>
+        <w:t xml:space="preserve">     </w:t>
+      </w:r>
+      <w:r>
+        <w:rPr>
+          <w:rFonts w:ascii="Times New Roman" w:hAnsi="Times New Roman" w:cs="Times New Roman"/>
+        </w:rPr>
+        <w:t xml:space="preserve">Ensuite pour l’affichage et le choix, avec le switch, tu vas pouvoir en tapant par exemple 3 appeler la fonction Path_saver et permettra d’appeler d’autre fonction qui gère la création de fonction. Et permet à l’utilisateur </w:t>
       </w:r>
       <w:r>
         <w:rPr>
@@ -4792,6 +4535,7 @@
       <w:r>
         <w:rPr>
           <w:rFonts w:ascii="Times New Roman" w:hAnsi="Times New Roman" w:cs="Times New Roman"/>
+          <w:noProof/>
         </w:rPr>
         <w:drawing>
           <wp:inline distT="0" distB="0" distL="0" distR="0" wp14:anchorId="05248D3B" wp14:editId="732DAFF7">
@@ -4809,7 +4553,7 @@
                     <pic:cNvPicPr/>
                   </pic:nvPicPr>
                   <pic:blipFill>
-                    <a:blip r:embed="rId15"/>
+                    <a:blip r:embed="rId18"/>
                     <a:stretch>
                       <a:fillRect/>
                     </a:stretch>
@@ -4832,57 +4576,22 @@
     </w:p>
     <w:p>
       <w:pPr>
-        <w:rPr>
-          <w:rFonts w:ascii="Times New Roman" w:hAnsi="Times New Roman" w:cs="Times New Roman"/>
-        </w:rPr>
-      </w:pPr>
-      <w:r>
-        <w:rPr>
-          <w:rFonts w:ascii="Times New Roman" w:hAnsi="Times New Roman" w:cs="Times New Roman"/>
-        </w:rPr>
-        <w:t xml:space="preserve">La fonction </w:t>
-      </w:r>
-      <w:proofErr w:type="spellStart"/>
-      <w:r>
-        <w:rPr>
-          <w:rFonts w:ascii="Times New Roman" w:hAnsi="Times New Roman" w:cs="Times New Roman"/>
-        </w:rPr>
-        <w:t>Display_save</w:t>
-      </w:r>
-      <w:proofErr w:type="spellEnd"/>
-      <w:r>
-        <w:rPr>
-          <w:rFonts w:ascii="Times New Roman" w:hAnsi="Times New Roman" w:cs="Times New Roman"/>
-        </w:rPr>
-        <w:t>, elle va afficher les backups déjà crée sinon afficher un message d’</w:t>
-      </w:r>
-      <w:proofErr w:type="spellStart"/>
-      <w:r>
-        <w:rPr>
-          <w:rFonts w:ascii="Times New Roman" w:hAnsi="Times New Roman" w:cs="Times New Roman"/>
-        </w:rPr>
-        <w:t>error</w:t>
-      </w:r>
-      <w:proofErr w:type="spellEnd"/>
-      <w:r>
-        <w:rPr>
-          <w:rFonts w:ascii="Times New Roman" w:hAnsi="Times New Roman" w:cs="Times New Roman"/>
-        </w:rPr>
-        <w:t xml:space="preserve">. </w:t>
-      </w:r>
-      <w:proofErr w:type="spellStart"/>
-      <w:r>
-        <w:rPr>
-          <w:rFonts w:ascii="Times New Roman" w:hAnsi="Times New Roman" w:cs="Times New Roman"/>
-        </w:rPr>
-        <w:t>Manage_save</w:t>
-      </w:r>
-      <w:proofErr w:type="spellEnd"/>
-      <w:r>
-        <w:rPr>
-          <w:rFonts w:ascii="Times New Roman" w:hAnsi="Times New Roman" w:cs="Times New Roman"/>
-        </w:rPr>
-        <w:t>, va check si il y’a au minimum une sauvegarde et va ensuite proposer laquelle supprimer.</w:t>
+        <w:jc w:val="both"/>
+        <w:rPr>
+          <w:rFonts w:ascii="Times New Roman" w:hAnsi="Times New Roman" w:cs="Times New Roman"/>
+        </w:rPr>
+      </w:pPr>
+      <w:r>
+        <w:rPr>
+          <w:rFonts w:ascii="Times New Roman" w:hAnsi="Times New Roman" w:cs="Times New Roman"/>
+        </w:rPr>
+        <w:t xml:space="preserve">     </w:t>
+      </w:r>
+      <w:r>
+        <w:rPr>
+          <w:rFonts w:ascii="Times New Roman" w:hAnsi="Times New Roman" w:cs="Times New Roman"/>
+        </w:rPr>
+        <w:t>La fonction Display_save, elle va afficher les backups déjà crée sinon afficher un message d’error. Manage_save, va check si il y’a au minimum une sauvegarde et va ensuite proposer laquelle supprimer.</w:t>
       </w:r>
     </w:p>
     <w:p>
@@ -4901,6 +4610,7 @@
       <w:r>
         <w:rPr>
           <w:rFonts w:ascii="Times New Roman" w:hAnsi="Times New Roman" w:cs="Times New Roman"/>
+          <w:noProof/>
         </w:rPr>
         <w:drawing>
           <wp:inline distT="0" distB="0" distL="0" distR="0" wp14:anchorId="6FDB1942" wp14:editId="69BB791D">
@@ -4918,7 +4628,7 @@
                     <pic:cNvPicPr/>
                   </pic:nvPicPr>
                   <pic:blipFill>
-                    <a:blip r:embed="rId16"/>
+                    <a:blip r:embed="rId19"/>
                     <a:stretch>
                       <a:fillRect/>
                     </a:stretch>
@@ -4941,51 +4651,22 @@
     </w:p>
     <w:p>
       <w:pPr>
-        <w:rPr>
-          <w:rFonts w:ascii="Times New Roman" w:hAnsi="Times New Roman" w:cs="Times New Roman"/>
-        </w:rPr>
-      </w:pPr>
-      <w:proofErr w:type="spellStart"/>
-      <w:r>
-        <w:rPr>
-          <w:rFonts w:ascii="Times New Roman" w:hAnsi="Times New Roman" w:cs="Times New Roman"/>
-        </w:rPr>
-        <w:t>Show_backup</w:t>
-      </w:r>
-      <w:proofErr w:type="spellEnd"/>
-      <w:r>
-        <w:rPr>
-          <w:rFonts w:ascii="Times New Roman" w:hAnsi="Times New Roman" w:cs="Times New Roman"/>
-        </w:rPr>
-        <w:t xml:space="preserve">() lui va afficher le nom de toute les sauvegardes qui sont enregistré à travers une instance de </w:t>
-      </w:r>
-      <w:proofErr w:type="spellStart"/>
-      <w:r>
-        <w:rPr>
-          <w:rFonts w:ascii="Times New Roman" w:hAnsi="Times New Roman" w:cs="Times New Roman"/>
-        </w:rPr>
-        <w:t>list</w:t>
-      </w:r>
-      <w:proofErr w:type="spellEnd"/>
-      <w:r>
-        <w:rPr>
-          <w:rFonts w:ascii="Times New Roman" w:hAnsi="Times New Roman" w:cs="Times New Roman"/>
-        </w:rPr>
-        <w:t xml:space="preserve">. </w:t>
-      </w:r>
-      <w:proofErr w:type="spellStart"/>
-      <w:r>
-        <w:rPr>
-          <w:rFonts w:ascii="Times New Roman" w:hAnsi="Times New Roman" w:cs="Times New Roman"/>
-        </w:rPr>
-        <w:t>Delete_Save</w:t>
-      </w:r>
-      <w:proofErr w:type="spellEnd"/>
-      <w:r>
-        <w:rPr>
-          <w:rFonts w:ascii="Times New Roman" w:hAnsi="Times New Roman" w:cs="Times New Roman"/>
-        </w:rPr>
-        <w:t xml:space="preserve">() va chercher en premier lieu la Save qui a ce nom et si elle existe va la supprimer et supprimer aussi le dossier s’il a </w:t>
+        <w:jc w:val="both"/>
+        <w:rPr>
+          <w:rFonts w:ascii="Times New Roman" w:hAnsi="Times New Roman" w:cs="Times New Roman"/>
+        </w:rPr>
+      </w:pPr>
+      <w:r>
+        <w:rPr>
+          <w:rFonts w:ascii="Times New Roman" w:hAnsi="Times New Roman" w:cs="Times New Roman"/>
+        </w:rPr>
+        <w:t xml:space="preserve">     </w:t>
+      </w:r>
+      <w:r>
+        <w:rPr>
+          <w:rFonts w:ascii="Times New Roman" w:hAnsi="Times New Roman" w:cs="Times New Roman"/>
+        </w:rPr>
+        <w:t xml:space="preserve">Show_backup() lui va afficher le nom de toute les sauvegardes qui sont enregistré à travers une instance de list. Delete_Save() va chercher en premier lieu la Save qui a ce nom et si elle existe va la supprimer et supprimer aussi le dossier s’il a </w:t>
       </w:r>
       <w:r>
         <w:rPr>
@@ -5009,6 +4690,7 @@
       <w:r>
         <w:rPr>
           <w:rFonts w:ascii="Times New Roman" w:hAnsi="Times New Roman" w:cs="Times New Roman"/>
+          <w:noProof/>
         </w:rPr>
         <w:drawing>
           <wp:inline distT="0" distB="0" distL="0" distR="0" wp14:anchorId="2C90C964" wp14:editId="70488930">
@@ -5026,7 +4708,7 @@
                     <pic:cNvPicPr/>
                   </pic:nvPicPr>
                   <pic:blipFill>
-                    <a:blip r:embed="rId17"/>
+                    <a:blip r:embed="rId20"/>
                     <a:stretch>
                       <a:fillRect/>
                     </a:stretch>
@@ -5049,23 +4731,22 @@
     </w:p>
     <w:p>
       <w:pPr>
-        <w:rPr>
-          <w:rFonts w:ascii="Times New Roman" w:hAnsi="Times New Roman" w:cs="Times New Roman"/>
-        </w:rPr>
-      </w:pPr>
-      <w:proofErr w:type="spellStart"/>
-      <w:r>
-        <w:rPr>
-          <w:rFonts w:ascii="Times New Roman" w:hAnsi="Times New Roman" w:cs="Times New Roman"/>
-        </w:rPr>
-        <w:t>Copy_backup</w:t>
-      </w:r>
-      <w:proofErr w:type="spellEnd"/>
-      <w:r>
-        <w:rPr>
-          <w:rFonts w:ascii="Times New Roman" w:hAnsi="Times New Roman" w:cs="Times New Roman"/>
-        </w:rPr>
-        <w:t xml:space="preserve"> va gérer si</w:t>
+        <w:jc w:val="both"/>
+        <w:rPr>
+          <w:rFonts w:ascii="Times New Roman" w:hAnsi="Times New Roman" w:cs="Times New Roman"/>
+        </w:rPr>
+      </w:pPr>
+      <w:r>
+        <w:rPr>
+          <w:rFonts w:ascii="Times New Roman" w:hAnsi="Times New Roman" w:cs="Times New Roman"/>
+        </w:rPr>
+        <w:t xml:space="preserve">     </w:t>
+      </w:r>
+      <w:r>
+        <w:rPr>
+          <w:rFonts w:ascii="Times New Roman" w:hAnsi="Times New Roman" w:cs="Times New Roman"/>
+        </w:rPr>
+        <w:t>Copy_backup va gérer si</w:t>
       </w:r>
       <w:r>
         <w:rPr>
@@ -5076,43 +4757,28 @@
     </w:p>
     <w:p>
       <w:pPr>
-        <w:rPr>
-          <w:rFonts w:ascii="Times New Roman" w:hAnsi="Times New Roman" w:cs="Times New Roman"/>
-        </w:rPr>
-      </w:pPr>
-      <w:proofErr w:type="spellStart"/>
-      <w:r>
-        <w:rPr>
-          <w:rFonts w:ascii="Times New Roman" w:hAnsi="Times New Roman" w:cs="Times New Roman"/>
-        </w:rPr>
-        <w:t>Create_backup</w:t>
-      </w:r>
-      <w:proofErr w:type="spellEnd"/>
-      <w:r>
-        <w:rPr>
-          <w:rFonts w:ascii="Times New Roman" w:hAnsi="Times New Roman" w:cs="Times New Roman"/>
-        </w:rPr>
-        <w:t xml:space="preserve"> sert lors de la</w:t>
-      </w:r>
-      <w:r>
-        <w:rPr>
-          <w:rFonts w:ascii="Times New Roman" w:hAnsi="Times New Roman" w:cs="Times New Roman"/>
-        </w:rPr>
-        <w:t xml:space="preserve"> création de la sauvegarde et vérifie si le dossier de destination n’est pas un fichier car l’enregistrement ne se ferait pas correctement et va donc l’ajouter dans la </w:t>
-      </w:r>
-      <w:proofErr w:type="spellStart"/>
-      <w:r>
-        <w:rPr>
-          <w:rFonts w:ascii="Times New Roman" w:hAnsi="Times New Roman" w:cs="Times New Roman"/>
-        </w:rPr>
-        <w:t>list</w:t>
-      </w:r>
-      <w:proofErr w:type="spellEnd"/>
-      <w:r>
-        <w:rPr>
-          <w:rFonts w:ascii="Times New Roman" w:hAnsi="Times New Roman" w:cs="Times New Roman"/>
-        </w:rPr>
-        <w:t>.</w:t>
+        <w:jc w:val="both"/>
+        <w:rPr>
+          <w:rFonts w:ascii="Times New Roman" w:hAnsi="Times New Roman" w:cs="Times New Roman"/>
+        </w:rPr>
+      </w:pPr>
+      <w:r>
+        <w:rPr>
+          <w:rFonts w:ascii="Times New Roman" w:hAnsi="Times New Roman" w:cs="Times New Roman"/>
+        </w:rPr>
+        <w:t xml:space="preserve">     </w:t>
+      </w:r>
+      <w:r>
+        <w:rPr>
+          <w:rFonts w:ascii="Times New Roman" w:hAnsi="Times New Roman" w:cs="Times New Roman"/>
+        </w:rPr>
+        <w:t>Create_backup sert lors de la</w:t>
+      </w:r>
+      <w:r>
+        <w:rPr>
+          <w:rFonts w:ascii="Times New Roman" w:hAnsi="Times New Roman" w:cs="Times New Roman"/>
+        </w:rPr>
+        <w:t xml:space="preserve"> création de la sauvegarde et vérifie si le dossier de destination n’est pas un fichier car l’enregistrement ne se ferait pas correctement et va donc l’ajouter dans la list.</w:t>
       </w:r>
     </w:p>
     <w:p>
@@ -5130,17 +4796,492 @@
       </w:pPr>
     </w:p>
     <w:sectPr>
+      <w:headerReference w:type="default" r:id="rId21"/>
+      <w:footerReference w:type="default" r:id="rId22"/>
       <w:pgSz w:w="11906" w:h="16838"/>
       <w:pgMar w:top="1417" w:right="1417" w:bottom="1417" w:left="1417" w:header="708" w:footer="708" w:gutter="0"/>
       <w:cols w:space="708"/>
+      <w:titlePg/>
       <w:docGrid w:linePitch="360"/>
     </w:sectPr>
   </w:body>
 </w:document>
 </file>
 
+<file path=word/endnotes.xml><?xml version="1.0" encoding="utf-8"?>
+<w:endnotes xmlns:wpc="http://schemas.microsoft.com/office/word/2010/wordprocessingCanvas" xmlns:cx="http://schemas.microsoft.com/office/drawing/2014/chartex" xmlns:cx1="http://schemas.microsoft.com/office/drawing/2015/9/8/chartex" xmlns:cx2="http://schemas.microsoft.com/office/drawing/2015/10/21/chartex" xmlns:cx3="http://schemas.microsoft.com/office/drawing/2016/5/9/chartex" xmlns:cx4="http://schemas.microsoft.com/office/drawing/2016/5/10/chartex" xmlns:cx5="http://schemas.microsoft.com/office/drawing/2016/5/11/chartex" xmlns:cx6="http://schemas.microsoft.com/office/drawing/2016/5/12/chartex" xmlns:cx7="http://schemas.microsoft.com/office/drawing/2016/5/13/chartex" xmlns:cx8="http://schemas.microsoft.com/office/drawing/2016/5/14/chartex" xmlns:mc="http://schemas.openxmlformats.org/markup-compatibility/2006" xmlns:aink="http://schemas.microsoft.com/office/drawing/2016/ink" xmlns:am3d="http://schemas.microsoft.com/office/drawing/2017/model3d" xmlns:o="urn:schemas-microsoft-com:office:office" xmlns:r="http://schemas.openxmlformats.org/officeDocument/2006/relationships" xmlns:m="http://schemas.openxmlformats.org/officeDocument/2006/math" xmlns:v="urn:schemas-microsoft-com:vml" xmlns:wp14="http://schemas.microsoft.com/office/word/2010/wordprocessingDrawing" xmlns:wp="http://schemas.openxmlformats.org/drawingml/2006/wordprocessingDrawing" xmlns:w10="urn:schemas-microsoft-com:office:word" xmlns:w="http://schemas.openxmlformats.org/wordprocessingml/2006/main" xmlns:w14="http://schemas.microsoft.com/office/word/2010/wordml" xmlns:w15="http://schemas.microsoft.com/office/word/2012/wordml" xmlns:w16cex="http://schemas.microsoft.com/office/word/2018/wordml/cex" xmlns:w16cid="http://schemas.microsoft.com/office/word/2016/wordml/cid" xmlns:w16="http://schemas.microsoft.com/office/word/2018/wordml" xmlns:w16sdtdh="http://schemas.microsoft.com/office/word/2020/wordml/sdtdatahash" xmlns:w16se="http://schemas.microsoft.com/office/word/2015/wordml/symex" xmlns:wpg="http://schemas.microsoft.com/office/word/2010/wordprocessingGroup" xmlns:wpi="http://schemas.microsoft.com/office/word/2010/wordprocessingInk" xmlns:wne="http://schemas.microsoft.com/office/word/2006/wordml" xmlns:wps="http://schemas.microsoft.com/office/word/2010/wordprocessingShape" mc:Ignorable="w14 w15 w16se w16cid w16 w16cex w16sdtdh wp14">
+  <w:endnote w:type="separator" w:id="-1">
+    <w:p>
+      <w:pPr>
+        <w:spacing w:after="0" w:line="240" w:lineRule="auto"/>
+      </w:pPr>
+      <w:r>
+        <w:separator/>
+      </w:r>
+    </w:p>
+  </w:endnote>
+  <w:endnote w:type="continuationSeparator" w:id="0">
+    <w:p>
+      <w:pPr>
+        <w:spacing w:after="0" w:line="240" w:lineRule="auto"/>
+      </w:pPr>
+      <w:r>
+        <w:continuationSeparator/>
+      </w:r>
+    </w:p>
+  </w:endnote>
+</w:endnotes>
+</file>
+
+<file path=word/footer1.xml><?xml version="1.0" encoding="utf-8"?>
+<w:ftr xmlns:wpc="http://schemas.microsoft.com/office/word/2010/wordprocessingCanvas" xmlns:cx="http://schemas.microsoft.com/office/drawing/2014/chartex" xmlns:cx1="http://schemas.microsoft.com/office/drawing/2015/9/8/chartex" xmlns:cx2="http://schemas.microsoft.com/office/drawing/2015/10/21/chartex" xmlns:cx3="http://schemas.microsoft.com/office/drawing/2016/5/9/chartex" xmlns:cx4="http://schemas.microsoft.com/office/drawing/2016/5/10/chartex" xmlns:cx5="http://schemas.microsoft.com/office/drawing/2016/5/11/chartex" xmlns:cx6="http://schemas.microsoft.com/office/drawing/2016/5/12/chartex" xmlns:cx7="http://schemas.microsoft.com/office/drawing/2016/5/13/chartex" xmlns:cx8="http://schemas.microsoft.com/office/drawing/2016/5/14/chartex" xmlns:mc="http://schemas.openxmlformats.org/markup-compatibility/2006" xmlns:aink="http://schemas.microsoft.com/office/drawing/2016/ink" xmlns:am3d="http://schemas.microsoft.com/office/drawing/2017/model3d" xmlns:o="urn:schemas-microsoft-com:office:office" xmlns:r="http://schemas.openxmlformats.org/officeDocument/2006/relationships" xmlns:m="http://schemas.openxmlformats.org/officeDocument/2006/math" xmlns:v="urn:schemas-microsoft-com:vml" xmlns:wp14="http://schemas.microsoft.com/office/word/2010/wordprocessingDrawing" xmlns:wp="http://schemas.openxmlformats.org/drawingml/2006/wordprocessingDrawing" xmlns:w10="urn:schemas-microsoft-com:office:word" xmlns:w="http://schemas.openxmlformats.org/wordprocessingml/2006/main" xmlns:w14="http://schemas.microsoft.com/office/word/2010/wordml" xmlns:w15="http://schemas.microsoft.com/office/word/2012/wordml" xmlns:w16cex="http://schemas.microsoft.com/office/word/2018/wordml/cex" xmlns:w16cid="http://schemas.microsoft.com/office/word/2016/wordml/cid" xmlns:w16="http://schemas.microsoft.com/office/word/2018/wordml" xmlns:w16sdtdh="http://schemas.microsoft.com/office/word/2020/wordml/sdtdatahash" xmlns:w16se="http://schemas.microsoft.com/office/word/2015/wordml/symex" xmlns:wpg="http://schemas.microsoft.com/office/word/2010/wordprocessingGroup" xmlns:wpi="http://schemas.microsoft.com/office/word/2010/wordprocessingInk" xmlns:wne="http://schemas.microsoft.com/office/word/2006/wordml" xmlns:wps="http://schemas.microsoft.com/office/word/2010/wordprocessingShape" mc:Ignorable="w14 w15 w16se w16cid w16 w16cex w16sdtdh wp14">
+  <w:p>
+    <w:pPr>
+      <w:pStyle w:val="Pieddepage"/>
+    </w:pPr>
+    <w:r>
+      <w:t>Bloc Gé</w:t>
+    </w:r>
+    <w:r>
+      <w:rPr>
+        <w:lang w:val="en-US"/>
+      </w:rPr>
+      <w:t>nie Logiciel : Livrable 1</w:t>
+    </w:r>
+    <w:sdt>
+      <w:sdtPr>
+        <w:id w:val="-2044819687"/>
+        <w:docPartObj>
+          <w:docPartGallery w:val="Page Numbers (Bottom of Page)"/>
+          <w:docPartUnique/>
+        </w:docPartObj>
+      </w:sdtPr>
+      <w:sdtContent>
+        <w:r>
+          <w:rPr>
+            <w:noProof/>
+            <w:lang w:val="en-US"/>
+          </w:rPr>
+          <mc:AlternateContent>
+            <mc:Choice Requires="wps">
+              <w:drawing>
+                <wp:anchor distT="0" distB="0" distL="114300" distR="114300" simplePos="0" relativeHeight="251659264" behindDoc="0" locked="0" layoutInCell="1" allowOverlap="1" wp14:anchorId="42F8141C" wp14:editId="0216B76B">
+                  <wp:simplePos x="0" y="0"/>
+                  <wp:positionH relativeFrom="page">
+                    <wp:align>right</wp:align>
+                  </wp:positionH>
+                  <wp:positionV relativeFrom="page">
+                    <wp:align>bottom</wp:align>
+                  </wp:positionV>
+                  <wp:extent cx="2125980" cy="2054860"/>
+                  <wp:effectExtent l="5080" t="5080" r="2540" b="6985"/>
+                  <wp:wrapNone/>
+                  <wp:docPr id="10" name="AutoShape 1"/>
+                  <wp:cNvGraphicFramePr>
+                    <a:graphicFrameLocks xmlns:a="http://schemas.openxmlformats.org/drawingml/2006/main"/>
+                  </wp:cNvGraphicFramePr>
+                  <a:graphic xmlns:a="http://schemas.openxmlformats.org/drawingml/2006/main">
+                    <a:graphicData uri="http://schemas.microsoft.com/office/word/2010/wordprocessingShape">
+                      <wps:wsp>
+                        <wps:cNvSpPr>
+                          <a:spLocks noChangeArrowheads="1"/>
+                        </wps:cNvSpPr>
+                        <wps:spPr bwMode="auto">
+                          <a:xfrm>
+                            <a:off x="0" y="0"/>
+                            <a:ext cx="2125980" cy="2054860"/>
+                          </a:xfrm>
+                          <a:prstGeom prst="triangle">
+                            <a:avLst>
+                              <a:gd name="adj" fmla="val 100000"/>
+                            </a:avLst>
+                          </a:prstGeom>
+                          <a:solidFill>
+                            <a:srgbClr val="D2EAF1"/>
+                          </a:solidFill>
+                          <a:ln>
+                            <a:noFill/>
+                          </a:ln>
+                          <a:extLst>
+                            <a:ext uri="{91240B29-F687-4F45-9708-019B960494DF}">
+                              <a14:hiddenLine xmlns:a14="http://schemas.microsoft.com/office/drawing/2010/main" w="9525">
+                                <a:solidFill>
+                                  <a:srgbClr val="000000"/>
+                                </a:solidFill>
+                                <a:miter lim="800000"/>
+                                <a:headEnd/>
+                                <a:tailEnd/>
+                              </a14:hiddenLine>
+                            </a:ext>
+                          </a:extLst>
+                        </wps:spPr>
+                        <wps:txbx>
+                          <w:txbxContent>
+                            <w:p>
+                              <w:pPr>
+                                <w:jc w:val="center"/>
+                                <w:rPr>
+                                  <w:szCs w:val="72"/>
+                                </w:rPr>
+                              </w:pPr>
+                              <w:r>
+                                <w:rPr>
+                                  <w:rFonts w:eastAsiaTheme="minorEastAsia" w:cs="Times New Roman"/>
+                                </w:rPr>
+                                <w:fldChar w:fldCharType="begin"/>
+                              </w:r>
+                              <w:r>
+                                <w:instrText>PAGE    \* MERGEFORMAT</w:instrText>
+                              </w:r>
+                              <w:r>
+                                <w:rPr>
+                                  <w:rFonts w:eastAsiaTheme="minorEastAsia" w:cs="Times New Roman"/>
+                                </w:rPr>
+                                <w:fldChar w:fldCharType="separate"/>
+                              </w:r>
+                              <w:r>
+                                <w:rPr>
+                                  <w:rFonts w:asciiTheme="majorHAnsi" w:eastAsiaTheme="majorEastAsia" w:hAnsiTheme="majorHAnsi" w:cstheme="majorBidi"/>
+                                  <w:color w:val="FFFFFF" w:themeColor="background1"/>
+                                  <w:sz w:val="72"/>
+                                  <w:szCs w:val="72"/>
+                                </w:rPr>
+                                <w:t>2</w:t>
+                              </w:r>
+                              <w:r>
+                                <w:rPr>
+                                  <w:rFonts w:asciiTheme="majorHAnsi" w:eastAsiaTheme="majorEastAsia" w:hAnsiTheme="majorHAnsi" w:cstheme="majorBidi"/>
+                                  <w:color w:val="FFFFFF" w:themeColor="background1"/>
+                                  <w:sz w:val="72"/>
+                                  <w:szCs w:val="72"/>
+                                </w:rPr>
+                                <w:fldChar w:fldCharType="end"/>
+                              </w:r>
+                            </w:p>
+                          </w:txbxContent>
+                        </wps:txbx>
+                        <wps:bodyPr rot="0" vert="horz" wrap="square" lIns="91440" tIns="45720" rIns="91440" bIns="45720" anchor="t" anchorCtr="0" upright="1">
+                          <a:noAutofit/>
+                        </wps:bodyPr>
+                      </wps:wsp>
+                    </a:graphicData>
+                  </a:graphic>
+                  <wp14:sizeRelH relativeFrom="page">
+                    <wp14:pctWidth>0</wp14:pctWidth>
+                  </wp14:sizeRelH>
+                  <wp14:sizeRelV relativeFrom="page">
+                    <wp14:pctHeight>0</wp14:pctHeight>
+                  </wp14:sizeRelV>
+                </wp:anchor>
+              </w:drawing>
+            </mc:Choice>
+            <mc:Fallback>
+              <w:pict>
+                <v:shapetype w14:anchorId="42F8141C" id="_x0000_t5" coordsize="21600,21600" o:spt="5" adj="10800" path="m@0,l,21600r21600,xe">
+                  <v:stroke joinstyle="miter"/>
+                  <v:formulas>
+                    <v:f eqn="val #0"/>
+                    <v:f eqn="prod #0 1 2"/>
+                    <v:f eqn="sum @1 10800 0"/>
+                  </v:formulas>
+                  <v:path gradientshapeok="t" o:connecttype="custom" o:connectlocs="@0,0;@1,10800;0,21600;10800,21600;21600,21600;@2,10800" textboxrect="0,10800,10800,18000;5400,10800,16200,18000;10800,10800,21600,18000;0,7200,7200,21600;7200,7200,14400,21600;14400,7200,21600,21600"/>
+                  <v:handles>
+                    <v:h position="#0,topLeft" xrange="0,21600"/>
+                  </v:handles>
+                </v:shapetype>
+                <v:shape id="AutoShape 1" o:spid="_x0000_s1028" type="#_x0000_t5" style="position:absolute;margin-left:116.2pt;margin-top:0;width:167.4pt;height:161.8pt;z-index:251659264;visibility:visible;mso-wrap-style:square;mso-width-percent:0;mso-height-percent:0;mso-wrap-distance-left:9pt;mso-wrap-distance-top:0;mso-wrap-distance-right:9pt;mso-wrap-distance-bottom:0;mso-position-horizontal:right;mso-position-horizontal-relative:page;mso-position-vertical:bottom;mso-position-vertical-relative:page;mso-width-percent:0;mso-height-percent:0;mso-width-relative:page;mso-height-relative:page;v-text-anchor:top" o:gfxdata="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" adj="21600" fillcolor="#d2eaf1" stroked="f">
+                  <v:textbox>
+                    <w:txbxContent>
+                      <w:p>
+                        <w:pPr>
+                          <w:jc w:val="center"/>
+                          <w:rPr>
+                            <w:szCs w:val="72"/>
+                          </w:rPr>
+                        </w:pPr>
+                        <w:r>
+                          <w:rPr>
+                            <w:rFonts w:eastAsiaTheme="minorEastAsia" w:cs="Times New Roman"/>
+                          </w:rPr>
+                          <w:fldChar w:fldCharType="begin"/>
+                        </w:r>
+                        <w:r>
+                          <w:instrText>PAGE    \* MERGEFORMAT</w:instrText>
+                        </w:r>
+                        <w:r>
+                          <w:rPr>
+                            <w:rFonts w:eastAsiaTheme="minorEastAsia" w:cs="Times New Roman"/>
+                          </w:rPr>
+                          <w:fldChar w:fldCharType="separate"/>
+                        </w:r>
+                        <w:r>
+                          <w:rPr>
+                            <w:rFonts w:asciiTheme="majorHAnsi" w:eastAsiaTheme="majorEastAsia" w:hAnsiTheme="majorHAnsi" w:cstheme="majorBidi"/>
+                            <w:color w:val="FFFFFF" w:themeColor="background1"/>
+                            <w:sz w:val="72"/>
+                            <w:szCs w:val="72"/>
+                          </w:rPr>
+                          <w:t>2</w:t>
+                        </w:r>
+                        <w:r>
+                          <w:rPr>
+                            <w:rFonts w:asciiTheme="majorHAnsi" w:eastAsiaTheme="majorEastAsia" w:hAnsiTheme="majorHAnsi" w:cstheme="majorBidi"/>
+                            <w:color w:val="FFFFFF" w:themeColor="background1"/>
+                            <w:sz w:val="72"/>
+                            <w:szCs w:val="72"/>
+                          </w:rPr>
+                          <w:fldChar w:fldCharType="end"/>
+                        </w:r>
+                      </w:p>
+                    </w:txbxContent>
+                  </v:textbox>
+                  <w10:wrap anchorx="page" anchory="page"/>
+                </v:shape>
+              </w:pict>
+            </mc:Fallback>
+          </mc:AlternateContent>
+        </w:r>
+      </w:sdtContent>
+    </w:sdt>
+  </w:p>
+</w:ftr>
+</file>
+
+<file path=word/footnotes.xml><?xml version="1.0" encoding="utf-8"?>
+<w:footnotes xmlns:wpc="http://schemas.microsoft.com/office/word/2010/wordprocessingCanvas" xmlns:cx="http://schemas.microsoft.com/office/drawing/2014/chartex" xmlns:cx1="http://schemas.microsoft.com/office/drawing/2015/9/8/chartex" xmlns:cx2="http://schemas.microsoft.com/office/drawing/2015/10/21/chartex" xmlns:cx3="http://schemas.microsoft.com/office/drawing/2016/5/9/chartex" xmlns:cx4="http://schemas.microsoft.com/office/drawing/2016/5/10/chartex" xmlns:cx5="http://schemas.microsoft.com/office/drawing/2016/5/11/chartex" xmlns:cx6="http://schemas.microsoft.com/office/drawing/2016/5/12/chartex" xmlns:cx7="http://schemas.microsoft.com/office/drawing/2016/5/13/chartex" xmlns:cx8="http://schemas.microsoft.com/office/drawing/2016/5/14/chartex" xmlns:mc="http://schemas.openxmlformats.org/markup-compatibility/2006" xmlns:aink="http://schemas.microsoft.com/office/drawing/2016/ink" xmlns:am3d="http://schemas.microsoft.com/office/drawing/2017/model3d" xmlns:o="urn:schemas-microsoft-com:office:office" xmlns:r="http://schemas.openxmlformats.org/officeDocument/2006/relationships" xmlns:m="http://schemas.openxmlformats.org/officeDocument/2006/math" xmlns:v="urn:schemas-microsoft-com:vml" xmlns:wp14="http://schemas.microsoft.com/office/word/2010/wordprocessingDrawing" xmlns:wp="http://schemas.openxmlformats.org/drawingml/2006/wordprocessingDrawing" xmlns:w10="urn:schemas-microsoft-com:office:word" xmlns:w="http://schemas.openxmlformats.org/wordprocessingml/2006/main" xmlns:w14="http://schemas.microsoft.com/office/word/2010/wordml" xmlns:w15="http://schemas.microsoft.com/office/word/2012/wordml" xmlns:w16cex="http://schemas.microsoft.com/office/word/2018/wordml/cex" xmlns:w16cid="http://schemas.microsoft.com/office/word/2016/wordml/cid" xmlns:w16="http://schemas.microsoft.com/office/word/2018/wordml" xmlns:w16sdtdh="http://schemas.microsoft.com/office/word/2020/wordml/sdtdatahash" xmlns:w16se="http://schemas.microsoft.com/office/word/2015/wordml/symex" xmlns:wpg="http://schemas.microsoft.com/office/word/2010/wordprocessingGroup" xmlns:wpi="http://schemas.microsoft.com/office/word/2010/wordprocessingInk" xmlns:wne="http://schemas.microsoft.com/office/word/2006/wordml" xmlns:wps="http://schemas.microsoft.com/office/word/2010/wordprocessingShape" mc:Ignorable="w14 w15 w16se w16cid w16 w16cex w16sdtdh wp14">
+  <w:footnote w:type="separator" w:id="-1">
+    <w:p>
+      <w:pPr>
+        <w:spacing w:after="0" w:line="240" w:lineRule="auto"/>
+      </w:pPr>
+      <w:r>
+        <w:separator/>
+      </w:r>
+    </w:p>
+  </w:footnote>
+  <w:footnote w:type="continuationSeparator" w:id="0">
+    <w:p>
+      <w:pPr>
+        <w:spacing w:after="0" w:line="240" w:lineRule="auto"/>
+      </w:pPr>
+      <w:r>
+        <w:continuationSeparator/>
+      </w:r>
+    </w:p>
+  </w:footnote>
+</w:footnotes>
+</file>
+
+<file path=word/header1.xml><?xml version="1.0" encoding="utf-8"?>
+<w:hdr xmlns:wpc="http://schemas.microsoft.com/office/word/2010/wordprocessingCanvas" xmlns:cx="http://schemas.microsoft.com/office/drawing/2014/chartex" xmlns:cx1="http://schemas.microsoft.com/office/drawing/2015/9/8/chartex" xmlns:cx2="http://schemas.microsoft.com/office/drawing/2015/10/21/chartex" xmlns:cx3="http://schemas.microsoft.com/office/drawing/2016/5/9/chartex" xmlns:cx4="http://schemas.microsoft.com/office/drawing/2016/5/10/chartex" xmlns:cx5="http://schemas.microsoft.com/office/drawing/2016/5/11/chartex" xmlns:cx6="http://schemas.microsoft.com/office/drawing/2016/5/12/chartex" xmlns:cx7="http://schemas.microsoft.com/office/drawing/2016/5/13/chartex" xmlns:cx8="http://schemas.microsoft.com/office/drawing/2016/5/14/chartex" xmlns:mc="http://schemas.openxmlformats.org/markup-compatibility/2006" xmlns:aink="http://schemas.microsoft.com/office/drawing/2016/ink" xmlns:am3d="http://schemas.microsoft.com/office/drawing/2017/model3d" xmlns:o="urn:schemas-microsoft-com:office:office" xmlns:r="http://schemas.openxmlformats.org/officeDocument/2006/relationships" xmlns:m="http://schemas.openxmlformats.org/officeDocument/2006/math" xmlns:v="urn:schemas-microsoft-com:vml" xmlns:wp14="http://schemas.microsoft.com/office/word/2010/wordprocessingDrawing" xmlns:wp="http://schemas.openxmlformats.org/drawingml/2006/wordprocessingDrawing" xmlns:w10="urn:schemas-microsoft-com:office:word" xmlns:w="http://schemas.openxmlformats.org/wordprocessingml/2006/main" xmlns:w14="http://schemas.microsoft.com/office/word/2010/wordml" xmlns:w15="http://schemas.microsoft.com/office/word/2012/wordml" xmlns:w16cex="http://schemas.microsoft.com/office/word/2018/wordml/cex" xmlns:w16cid="http://schemas.microsoft.com/office/word/2016/wordml/cid" xmlns:w16="http://schemas.microsoft.com/office/word/2018/wordml" xmlns:w16sdtdh="http://schemas.microsoft.com/office/word/2020/wordml/sdtdatahash" xmlns:w16se="http://schemas.microsoft.com/office/word/2015/wordml/symex" xmlns:wpg="http://schemas.microsoft.com/office/word/2010/wordprocessingGroup" xmlns:wpi="http://schemas.microsoft.com/office/word/2010/wordprocessingInk" xmlns:wne="http://schemas.microsoft.com/office/word/2006/wordml" xmlns:wps="http://schemas.microsoft.com/office/word/2010/wordprocessingShape" mc:Ignorable="w14 w15 w16se w16cid w16 w16cex w16sdtdh wp14">
+  <w:p>
+    <w:pPr>
+      <w:pStyle w:val="En-tte"/>
+      <w:rPr>
+        <w:lang w:val="en-US"/>
+      </w:rPr>
+    </w:pPr>
+    <w:r>
+      <w:rPr>
+        <w:noProof/>
+        <w:lang w:val="en-US"/>
+      </w:rPr>
+      <mc:AlternateContent>
+        <mc:Choice Requires="wps">
+          <w:drawing>
+            <wp:anchor distT="0" distB="0" distL="114300" distR="114300" simplePos="0" relativeHeight="251660288" behindDoc="0" locked="0" layoutInCell="1" allowOverlap="1" wp14:anchorId="13408A3B" wp14:editId="33F0CFE7">
+              <wp:simplePos x="0" y="0"/>
+              <wp:positionH relativeFrom="column">
+                <wp:posOffset>4578985</wp:posOffset>
+              </wp:positionH>
+              <wp:positionV relativeFrom="paragraph">
+                <wp:posOffset>-320040</wp:posOffset>
+              </wp:positionV>
+              <wp:extent cx="1569720" cy="701040"/>
+              <wp:effectExtent l="11430" t="5715" r="9525" b="7620"/>
+              <wp:wrapNone/>
+              <wp:docPr id="11" name="AutoShape 2"/>
+              <wp:cNvGraphicFramePr>
+                <a:graphicFrameLocks xmlns:a="http://schemas.openxmlformats.org/drawingml/2006/main"/>
+              </wp:cNvGraphicFramePr>
+              <a:graphic xmlns:a="http://schemas.openxmlformats.org/drawingml/2006/main">
+                <a:graphicData uri="http://schemas.microsoft.com/office/word/2010/wordprocessingShape">
+                  <wps:wsp>
+                    <wps:cNvSpPr>
+                      <a:spLocks noChangeArrowheads="1"/>
+                    </wps:cNvSpPr>
+                    <wps:spPr bwMode="auto">
+                      <a:xfrm>
+                        <a:off x="0" y="0"/>
+                        <a:ext cx="1569720" cy="701040"/>
+                      </a:xfrm>
+                      <a:prstGeom prst="roundRect">
+                        <a:avLst>
+                          <a:gd name="adj" fmla="val 16667"/>
+                        </a:avLst>
+                      </a:prstGeom>
+                      <a:solidFill>
+                        <a:srgbClr val="FFFFFF"/>
+                      </a:solidFill>
+                      <a:ln w="9525">
+                        <a:solidFill>
+                          <a:schemeClr val="bg1">
+                            <a:lumMod val="100000"/>
+                            <a:lumOff val="0"/>
+                          </a:schemeClr>
+                        </a:solidFill>
+                        <a:round/>
+                        <a:headEnd/>
+                        <a:tailEnd/>
+                      </a:ln>
+                    </wps:spPr>
+                    <wps:txbx>
+                      <w:txbxContent>
+                        <w:p>
+                          <w:pPr>
+                            <w:jc w:val="center"/>
+                            <w:rPr>
+                              <w:lang w:val="en-US"/>
+                            </w:rPr>
+                          </w:pPr>
+                          <w:r>
+                            <w:rPr>
+                              <w:noProof/>
+                              <w:lang w:val="en-US"/>
+                            </w:rPr>
+                            <w:drawing>
+                              <wp:inline distT="0" distB="0" distL="0" distR="0" wp14:anchorId="5665DA6A" wp14:editId="5A733104">
+                                <wp:extent cx="1318895" cy="689264"/>
+                                <wp:effectExtent l="0" t="0" r="0" b="0"/>
+                                <wp:docPr id="9" name="Image 9"/>
+                                <wp:cNvGraphicFramePr>
+                                  <a:graphicFrameLocks xmlns:a="http://schemas.openxmlformats.org/drawingml/2006/main" noChangeAspect="1"/>
+                                </wp:cNvGraphicFramePr>
+                                <a:graphic xmlns:a="http://schemas.openxmlformats.org/drawingml/2006/main">
+                                  <a:graphicData uri="http://schemas.openxmlformats.org/drawingml/2006/picture">
+                                    <pic:pic xmlns:pic="http://schemas.openxmlformats.org/drawingml/2006/picture">
+                                      <pic:nvPicPr>
+                                        <pic:cNvPr id="164" name="Image 164"/>
+                                        <pic:cNvPicPr/>
+                                      </pic:nvPicPr>
+                                      <pic:blipFill>
+                                        <a:blip r:embed="rId1">
+                                          <a:extLst>
+                                            <a:ext uri="{28A0092B-C50C-407E-A947-70E740481C1C}">
+                                              <a14:useLocalDpi xmlns:a14="http://schemas.microsoft.com/office/drawing/2010/main" val="0"/>
+                                            </a:ext>
+                                          </a:extLst>
+                                        </a:blip>
+                                        <a:stretch>
+                                          <a:fillRect/>
+                                        </a:stretch>
+                                      </pic:blipFill>
+                                      <pic:spPr>
+                                        <a:xfrm>
+                                          <a:off x="0" y="0"/>
+                                          <a:ext cx="1318895" cy="689264"/>
+                                        </a:xfrm>
+                                        <a:prstGeom prst="rect">
+                                          <a:avLst/>
+                                        </a:prstGeom>
+                                      </pic:spPr>
+                                    </pic:pic>
+                                  </a:graphicData>
+                                </a:graphic>
+                              </wp:inline>
+                            </w:drawing>
+                          </w:r>
+                        </w:p>
+                      </w:txbxContent>
+                    </wps:txbx>
+                    <wps:bodyPr rot="0" vert="horz" wrap="square" lIns="91440" tIns="45720" rIns="91440" bIns="45720" anchor="t" anchorCtr="0" upright="1">
+                      <a:noAutofit/>
+                    </wps:bodyPr>
+                  </wps:wsp>
+                </a:graphicData>
+              </a:graphic>
+              <wp14:sizeRelH relativeFrom="page">
+                <wp14:pctWidth>0</wp14:pctWidth>
+              </wp14:sizeRelH>
+              <wp14:sizeRelV relativeFrom="page">
+                <wp14:pctHeight>0</wp14:pctHeight>
+              </wp14:sizeRelV>
+            </wp:anchor>
+          </w:drawing>
+        </mc:Choice>
+        <mc:Fallback>
+          <w:pict>
+            <v:roundrect w14:anchorId="13408A3B" id="_x0000_s1027" style="position:absolute;margin-left:360.55pt;margin-top:-25.2pt;width:123.6pt;height:55.2pt;z-index:251660288;visibility:visible;mso-wrap-style:square;mso-width-percent:0;mso-height-percent:0;mso-wrap-distance-left:9pt;mso-wrap-distance-top:0;mso-wrap-distance-right:9pt;mso-wrap-distance-bottom:0;mso-position-horizontal:absolute;mso-position-horizontal-relative:text;mso-position-vertical:absolute;mso-position-vertical-relative:text;mso-width-percent:0;mso-height-percent:0;mso-width-relative:page;mso-height-relative:page;v-text-anchor:top" arcsize="10923f" o:gfxdata="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" strokecolor="white [3212]">
+              <v:textbox>
+                <w:txbxContent>
+                  <w:p>
+                    <w:pPr>
+                      <w:jc w:val="center"/>
+                      <w:rPr>
+                        <w:lang w:val="en-US"/>
+                      </w:rPr>
+                    </w:pPr>
+                    <w:r>
+                      <w:rPr>
+                        <w:noProof/>
+                        <w:lang w:val="en-US"/>
+                      </w:rPr>
+                      <w:drawing>
+                        <wp:inline distT="0" distB="0" distL="0" distR="0" wp14:anchorId="5665DA6A" wp14:editId="5A733104">
+                          <wp:extent cx="1318895" cy="689264"/>
+                          <wp:effectExtent l="0" t="0" r="0" b="0"/>
+                          <wp:docPr id="9" name="Image 9"/>
+                          <wp:cNvGraphicFramePr>
+                            <a:graphicFrameLocks xmlns:a="http://schemas.openxmlformats.org/drawingml/2006/main" noChangeAspect="1"/>
+                          </wp:cNvGraphicFramePr>
+                          <a:graphic xmlns:a="http://schemas.openxmlformats.org/drawingml/2006/main">
+                            <a:graphicData uri="http://schemas.openxmlformats.org/drawingml/2006/picture">
+                              <pic:pic xmlns:pic="http://schemas.openxmlformats.org/drawingml/2006/picture">
+                                <pic:nvPicPr>
+                                  <pic:cNvPr id="164" name="Image 164"/>
+                                  <pic:cNvPicPr/>
+                                </pic:nvPicPr>
+                                <pic:blipFill>
+                                  <a:blip r:embed="rId1">
+                                    <a:extLst>
+                                      <a:ext uri="{28A0092B-C50C-407E-A947-70E740481C1C}">
+                                        <a14:useLocalDpi xmlns:a14="http://schemas.microsoft.com/office/drawing/2010/main" val="0"/>
+                                      </a:ext>
+                                    </a:extLst>
+                                  </a:blip>
+                                  <a:stretch>
+                                    <a:fillRect/>
+                                  </a:stretch>
+                                </pic:blipFill>
+                                <pic:spPr>
+                                  <a:xfrm>
+                                    <a:off x="0" y="0"/>
+                                    <a:ext cx="1318895" cy="689264"/>
+                                  </a:xfrm>
+                                  <a:prstGeom prst="rect">
+                                    <a:avLst/>
+                                  </a:prstGeom>
+                                </pic:spPr>
+                              </pic:pic>
+                            </a:graphicData>
+                          </a:graphic>
+                        </wp:inline>
+                      </w:drawing>
+                    </w:r>
+                  </w:p>
+                </w:txbxContent>
+              </v:textbox>
+            </v:roundrect>
+          </w:pict>
+        </mc:Fallback>
+      </mc:AlternateContent>
+    </w:r>
+  </w:p>
+</w:hdr>
+</file>
+
 <file path=word/numbering.xml><?xml version="1.0" encoding="utf-8"?>
-<w:numbering xmlns:wpc="http://schemas.microsoft.com/office/word/2010/wordprocessingCanvas" xmlns:cx="http://schemas.microsoft.com/office/drawing/2014/chartex" xmlns:cx1="http://schemas.microsoft.com/office/drawing/2015/9/8/chartex" xmlns:cx2="http://schemas.microsoft.com/office/drawing/2015/10/21/chartex" xmlns:cx3="http://schemas.microsoft.com/office/drawing/2016/5/9/chartex" xmlns:cx4="http://schemas.microsoft.com/office/drawing/2016/5/10/chartex" xmlns:cx5="http://schemas.microsoft.com/office/drawing/2016/5/11/chartex" xmlns:cx6="http://schemas.microsoft.com/office/drawing/2016/5/12/chartex" xmlns:cx7="http://schemas.microsoft.com/office/drawing/2016/5/13/chartex" xmlns:cx8="http://schemas.microsoft.com/office/drawing/2016/5/14/chartex" xmlns:mc="http://schemas.openxmlformats.org/markup-compatibility/2006" xmlns:aink="http://schemas.microsoft.com/office/drawing/2016/ink" xmlns:am3d="http://schemas.microsoft.com/office/drawing/2017/model3d" xmlns:o="urn:schemas-microsoft-com:office:office" xmlns:oel="http://schemas.microsoft.com/office/2019/extlst" xmlns:r="http://schemas.openxmlformats.org/officeDocument/2006/relationships" xmlns:m="http://schemas.openxmlformats.org/officeDocument/2006/math" xmlns:v="urn:schemas-microsoft-com:vml" xmlns:wp14="http://schemas.microsoft.com/office/word/2010/wordprocessingDrawing" xmlns:wp="http://schemas.openxmlformats.org/drawingml/2006/wordprocessingDrawing" xmlns:w10="urn:schemas-microsoft-com:office:word" xmlns:w="http://schemas.openxmlformats.org/wordprocessingml/2006/main" xmlns:w14="http://schemas.microsoft.com/office/word/2010/wordml" xmlns:w15="http://schemas.microsoft.com/office/word/2012/wordml" xmlns:w16cex="http://schemas.microsoft.com/office/word/2018/wordml/cex" xmlns:w16cid="http://schemas.microsoft.com/office/word/2016/wordml/cid" xmlns:w16="http://schemas.microsoft.com/office/word/2018/wordml" xmlns:w16du="http://schemas.microsoft.com/office/word/2023/wordml/word16du" xmlns:w16sdtdh="http://schemas.microsoft.com/office/word/2020/wordml/sdtdatahash" xmlns:w16sdtfl="http://schemas.microsoft.com/office/word/2024/wordml/sdtformatlock" xmlns:w16se="http://schemas.microsoft.com/office/word/2015/wordml/symex" xmlns:wpg="http://schemas.microsoft.com/office/word/2010/wordprocessingGroup" xmlns:wpi="http://schemas.microsoft.com/office/word/2010/wordprocessingInk" xmlns:wne="http://schemas.microsoft.com/office/word/2006/wordml" xmlns:wps="http://schemas.microsoft.com/office/word/2010/wordprocessingShape" mc:Ignorable="w14 w15 w16se w16cid w16 w16cex w16sdtdh w16sdtfl w16du wp14">
+<w:numbering xmlns:wpc="http://schemas.microsoft.com/office/word/2010/wordprocessingCanvas" xmlns:cx="http://schemas.microsoft.com/office/drawing/2014/chartex" xmlns:cx1="http://schemas.microsoft.com/office/drawing/2015/9/8/chartex" xmlns:cx2="http://schemas.microsoft.com/office/drawing/2015/10/21/chartex" xmlns:cx3="http://schemas.microsoft.com/office/drawing/2016/5/9/chartex" xmlns:cx4="http://schemas.microsoft.com/office/drawing/2016/5/10/chartex" xmlns:cx5="http://schemas.microsoft.com/office/drawing/2016/5/11/chartex" xmlns:cx6="http://schemas.microsoft.com/office/drawing/2016/5/12/chartex" xmlns:cx7="http://schemas.microsoft.com/office/drawing/2016/5/13/chartex" xmlns:cx8="http://schemas.microsoft.com/office/drawing/2016/5/14/chartex" xmlns:mc="http://schemas.openxmlformats.org/markup-compatibility/2006" xmlns:aink="http://schemas.microsoft.com/office/drawing/2016/ink" xmlns:am3d="http://schemas.microsoft.com/office/drawing/2017/model3d" xmlns:o="urn:schemas-microsoft-com:office:office" xmlns:r="http://schemas.openxmlformats.org/officeDocument/2006/relationships" xmlns:m="http://schemas.openxmlformats.org/officeDocument/2006/math" xmlns:v="urn:schemas-microsoft-com:vml" xmlns:wp14="http://schemas.microsoft.com/office/word/2010/wordprocessingDrawing" xmlns:wp="http://schemas.openxmlformats.org/drawingml/2006/wordprocessingDrawing" xmlns:w10="urn:schemas-microsoft-com:office:word" xmlns:w="http://schemas.openxmlformats.org/wordprocessingml/2006/main" xmlns:w14="http://schemas.microsoft.com/office/word/2010/wordml" xmlns:w15="http://schemas.microsoft.com/office/word/2012/wordml" xmlns:w16cex="http://schemas.microsoft.com/office/word/2018/wordml/cex" xmlns:w16cid="http://schemas.microsoft.com/office/word/2016/wordml/cid" xmlns:w16="http://schemas.microsoft.com/office/word/2018/wordml" xmlns:w16sdtdh="http://schemas.microsoft.com/office/word/2020/wordml/sdtdatahash" xmlns:w16se="http://schemas.microsoft.com/office/word/2015/wordml/symex" xmlns:wpg="http://schemas.microsoft.com/office/word/2010/wordprocessingGroup" xmlns:wpi="http://schemas.microsoft.com/office/word/2010/wordprocessingInk" xmlns:wne="http://schemas.microsoft.com/office/word/2006/wordml" xmlns:wps="http://schemas.microsoft.com/office/word/2010/wordprocessingShape" mc:Ignorable="w14 w15 w16se w16cid w16 w16cex w16sdtdh wp14">
   <w:abstractNum w:abstractNumId="0" w15:restartNumberingAfterBreak="0">
     <w:nsid w:val="03AD454C"/>
     <w:multiLevelType w:val="multilevel"/>
@@ -6611,44 +6752,44 @@
       </w:pPr>
     </w:lvl>
   </w:abstractNum>
-  <w:num w:numId="1" w16cid:durableId="2033679761">
+  <w:num w:numId="1">
     <w:abstractNumId w:val="1"/>
   </w:num>
-  <w:num w:numId="2" w16cid:durableId="1362825598">
+  <w:num w:numId="2">
     <w:abstractNumId w:val="4"/>
   </w:num>
-  <w:num w:numId="3" w16cid:durableId="1215197155">
+  <w:num w:numId="3">
     <w:abstractNumId w:val="0"/>
   </w:num>
-  <w:num w:numId="4" w16cid:durableId="803543403">
+  <w:num w:numId="4">
     <w:abstractNumId w:val="7"/>
   </w:num>
-  <w:num w:numId="5" w16cid:durableId="1949655642">
+  <w:num w:numId="5">
     <w:abstractNumId w:val="3"/>
   </w:num>
-  <w:num w:numId="6" w16cid:durableId="74594566">
+  <w:num w:numId="6">
     <w:abstractNumId w:val="6"/>
   </w:num>
-  <w:num w:numId="7" w16cid:durableId="1035694525">
+  <w:num w:numId="7">
     <w:abstractNumId w:val="8"/>
   </w:num>
-  <w:num w:numId="8" w16cid:durableId="714357653">
+  <w:num w:numId="8">
     <w:abstractNumId w:val="9"/>
   </w:num>
-  <w:num w:numId="9" w16cid:durableId="1316373104">
+  <w:num w:numId="9">
     <w:abstractNumId w:val="2"/>
   </w:num>
-  <w:num w:numId="10" w16cid:durableId="1888832012">
+  <w:num w:numId="10">
     <w:abstractNumId w:val="5"/>
   </w:num>
-  <w:num w:numId="11" w16cid:durableId="315651317">
+  <w:num w:numId="11">
     <w:abstractNumId w:val="10"/>
   </w:num>
 </w:numbering>
 </file>
 
 <file path=word/styles.xml><?xml version="1.0" encoding="utf-8"?>
-<w:styles xmlns:mc="http://schemas.openxmlformats.org/markup-compatibility/2006" xmlns:r="http://schemas.openxmlformats.org/officeDocument/2006/relationships" xmlns:w="http://schemas.openxmlformats.org/wordprocessingml/2006/main" xmlns:w14="http://schemas.microsoft.com/office/word/2010/wordml" xmlns:w15="http://schemas.microsoft.com/office/word/2012/wordml" xmlns:w16cex="http://schemas.microsoft.com/office/word/2018/wordml/cex" xmlns:w16cid="http://schemas.microsoft.com/office/word/2016/wordml/cid" xmlns:w16="http://schemas.microsoft.com/office/word/2018/wordml" xmlns:w16du="http://schemas.microsoft.com/office/word/2023/wordml/word16du" xmlns:w16sdtdh="http://schemas.microsoft.com/office/word/2020/wordml/sdtdatahash" xmlns:w16sdtfl="http://schemas.microsoft.com/office/word/2024/wordml/sdtformatlock" xmlns:w16se="http://schemas.microsoft.com/office/word/2015/wordml/symex" mc:Ignorable="w14 w15 w16se w16cid w16 w16cex w16sdtdh w16sdtfl w16du">
+<w:styles xmlns:mc="http://schemas.openxmlformats.org/markup-compatibility/2006" xmlns:r="http://schemas.openxmlformats.org/officeDocument/2006/relationships" xmlns:w="http://schemas.openxmlformats.org/wordprocessingml/2006/main" xmlns:w14="http://schemas.microsoft.com/office/word/2010/wordml" xmlns:w15="http://schemas.microsoft.com/office/word/2012/wordml" xmlns:w16cex="http://schemas.microsoft.com/office/word/2018/wordml/cex" xmlns:w16cid="http://schemas.microsoft.com/office/word/2016/wordml/cid" xmlns:w16="http://schemas.microsoft.com/office/word/2018/wordml" xmlns:w16sdtdh="http://schemas.microsoft.com/office/word/2020/wordml/sdtdatahash" xmlns:w16se="http://schemas.microsoft.com/office/word/2015/wordml/symex" mc:Ignorable="w14 w15 w16se w16cid w16 w16cex w16sdtdh">
   <w:docDefaults>
     <w:rPrDefault>
       <w:rPr>
@@ -7054,7 +7195,7 @@
     <w:autoRedefine/>
     <w:uiPriority w:val="9"/>
     <w:qFormat/>
-    <w:rsid w:val="00A243D8"/>
+    <w:rsid w:val="002310A4"/>
     <w:pPr>
       <w:keepNext/>
       <w:keepLines/>
@@ -7130,7 +7271,7 @@
     <w:basedOn w:val="Policepardfaut"/>
     <w:link w:val="Titre1"/>
     <w:uiPriority w:val="9"/>
-    <w:rsid w:val="00A243D8"/>
+    <w:rsid w:val="002310A4"/>
     <w:rPr>
       <w:rFonts w:ascii="Times New Roman" w:eastAsiaTheme="majorEastAsia" w:hAnsi="Times New Roman" w:cstheme="majorBidi"/>
       <w:b/>
@@ -7245,6 +7386,50 @@
       <w:ind w:left="720"/>
       <w:contextualSpacing/>
     </w:pPr>
+  </w:style>
+  <w:style w:type="paragraph" w:styleId="En-tte">
+    <w:name w:val="header"/>
+    <w:basedOn w:val="Normal"/>
+    <w:link w:val="En-tteCar"/>
+    <w:uiPriority w:val="99"/>
+    <w:unhideWhenUsed/>
+    <w:rsid w:val="002310A4"/>
+    <w:pPr>
+      <w:tabs>
+        <w:tab w:val="center" w:pos="4536"/>
+        <w:tab w:val="right" w:pos="9072"/>
+      </w:tabs>
+      <w:spacing w:after="0" w:line="240" w:lineRule="auto"/>
+    </w:pPr>
+  </w:style>
+  <w:style w:type="character" w:customStyle="1" w:styleId="En-tteCar">
+    <w:name w:val="En-tête Car"/>
+    <w:basedOn w:val="Policepardfaut"/>
+    <w:link w:val="En-tte"/>
+    <w:uiPriority w:val="99"/>
+    <w:rsid w:val="002310A4"/>
+  </w:style>
+  <w:style w:type="paragraph" w:styleId="Pieddepage">
+    <w:name w:val="footer"/>
+    <w:basedOn w:val="Normal"/>
+    <w:link w:val="PieddepageCar"/>
+    <w:uiPriority w:val="99"/>
+    <w:unhideWhenUsed/>
+    <w:rsid w:val="002310A4"/>
+    <w:pPr>
+      <w:tabs>
+        <w:tab w:val="center" w:pos="4536"/>
+        <w:tab w:val="right" w:pos="9072"/>
+      </w:tabs>
+      <w:spacing w:after="0" w:line="240" w:lineRule="auto"/>
+    </w:pPr>
+  </w:style>
+  <w:style w:type="character" w:customStyle="1" w:styleId="PieddepageCar">
+    <w:name w:val="Pied de page Car"/>
+    <w:basedOn w:val="Policepardfaut"/>
+    <w:link w:val="Pieddepage"/>
+    <w:uiPriority w:val="99"/>
+    <w:rsid w:val="002310A4"/>
   </w:style>
 </w:styles>
 </file>

--- a/Version1.0/Livrable1_Projet_EasySave_Version1.0.docx
+++ b/Version1.0/Livrable1_Projet_EasySave_Version1.0.docx
@@ -1,6 +1,6 @@
 
 <file path=word/document.xml><?xml version="1.0" encoding="utf-8"?>
-<w:document xmlns:wpc="http://schemas.microsoft.com/office/word/2010/wordprocessingCanvas" xmlns:cx="http://schemas.microsoft.com/office/drawing/2014/chartex" xmlns:cx1="http://schemas.microsoft.com/office/drawing/2015/9/8/chartex" xmlns:cx2="http://schemas.microsoft.com/office/drawing/2015/10/21/chartex" xmlns:cx3="http://schemas.microsoft.com/office/drawing/2016/5/9/chartex" xmlns:cx4="http://schemas.microsoft.com/office/drawing/2016/5/10/chartex" xmlns:cx5="http://schemas.microsoft.com/office/drawing/2016/5/11/chartex" xmlns:cx6="http://schemas.microsoft.com/office/drawing/2016/5/12/chartex" xmlns:cx7="http://schemas.microsoft.com/office/drawing/2016/5/13/chartex" xmlns:cx8="http://schemas.microsoft.com/office/drawing/2016/5/14/chartex" xmlns:mc="http://schemas.openxmlformats.org/markup-compatibility/2006" xmlns:aink="http://schemas.microsoft.com/office/drawing/2016/ink" xmlns:am3d="http://schemas.microsoft.com/office/drawing/2017/model3d" xmlns:o="urn:schemas-microsoft-com:office:office" xmlns:r="http://schemas.openxmlformats.org/officeDocument/2006/relationships" xmlns:m="http://schemas.openxmlformats.org/officeDocument/2006/math" xmlns:v="urn:schemas-microsoft-com:vml" xmlns:wp14="http://schemas.microsoft.com/office/word/2010/wordprocessingDrawing" xmlns:wp="http://schemas.openxmlformats.org/drawingml/2006/wordprocessingDrawing" xmlns:w10="urn:schemas-microsoft-com:office:word" xmlns:w="http://schemas.openxmlformats.org/wordprocessingml/2006/main" xmlns:w14="http://schemas.microsoft.com/office/word/2010/wordml" xmlns:w15="http://schemas.microsoft.com/office/word/2012/wordml" xmlns:w16cex="http://schemas.microsoft.com/office/word/2018/wordml/cex" xmlns:w16cid="http://schemas.microsoft.com/office/word/2016/wordml/cid" xmlns:w16="http://schemas.microsoft.com/office/word/2018/wordml" xmlns:w16sdtdh="http://schemas.microsoft.com/office/word/2020/wordml/sdtdatahash" xmlns:w16se="http://schemas.microsoft.com/office/word/2015/wordml/symex" xmlns:wpg="http://schemas.microsoft.com/office/word/2010/wordprocessingGroup" xmlns:wpi="http://schemas.microsoft.com/office/word/2010/wordprocessingInk" xmlns:wne="http://schemas.microsoft.com/office/word/2006/wordml" xmlns:wps="http://schemas.microsoft.com/office/word/2010/wordprocessingShape" mc:Ignorable="w14 w15 w16se w16cid w16 w16cex w16sdtdh wp14">
+<w:document xmlns:wpc="http://schemas.microsoft.com/office/word/2010/wordprocessingCanvas" xmlns:cx="http://schemas.microsoft.com/office/drawing/2014/chartex" xmlns:cx1="http://schemas.microsoft.com/office/drawing/2015/9/8/chartex" xmlns:cx2="http://schemas.microsoft.com/office/drawing/2015/10/21/chartex" xmlns:cx3="http://schemas.microsoft.com/office/drawing/2016/5/9/chartex" xmlns:cx4="http://schemas.microsoft.com/office/drawing/2016/5/10/chartex" xmlns:cx5="http://schemas.microsoft.com/office/drawing/2016/5/11/chartex" xmlns:cx6="http://schemas.microsoft.com/office/drawing/2016/5/12/chartex" xmlns:cx7="http://schemas.microsoft.com/office/drawing/2016/5/13/chartex" xmlns:cx8="http://schemas.microsoft.com/office/drawing/2016/5/14/chartex" xmlns:mc="http://schemas.openxmlformats.org/markup-compatibility/2006" xmlns:aink="http://schemas.microsoft.com/office/drawing/2016/ink" xmlns:am3d="http://schemas.microsoft.com/office/drawing/2017/model3d" xmlns:o="urn:schemas-microsoft-com:office:office" xmlns:oel="http://schemas.microsoft.com/office/2019/extlst" xmlns:r="http://schemas.openxmlformats.org/officeDocument/2006/relationships" xmlns:m="http://schemas.openxmlformats.org/officeDocument/2006/math" xmlns:v="urn:schemas-microsoft-com:vml" xmlns:wp14="http://schemas.microsoft.com/office/word/2010/wordprocessingDrawing" xmlns:wp="http://schemas.openxmlformats.org/drawingml/2006/wordprocessingDrawing" xmlns:w10="urn:schemas-microsoft-com:office:word" xmlns:w="http://schemas.openxmlformats.org/wordprocessingml/2006/main" xmlns:w14="http://schemas.microsoft.com/office/word/2010/wordml" xmlns:w15="http://schemas.microsoft.com/office/word/2012/wordml" xmlns:w16cex="http://schemas.microsoft.com/office/word/2018/wordml/cex" xmlns:w16cid="http://schemas.microsoft.com/office/word/2016/wordml/cid" xmlns:w16="http://schemas.microsoft.com/office/word/2018/wordml" xmlns:w16du="http://schemas.microsoft.com/office/word/2023/wordml/word16du" xmlns:w16sdtdh="http://schemas.microsoft.com/office/word/2020/wordml/sdtdatahash" xmlns:w16sdtfl="http://schemas.microsoft.com/office/word/2024/wordml/sdtformatlock" xmlns:w16se="http://schemas.microsoft.com/office/word/2015/wordml/symex" xmlns:wpg="http://schemas.microsoft.com/office/word/2010/wordprocessingGroup" xmlns:wpi="http://schemas.microsoft.com/office/word/2010/wordprocessingInk" xmlns:wne="http://schemas.microsoft.com/office/word/2006/wordml" xmlns:wps="http://schemas.microsoft.com/office/word/2010/wordprocessingShape" mc:Ignorable="w14 w15 w16se w16cid w16 w16cex w16sdtdh w16sdtfl w16du wp14">
   <w:body>
     <w:p>
       <w:pPr>
@@ -233,7 +233,7 @@
           </mc:Choice>
           <mc:Fallback>
             <w:pict>
-              <v:roundrect w14:anchorId="5A7E478B" id="AutoShape 2" o:spid="_x0000_s1026" style="position:absolute;left:0;text-align:left;margin-left:46.15pt;margin-top:3.8pt;width:360.6pt;height:179.4pt;z-index:251658240;visibility:visible;mso-wrap-style:square;mso-width-percent:0;mso-height-percent:0;mso-wrap-distance-left:9pt;mso-wrap-distance-top:0;mso-wrap-distance-right:9pt;mso-wrap-distance-bottom:0;mso-position-horizontal:absolute;mso-position-horizontal-relative:text;mso-position-vertical:absolute;mso-position-vertical-relative:text;mso-width-percent:0;mso-height-percent:0;mso-width-relative:page;mso-height-relative:page;v-text-anchor:top" arcsize="10923f" o:gfxdata="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" fillcolor="#bdd6ee [1304]" strokecolor="#bdd6ee [1304]">
+              <v:roundrect w14:anchorId="5A7E478B" id="AutoShape 2" o:spid="_x0000_s1026" style="position:absolute;left:0;text-align:left;margin-left:46.15pt;margin-top:3.8pt;width:360.6pt;height:179.4pt;z-index:251658240;visibility:visible;mso-wrap-style:square;mso-width-percent:0;mso-height-percent:0;mso-wrap-distance-left:9pt;mso-wrap-distance-top:0;mso-wrap-distance-right:9pt;mso-wrap-distance-bottom:0;mso-position-horizontal:absolute;mso-position-horizontal-relative:text;mso-position-vertical:absolute;mso-position-vertical-relative:text;mso-width-percent:0;mso-height-percent:0;mso-width-relative:page;mso-height-relative:page;v-text-anchor:top" arcsize="10923f" o:gfxdata="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" fillcolor="#bdd6ee [1304]" strokecolor="#bdd6ee [1304]">
                 <v:textbox>
                   <w:txbxContent>
                     <w:p>
@@ -349,10 +349,86 @@
           <w:rFonts w:ascii="Times New Roman" w:hAnsi="Times New Roman" w:cs="Times New Roman"/>
           <w:b/>
           <w:bCs/>
-          <w:sz w:val="96"/>
-          <w:szCs w:val="96"/>
-        </w:rPr>
-      </w:pPr>
+          <w:sz w:val="24"/>
+          <w:szCs w:val="24"/>
+        </w:rPr>
+      </w:pPr>
+      <w:r>
+        <w:rPr>
+          <w:rFonts w:ascii="Times New Roman" w:hAnsi="Times New Roman" w:cs="Times New Roman"/>
+          <w:b/>
+          <w:bCs/>
+          <w:sz w:val="24"/>
+          <w:szCs w:val="24"/>
+        </w:rPr>
+        <w:t>LEFEBVRE Hugo</w:t>
+      </w:r>
+    </w:p>
+    <w:p>
+      <w:pPr>
+        <w:jc w:val="center"/>
+        <w:rPr>
+          <w:rFonts w:ascii="Times New Roman" w:hAnsi="Times New Roman" w:cs="Times New Roman"/>
+          <w:b/>
+          <w:bCs/>
+          <w:sz w:val="24"/>
+          <w:szCs w:val="24"/>
+        </w:rPr>
+      </w:pPr>
+      <w:r>
+        <w:rPr>
+          <w:rFonts w:ascii="Times New Roman" w:hAnsi="Times New Roman" w:cs="Times New Roman"/>
+          <w:b/>
+          <w:bCs/>
+          <w:sz w:val="24"/>
+          <w:szCs w:val="24"/>
+        </w:rPr>
+        <w:t>Wilfried NGONGANG</w:t>
+      </w:r>
+    </w:p>
+    <w:p>
+      <w:pPr>
+        <w:jc w:val="center"/>
+        <w:rPr>
+          <w:rFonts w:ascii="Times New Roman" w:hAnsi="Times New Roman" w:cs="Times New Roman"/>
+          <w:b/>
+          <w:bCs/>
+          <w:sz w:val="24"/>
+          <w:szCs w:val="24"/>
+        </w:rPr>
+      </w:pPr>
+      <w:r>
+        <w:rPr>
+          <w:rFonts w:ascii="Times New Roman" w:hAnsi="Times New Roman" w:cs="Times New Roman"/>
+          <w:b/>
+          <w:bCs/>
+          <w:sz w:val="24"/>
+          <w:szCs w:val="24"/>
+        </w:rPr>
+        <w:t>CHAKIRA Mtsahwa</w:t>
+      </w:r>
+    </w:p>
+    <w:p>
+      <w:pPr>
+        <w:jc w:val="center"/>
+        <w:rPr>
+          <w:rFonts w:ascii="Times New Roman" w:hAnsi="Times New Roman" w:cs="Times New Roman"/>
+          <w:b/>
+          <w:bCs/>
+          <w:sz w:val="24"/>
+          <w:szCs w:val="24"/>
+        </w:rPr>
+      </w:pPr>
+      <w:r>
+        <w:rPr>
+          <w:rFonts w:ascii="Times New Roman" w:hAnsi="Times New Roman" w:cs="Times New Roman"/>
+          <w:b/>
+          <w:bCs/>
+          <w:sz w:val="24"/>
+          <w:szCs w:val="24"/>
+        </w:rPr>
+        <w:t>MARCONNET REGIDOR Matthieu</w:t>
+      </w:r>
     </w:p>
     <w:p/>
     <w:p>
@@ -4794,10 +4870,327 @@
           <w:rFonts w:ascii="Times New Roman" w:hAnsi="Times New Roman" w:cs="Times New Roman"/>
         </w:rPr>
       </w:pPr>
+      <w:r>
+        <w:rPr>
+          <w:rFonts w:ascii="Times New Roman" w:hAnsi="Times New Roman" w:cs="Times New Roman"/>
+        </w:rPr>
+        <w:lastRenderedPageBreak/>
+        <w:drawing>
+          <wp:inline distT="0" distB="0" distL="0" distR="0" wp14:anchorId="16DF0A80" wp14:editId="5E65B270">
+            <wp:extent cx="5760720" cy="3011170"/>
+            <wp:effectExtent l="0" t="0" r="0" b="0"/>
+            <wp:docPr id="745295378" name="Image 1" descr="Une image contenant texte, capture d’écran, logiciel&#10;&#10;Le contenu généré par l’IA peut être incorrect."/>
+            <wp:cNvGraphicFramePr>
+              <a:graphicFrameLocks xmlns:a="http://schemas.openxmlformats.org/drawingml/2006/main" noChangeAspect="1"/>
+            </wp:cNvGraphicFramePr>
+            <a:graphic xmlns:a="http://schemas.openxmlformats.org/drawingml/2006/main">
+              <a:graphicData uri="http://schemas.openxmlformats.org/drawingml/2006/picture">
+                <pic:pic xmlns:pic="http://schemas.openxmlformats.org/drawingml/2006/picture">
+                  <pic:nvPicPr>
+                    <pic:cNvPr id="745295378" name="Image 1" descr="Une image contenant texte, capture d’écran, logiciel&#10;&#10;Le contenu généré par l’IA peut être incorrect."/>
+                    <pic:cNvPicPr/>
+                  </pic:nvPicPr>
+                  <pic:blipFill>
+                    <a:blip r:embed="rId21"/>
+                    <a:stretch>
+                      <a:fillRect/>
+                    </a:stretch>
+                  </pic:blipFill>
+                  <pic:spPr>
+                    <a:xfrm>
+                      <a:off x="0" y="0"/>
+                      <a:ext cx="5760720" cy="3011170"/>
+                    </a:xfrm>
+                    <a:prstGeom prst="rect">
+                      <a:avLst/>
+                    </a:prstGeom>
+                  </pic:spPr>
+                </pic:pic>
+              </a:graphicData>
+            </a:graphic>
+          </wp:inline>
+        </w:drawing>
+      </w:r>
+      <w:r>
+        <w:rPr>
+          <w:rFonts w:ascii="Times New Roman" w:hAnsi="Times New Roman" w:cs="Times New Roman"/>
+        </w:rPr>
+        <w:t>La fonction CopyFile</w:t>
+      </w:r>
+      <w:r>
+        <w:rPr>
+          <w:rFonts w:ascii="Times New Roman" w:hAnsi="Times New Roman" w:cs="Times New Roman"/>
+        </w:rPr>
+        <w:t xml:space="preserve"> va permettre la copie des fichiers</w:t>
+      </w:r>
+      <w:r>
+        <w:rPr>
+          <w:rFonts w:ascii="Times New Roman" w:hAnsi="Times New Roman" w:cs="Times New Roman"/>
+        </w:rPr>
+        <w:t xml:space="preserve"> </w:t>
+      </w:r>
+      <w:r>
+        <w:rPr>
+          <w:rFonts w:ascii="Times New Roman" w:hAnsi="Times New Roman" w:cs="Times New Roman"/>
+        </w:rPr>
+        <w:t>si le chemin d’origine est un fichier et non un dossier</w:t>
+      </w:r>
+      <w:r>
+        <w:rPr>
+          <w:rFonts w:ascii="Times New Roman" w:hAnsi="Times New Roman" w:cs="Times New Roman"/>
+        </w:rPr>
+        <w:t xml:space="preserve">. </w:t>
+      </w:r>
+      <w:r>
+        <w:rPr>
+          <w:rFonts w:ascii="Times New Roman" w:hAnsi="Times New Roman" w:cs="Times New Roman"/>
+        </w:rPr>
+        <w:t xml:space="preserve">Va </w:t>
+      </w:r>
+      <w:r>
+        <w:rPr>
+          <w:rFonts w:ascii="Times New Roman" w:hAnsi="Times New Roman" w:cs="Times New Roman"/>
+        </w:rPr>
+        <w:t xml:space="preserve">check </w:t>
+      </w:r>
+      <w:r>
+        <w:rPr>
+          <w:rFonts w:ascii="Times New Roman" w:hAnsi="Times New Roman" w:cs="Times New Roman"/>
+        </w:rPr>
+        <w:t>si c’est en premier lieu si la sauvegarde est de type complète ou séquentielle</w:t>
+      </w:r>
+      <w:r>
+        <w:rPr>
+          <w:rFonts w:ascii="Times New Roman" w:hAnsi="Times New Roman" w:cs="Times New Roman"/>
+        </w:rPr>
+        <w:t xml:space="preserve">, si c’est </w:t>
+      </w:r>
+      <w:r>
+        <w:rPr>
+          <w:rFonts w:ascii="Times New Roman" w:hAnsi="Times New Roman" w:cs="Times New Roman"/>
+        </w:rPr>
+        <w:t>séquentiel</w:t>
+      </w:r>
+      <w:r>
+        <w:rPr>
+          <w:rFonts w:ascii="Times New Roman" w:hAnsi="Times New Roman" w:cs="Times New Roman"/>
+        </w:rPr>
+        <w:t xml:space="preserve">, va check la date </w:t>
+      </w:r>
+      <w:r>
+        <w:rPr>
+          <w:rFonts w:ascii="Times New Roman" w:hAnsi="Times New Roman" w:cs="Times New Roman"/>
+        </w:rPr>
+        <w:t xml:space="preserve">et </w:t>
+      </w:r>
+      <w:r>
+        <w:rPr>
+          <w:rFonts w:ascii="Times New Roman" w:hAnsi="Times New Roman" w:cs="Times New Roman"/>
+        </w:rPr>
+        <w:t>crée le fichier uniquement si la date est bonne.</w:t>
+      </w:r>
+    </w:p>
+    <w:p>
+      <w:pPr>
+        <w:rPr>
+          <w:rFonts w:ascii="Times New Roman" w:hAnsi="Times New Roman" w:cs="Times New Roman"/>
+        </w:rPr>
+      </w:pPr>
+      <w:r>
+        <w:rPr>
+          <w:rFonts w:ascii="Times New Roman" w:hAnsi="Times New Roman" w:cs="Times New Roman"/>
+        </w:rPr>
+        <w:t>Sinon c’est une complète et on ne check pas</w:t>
+      </w:r>
+      <w:r>
+        <w:rPr>
+          <w:rFonts w:ascii="Times New Roman" w:hAnsi="Times New Roman" w:cs="Times New Roman"/>
+        </w:rPr>
+        <w:t xml:space="preserve">, </w:t>
+      </w:r>
+      <w:r>
+        <w:rPr>
+          <w:rFonts w:ascii="Times New Roman" w:hAnsi="Times New Roman" w:cs="Times New Roman"/>
+        </w:rPr>
+        <w:t>à la suite de</w:t>
+      </w:r>
+      <w:r>
+        <w:rPr>
+          <w:rFonts w:ascii="Times New Roman" w:hAnsi="Times New Roman" w:cs="Times New Roman"/>
+        </w:rPr>
+        <w:t xml:space="preserve"> cela on fait File.copy depuis la source et vers la destination. Et ensuite ferme le time pour avoir la durée de combien de temps ça a pris</w:t>
+      </w:r>
+      <w:r>
+        <w:rPr>
+          <w:rFonts w:ascii="Times New Roman" w:hAnsi="Times New Roman" w:cs="Times New Roman"/>
+        </w:rPr>
+        <w:t xml:space="preserve"> et va générer les logs.</w:t>
+      </w:r>
+    </w:p>
+    <w:p>
+      <w:pPr>
+        <w:rPr>
+          <w:rFonts w:ascii="Times New Roman" w:hAnsi="Times New Roman" w:cs="Times New Roman"/>
+        </w:rPr>
+      </w:pPr>
+      <w:r>
+        <w:rPr>
+          <w:rFonts w:ascii="Times New Roman" w:hAnsi="Times New Roman" w:cs="Times New Roman"/>
+        </w:rPr>
+        <w:drawing>
+          <wp:inline distT="0" distB="0" distL="0" distR="0" wp14:anchorId="5B8ADB9E" wp14:editId="2F0CCF3A">
+            <wp:extent cx="5018483" cy="3992880"/>
+            <wp:effectExtent l="0" t="0" r="0" b="7620"/>
+            <wp:docPr id="1509593395" name="Image 1" descr="Une image contenant texte, capture d’écran, logiciel&#10;&#10;Le contenu généré par l’IA peut être incorrect."/>
+            <wp:cNvGraphicFramePr>
+              <a:graphicFrameLocks xmlns:a="http://schemas.openxmlformats.org/drawingml/2006/main" noChangeAspect="1"/>
+            </wp:cNvGraphicFramePr>
+            <a:graphic xmlns:a="http://schemas.openxmlformats.org/drawingml/2006/main">
+              <a:graphicData uri="http://schemas.openxmlformats.org/drawingml/2006/picture">
+                <pic:pic xmlns:pic="http://schemas.openxmlformats.org/drawingml/2006/picture">
+                  <pic:nvPicPr>
+                    <pic:cNvPr id="1509593395" name="Image 1" descr="Une image contenant texte, capture d’écran, logiciel&#10;&#10;Le contenu généré par l’IA peut être incorrect."/>
+                    <pic:cNvPicPr/>
+                  </pic:nvPicPr>
+                  <pic:blipFill>
+                    <a:blip r:embed="rId22"/>
+                    <a:stretch>
+                      <a:fillRect/>
+                    </a:stretch>
+                  </pic:blipFill>
+                  <pic:spPr>
+                    <a:xfrm>
+                      <a:off x="0" y="0"/>
+                      <a:ext cx="5025192" cy="3998218"/>
+                    </a:xfrm>
+                    <a:prstGeom prst="rect">
+                      <a:avLst/>
+                    </a:prstGeom>
+                  </pic:spPr>
+                </pic:pic>
+              </a:graphicData>
+            </a:graphic>
+          </wp:inline>
+        </w:drawing>
+      </w:r>
+    </w:p>
+    <w:p>
+      <w:pPr>
+        <w:rPr>
+          <w:rFonts w:ascii="Times New Roman" w:hAnsi="Times New Roman" w:cs="Times New Roman"/>
+        </w:rPr>
+      </w:pPr>
+      <w:r>
+        <w:rPr>
+          <w:rFonts w:ascii="Times New Roman" w:hAnsi="Times New Roman" w:cs="Times New Roman"/>
+        </w:rPr>
+        <w:t xml:space="preserve">Pour </w:t>
+      </w:r>
+      <w:r>
+        <w:rPr>
+          <w:rFonts w:ascii="Times New Roman" w:hAnsi="Times New Roman" w:cs="Times New Roman"/>
+        </w:rPr>
+        <w:t xml:space="preserve">la fonction </w:t>
+      </w:r>
+      <w:r>
+        <w:rPr>
+          <w:rFonts w:ascii="Times New Roman" w:hAnsi="Times New Roman" w:cs="Times New Roman"/>
+        </w:rPr>
+        <w:t xml:space="preserve">CopyDirectory, c’est à peu prêt </w:t>
+      </w:r>
+      <w:r>
+        <w:rPr>
+          <w:rFonts w:ascii="Times New Roman" w:hAnsi="Times New Roman" w:cs="Times New Roman"/>
+        </w:rPr>
+        <w:t xml:space="preserve"> la même chose que CopyFile hormis </w:t>
+      </w:r>
+      <w:r>
+        <w:rPr>
+          <w:rFonts w:ascii="Times New Roman" w:hAnsi="Times New Roman" w:cs="Times New Roman"/>
+        </w:rPr>
+        <w:t>cette partie, dans le directory tant qu’il y’a des</w:t>
+      </w:r>
+      <w:r>
+        <w:rPr>
+          <w:rFonts w:ascii="Times New Roman" w:hAnsi="Times New Roman" w:cs="Times New Roman"/>
+        </w:rPr>
+        <w:t xml:space="preserve"> dossier </w:t>
+      </w:r>
+      <w:r>
+        <w:rPr>
+          <w:rFonts w:ascii="Times New Roman" w:hAnsi="Times New Roman" w:cs="Times New Roman"/>
+        </w:rPr>
+        <w:t>à</w:t>
+      </w:r>
+      <w:r>
+        <w:rPr>
+          <w:rFonts w:ascii="Times New Roman" w:hAnsi="Times New Roman" w:cs="Times New Roman"/>
+        </w:rPr>
+        <w:t xml:space="preserve"> </w:t>
+      </w:r>
+      <w:r>
+        <w:rPr>
+          <w:rFonts w:ascii="Times New Roman" w:hAnsi="Times New Roman" w:cs="Times New Roman"/>
+        </w:rPr>
+        <w:t>copier</w:t>
+      </w:r>
+      <w:r>
+        <w:rPr>
+          <w:rFonts w:ascii="Times New Roman" w:hAnsi="Times New Roman" w:cs="Times New Roman"/>
+        </w:rPr>
+        <w:t xml:space="preserve"> on va </w:t>
+      </w:r>
+      <w:r>
+        <w:rPr>
+          <w:rFonts w:ascii="Times New Roman" w:hAnsi="Times New Roman" w:cs="Times New Roman"/>
+        </w:rPr>
+        <w:t>faire de manière récursive et copier les fichiers dans chaque dossier qui s’y trouve</w:t>
+      </w:r>
+      <w:r>
+        <w:rPr>
+          <w:rFonts w:ascii="Times New Roman" w:hAnsi="Times New Roman" w:cs="Times New Roman"/>
+        </w:rPr>
+        <w:t>.</w:t>
+      </w:r>
+    </w:p>
+    <w:p>
+      <w:pPr>
+        <w:rPr>
+          <w:rFonts w:ascii="Times New Roman" w:hAnsi="Times New Roman" w:cs="Times New Roman"/>
+        </w:rPr>
+      </w:pPr>
+    </w:p>
+    <w:p>
+      <w:pPr>
+        <w:pStyle w:val="Titre1"/>
+      </w:pPr>
+      <w:r>
+        <w:t>Conclusion</w:t>
+      </w:r>
+    </w:p>
+    <w:p>
+      <w:r>
+        <w:t>En conclusion</w:t>
+      </w:r>
+      <w:r>
+        <w:t>, le livrable respecte toutes les demandes du cahier avec de le respect des demandes. Des diagrammes UML</w:t>
+      </w:r>
+      <w:r>
+        <w:t xml:space="preserve">, </w:t>
+      </w:r>
+      <w:r>
+        <w:t xml:space="preserve">un code structuré et permettant l’évolution vers une </w:t>
+      </w:r>
+      <w:r>
+        <w:t>version dite 2.0 avec une architecture MVVM</w:t>
+      </w:r>
+      <w:r>
+        <w:t>.</w:t>
+      </w:r>
     </w:p>
     <w:sectPr>
-      <w:headerReference w:type="default" r:id="rId21"/>
-      <w:footerReference w:type="default" r:id="rId22"/>
+      <w:headerReference w:type="default" r:id="rId23"/>
+      <w:footerReference w:type="default" r:id="rId24"/>
       <w:pgSz w:w="11906" w:h="16838"/>
       <w:pgMar w:top="1417" w:right="1417" w:bottom="1417" w:left="1417" w:header="708" w:footer="708" w:gutter="0"/>
       <w:cols w:space="708"/>
@@ -4809,7 +5202,7 @@
 </file>
 
 <file path=word/endnotes.xml><?xml version="1.0" encoding="utf-8"?>
-<w:endnotes xmlns:wpc="http://schemas.microsoft.com/office/word/2010/wordprocessingCanvas" xmlns:cx="http://schemas.microsoft.com/office/drawing/2014/chartex" xmlns:cx1="http://schemas.microsoft.com/office/drawing/2015/9/8/chartex" xmlns:cx2="http://schemas.microsoft.com/office/drawing/2015/10/21/chartex" xmlns:cx3="http://schemas.microsoft.com/office/drawing/2016/5/9/chartex" xmlns:cx4="http://schemas.microsoft.com/office/drawing/2016/5/10/chartex" xmlns:cx5="http://schemas.microsoft.com/office/drawing/2016/5/11/chartex" xmlns:cx6="http://schemas.microsoft.com/office/drawing/2016/5/12/chartex" xmlns:cx7="http://schemas.microsoft.com/office/drawing/2016/5/13/chartex" xmlns:cx8="http://schemas.microsoft.com/office/drawing/2016/5/14/chartex" xmlns:mc="http://schemas.openxmlformats.org/markup-compatibility/2006" xmlns:aink="http://schemas.microsoft.com/office/drawing/2016/ink" xmlns:am3d="http://schemas.microsoft.com/office/drawing/2017/model3d" xmlns:o="urn:schemas-microsoft-com:office:office" xmlns:r="http://schemas.openxmlformats.org/officeDocument/2006/relationships" xmlns:m="http://schemas.openxmlformats.org/officeDocument/2006/math" xmlns:v="urn:schemas-microsoft-com:vml" xmlns:wp14="http://schemas.microsoft.com/office/word/2010/wordprocessingDrawing" xmlns:wp="http://schemas.openxmlformats.org/drawingml/2006/wordprocessingDrawing" xmlns:w10="urn:schemas-microsoft-com:office:word" xmlns:w="http://schemas.openxmlformats.org/wordprocessingml/2006/main" xmlns:w14="http://schemas.microsoft.com/office/word/2010/wordml" xmlns:w15="http://schemas.microsoft.com/office/word/2012/wordml" xmlns:w16cex="http://schemas.microsoft.com/office/word/2018/wordml/cex" xmlns:w16cid="http://schemas.microsoft.com/office/word/2016/wordml/cid" xmlns:w16="http://schemas.microsoft.com/office/word/2018/wordml" xmlns:w16sdtdh="http://schemas.microsoft.com/office/word/2020/wordml/sdtdatahash" xmlns:w16se="http://schemas.microsoft.com/office/word/2015/wordml/symex" xmlns:wpg="http://schemas.microsoft.com/office/word/2010/wordprocessingGroup" xmlns:wpi="http://schemas.microsoft.com/office/word/2010/wordprocessingInk" xmlns:wne="http://schemas.microsoft.com/office/word/2006/wordml" xmlns:wps="http://schemas.microsoft.com/office/word/2010/wordprocessingShape" mc:Ignorable="w14 w15 w16se w16cid w16 w16cex w16sdtdh wp14">
+<w:endnotes xmlns:wpc="http://schemas.microsoft.com/office/word/2010/wordprocessingCanvas" xmlns:cx="http://schemas.microsoft.com/office/drawing/2014/chartex" xmlns:cx1="http://schemas.microsoft.com/office/drawing/2015/9/8/chartex" xmlns:cx2="http://schemas.microsoft.com/office/drawing/2015/10/21/chartex" xmlns:cx3="http://schemas.microsoft.com/office/drawing/2016/5/9/chartex" xmlns:cx4="http://schemas.microsoft.com/office/drawing/2016/5/10/chartex" xmlns:cx5="http://schemas.microsoft.com/office/drawing/2016/5/11/chartex" xmlns:cx6="http://schemas.microsoft.com/office/drawing/2016/5/12/chartex" xmlns:cx7="http://schemas.microsoft.com/office/drawing/2016/5/13/chartex" xmlns:cx8="http://schemas.microsoft.com/office/drawing/2016/5/14/chartex" xmlns:mc="http://schemas.openxmlformats.org/markup-compatibility/2006" xmlns:aink="http://schemas.microsoft.com/office/drawing/2016/ink" xmlns:am3d="http://schemas.microsoft.com/office/drawing/2017/model3d" xmlns:o="urn:schemas-microsoft-com:office:office" xmlns:oel="http://schemas.microsoft.com/office/2019/extlst" xmlns:r="http://schemas.openxmlformats.org/officeDocument/2006/relationships" xmlns:m="http://schemas.openxmlformats.org/officeDocument/2006/math" xmlns:v="urn:schemas-microsoft-com:vml" xmlns:wp14="http://schemas.microsoft.com/office/word/2010/wordprocessingDrawing" xmlns:wp="http://schemas.openxmlformats.org/drawingml/2006/wordprocessingDrawing" xmlns:w10="urn:schemas-microsoft-com:office:word" xmlns:w="http://schemas.openxmlformats.org/wordprocessingml/2006/main" xmlns:w14="http://schemas.microsoft.com/office/word/2010/wordml" xmlns:w15="http://schemas.microsoft.com/office/word/2012/wordml" xmlns:w16cex="http://schemas.microsoft.com/office/word/2018/wordml/cex" xmlns:w16cid="http://schemas.microsoft.com/office/word/2016/wordml/cid" xmlns:w16="http://schemas.microsoft.com/office/word/2018/wordml" xmlns:w16du="http://schemas.microsoft.com/office/word/2023/wordml/word16du" xmlns:w16sdtdh="http://schemas.microsoft.com/office/word/2020/wordml/sdtdatahash" xmlns:w16sdtfl="http://schemas.microsoft.com/office/word/2024/wordml/sdtformatlock" xmlns:w16se="http://schemas.microsoft.com/office/word/2015/wordml/symex" xmlns:wpg="http://schemas.microsoft.com/office/word/2010/wordprocessingGroup" xmlns:wpi="http://schemas.microsoft.com/office/word/2010/wordprocessingInk" xmlns:wne="http://schemas.microsoft.com/office/word/2006/wordml" xmlns:wps="http://schemas.microsoft.com/office/word/2010/wordprocessingShape" mc:Ignorable="w14 w15 w16se w16cid w16 w16cex w16sdtdh w16sdtfl w16du wp14">
   <w:endnote w:type="separator" w:id="-1">
     <w:p>
       <w:pPr>
@@ -4834,7 +5227,7 @@
 </file>
 
 <file path=word/footer1.xml><?xml version="1.0" encoding="utf-8"?>
-<w:ftr xmlns:wpc="http://schemas.microsoft.com/office/word/2010/wordprocessingCanvas" xmlns:cx="http://schemas.microsoft.com/office/drawing/2014/chartex" xmlns:cx1="http://schemas.microsoft.com/office/drawing/2015/9/8/chartex" xmlns:cx2="http://schemas.microsoft.com/office/drawing/2015/10/21/chartex" xmlns:cx3="http://schemas.microsoft.com/office/drawing/2016/5/9/chartex" xmlns:cx4="http://schemas.microsoft.com/office/drawing/2016/5/10/chartex" xmlns:cx5="http://schemas.microsoft.com/office/drawing/2016/5/11/chartex" xmlns:cx6="http://schemas.microsoft.com/office/drawing/2016/5/12/chartex" xmlns:cx7="http://schemas.microsoft.com/office/drawing/2016/5/13/chartex" xmlns:cx8="http://schemas.microsoft.com/office/drawing/2016/5/14/chartex" xmlns:mc="http://schemas.openxmlformats.org/markup-compatibility/2006" xmlns:aink="http://schemas.microsoft.com/office/drawing/2016/ink" xmlns:am3d="http://schemas.microsoft.com/office/drawing/2017/model3d" xmlns:o="urn:schemas-microsoft-com:office:office" xmlns:r="http://schemas.openxmlformats.org/officeDocument/2006/relationships" xmlns:m="http://schemas.openxmlformats.org/officeDocument/2006/math" xmlns:v="urn:schemas-microsoft-com:vml" xmlns:wp14="http://schemas.microsoft.com/office/word/2010/wordprocessingDrawing" xmlns:wp="http://schemas.openxmlformats.org/drawingml/2006/wordprocessingDrawing" xmlns:w10="urn:schemas-microsoft-com:office:word" xmlns:w="http://schemas.openxmlformats.org/wordprocessingml/2006/main" xmlns:w14="http://schemas.microsoft.com/office/word/2010/wordml" xmlns:w15="http://schemas.microsoft.com/office/word/2012/wordml" xmlns:w16cex="http://schemas.microsoft.com/office/word/2018/wordml/cex" xmlns:w16cid="http://schemas.microsoft.com/office/word/2016/wordml/cid" xmlns:w16="http://schemas.microsoft.com/office/word/2018/wordml" xmlns:w16sdtdh="http://schemas.microsoft.com/office/word/2020/wordml/sdtdatahash" xmlns:w16se="http://schemas.microsoft.com/office/word/2015/wordml/symex" xmlns:wpg="http://schemas.microsoft.com/office/word/2010/wordprocessingGroup" xmlns:wpi="http://schemas.microsoft.com/office/word/2010/wordprocessingInk" xmlns:wne="http://schemas.microsoft.com/office/word/2006/wordml" xmlns:wps="http://schemas.microsoft.com/office/word/2010/wordprocessingShape" mc:Ignorable="w14 w15 w16se w16cid w16 w16cex w16sdtdh wp14">
+<w:ftr xmlns:wpc="http://schemas.microsoft.com/office/word/2010/wordprocessingCanvas" xmlns:cx="http://schemas.microsoft.com/office/drawing/2014/chartex" xmlns:cx1="http://schemas.microsoft.com/office/drawing/2015/9/8/chartex" xmlns:cx2="http://schemas.microsoft.com/office/drawing/2015/10/21/chartex" xmlns:cx3="http://schemas.microsoft.com/office/drawing/2016/5/9/chartex" xmlns:cx4="http://schemas.microsoft.com/office/drawing/2016/5/10/chartex" xmlns:cx5="http://schemas.microsoft.com/office/drawing/2016/5/11/chartex" xmlns:cx6="http://schemas.microsoft.com/office/drawing/2016/5/12/chartex" xmlns:cx7="http://schemas.microsoft.com/office/drawing/2016/5/13/chartex" xmlns:cx8="http://schemas.microsoft.com/office/drawing/2016/5/14/chartex" xmlns:mc="http://schemas.openxmlformats.org/markup-compatibility/2006" xmlns:aink="http://schemas.microsoft.com/office/drawing/2016/ink" xmlns:am3d="http://schemas.microsoft.com/office/drawing/2017/model3d" xmlns:o="urn:schemas-microsoft-com:office:office" xmlns:oel="http://schemas.microsoft.com/office/2019/extlst" xmlns:r="http://schemas.openxmlformats.org/officeDocument/2006/relationships" xmlns:m="http://schemas.openxmlformats.org/officeDocument/2006/math" xmlns:v="urn:schemas-microsoft-com:vml" xmlns:wp14="http://schemas.microsoft.com/office/word/2010/wordprocessingDrawing" xmlns:wp="http://schemas.openxmlformats.org/drawingml/2006/wordprocessingDrawing" xmlns:w10="urn:schemas-microsoft-com:office:word" xmlns:w="http://schemas.openxmlformats.org/wordprocessingml/2006/main" xmlns:w14="http://schemas.microsoft.com/office/word/2010/wordml" xmlns:w15="http://schemas.microsoft.com/office/word/2012/wordml" xmlns:w16cex="http://schemas.microsoft.com/office/word/2018/wordml/cex" xmlns:w16cid="http://schemas.microsoft.com/office/word/2016/wordml/cid" xmlns:w16="http://schemas.microsoft.com/office/word/2018/wordml" xmlns:w16du="http://schemas.microsoft.com/office/word/2023/wordml/word16du" xmlns:w16sdtdh="http://schemas.microsoft.com/office/word/2020/wordml/sdtdatahash" xmlns:w16sdtfl="http://schemas.microsoft.com/office/word/2024/wordml/sdtformatlock" xmlns:w16se="http://schemas.microsoft.com/office/word/2015/wordml/symex" xmlns:wpg="http://schemas.microsoft.com/office/word/2010/wordprocessingGroup" xmlns:wpi="http://schemas.microsoft.com/office/word/2010/wordprocessingInk" xmlns:wne="http://schemas.microsoft.com/office/word/2006/wordml" xmlns:wps="http://schemas.microsoft.com/office/word/2010/wordprocessingShape" mc:Ignorable="w14 w15 w16se w16cid w16 w16cex w16sdtdh w16sdtfl w16du wp14">
   <w:p>
     <w:pPr>
       <w:pStyle w:val="Pieddepage"/>
@@ -4989,7 +5382,7 @@
                     <v:h position="#0,topLeft" xrange="0,21600"/>
                   </v:handles>
                 </v:shapetype>
-                <v:shape id="AutoShape 1" o:spid="_x0000_s1028" type="#_x0000_t5" style="position:absolute;margin-left:116.2pt;margin-top:0;width:167.4pt;height:161.8pt;z-index:251659264;visibility:visible;mso-wrap-style:square;mso-width-percent:0;mso-height-percent:0;mso-wrap-distance-left:9pt;mso-wrap-distance-top:0;mso-wrap-distance-right:9pt;mso-wrap-distance-bottom:0;mso-position-horizontal:right;mso-position-horizontal-relative:page;mso-position-vertical:bottom;mso-position-vertical-relative:page;mso-width-percent:0;mso-height-percent:0;mso-width-relative:page;mso-height-relative:page;v-text-anchor:top" o:gfxdata="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" adj="21600" fillcolor="#d2eaf1" stroked="f">
+                <v:shape id="AutoShape 1" o:spid="_x0000_s1028" type="#_x0000_t5" style="position:absolute;margin-left:116.2pt;margin-top:0;width:167.4pt;height:161.8pt;z-index:251659264;visibility:visible;mso-wrap-style:square;mso-width-percent:0;mso-height-percent:0;mso-wrap-distance-left:9pt;mso-wrap-distance-top:0;mso-wrap-distance-right:9pt;mso-wrap-distance-bottom:0;mso-position-horizontal:right;mso-position-horizontal-relative:page;mso-position-vertical:bottom;mso-position-vertical-relative:page;mso-width-percent:0;mso-height-percent:0;mso-width-relative:page;mso-height-relative:page;v-text-anchor:top" o:gfxdata="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" adj="21600" fillcolor="#d2eaf1" stroked="f">
                   <v:textbox>
                     <w:txbxContent>
                       <w:p>
@@ -5048,7 +5441,7 @@
 </file>
 
 <file path=word/footnotes.xml><?xml version="1.0" encoding="utf-8"?>
-<w:footnotes xmlns:wpc="http://schemas.microsoft.com/office/word/2010/wordprocessingCanvas" xmlns:cx="http://schemas.microsoft.com/office/drawing/2014/chartex" xmlns:cx1="http://schemas.microsoft.com/office/drawing/2015/9/8/chartex" xmlns:cx2="http://schemas.microsoft.com/office/drawing/2015/10/21/chartex" xmlns:cx3="http://schemas.microsoft.com/office/drawing/2016/5/9/chartex" xmlns:cx4="http://schemas.microsoft.com/office/drawing/2016/5/10/chartex" xmlns:cx5="http://schemas.microsoft.com/office/drawing/2016/5/11/chartex" xmlns:cx6="http://schemas.microsoft.com/office/drawing/2016/5/12/chartex" xmlns:cx7="http://schemas.microsoft.com/office/drawing/2016/5/13/chartex" xmlns:cx8="http://schemas.microsoft.com/office/drawing/2016/5/14/chartex" xmlns:mc="http://schemas.openxmlformats.org/markup-compatibility/2006" xmlns:aink="http://schemas.microsoft.com/office/drawing/2016/ink" xmlns:am3d="http://schemas.microsoft.com/office/drawing/2017/model3d" xmlns:o="urn:schemas-microsoft-com:office:office" xmlns:r="http://schemas.openxmlformats.org/officeDocument/2006/relationships" xmlns:m="http://schemas.openxmlformats.org/officeDocument/2006/math" xmlns:v="urn:schemas-microsoft-com:vml" xmlns:wp14="http://schemas.microsoft.com/office/word/2010/wordprocessingDrawing" xmlns:wp="http://schemas.openxmlformats.org/drawingml/2006/wordprocessingDrawing" xmlns:w10="urn:schemas-microsoft-com:office:word" xmlns:w="http://schemas.openxmlformats.org/wordprocessingml/2006/main" xmlns:w14="http://schemas.microsoft.com/office/word/2010/wordml" xmlns:w15="http://schemas.microsoft.com/office/word/2012/wordml" xmlns:w16cex="http://schemas.microsoft.com/office/word/2018/wordml/cex" xmlns:w16cid="http://schemas.microsoft.com/office/word/2016/wordml/cid" xmlns:w16="http://schemas.microsoft.com/office/word/2018/wordml" xmlns:w16sdtdh="http://schemas.microsoft.com/office/word/2020/wordml/sdtdatahash" xmlns:w16se="http://schemas.microsoft.com/office/word/2015/wordml/symex" xmlns:wpg="http://schemas.microsoft.com/office/word/2010/wordprocessingGroup" xmlns:wpi="http://schemas.microsoft.com/office/word/2010/wordprocessingInk" xmlns:wne="http://schemas.microsoft.com/office/word/2006/wordml" xmlns:wps="http://schemas.microsoft.com/office/word/2010/wordprocessingShape" mc:Ignorable="w14 w15 w16se w16cid w16 w16cex w16sdtdh wp14">
+<w:footnotes xmlns:wpc="http://schemas.microsoft.com/office/word/2010/wordprocessingCanvas" xmlns:cx="http://schemas.microsoft.com/office/drawing/2014/chartex" xmlns:cx1="http://schemas.microsoft.com/office/drawing/2015/9/8/chartex" xmlns:cx2="http://schemas.microsoft.com/office/drawing/2015/10/21/chartex" xmlns:cx3="http://schemas.microsoft.com/office/drawing/2016/5/9/chartex" xmlns:cx4="http://schemas.microsoft.com/office/drawing/2016/5/10/chartex" xmlns:cx5="http://schemas.microsoft.com/office/drawing/2016/5/11/chartex" xmlns:cx6="http://schemas.microsoft.com/office/drawing/2016/5/12/chartex" xmlns:cx7="http://schemas.microsoft.com/office/drawing/2016/5/13/chartex" xmlns:cx8="http://schemas.microsoft.com/office/drawing/2016/5/14/chartex" xmlns:mc="http://schemas.openxmlformats.org/markup-compatibility/2006" xmlns:aink="http://schemas.microsoft.com/office/drawing/2016/ink" xmlns:am3d="http://schemas.microsoft.com/office/drawing/2017/model3d" xmlns:o="urn:schemas-microsoft-com:office:office" xmlns:oel="http://schemas.microsoft.com/office/2019/extlst" xmlns:r="http://schemas.openxmlformats.org/officeDocument/2006/relationships" xmlns:m="http://schemas.openxmlformats.org/officeDocument/2006/math" xmlns:v="urn:schemas-microsoft-com:vml" xmlns:wp14="http://schemas.microsoft.com/office/word/2010/wordprocessingDrawing" xmlns:wp="http://schemas.openxmlformats.org/drawingml/2006/wordprocessingDrawing" xmlns:w10="urn:schemas-microsoft-com:office:word" xmlns:w="http://schemas.openxmlformats.org/wordprocessingml/2006/main" xmlns:w14="http://schemas.microsoft.com/office/word/2010/wordml" xmlns:w15="http://schemas.microsoft.com/office/word/2012/wordml" xmlns:w16cex="http://schemas.microsoft.com/office/word/2018/wordml/cex" xmlns:w16cid="http://schemas.microsoft.com/office/word/2016/wordml/cid" xmlns:w16="http://schemas.microsoft.com/office/word/2018/wordml" xmlns:w16du="http://schemas.microsoft.com/office/word/2023/wordml/word16du" xmlns:w16sdtdh="http://schemas.microsoft.com/office/word/2020/wordml/sdtdatahash" xmlns:w16sdtfl="http://schemas.microsoft.com/office/word/2024/wordml/sdtformatlock" xmlns:w16se="http://schemas.microsoft.com/office/word/2015/wordml/symex" xmlns:wpg="http://schemas.microsoft.com/office/word/2010/wordprocessingGroup" xmlns:wpi="http://schemas.microsoft.com/office/word/2010/wordprocessingInk" xmlns:wne="http://schemas.microsoft.com/office/word/2006/wordml" xmlns:wps="http://schemas.microsoft.com/office/word/2010/wordprocessingShape" mc:Ignorable="w14 w15 w16se w16cid w16 w16cex w16sdtdh w16sdtfl w16du wp14">
   <w:footnote w:type="separator" w:id="-1">
     <w:p>
       <w:pPr>
@@ -5073,7 +5466,7 @@
 </file>
 
 <file path=word/header1.xml><?xml version="1.0" encoding="utf-8"?>
-<w:hdr xmlns:wpc="http://schemas.microsoft.com/office/word/2010/wordprocessingCanvas" xmlns:cx="http://schemas.microsoft.com/office/drawing/2014/chartex" xmlns:cx1="http://schemas.microsoft.com/office/drawing/2015/9/8/chartex" xmlns:cx2="http://schemas.microsoft.com/office/drawing/2015/10/21/chartex" xmlns:cx3="http://schemas.microsoft.com/office/drawing/2016/5/9/chartex" xmlns:cx4="http://schemas.microsoft.com/office/drawing/2016/5/10/chartex" xmlns:cx5="http://schemas.microsoft.com/office/drawing/2016/5/11/chartex" xmlns:cx6="http://schemas.microsoft.com/office/drawing/2016/5/12/chartex" xmlns:cx7="http://schemas.microsoft.com/office/drawing/2016/5/13/chartex" xmlns:cx8="http://schemas.microsoft.com/office/drawing/2016/5/14/chartex" xmlns:mc="http://schemas.openxmlformats.org/markup-compatibility/2006" xmlns:aink="http://schemas.microsoft.com/office/drawing/2016/ink" xmlns:am3d="http://schemas.microsoft.com/office/drawing/2017/model3d" xmlns:o="urn:schemas-microsoft-com:office:office" xmlns:r="http://schemas.openxmlformats.org/officeDocument/2006/relationships" xmlns:m="http://schemas.openxmlformats.org/officeDocument/2006/math" xmlns:v="urn:schemas-microsoft-com:vml" xmlns:wp14="http://schemas.microsoft.com/office/word/2010/wordprocessingDrawing" xmlns:wp="http://schemas.openxmlformats.org/drawingml/2006/wordprocessingDrawing" xmlns:w10="urn:schemas-microsoft-com:office:word" xmlns:w="http://schemas.openxmlformats.org/wordprocessingml/2006/main" xmlns:w14="http://schemas.microsoft.com/office/word/2010/wordml" xmlns:w15="http://schemas.microsoft.com/office/word/2012/wordml" xmlns:w16cex="http://schemas.microsoft.com/office/word/2018/wordml/cex" xmlns:w16cid="http://schemas.microsoft.com/office/word/2016/wordml/cid" xmlns:w16="http://schemas.microsoft.com/office/word/2018/wordml" xmlns:w16sdtdh="http://schemas.microsoft.com/office/word/2020/wordml/sdtdatahash" xmlns:w16se="http://schemas.microsoft.com/office/word/2015/wordml/symex" xmlns:wpg="http://schemas.microsoft.com/office/word/2010/wordprocessingGroup" xmlns:wpi="http://schemas.microsoft.com/office/word/2010/wordprocessingInk" xmlns:wne="http://schemas.microsoft.com/office/word/2006/wordml" xmlns:wps="http://schemas.microsoft.com/office/word/2010/wordprocessingShape" mc:Ignorable="w14 w15 w16se w16cid w16 w16cex w16sdtdh wp14">
+<w:hdr xmlns:wpc="http://schemas.microsoft.com/office/word/2010/wordprocessingCanvas" xmlns:cx="http://schemas.microsoft.com/office/drawing/2014/chartex" xmlns:cx1="http://schemas.microsoft.com/office/drawing/2015/9/8/chartex" xmlns:cx2="http://schemas.microsoft.com/office/drawing/2015/10/21/chartex" xmlns:cx3="http://schemas.microsoft.com/office/drawing/2016/5/9/chartex" xmlns:cx4="http://schemas.microsoft.com/office/drawing/2016/5/10/chartex" xmlns:cx5="http://schemas.microsoft.com/office/drawing/2016/5/11/chartex" xmlns:cx6="http://schemas.microsoft.com/office/drawing/2016/5/12/chartex" xmlns:cx7="http://schemas.microsoft.com/office/drawing/2016/5/13/chartex" xmlns:cx8="http://schemas.microsoft.com/office/drawing/2016/5/14/chartex" xmlns:mc="http://schemas.openxmlformats.org/markup-compatibility/2006" xmlns:aink="http://schemas.microsoft.com/office/drawing/2016/ink" xmlns:am3d="http://schemas.microsoft.com/office/drawing/2017/model3d" xmlns:o="urn:schemas-microsoft-com:office:office" xmlns:oel="http://schemas.microsoft.com/office/2019/extlst" xmlns:r="http://schemas.openxmlformats.org/officeDocument/2006/relationships" xmlns:m="http://schemas.openxmlformats.org/officeDocument/2006/math" xmlns:v="urn:schemas-microsoft-com:vml" xmlns:wp14="http://schemas.microsoft.com/office/word/2010/wordprocessingDrawing" xmlns:wp="http://schemas.openxmlformats.org/drawingml/2006/wordprocessingDrawing" xmlns:w10="urn:schemas-microsoft-com:office:word" xmlns:w="http://schemas.openxmlformats.org/wordprocessingml/2006/main" xmlns:w14="http://schemas.microsoft.com/office/word/2010/wordml" xmlns:w15="http://schemas.microsoft.com/office/word/2012/wordml" xmlns:w16cex="http://schemas.microsoft.com/office/word/2018/wordml/cex" xmlns:w16cid="http://schemas.microsoft.com/office/word/2016/wordml/cid" xmlns:w16="http://schemas.microsoft.com/office/word/2018/wordml" xmlns:w16du="http://schemas.microsoft.com/office/word/2023/wordml/word16du" xmlns:w16sdtdh="http://schemas.microsoft.com/office/word/2020/wordml/sdtdatahash" xmlns:w16sdtfl="http://schemas.microsoft.com/office/word/2024/wordml/sdtformatlock" xmlns:w16se="http://schemas.microsoft.com/office/word/2015/wordml/symex" xmlns:wpg="http://schemas.microsoft.com/office/word/2010/wordprocessingGroup" xmlns:wpi="http://schemas.microsoft.com/office/word/2010/wordprocessingInk" xmlns:wne="http://schemas.microsoft.com/office/word/2006/wordml" xmlns:wps="http://schemas.microsoft.com/office/word/2010/wordprocessingShape" mc:Ignorable="w14 w15 w16se w16cid w16 w16cex w16sdtdh w16sdtfl w16du wp14">
   <w:p>
     <w:pPr>
       <w:pStyle w:val="En-tte"/>
@@ -5211,7 +5604,7 @@
         </mc:Choice>
         <mc:Fallback>
           <w:pict>
-            <v:roundrect w14:anchorId="13408A3B" id="_x0000_s1027" style="position:absolute;margin-left:360.55pt;margin-top:-25.2pt;width:123.6pt;height:55.2pt;z-index:251660288;visibility:visible;mso-wrap-style:square;mso-width-percent:0;mso-height-percent:0;mso-wrap-distance-left:9pt;mso-wrap-distance-top:0;mso-wrap-distance-right:9pt;mso-wrap-distance-bottom:0;mso-position-horizontal:absolute;mso-position-horizontal-relative:text;mso-position-vertical:absolute;mso-position-vertical-relative:text;mso-width-percent:0;mso-height-percent:0;mso-width-relative:page;mso-height-relative:page;v-text-anchor:top" arcsize="10923f" o:gfxdata="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" strokecolor="white [3212]">
+            <v:roundrect w14:anchorId="13408A3B" id="_x0000_s1027" style="position:absolute;margin-left:360.55pt;margin-top:-25.2pt;width:123.6pt;height:55.2pt;z-index:251660288;visibility:visible;mso-wrap-style:square;mso-width-percent:0;mso-height-percent:0;mso-wrap-distance-left:9pt;mso-wrap-distance-top:0;mso-wrap-distance-right:9pt;mso-wrap-distance-bottom:0;mso-position-horizontal:absolute;mso-position-horizontal-relative:text;mso-position-vertical:absolute;mso-position-vertical-relative:text;mso-width-percent:0;mso-height-percent:0;mso-width-relative:page;mso-height-relative:page;v-text-anchor:top" arcsize="10923f" o:gfxdata="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" strokecolor="white [3212]">
               <v:textbox>
                 <w:txbxContent>
                   <w:p>
@@ -5281,7 +5674,7 @@
 </file>
 
 <file path=word/numbering.xml><?xml version="1.0" encoding="utf-8"?>
-<w:numbering xmlns:wpc="http://schemas.microsoft.com/office/word/2010/wordprocessingCanvas" xmlns:cx="http://schemas.microsoft.com/office/drawing/2014/chartex" xmlns:cx1="http://schemas.microsoft.com/office/drawing/2015/9/8/chartex" xmlns:cx2="http://schemas.microsoft.com/office/drawing/2015/10/21/chartex" xmlns:cx3="http://schemas.microsoft.com/office/drawing/2016/5/9/chartex" xmlns:cx4="http://schemas.microsoft.com/office/drawing/2016/5/10/chartex" xmlns:cx5="http://schemas.microsoft.com/office/drawing/2016/5/11/chartex" xmlns:cx6="http://schemas.microsoft.com/office/drawing/2016/5/12/chartex" xmlns:cx7="http://schemas.microsoft.com/office/drawing/2016/5/13/chartex" xmlns:cx8="http://schemas.microsoft.com/office/drawing/2016/5/14/chartex" xmlns:mc="http://schemas.openxmlformats.org/markup-compatibility/2006" xmlns:aink="http://schemas.microsoft.com/office/drawing/2016/ink" xmlns:am3d="http://schemas.microsoft.com/office/drawing/2017/model3d" xmlns:o="urn:schemas-microsoft-com:office:office" xmlns:r="http://schemas.openxmlformats.org/officeDocument/2006/relationships" xmlns:m="http://schemas.openxmlformats.org/officeDocument/2006/math" xmlns:v="urn:schemas-microsoft-com:vml" xmlns:wp14="http://schemas.microsoft.com/office/word/2010/wordprocessingDrawing" xmlns:wp="http://schemas.openxmlformats.org/drawingml/2006/wordprocessingDrawing" xmlns:w10="urn:schemas-microsoft-com:office:word" xmlns:w="http://schemas.openxmlformats.org/wordprocessingml/2006/main" xmlns:w14="http://schemas.microsoft.com/office/word/2010/wordml" xmlns:w15="http://schemas.microsoft.com/office/word/2012/wordml" xmlns:w16cex="http://schemas.microsoft.com/office/word/2018/wordml/cex" xmlns:w16cid="http://schemas.microsoft.com/office/word/2016/wordml/cid" xmlns:w16="http://schemas.microsoft.com/office/word/2018/wordml" xmlns:w16sdtdh="http://schemas.microsoft.com/office/word/2020/wordml/sdtdatahash" xmlns:w16se="http://schemas.microsoft.com/office/word/2015/wordml/symex" xmlns:wpg="http://schemas.microsoft.com/office/word/2010/wordprocessingGroup" xmlns:wpi="http://schemas.microsoft.com/office/word/2010/wordprocessingInk" xmlns:wne="http://schemas.microsoft.com/office/word/2006/wordml" xmlns:wps="http://schemas.microsoft.com/office/word/2010/wordprocessingShape" mc:Ignorable="w14 w15 w16se w16cid w16 w16cex w16sdtdh wp14">
+<w:numbering xmlns:wpc="http://schemas.microsoft.com/office/word/2010/wordprocessingCanvas" xmlns:cx="http://schemas.microsoft.com/office/drawing/2014/chartex" xmlns:cx1="http://schemas.microsoft.com/office/drawing/2015/9/8/chartex" xmlns:cx2="http://schemas.microsoft.com/office/drawing/2015/10/21/chartex" xmlns:cx3="http://schemas.microsoft.com/office/drawing/2016/5/9/chartex" xmlns:cx4="http://schemas.microsoft.com/office/drawing/2016/5/10/chartex" xmlns:cx5="http://schemas.microsoft.com/office/drawing/2016/5/11/chartex" xmlns:cx6="http://schemas.microsoft.com/office/drawing/2016/5/12/chartex" xmlns:cx7="http://schemas.microsoft.com/office/drawing/2016/5/13/chartex" xmlns:cx8="http://schemas.microsoft.com/office/drawing/2016/5/14/chartex" xmlns:mc="http://schemas.openxmlformats.org/markup-compatibility/2006" xmlns:aink="http://schemas.microsoft.com/office/drawing/2016/ink" xmlns:am3d="http://schemas.microsoft.com/office/drawing/2017/model3d" xmlns:o="urn:schemas-microsoft-com:office:office" xmlns:oel="http://schemas.microsoft.com/office/2019/extlst" xmlns:r="http://schemas.openxmlformats.org/officeDocument/2006/relationships" xmlns:m="http://schemas.openxmlformats.org/officeDocument/2006/math" xmlns:v="urn:schemas-microsoft-com:vml" xmlns:wp14="http://schemas.microsoft.com/office/word/2010/wordprocessingDrawing" xmlns:wp="http://schemas.openxmlformats.org/drawingml/2006/wordprocessingDrawing" xmlns:w10="urn:schemas-microsoft-com:office:word" xmlns:w="http://schemas.openxmlformats.org/wordprocessingml/2006/main" xmlns:w14="http://schemas.microsoft.com/office/word/2010/wordml" xmlns:w15="http://schemas.microsoft.com/office/word/2012/wordml" xmlns:w16cex="http://schemas.microsoft.com/office/word/2018/wordml/cex" xmlns:w16cid="http://schemas.microsoft.com/office/word/2016/wordml/cid" xmlns:w16="http://schemas.microsoft.com/office/word/2018/wordml" xmlns:w16du="http://schemas.microsoft.com/office/word/2023/wordml/word16du" xmlns:w16sdtdh="http://schemas.microsoft.com/office/word/2020/wordml/sdtdatahash" xmlns:w16sdtfl="http://schemas.microsoft.com/office/word/2024/wordml/sdtformatlock" xmlns:w16se="http://schemas.microsoft.com/office/word/2015/wordml/symex" xmlns:wpg="http://schemas.microsoft.com/office/word/2010/wordprocessingGroup" xmlns:wpi="http://schemas.microsoft.com/office/word/2010/wordprocessingInk" xmlns:wne="http://schemas.microsoft.com/office/word/2006/wordml" xmlns:wps="http://schemas.microsoft.com/office/word/2010/wordprocessingShape" mc:Ignorable="w14 w15 w16se w16cid w16 w16cex w16sdtdh w16sdtfl w16du wp14">
   <w:abstractNum w:abstractNumId="0" w15:restartNumberingAfterBreak="0">
     <w:nsid w:val="03AD454C"/>
     <w:multiLevelType w:val="multilevel"/>
@@ -6752,44 +7145,44 @@
       </w:pPr>
     </w:lvl>
   </w:abstractNum>
-  <w:num w:numId="1">
+  <w:num w:numId="1" w16cid:durableId="1093823801">
     <w:abstractNumId w:val="1"/>
   </w:num>
-  <w:num w:numId="2">
+  <w:num w:numId="2" w16cid:durableId="666129501">
     <w:abstractNumId w:val="4"/>
   </w:num>
-  <w:num w:numId="3">
+  <w:num w:numId="3" w16cid:durableId="31462123">
     <w:abstractNumId w:val="0"/>
   </w:num>
-  <w:num w:numId="4">
+  <w:num w:numId="4" w16cid:durableId="1187599018">
     <w:abstractNumId w:val="7"/>
   </w:num>
-  <w:num w:numId="5">
+  <w:num w:numId="5" w16cid:durableId="327446088">
     <w:abstractNumId w:val="3"/>
   </w:num>
-  <w:num w:numId="6">
+  <w:num w:numId="6" w16cid:durableId="441653422">
     <w:abstractNumId w:val="6"/>
   </w:num>
-  <w:num w:numId="7">
+  <w:num w:numId="7" w16cid:durableId="1579362246">
     <w:abstractNumId w:val="8"/>
   </w:num>
-  <w:num w:numId="8">
+  <w:num w:numId="8" w16cid:durableId="372849379">
     <w:abstractNumId w:val="9"/>
   </w:num>
-  <w:num w:numId="9">
+  <w:num w:numId="9" w16cid:durableId="983001538">
     <w:abstractNumId w:val="2"/>
   </w:num>
-  <w:num w:numId="10">
+  <w:num w:numId="10" w16cid:durableId="1016930426">
     <w:abstractNumId w:val="5"/>
   </w:num>
-  <w:num w:numId="11">
+  <w:num w:numId="11" w16cid:durableId="680161403">
     <w:abstractNumId w:val="10"/>
   </w:num>
 </w:numbering>
 </file>
 
 <file path=word/styles.xml><?xml version="1.0" encoding="utf-8"?>
-<w:styles xmlns:mc="http://schemas.openxmlformats.org/markup-compatibility/2006" xmlns:r="http://schemas.openxmlformats.org/officeDocument/2006/relationships" xmlns:w="http://schemas.openxmlformats.org/wordprocessingml/2006/main" xmlns:w14="http://schemas.microsoft.com/office/word/2010/wordml" xmlns:w15="http://schemas.microsoft.com/office/word/2012/wordml" xmlns:w16cex="http://schemas.microsoft.com/office/word/2018/wordml/cex" xmlns:w16cid="http://schemas.microsoft.com/office/word/2016/wordml/cid" xmlns:w16="http://schemas.microsoft.com/office/word/2018/wordml" xmlns:w16sdtdh="http://schemas.microsoft.com/office/word/2020/wordml/sdtdatahash" xmlns:w16se="http://schemas.microsoft.com/office/word/2015/wordml/symex" mc:Ignorable="w14 w15 w16se w16cid w16 w16cex w16sdtdh">
+<w:styles xmlns:mc="http://schemas.openxmlformats.org/markup-compatibility/2006" xmlns:r="http://schemas.openxmlformats.org/officeDocument/2006/relationships" xmlns:w="http://schemas.openxmlformats.org/wordprocessingml/2006/main" xmlns:w14="http://schemas.microsoft.com/office/word/2010/wordml" xmlns:w15="http://schemas.microsoft.com/office/word/2012/wordml" xmlns:w16cex="http://schemas.microsoft.com/office/word/2018/wordml/cex" xmlns:w16cid="http://schemas.microsoft.com/office/word/2016/wordml/cid" xmlns:w16="http://schemas.microsoft.com/office/word/2018/wordml" xmlns:w16du="http://schemas.microsoft.com/office/word/2023/wordml/word16du" xmlns:w16sdtdh="http://schemas.microsoft.com/office/word/2020/wordml/sdtdatahash" xmlns:w16sdtfl="http://schemas.microsoft.com/office/word/2024/wordml/sdtformatlock" xmlns:w16se="http://schemas.microsoft.com/office/word/2015/wordml/symex" mc:Ignorable="w14 w15 w16se w16cid w16 w16cex w16sdtdh w16sdtfl w16du">
   <w:docDefaults>
     <w:rPrDefault>
       <w:rPr>

--- a/Version1.0/Livrable1_Projet_EasySave_Version1.0.docx
+++ b/Version1.0/Livrable1_Projet_EasySave_Version1.0.docx
@@ -1,6 +1,6 @@
 
 <file path=word/document.xml><?xml version="1.0" encoding="utf-8"?>
-<w:document xmlns:wpc="http://schemas.microsoft.com/office/word/2010/wordprocessingCanvas" xmlns:cx="http://schemas.microsoft.com/office/drawing/2014/chartex" xmlns:cx1="http://schemas.microsoft.com/office/drawing/2015/9/8/chartex" xmlns:cx2="http://schemas.microsoft.com/office/drawing/2015/10/21/chartex" xmlns:cx3="http://schemas.microsoft.com/office/drawing/2016/5/9/chartex" xmlns:cx4="http://schemas.microsoft.com/office/drawing/2016/5/10/chartex" xmlns:cx5="http://schemas.microsoft.com/office/drawing/2016/5/11/chartex" xmlns:cx6="http://schemas.microsoft.com/office/drawing/2016/5/12/chartex" xmlns:cx7="http://schemas.microsoft.com/office/drawing/2016/5/13/chartex" xmlns:cx8="http://schemas.microsoft.com/office/drawing/2016/5/14/chartex" xmlns:mc="http://schemas.openxmlformats.org/markup-compatibility/2006" xmlns:aink="http://schemas.microsoft.com/office/drawing/2016/ink" xmlns:am3d="http://schemas.microsoft.com/office/drawing/2017/model3d" xmlns:o="urn:schemas-microsoft-com:office:office" xmlns:oel="http://schemas.microsoft.com/office/2019/extlst" xmlns:r="http://schemas.openxmlformats.org/officeDocument/2006/relationships" xmlns:m="http://schemas.openxmlformats.org/officeDocument/2006/math" xmlns:v="urn:schemas-microsoft-com:vml" xmlns:wp14="http://schemas.microsoft.com/office/word/2010/wordprocessingDrawing" xmlns:wp="http://schemas.openxmlformats.org/drawingml/2006/wordprocessingDrawing" xmlns:w10="urn:schemas-microsoft-com:office:word" xmlns:w="http://schemas.openxmlformats.org/wordprocessingml/2006/main" xmlns:w14="http://schemas.microsoft.com/office/word/2010/wordml" xmlns:w15="http://schemas.microsoft.com/office/word/2012/wordml" xmlns:w16cex="http://schemas.microsoft.com/office/word/2018/wordml/cex" xmlns:w16cid="http://schemas.microsoft.com/office/word/2016/wordml/cid" xmlns:w16="http://schemas.microsoft.com/office/word/2018/wordml" xmlns:w16du="http://schemas.microsoft.com/office/word/2023/wordml/word16du" xmlns:w16sdtdh="http://schemas.microsoft.com/office/word/2020/wordml/sdtdatahash" xmlns:w16sdtfl="http://schemas.microsoft.com/office/word/2024/wordml/sdtformatlock" xmlns:w16se="http://schemas.microsoft.com/office/word/2015/wordml/symex" xmlns:wpg="http://schemas.microsoft.com/office/word/2010/wordprocessingGroup" xmlns:wpi="http://schemas.microsoft.com/office/word/2010/wordprocessingInk" xmlns:wne="http://schemas.microsoft.com/office/word/2006/wordml" xmlns:wps="http://schemas.microsoft.com/office/word/2010/wordprocessingShape" mc:Ignorable="w14 w15 w16se w16cid w16 w16cex w16sdtdh w16sdtfl w16du wp14">
+<w:document xmlns:wpc="http://schemas.microsoft.com/office/word/2010/wordprocessingCanvas" xmlns:cx="http://schemas.microsoft.com/office/drawing/2014/chartex" xmlns:cx1="http://schemas.microsoft.com/office/drawing/2015/9/8/chartex" xmlns:cx2="http://schemas.microsoft.com/office/drawing/2015/10/21/chartex" xmlns:cx3="http://schemas.microsoft.com/office/drawing/2016/5/9/chartex" xmlns:cx4="http://schemas.microsoft.com/office/drawing/2016/5/10/chartex" xmlns:cx5="http://schemas.microsoft.com/office/drawing/2016/5/11/chartex" xmlns:cx6="http://schemas.microsoft.com/office/drawing/2016/5/12/chartex" xmlns:cx7="http://schemas.microsoft.com/office/drawing/2016/5/13/chartex" xmlns:cx8="http://schemas.microsoft.com/office/drawing/2016/5/14/chartex" xmlns:mc="http://schemas.openxmlformats.org/markup-compatibility/2006" xmlns:aink="http://schemas.microsoft.com/office/drawing/2016/ink" xmlns:am3d="http://schemas.microsoft.com/office/drawing/2017/model3d" xmlns:o="urn:schemas-microsoft-com:office:office" xmlns:r="http://schemas.openxmlformats.org/officeDocument/2006/relationships" xmlns:m="http://schemas.openxmlformats.org/officeDocument/2006/math" xmlns:v="urn:schemas-microsoft-com:vml" xmlns:wp14="http://schemas.microsoft.com/office/word/2010/wordprocessingDrawing" xmlns:wp="http://schemas.openxmlformats.org/drawingml/2006/wordprocessingDrawing" xmlns:w10="urn:schemas-microsoft-com:office:word" xmlns:w="http://schemas.openxmlformats.org/wordprocessingml/2006/main" xmlns:w14="http://schemas.microsoft.com/office/word/2010/wordml" xmlns:w15="http://schemas.microsoft.com/office/word/2012/wordml" xmlns:w16cex="http://schemas.microsoft.com/office/word/2018/wordml/cex" xmlns:w16cid="http://schemas.microsoft.com/office/word/2016/wordml/cid" xmlns:w16="http://schemas.microsoft.com/office/word/2018/wordml" xmlns:w16sdtdh="http://schemas.microsoft.com/office/word/2020/wordml/sdtdatahash" xmlns:w16se="http://schemas.microsoft.com/office/word/2015/wordml/symex" xmlns:wpg="http://schemas.microsoft.com/office/word/2010/wordprocessingGroup" xmlns:wpi="http://schemas.microsoft.com/office/word/2010/wordprocessingInk" xmlns:wne="http://schemas.microsoft.com/office/word/2006/wordml" xmlns:wps="http://schemas.microsoft.com/office/word/2010/wordprocessingShape" mc:Ignorable="w14 w15 w16se w16cid w16 w16cex w16sdtdh wp14">
   <w:body>
     <w:p>
       <w:pPr>
@@ -10,11 +10,13 @@
           <w:bCs/>
           <w:sz w:val="96"/>
           <w:szCs w:val="96"/>
+          <w:lang w:val="en-US"/>
         </w:rPr>
       </w:pPr>
       <w:r>
         <w:rPr>
           <w:noProof/>
+          <w:lang w:val="en-US"/>
         </w:rPr>
         <w:t xml:space="preserve">                                                                                                        </w:t>
       </w:r>
@@ -75,6 +77,7 @@
           <w:bCs/>
           <w:sz w:val="96"/>
           <w:szCs w:val="96"/>
+          <w:lang w:val="en-US"/>
         </w:rPr>
       </w:pPr>
       <w:r>
@@ -181,8 +184,20 @@
                                 <w:sz w:val="72"/>
                                 <w:szCs w:val="72"/>
                               </w:rPr>
-                              <w:t>Projet EasySave</w:t>
+                              <w:t xml:space="preserve">Projet </w:t>
                             </w:r>
+                            <w:proofErr w:type="spellStart"/>
+                            <w:r>
+                              <w:rPr>
+                                <w:rFonts w:ascii="Times New Roman" w:hAnsi="Times New Roman" w:cs="Times New Roman"/>
+                                <w:b/>
+                                <w:bCs/>
+                                <w:sz w:val="72"/>
+                                <w:szCs w:val="72"/>
+                              </w:rPr>
+                              <w:t>EasySave</w:t>
+                            </w:r>
+                            <w:proofErr w:type="spellEnd"/>
                           </w:p>
                           <w:p>
                             <w:pPr>
@@ -233,7 +248,7 @@
           </mc:Choice>
           <mc:Fallback>
             <w:pict>
-              <v:roundrect w14:anchorId="5A7E478B" id="AutoShape 2" o:spid="_x0000_s1026" style="position:absolute;left:0;text-align:left;margin-left:46.15pt;margin-top:3.8pt;width:360.6pt;height:179.4pt;z-index:251658240;visibility:visible;mso-wrap-style:square;mso-width-percent:0;mso-height-percent:0;mso-wrap-distance-left:9pt;mso-wrap-distance-top:0;mso-wrap-distance-right:9pt;mso-wrap-distance-bottom:0;mso-position-horizontal:absolute;mso-position-horizontal-relative:text;mso-position-vertical:absolute;mso-position-vertical-relative:text;mso-width-percent:0;mso-height-percent:0;mso-width-relative:page;mso-height-relative:page;v-text-anchor:top" arcsize="10923f" o:gfxdata="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" fillcolor="#bdd6ee [1304]" strokecolor="#bdd6ee [1304]">
+              <v:roundrect w14:anchorId="5A7E478B" id="AutoShape 2" o:spid="_x0000_s1026" style="position:absolute;left:0;text-align:left;margin-left:46.15pt;margin-top:3.8pt;width:360.6pt;height:179.4pt;z-index:251658240;visibility:visible;mso-wrap-style:square;mso-width-percent:0;mso-height-percent:0;mso-wrap-distance-left:9pt;mso-wrap-distance-top:0;mso-wrap-distance-right:9pt;mso-wrap-distance-bottom:0;mso-position-horizontal:absolute;mso-position-horizontal-relative:text;mso-position-vertical:absolute;mso-position-vertical-relative:text;mso-width-percent:0;mso-height-percent:0;mso-width-relative:page;mso-height-relative:page;v-text-anchor:top" arcsize="10923f" o:gfxdata="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" fillcolor="#bdd6ee [1304]" strokecolor="#bdd6ee [1304]">
                 <v:textbox>
                   <w:txbxContent>
                     <w:p>
@@ -277,8 +292,20 @@
                           <w:sz w:val="72"/>
                           <w:szCs w:val="72"/>
                         </w:rPr>
-                        <w:t>Projet EasySave</w:t>
+                        <w:t xml:space="preserve">Projet </w:t>
                       </w:r>
+                      <w:proofErr w:type="spellStart"/>
+                      <w:r>
+                        <w:rPr>
+                          <w:rFonts w:ascii="Times New Roman" w:hAnsi="Times New Roman" w:cs="Times New Roman"/>
+                          <w:b/>
+                          <w:bCs/>
+                          <w:sz w:val="72"/>
+                          <w:szCs w:val="72"/>
+                        </w:rPr>
+                        <w:t>EasySave</w:t>
+                      </w:r>
+                      <w:proofErr w:type="spellEnd"/>
                     </w:p>
                     <w:p>
                       <w:pPr>
@@ -327,6 +354,7 @@
           <w:bCs/>
           <w:sz w:val="96"/>
           <w:szCs w:val="96"/>
+          <w:lang w:val="en-US"/>
         </w:rPr>
       </w:pPr>
     </w:p>
@@ -339,6 +367,7 @@
           <w:bCs/>
           <w:sz w:val="96"/>
           <w:szCs w:val="96"/>
+          <w:lang w:val="en-US"/>
         </w:rPr>
       </w:pPr>
     </w:p>
@@ -349,8 +378,9 @@
           <w:rFonts w:ascii="Times New Roman" w:hAnsi="Times New Roman" w:cs="Times New Roman"/>
           <w:b/>
           <w:bCs/>
-          <w:sz w:val="24"/>
-          <w:szCs w:val="24"/>
+          <w:sz w:val="36"/>
+          <w:szCs w:val="36"/>
+          <w:lang w:val="en-US"/>
         </w:rPr>
       </w:pPr>
       <w:r>
@@ -358,15 +388,163 @@
           <w:rFonts w:ascii="Times New Roman" w:hAnsi="Times New Roman" w:cs="Times New Roman"/>
           <w:b/>
           <w:bCs/>
-          <w:sz w:val="24"/>
-          <w:szCs w:val="24"/>
-        </w:rPr>
-        <w:t>LEFEBVRE Hugo</w:t>
+          <w:sz w:val="36"/>
+          <w:szCs w:val="36"/>
+          <w:lang w:val="en-US"/>
+        </w:rPr>
+        <w:t>FISE A3 INFO</w:t>
       </w:r>
     </w:p>
     <w:p>
       <w:pPr>
         <w:jc w:val="center"/>
+        <w:rPr>
+          <w:rFonts w:ascii="Times New Roman" w:hAnsi="Times New Roman" w:cs="Times New Roman"/>
+          <w:sz w:val="24"/>
+          <w:szCs w:val="24"/>
+          <w:lang w:val="en-US"/>
+        </w:rPr>
+      </w:pPr>
+      <w:r>
+        <w:rPr>
+          <w:rFonts w:ascii="Times New Roman" w:hAnsi="Times New Roman" w:cs="Times New Roman"/>
+          <w:sz w:val="24"/>
+          <w:szCs w:val="24"/>
+          <w:lang w:val="en-US"/>
+        </w:rPr>
+        <w:t>Hugo</w:t>
+      </w:r>
+      <w:r>
+        <w:rPr>
+          <w:rFonts w:ascii="Times New Roman" w:hAnsi="Times New Roman" w:cs="Times New Roman"/>
+          <w:sz w:val="24"/>
+          <w:szCs w:val="24"/>
+          <w:lang w:val="en-US"/>
+        </w:rPr>
+        <w:t xml:space="preserve"> </w:t>
+      </w:r>
+      <w:r>
+        <w:rPr>
+          <w:rFonts w:ascii="Times New Roman" w:hAnsi="Times New Roman" w:cs="Times New Roman"/>
+          <w:sz w:val="24"/>
+          <w:szCs w:val="24"/>
+          <w:lang w:val="en-US"/>
+        </w:rPr>
+        <w:t>LEFEBVRE</w:t>
+      </w:r>
+      <w:r>
+        <w:rPr>
+          <w:rFonts w:ascii="Times New Roman" w:hAnsi="Times New Roman" w:cs="Times New Roman"/>
+          <w:sz w:val="24"/>
+          <w:szCs w:val="24"/>
+          <w:lang w:val="en-US"/>
+        </w:rPr>
+        <w:t xml:space="preserve"> </w:t>
+      </w:r>
+      <w:r>
+        <w:rPr>
+          <w:rFonts w:ascii="Times New Roman" w:hAnsi="Times New Roman" w:cs="Times New Roman"/>
+          <w:sz w:val="24"/>
+          <w:szCs w:val="24"/>
+          <w:lang w:val="en-US"/>
+        </w:rPr>
+        <w:t xml:space="preserve"> </w:t>
+      </w:r>
+    </w:p>
+    <w:p>
+      <w:pPr>
+        <w:jc w:val="center"/>
+        <w:rPr>
+          <w:rFonts w:ascii="Times New Roman" w:hAnsi="Times New Roman" w:cs="Times New Roman"/>
+          <w:sz w:val="24"/>
+          <w:szCs w:val="24"/>
+          <w:lang w:val="en-US"/>
+        </w:rPr>
+      </w:pPr>
+      <w:r>
+        <w:rPr>
+          <w:rFonts w:ascii="Times New Roman" w:hAnsi="Times New Roman" w:cs="Times New Roman"/>
+          <w:sz w:val="24"/>
+          <w:szCs w:val="24"/>
+          <w:lang w:val="en-US"/>
+        </w:rPr>
+        <w:t>Wilfried NGONGANG</w:t>
+      </w:r>
+    </w:p>
+    <w:p>
+      <w:pPr>
+        <w:jc w:val="center"/>
+        <w:rPr>
+          <w:rFonts w:ascii="Times New Roman" w:hAnsi="Times New Roman" w:cs="Times New Roman"/>
+          <w:sz w:val="24"/>
+          <w:szCs w:val="24"/>
+          <w:lang w:val="en-US"/>
+        </w:rPr>
+      </w:pPr>
+      <w:r>
+        <w:rPr>
+          <w:rFonts w:ascii="Times New Roman" w:hAnsi="Times New Roman" w:cs="Times New Roman"/>
+          <w:sz w:val="24"/>
+          <w:szCs w:val="24"/>
+          <w:lang w:val="en-US"/>
+        </w:rPr>
+        <w:t>Mtsahwa</w:t>
+      </w:r>
+      <w:r>
+        <w:rPr>
+          <w:rFonts w:ascii="Times New Roman" w:hAnsi="Times New Roman" w:cs="Times New Roman"/>
+          <w:sz w:val="24"/>
+          <w:szCs w:val="24"/>
+          <w:lang w:val="en-US"/>
+        </w:rPr>
+        <w:t xml:space="preserve"> </w:t>
+      </w:r>
+      <w:r>
+        <w:rPr>
+          <w:rFonts w:ascii="Times New Roman" w:hAnsi="Times New Roman" w:cs="Times New Roman"/>
+          <w:sz w:val="24"/>
+          <w:szCs w:val="24"/>
+          <w:lang w:val="en-US"/>
+        </w:rPr>
+        <w:t xml:space="preserve">CHAKIRA </w:t>
+      </w:r>
+    </w:p>
+    <w:p>
+      <w:pPr>
+        <w:jc w:val="center"/>
+        <w:rPr>
+          <w:rFonts w:ascii="Times New Roman" w:hAnsi="Times New Roman" w:cs="Times New Roman"/>
+          <w:sz w:val="24"/>
+          <w:szCs w:val="24"/>
+        </w:rPr>
+      </w:pPr>
+      <w:r>
+        <w:rPr>
+          <w:rFonts w:ascii="Times New Roman" w:hAnsi="Times New Roman" w:cs="Times New Roman"/>
+          <w:sz w:val="24"/>
+          <w:szCs w:val="24"/>
+        </w:rPr>
+        <w:t>Matthieu</w:t>
+      </w:r>
+      <w:r>
+        <w:rPr>
+          <w:rFonts w:ascii="Times New Roman" w:hAnsi="Times New Roman" w:cs="Times New Roman"/>
+          <w:sz w:val="24"/>
+          <w:szCs w:val="24"/>
+        </w:rPr>
+        <w:t xml:space="preserve"> </w:t>
+      </w:r>
+      <w:r>
+        <w:rPr>
+          <w:rFonts w:ascii="Times New Roman" w:hAnsi="Times New Roman" w:cs="Times New Roman"/>
+          <w:sz w:val="24"/>
+          <w:szCs w:val="24"/>
+        </w:rPr>
+        <w:t xml:space="preserve">MARCONNET REGIDOR </w:t>
+      </w:r>
+    </w:p>
+    <w:p>
+      <w:pPr>
         <w:rPr>
           <w:rFonts w:ascii="Times New Roman" w:hAnsi="Times New Roman" w:cs="Times New Roman"/>
           <w:b/>
@@ -375,7 +553,9 @@
           <w:szCs w:val="24"/>
         </w:rPr>
       </w:pPr>
-      <w:r>
+    </w:p>
+    <w:p>
+      <w:pPr>
         <w:rPr>
           <w:rFonts w:ascii="Times New Roman" w:hAnsi="Times New Roman" w:cs="Times New Roman"/>
           <w:b/>
@@ -383,8 +563,7 @@
           <w:sz w:val="24"/>
           <w:szCs w:val="24"/>
         </w:rPr>
-        <w:t>Wilfried NGONGANG</w:t>
-      </w:r>
+      </w:pPr>
     </w:p>
     <w:p>
       <w:pPr>
@@ -393,8 +572,8 @@
           <w:rFonts w:ascii="Times New Roman" w:hAnsi="Times New Roman" w:cs="Times New Roman"/>
           <w:b/>
           <w:bCs/>
-          <w:sz w:val="24"/>
-          <w:szCs w:val="24"/>
+          <w:sz w:val="36"/>
+          <w:szCs w:val="36"/>
         </w:rPr>
       </w:pPr>
       <w:r>
@@ -402,34 +581,17 @@
           <w:rFonts w:ascii="Times New Roman" w:hAnsi="Times New Roman" w:cs="Times New Roman"/>
           <w:b/>
           <w:bCs/>
-          <w:sz w:val="24"/>
-          <w:szCs w:val="24"/>
-        </w:rPr>
-        <w:t>CHAKIRA Mtsahwa</w:t>
-      </w:r>
-    </w:p>
-    <w:p>
-      <w:pPr>
-        <w:jc w:val="center"/>
-        <w:rPr>
-          <w:rFonts w:ascii="Times New Roman" w:hAnsi="Times New Roman" w:cs="Times New Roman"/>
-          <w:b/>
-          <w:bCs/>
-          <w:sz w:val="24"/>
-          <w:szCs w:val="24"/>
-        </w:rPr>
-      </w:pPr>
-      <w:r>
-        <w:rPr>
-          <w:rFonts w:ascii="Times New Roman" w:hAnsi="Times New Roman" w:cs="Times New Roman"/>
-          <w:b/>
-          <w:bCs/>
-          <w:sz w:val="24"/>
-          <w:szCs w:val="24"/>
-        </w:rPr>
-        <w:t>MARCONNET REGIDOR Matthieu</w:t>
-      </w:r>
-    </w:p>
+          <w:sz w:val="36"/>
+          <w:szCs w:val="36"/>
+        </w:rPr>
+        <w:t>Pilote de formation – Smail BENALI</w:t>
+      </w:r>
+    </w:p>
+    <w:p/>
+    <w:p/>
+    <w:p/>
+    <w:p/>
+    <w:p/>
     <w:p/>
     <w:p>
       <w:pPr>
@@ -442,6 +604,9 @@
         </w:rPr>
       </w:pPr>
       <w:r>
+        <w:t>Projet_EasySave_Version1.0</w:t>
+      </w:r>
+      <w:r>
         <w:br w:type="page"/>
       </w:r>
     </w:p>
@@ -475,8 +640,29 @@
           <w:szCs w:val="24"/>
           <w:lang w:eastAsia="fr-FR"/>
         </w:rPr>
-        <w:t xml:space="preserve">Dans le cadre de notre intégration chez l’éditeur ProSoft, nous avons été chargés de concevoir un outil de sauvegarde baptisé </w:t>
-      </w:r>
+        <w:t xml:space="preserve">Dans le cadre de notre intégration chez l’éditeur </w:t>
+      </w:r>
+      <w:proofErr w:type="spellStart"/>
+      <w:r>
+        <w:rPr>
+          <w:rFonts w:ascii="Times New Roman" w:eastAsia="Times New Roman" w:hAnsi="Times New Roman" w:cs="Times New Roman"/>
+          <w:sz w:val="24"/>
+          <w:szCs w:val="24"/>
+          <w:lang w:eastAsia="fr-FR"/>
+        </w:rPr>
+        <w:t>ProSoft</w:t>
+      </w:r>
+      <w:proofErr w:type="spellEnd"/>
+      <w:r>
+        <w:rPr>
+          <w:rFonts w:ascii="Times New Roman" w:eastAsia="Times New Roman" w:hAnsi="Times New Roman" w:cs="Times New Roman"/>
+          <w:sz w:val="24"/>
+          <w:szCs w:val="24"/>
+          <w:lang w:eastAsia="fr-FR"/>
+        </w:rPr>
+        <w:t xml:space="preserve">, nous avons été chargés de concevoir un outil de sauvegarde baptisé </w:t>
+      </w:r>
+      <w:proofErr w:type="spellStart"/>
       <w:r>
         <w:rPr>
           <w:rFonts w:ascii="Times New Roman" w:eastAsia="Times New Roman" w:hAnsi="Times New Roman" w:cs="Times New Roman"/>
@@ -488,6 +674,7 @@
         </w:rPr>
         <w:t>EasySave</w:t>
       </w:r>
+      <w:proofErr w:type="spellEnd"/>
       <w:r>
         <w:rPr>
           <w:rFonts w:ascii="Times New Roman" w:eastAsia="Times New Roman" w:hAnsi="Times New Roman" w:cs="Times New Roman"/>
@@ -555,7 +742,27 @@
           <w:szCs w:val="24"/>
           <w:lang w:eastAsia="fr-FR"/>
         </w:rPr>
-        <w:t>Ce premier livrable pose les bases d’un outil évolutif, prêt à accueillir des fonctionnalités plus avancées dans ses futures versions. Le développement s’est appuyé sur des pratiques professionnelles exigeantes, avec une attention portée à la clarté du code, à sa maintenabilité et à sa conformité avec les attentes de ProSoft.</w:t>
+        <w:t xml:space="preserve">Ce premier livrable pose les bases d’un outil évolutif, prêt à accueillir des fonctionnalités plus avancées dans ses futures versions. Le développement s’est appuyé sur des pratiques professionnelles exigeantes, avec une attention portée à la clarté du code, à sa maintenabilité et à sa conformité avec les attentes de </w:t>
+      </w:r>
+      <w:proofErr w:type="spellStart"/>
+      <w:r>
+        <w:rPr>
+          <w:rFonts w:ascii="Times New Roman" w:eastAsia="Times New Roman" w:hAnsi="Times New Roman" w:cs="Times New Roman"/>
+          <w:sz w:val="24"/>
+          <w:szCs w:val="24"/>
+          <w:lang w:eastAsia="fr-FR"/>
+        </w:rPr>
+        <w:t>ProSoft</w:t>
+      </w:r>
+      <w:proofErr w:type="spellEnd"/>
+      <w:r>
+        <w:rPr>
+          <w:rFonts w:ascii="Times New Roman" w:eastAsia="Times New Roman" w:hAnsi="Times New Roman" w:cs="Times New Roman"/>
+          <w:sz w:val="24"/>
+          <w:szCs w:val="24"/>
+          <w:lang w:eastAsia="fr-FR"/>
+        </w:rPr>
+        <w:t>.</w:t>
       </w:r>
     </w:p>
     <w:p>
@@ -716,6 +923,7 @@
         </w:rPr>
         <w:t xml:space="preserve">Le projet </w:t>
       </w:r>
+      <w:proofErr w:type="spellStart"/>
       <w:r>
         <w:rPr>
           <w:rFonts w:ascii="Times New Roman" w:eastAsia="Times New Roman" w:hAnsi="Times New Roman" w:cs="Times New Roman"/>
@@ -727,14 +935,35 @@
         </w:rPr>
         <w:t>EasySave</w:t>
       </w:r>
-      <w:r>
-        <w:rPr>
-          <w:rFonts w:ascii="Times New Roman" w:eastAsia="Times New Roman" w:hAnsi="Times New Roman" w:cs="Times New Roman"/>
-          <w:sz w:val="24"/>
-          <w:szCs w:val="24"/>
-          <w:lang w:eastAsia="fr-FR"/>
-        </w:rPr>
-        <w:t xml:space="preserve"> a été initié afin de proposer une solution simple mais complète de sauvegarde de fichiers, intégrée à la suite logicielle de ProSoft. Cette solution vise à répondre à un besoin fréquent dans les environnements professionnels : permettre à un utilisateur, sans expertise technique avancée, d’effectuer des sauvegardes fiables, traçables et personnalisées, depuis une interface en ligne de commande.</w:t>
+      <w:proofErr w:type="spellEnd"/>
+      <w:r>
+        <w:rPr>
+          <w:rFonts w:ascii="Times New Roman" w:eastAsia="Times New Roman" w:hAnsi="Times New Roman" w:cs="Times New Roman"/>
+          <w:sz w:val="24"/>
+          <w:szCs w:val="24"/>
+          <w:lang w:eastAsia="fr-FR"/>
+        </w:rPr>
+        <w:t xml:space="preserve"> a été initié afin de proposer une solution simple mais complète de sauvegarde de fichiers, intégrée à la suite logicielle de </w:t>
+      </w:r>
+      <w:proofErr w:type="spellStart"/>
+      <w:r>
+        <w:rPr>
+          <w:rFonts w:ascii="Times New Roman" w:eastAsia="Times New Roman" w:hAnsi="Times New Roman" w:cs="Times New Roman"/>
+          <w:sz w:val="24"/>
+          <w:szCs w:val="24"/>
+          <w:lang w:eastAsia="fr-FR"/>
+        </w:rPr>
+        <w:t>ProSoft</w:t>
+      </w:r>
+      <w:proofErr w:type="spellEnd"/>
+      <w:r>
+        <w:rPr>
+          <w:rFonts w:ascii="Times New Roman" w:eastAsia="Times New Roman" w:hAnsi="Times New Roman" w:cs="Times New Roman"/>
+          <w:sz w:val="24"/>
+          <w:szCs w:val="24"/>
+          <w:lang w:eastAsia="fr-FR"/>
+        </w:rPr>
+        <w:t>. Cette solution vise à répondre à un besoin fréquent dans les environnements professionnels : permettre à un utilisateur, sans expertise technique avancée, d’effectuer des sauvegardes fiables, traçables et personnalisées, depuis une interface en ligne de commande.</w:t>
       </w:r>
     </w:p>
     <w:p>
@@ -988,7 +1217,27 @@
           <w:szCs w:val="24"/>
           <w:lang w:eastAsia="fr-FR"/>
         </w:rPr>
-        <w:t xml:space="preserve"> : l’utilisateur peut exécuter une ou plusieurs sauvegardes via une syntaxe simple (1-3 pour les sauvegardes 1 à 3 ; 1;3 pour la 1 et la 3</w:t>
+        <w:t xml:space="preserve"> : l’utilisateur peut exécuter une ou plusieurs sauvegardes via une syntaxe simple (1-3 pour les sauvegardes 1 à 3 ; </w:t>
+      </w:r>
+      <w:proofErr w:type="gramStart"/>
+      <w:r>
+        <w:rPr>
+          <w:rFonts w:ascii="Times New Roman" w:eastAsia="Times New Roman" w:hAnsi="Times New Roman" w:cs="Times New Roman"/>
+          <w:sz w:val="24"/>
+          <w:szCs w:val="24"/>
+          <w:lang w:eastAsia="fr-FR"/>
+        </w:rPr>
+        <w:t>1;</w:t>
+      </w:r>
+      <w:proofErr w:type="gramEnd"/>
+      <w:r>
+        <w:rPr>
+          <w:rFonts w:ascii="Times New Roman" w:eastAsia="Times New Roman" w:hAnsi="Times New Roman" w:cs="Times New Roman"/>
+          <w:sz w:val="24"/>
+          <w:szCs w:val="24"/>
+          <w:lang w:eastAsia="fr-FR"/>
+        </w:rPr>
+        <w:t>3 pour la 1 et la 3</w:t>
       </w:r>
       <w:r>
         <w:rPr>
@@ -1184,7 +1433,17 @@
           <w:szCs w:val="24"/>
           <w:lang w:eastAsia="fr-FR"/>
         </w:rPr>
-        <w:t>, au format</w:t>
+        <w:t xml:space="preserve">, au </w:t>
+      </w:r>
+      <w:proofErr w:type="gramStart"/>
+      <w:r>
+        <w:rPr>
+          <w:rFonts w:ascii="Times New Roman" w:eastAsia="Times New Roman" w:hAnsi="Times New Roman" w:cs="Times New Roman"/>
+          <w:sz w:val="24"/>
+          <w:szCs w:val="24"/>
+          <w:lang w:eastAsia="fr-FR"/>
+        </w:rPr>
+        <w:t>format</w:t>
       </w:r>
       <w:r>
         <w:rPr>
@@ -1204,8 +1463,22 @@
           <w:szCs w:val="24"/>
           <w:lang w:eastAsia="fr-FR"/>
         </w:rPr>
-        <w:t>.json</w:t>
-      </w:r>
+        <w:t>.</w:t>
+      </w:r>
+      <w:proofErr w:type="spellStart"/>
+      <w:r>
+        <w:rPr>
+          <w:rFonts w:ascii="Times New Roman" w:eastAsia="Times New Roman" w:hAnsi="Times New Roman" w:cs="Times New Roman"/>
+          <w:b/>
+          <w:bCs/>
+          <w:sz w:val="24"/>
+          <w:szCs w:val="24"/>
+          <w:lang w:eastAsia="fr-FR"/>
+        </w:rPr>
+        <w:t>json</w:t>
+      </w:r>
+      <w:proofErr w:type="spellEnd"/>
+      <w:proofErr w:type="gramEnd"/>
       <w:r>
         <w:rPr>
           <w:rFonts w:ascii="Times New Roman" w:eastAsia="Times New Roman" w:hAnsi="Times New Roman" w:cs="Times New Roman"/>
@@ -1480,6 +1753,8 @@
         </w:rPr>
         <w:t>En complément du log, un second fichier unique (</w:t>
       </w:r>
+      <w:proofErr w:type="spellStart"/>
+      <w:proofErr w:type="gramStart"/>
       <w:r>
         <w:rPr>
           <w:rFonts w:ascii="Times New Roman" w:eastAsia="Times New Roman" w:hAnsi="Times New Roman" w:cs="Times New Roman"/>
@@ -1491,6 +1766,8 @@
         </w:rPr>
         <w:t>state.json</w:t>
       </w:r>
+      <w:proofErr w:type="spellEnd"/>
+      <w:proofErr w:type="gramEnd"/>
       <w:r>
         <w:rPr>
           <w:rFonts w:ascii="Times New Roman" w:eastAsia="Times New Roman" w:hAnsi="Times New Roman" w:cs="Times New Roman"/>
@@ -1753,7 +2030,27 @@
           <w:szCs w:val="24"/>
           <w:lang w:eastAsia="fr-FR"/>
         </w:rPr>
-        <w:t>Cette fonctionnalité permet d’interfacer facilement EasySave avec d’éventuels outils de supervision ou de monitoring métier.</w:t>
+        <w:t xml:space="preserve">Cette fonctionnalité permet d’interfacer facilement </w:t>
+      </w:r>
+      <w:proofErr w:type="spellStart"/>
+      <w:r>
+        <w:rPr>
+          <w:rFonts w:ascii="Times New Roman" w:eastAsia="Times New Roman" w:hAnsi="Times New Roman" w:cs="Times New Roman"/>
+          <w:sz w:val="24"/>
+          <w:szCs w:val="24"/>
+          <w:lang w:eastAsia="fr-FR"/>
+        </w:rPr>
+        <w:t>EasySave</w:t>
+      </w:r>
+      <w:proofErr w:type="spellEnd"/>
+      <w:r>
+        <w:rPr>
+          <w:rFonts w:ascii="Times New Roman" w:eastAsia="Times New Roman" w:hAnsi="Times New Roman" w:cs="Times New Roman"/>
+          <w:sz w:val="24"/>
+          <w:szCs w:val="24"/>
+          <w:lang w:eastAsia="fr-FR"/>
+        </w:rPr>
+        <w:t xml:space="preserve"> avec d’éventuels outils de supervision ou de monitoring métier.</w:t>
       </w:r>
     </w:p>
     <w:p>
@@ -1812,7 +2109,27 @@
           <w:szCs w:val="24"/>
           <w:lang w:eastAsia="fr-FR"/>
         </w:rPr>
-        <w:t>Le développement du logiciel devait respecter des exigences spécifiques imposées par la direction technique de ProSoft. Parmi les plus importantes :</w:t>
+        <w:t xml:space="preserve">Le développement du logiciel devait respecter des exigences spécifiques imposées par la direction technique de </w:t>
+      </w:r>
+      <w:proofErr w:type="spellStart"/>
+      <w:r>
+        <w:rPr>
+          <w:rFonts w:ascii="Times New Roman" w:eastAsia="Times New Roman" w:hAnsi="Times New Roman" w:cs="Times New Roman"/>
+          <w:sz w:val="24"/>
+          <w:szCs w:val="24"/>
+          <w:lang w:eastAsia="fr-FR"/>
+        </w:rPr>
+        <w:t>ProSoft</w:t>
+      </w:r>
+      <w:proofErr w:type="spellEnd"/>
+      <w:r>
+        <w:rPr>
+          <w:rFonts w:ascii="Times New Roman" w:eastAsia="Times New Roman" w:hAnsi="Times New Roman" w:cs="Times New Roman"/>
+          <w:sz w:val="24"/>
+          <w:szCs w:val="24"/>
+          <w:lang w:eastAsia="fr-FR"/>
+        </w:rPr>
+        <w:t>. Parmi les plus importantes :</w:t>
       </w:r>
     </w:p>
     <w:p>
@@ -2012,7 +2329,27 @@
           <w:szCs w:val="24"/>
           <w:lang w:eastAsia="fr-FR"/>
         </w:rPr>
-        <w:t xml:space="preserve"> : les fichiers log et state devaient être stockés dans un emplacement sûr, compatible avec une utilisation en entreprise. Les chemins comme C:\\temp ont donc été proscrits, au profit de dossiers standards comme %APPDATA%\\EasySave.</w:t>
+        <w:t xml:space="preserve"> : les fichiers log et state devaient être stockés dans un emplacement sûr, compatible avec une utilisation en entreprise. Les chemins comme C:\\temp ont donc été proscrits, au profit de dossiers standards comme %APPDATA%\\</w:t>
+      </w:r>
+      <w:proofErr w:type="spellStart"/>
+      <w:r>
+        <w:rPr>
+          <w:rFonts w:ascii="Times New Roman" w:eastAsia="Times New Roman" w:hAnsi="Times New Roman" w:cs="Times New Roman"/>
+          <w:sz w:val="24"/>
+          <w:szCs w:val="24"/>
+          <w:lang w:eastAsia="fr-FR"/>
+        </w:rPr>
+        <w:t>EasySave</w:t>
+      </w:r>
+      <w:proofErr w:type="spellEnd"/>
+      <w:r>
+        <w:rPr>
+          <w:rFonts w:ascii="Times New Roman" w:eastAsia="Times New Roman" w:hAnsi="Times New Roman" w:cs="Times New Roman"/>
+          <w:sz w:val="24"/>
+          <w:szCs w:val="24"/>
+          <w:lang w:eastAsia="fr-FR"/>
+        </w:rPr>
+        <w:t>.</w:t>
       </w:r>
     </w:p>
     <w:p>
@@ -2106,7 +2443,27 @@
           <w:szCs w:val="24"/>
           <w:lang w:eastAsia="fr-FR"/>
         </w:rPr>
-        <w:t>Afin d’assurer la qualité du code et la possibilité de reprise future par une autre équipe, la direction de ProSoft nous a imposé l’utilisation des outils suivants :</w:t>
+        <w:t xml:space="preserve">Afin d’assurer la qualité du code et la possibilité de reprise future par une autre équipe, la direction de </w:t>
+      </w:r>
+      <w:proofErr w:type="spellStart"/>
+      <w:r>
+        <w:rPr>
+          <w:rFonts w:ascii="Times New Roman" w:eastAsia="Times New Roman" w:hAnsi="Times New Roman" w:cs="Times New Roman"/>
+          <w:sz w:val="24"/>
+          <w:szCs w:val="24"/>
+          <w:lang w:eastAsia="fr-FR"/>
+        </w:rPr>
+        <w:t>ProSoft</w:t>
+      </w:r>
+      <w:proofErr w:type="spellEnd"/>
+      <w:r>
+        <w:rPr>
+          <w:rFonts w:ascii="Times New Roman" w:eastAsia="Times New Roman" w:hAnsi="Times New Roman" w:cs="Times New Roman"/>
+          <w:sz w:val="24"/>
+          <w:szCs w:val="24"/>
+          <w:lang w:eastAsia="fr-FR"/>
+        </w:rPr>
+        <w:t xml:space="preserve"> nous a imposé l’utilisation des outils suivants :</w:t>
       </w:r>
     </w:p>
     <w:p>
@@ -2196,6 +2553,7 @@
           <w:lang w:eastAsia="fr-FR"/>
         </w:rPr>
       </w:pPr>
+      <w:proofErr w:type="spellStart"/>
       <w:r>
         <w:rPr>
           <w:rFonts w:ascii="Times New Roman" w:eastAsia="Times New Roman" w:hAnsi="Times New Roman" w:cs="Times New Roman"/>
@@ -2207,6 +2565,7 @@
         </w:rPr>
         <w:t>ArgoUML</w:t>
       </w:r>
+      <w:proofErr w:type="spellEnd"/>
       <w:r>
         <w:rPr>
           <w:rFonts w:ascii="Times New Roman" w:eastAsia="Times New Roman" w:hAnsi="Times New Roman" w:cs="Times New Roman"/>
@@ -2843,6 +3202,7 @@
           <w:lang w:eastAsia="fr-FR"/>
         </w:rPr>
       </w:pPr>
+      <w:proofErr w:type="spellStart"/>
       <w:r>
         <w:rPr>
           <w:rFonts w:ascii="Times New Roman" w:eastAsia="Times New Roman" w:hAnsi="Times New Roman" w:cs="Times New Roman"/>
@@ -2854,14 +3214,35 @@
         </w:rPr>
         <w:t>ContrôleurSauvegarde</w:t>
       </w:r>
-      <w:r>
-        <w:rPr>
-          <w:rFonts w:ascii="Times New Roman" w:eastAsia="Times New Roman" w:hAnsi="Times New Roman" w:cs="Times New Roman"/>
-          <w:sz w:val="24"/>
-          <w:szCs w:val="24"/>
-          <w:lang w:eastAsia="fr-FR"/>
-        </w:rPr>
-        <w:t xml:space="preserve"> : Cette classe agit comme point d’entrée principal pour l’instanciation des travaux de sauvegarde. Elle contient un attribut représentant le chemin du dossier racine et une méthode CreerTravauxSauvegarde(...) qui retourne un objet de type Travaux.</w:t>
+      <w:proofErr w:type="spellEnd"/>
+      <w:r>
+        <w:rPr>
+          <w:rFonts w:ascii="Times New Roman" w:eastAsia="Times New Roman" w:hAnsi="Times New Roman" w:cs="Times New Roman"/>
+          <w:sz w:val="24"/>
+          <w:szCs w:val="24"/>
+          <w:lang w:eastAsia="fr-FR"/>
+        </w:rPr>
+        <w:t xml:space="preserve"> : Cette classe agit comme point d’entrée principal pour l’instanciation des travaux de sauvegarde. Elle contient un attribut représentant le chemin du dossier racine et une méthode </w:t>
+      </w:r>
+      <w:proofErr w:type="spellStart"/>
+      <w:r>
+        <w:rPr>
+          <w:rFonts w:ascii="Times New Roman" w:eastAsia="Times New Roman" w:hAnsi="Times New Roman" w:cs="Times New Roman"/>
+          <w:sz w:val="24"/>
+          <w:szCs w:val="24"/>
+          <w:lang w:eastAsia="fr-FR"/>
+        </w:rPr>
+        <w:t>CreerTravauxSauvegarde</w:t>
+      </w:r>
+      <w:proofErr w:type="spellEnd"/>
+      <w:r>
+        <w:rPr>
+          <w:rFonts w:ascii="Times New Roman" w:eastAsia="Times New Roman" w:hAnsi="Times New Roman" w:cs="Times New Roman"/>
+          <w:sz w:val="24"/>
+          <w:szCs w:val="24"/>
+          <w:lang w:eastAsia="fr-FR"/>
+        </w:rPr>
+        <w:t>(...) qui retourne un objet de type Travaux.</w:t>
       </w:r>
     </w:p>
     <w:p>
@@ -2897,7 +3278,38 @@
           <w:szCs w:val="24"/>
           <w:lang w:eastAsia="fr-FR"/>
         </w:rPr>
-        <w:t xml:space="preserve"> : Elle encapsule les informations nécessaires à l’exécution d’un travail de sauvegarde : nom, source, cible, et type. La méthode EffectuerSauvegarde() y est définie pour lancer l’opération de transfert.</w:t>
+        <w:t xml:space="preserve"> : Elle encapsule les informations nécessaires à l’exécution d’un travail de sauvegarde : nom, source, cible, et type. La méthode </w:t>
+      </w:r>
+      <w:proofErr w:type="spellStart"/>
+      <w:proofErr w:type="gramStart"/>
+      <w:r>
+        <w:rPr>
+          <w:rFonts w:ascii="Times New Roman" w:eastAsia="Times New Roman" w:hAnsi="Times New Roman" w:cs="Times New Roman"/>
+          <w:sz w:val="24"/>
+          <w:szCs w:val="24"/>
+          <w:lang w:eastAsia="fr-FR"/>
+        </w:rPr>
+        <w:t>EffectuerSauvegarde</w:t>
+      </w:r>
+      <w:proofErr w:type="spellEnd"/>
+      <w:r>
+        <w:rPr>
+          <w:rFonts w:ascii="Times New Roman" w:eastAsia="Times New Roman" w:hAnsi="Times New Roman" w:cs="Times New Roman"/>
+          <w:sz w:val="24"/>
+          <w:szCs w:val="24"/>
+          <w:lang w:eastAsia="fr-FR"/>
+        </w:rPr>
+        <w:t>(</w:t>
+      </w:r>
+      <w:proofErr w:type="gramEnd"/>
+      <w:r>
+        <w:rPr>
+          <w:rFonts w:ascii="Times New Roman" w:eastAsia="Times New Roman" w:hAnsi="Times New Roman" w:cs="Times New Roman"/>
+          <w:sz w:val="24"/>
+          <w:szCs w:val="24"/>
+          <w:lang w:eastAsia="fr-FR"/>
+        </w:rPr>
+        <w:t>) y est définie pour lancer l’opération de transfert.</w:t>
       </w:r>
     </w:p>
     <w:p>
@@ -2915,6 +3327,7 @@
           <w:lang w:eastAsia="fr-FR"/>
         </w:rPr>
       </w:pPr>
+      <w:proofErr w:type="spellStart"/>
       <w:r>
         <w:rPr>
           <w:rFonts w:ascii="Times New Roman" w:eastAsia="Times New Roman" w:hAnsi="Times New Roman" w:cs="Times New Roman"/>
@@ -2926,6 +3339,7 @@
         </w:rPr>
         <w:t>ContrôleurLogs</w:t>
       </w:r>
+      <w:proofErr w:type="spellEnd"/>
       <w:r>
         <w:rPr>
           <w:rFonts w:ascii="Times New Roman" w:eastAsia="Times New Roman" w:hAnsi="Times New Roman" w:cs="Times New Roman"/>
@@ -2951,6 +3365,7 @@
           <w:lang w:eastAsia="fr-FR"/>
         </w:rPr>
       </w:pPr>
+      <w:proofErr w:type="spellStart"/>
       <w:r>
         <w:rPr>
           <w:rFonts w:ascii="Times New Roman" w:eastAsia="Times New Roman" w:hAnsi="Times New Roman" w:cs="Times New Roman"/>
@@ -2962,14 +3377,46 @@
         </w:rPr>
         <w:t>Logs.Journalier</w:t>
       </w:r>
-      <w:r>
-        <w:rPr>
-          <w:rFonts w:ascii="Times New Roman" w:eastAsia="Times New Roman" w:hAnsi="Times New Roman" w:cs="Times New Roman"/>
-          <w:sz w:val="24"/>
-          <w:szCs w:val="24"/>
-          <w:lang w:eastAsia="fr-FR"/>
-        </w:rPr>
-        <w:t xml:space="preserve"> : Cette classe permet de tracer quotidiennement les événements de sauvegarde dans un fichier log, en enregistrant la date et le chemin d’accès aux fichiers. La méthode EcrireNouveauxChangement() est appelée à chaque mise à jour détectée.</w:t>
+      <w:proofErr w:type="spellEnd"/>
+      <w:r>
+        <w:rPr>
+          <w:rFonts w:ascii="Times New Roman" w:eastAsia="Times New Roman" w:hAnsi="Times New Roman" w:cs="Times New Roman"/>
+          <w:sz w:val="24"/>
+          <w:szCs w:val="24"/>
+          <w:lang w:eastAsia="fr-FR"/>
+        </w:rPr>
+        <w:t xml:space="preserve"> : Cette classe permet de tracer quotidiennement les événements de sauvegarde dans un fichier log, en enregistrant la date et le chemin d’accès aux fichiers. La méthode </w:t>
+      </w:r>
+      <w:proofErr w:type="spellStart"/>
+      <w:proofErr w:type="gramStart"/>
+      <w:r>
+        <w:rPr>
+          <w:rFonts w:ascii="Times New Roman" w:eastAsia="Times New Roman" w:hAnsi="Times New Roman" w:cs="Times New Roman"/>
+          <w:sz w:val="24"/>
+          <w:szCs w:val="24"/>
+          <w:lang w:eastAsia="fr-FR"/>
+        </w:rPr>
+        <w:t>EcrireNouveauxChangement</w:t>
+      </w:r>
+      <w:proofErr w:type="spellEnd"/>
+      <w:r>
+        <w:rPr>
+          <w:rFonts w:ascii="Times New Roman" w:eastAsia="Times New Roman" w:hAnsi="Times New Roman" w:cs="Times New Roman"/>
+          <w:sz w:val="24"/>
+          <w:szCs w:val="24"/>
+          <w:lang w:eastAsia="fr-FR"/>
+        </w:rPr>
+        <w:t>(</w:t>
+      </w:r>
+      <w:proofErr w:type="gramEnd"/>
+      <w:r>
+        <w:rPr>
+          <w:rFonts w:ascii="Times New Roman" w:eastAsia="Times New Roman" w:hAnsi="Times New Roman" w:cs="Times New Roman"/>
+          <w:sz w:val="24"/>
+          <w:szCs w:val="24"/>
+          <w:lang w:eastAsia="fr-FR"/>
+        </w:rPr>
+        <w:t>) est appelée à chaque mise à jour détectée.</w:t>
       </w:r>
     </w:p>
     <w:p>
@@ -2987,6 +3434,7 @@
           <w:lang w:eastAsia="fr-FR"/>
         </w:rPr>
       </w:pPr>
+      <w:proofErr w:type="spellStart"/>
       <w:r>
         <w:rPr>
           <w:rFonts w:ascii="Times New Roman" w:eastAsia="Times New Roman" w:hAnsi="Times New Roman" w:cs="Times New Roman"/>
@@ -2998,14 +3446,46 @@
         </w:rPr>
         <w:t>ListenerEtatTransfertActuel</w:t>
       </w:r>
-      <w:r>
-        <w:rPr>
-          <w:rFonts w:ascii="Times New Roman" w:eastAsia="Times New Roman" w:hAnsi="Times New Roman" w:cs="Times New Roman"/>
-          <w:sz w:val="24"/>
-          <w:szCs w:val="24"/>
-          <w:lang w:eastAsia="fr-FR"/>
-        </w:rPr>
-        <w:t xml:space="preserve"> : Elle observe en temps réel l’état du processus de sauvegarde, avec des données comme le nombre de fichiers, la taille des transferts, et l’état d’activité. Elle propose une méthode SauvegarderNouveauxChangement() qui transmet les données aux modules de log ou de suivi.</w:t>
+      <w:proofErr w:type="spellEnd"/>
+      <w:r>
+        <w:rPr>
+          <w:rFonts w:ascii="Times New Roman" w:eastAsia="Times New Roman" w:hAnsi="Times New Roman" w:cs="Times New Roman"/>
+          <w:sz w:val="24"/>
+          <w:szCs w:val="24"/>
+          <w:lang w:eastAsia="fr-FR"/>
+        </w:rPr>
+        <w:t xml:space="preserve"> : Elle observe en temps réel l’état du processus de sauvegarde, avec des données comme le nombre de fichiers, la taille des transferts, et l’état d’activité. Elle propose une méthode </w:t>
+      </w:r>
+      <w:proofErr w:type="spellStart"/>
+      <w:proofErr w:type="gramStart"/>
+      <w:r>
+        <w:rPr>
+          <w:rFonts w:ascii="Times New Roman" w:eastAsia="Times New Roman" w:hAnsi="Times New Roman" w:cs="Times New Roman"/>
+          <w:sz w:val="24"/>
+          <w:szCs w:val="24"/>
+          <w:lang w:eastAsia="fr-FR"/>
+        </w:rPr>
+        <w:t>SauvegarderNouveauxChangement</w:t>
+      </w:r>
+      <w:proofErr w:type="spellEnd"/>
+      <w:r>
+        <w:rPr>
+          <w:rFonts w:ascii="Times New Roman" w:eastAsia="Times New Roman" w:hAnsi="Times New Roman" w:cs="Times New Roman"/>
+          <w:sz w:val="24"/>
+          <w:szCs w:val="24"/>
+          <w:lang w:eastAsia="fr-FR"/>
+        </w:rPr>
+        <w:t>(</w:t>
+      </w:r>
+      <w:proofErr w:type="gramEnd"/>
+      <w:r>
+        <w:rPr>
+          <w:rFonts w:ascii="Times New Roman" w:eastAsia="Times New Roman" w:hAnsi="Times New Roman" w:cs="Times New Roman"/>
+          <w:sz w:val="24"/>
+          <w:szCs w:val="24"/>
+          <w:lang w:eastAsia="fr-FR"/>
+        </w:rPr>
+        <w:t>) qui transmet les données aux modules de log ou de suivi.</w:t>
       </w:r>
     </w:p>
     <w:p>
@@ -3023,6 +3503,7 @@
           <w:lang w:eastAsia="fr-FR"/>
         </w:rPr>
       </w:pPr>
+      <w:proofErr w:type="spellStart"/>
       <w:r>
         <w:rPr>
           <w:rFonts w:ascii="Times New Roman" w:eastAsia="Times New Roman" w:hAnsi="Times New Roman" w:cs="Times New Roman"/>
@@ -3034,6 +3515,7 @@
         </w:rPr>
         <w:t>ListenerChangement</w:t>
       </w:r>
+      <w:proofErr w:type="spellEnd"/>
       <w:r>
         <w:rPr>
           <w:rFonts w:ascii="Times New Roman" w:eastAsia="Times New Roman" w:hAnsi="Times New Roman" w:cs="Times New Roman"/>
@@ -3302,7 +3784,27 @@
           <w:szCs w:val="24"/>
           <w:lang w:eastAsia="fr-FR"/>
         </w:rPr>
-        <w:t xml:space="preserve"> : L’utilisateur configure les paramètres d’une nouvelle tâche (nom, source, destination, type de sauvegarde), en appelant indirectement la méthode CreerTravauxSauvegarde.</w:t>
+        <w:t xml:space="preserve"> : L’utilisateur configure les paramètres d’une nouvelle tâche (nom, source, destination, type de sauvegarde), en appelant indirectement la méthode </w:t>
+      </w:r>
+      <w:proofErr w:type="spellStart"/>
+      <w:r>
+        <w:rPr>
+          <w:rFonts w:ascii="Times New Roman" w:eastAsia="Times New Roman" w:hAnsi="Times New Roman" w:cs="Times New Roman"/>
+          <w:sz w:val="24"/>
+          <w:szCs w:val="24"/>
+          <w:lang w:eastAsia="fr-FR"/>
+        </w:rPr>
+        <w:t>CreerTravauxSauvegarde</w:t>
+      </w:r>
+      <w:proofErr w:type="spellEnd"/>
+      <w:r>
+        <w:rPr>
+          <w:rFonts w:ascii="Times New Roman" w:eastAsia="Times New Roman" w:hAnsi="Times New Roman" w:cs="Times New Roman"/>
+          <w:sz w:val="24"/>
+          <w:szCs w:val="24"/>
+          <w:lang w:eastAsia="fr-FR"/>
+        </w:rPr>
+        <w:t>.</w:t>
       </w:r>
     </w:p>
     <w:p>
@@ -3338,7 +3840,27 @@
           <w:szCs w:val="24"/>
           <w:lang w:eastAsia="fr-FR"/>
         </w:rPr>
-        <w:t xml:space="preserve"> : Permet de démarrer l’exécution d’un travail existant. Cela implique l’instanciation d’un objet Travaux et l’appel de la méthode EffectuerSauvegarde.</w:t>
+        <w:t xml:space="preserve"> : Permet de démarrer l’exécution d’un travail existant. Cela implique l’instanciation d’un objet Travaux et l’appel de la méthode </w:t>
+      </w:r>
+      <w:proofErr w:type="spellStart"/>
+      <w:r>
+        <w:rPr>
+          <w:rFonts w:ascii="Times New Roman" w:eastAsia="Times New Roman" w:hAnsi="Times New Roman" w:cs="Times New Roman"/>
+          <w:sz w:val="24"/>
+          <w:szCs w:val="24"/>
+          <w:lang w:eastAsia="fr-FR"/>
+        </w:rPr>
+        <w:t>EffectuerSauvegarde</w:t>
+      </w:r>
+      <w:proofErr w:type="spellEnd"/>
+      <w:r>
+        <w:rPr>
+          <w:rFonts w:ascii="Times New Roman" w:eastAsia="Times New Roman" w:hAnsi="Times New Roman" w:cs="Times New Roman"/>
+          <w:sz w:val="24"/>
+          <w:szCs w:val="24"/>
+          <w:lang w:eastAsia="fr-FR"/>
+        </w:rPr>
+        <w:t>.</w:t>
       </w:r>
     </w:p>
     <w:p>
@@ -3374,7 +3896,27 @@
           <w:szCs w:val="24"/>
           <w:lang w:eastAsia="fr-FR"/>
         </w:rPr>
-        <w:t xml:space="preserve"> : Accès aux fichiers journaux générés par la classe Logs.Journalier. L’utilisateur peut y visualiser les opérations précédentes, les erreurs rencontrées ou les statistiques de transfert.</w:t>
+        <w:t xml:space="preserve"> : Accès aux fichiers journaux générés par la classe </w:t>
+      </w:r>
+      <w:proofErr w:type="spellStart"/>
+      <w:r>
+        <w:rPr>
+          <w:rFonts w:ascii="Times New Roman" w:eastAsia="Times New Roman" w:hAnsi="Times New Roman" w:cs="Times New Roman"/>
+          <w:sz w:val="24"/>
+          <w:szCs w:val="24"/>
+          <w:lang w:eastAsia="fr-FR"/>
+        </w:rPr>
+        <w:t>Logs.Journalier</w:t>
+      </w:r>
+      <w:proofErr w:type="spellEnd"/>
+      <w:r>
+        <w:rPr>
+          <w:rFonts w:ascii="Times New Roman" w:eastAsia="Times New Roman" w:hAnsi="Times New Roman" w:cs="Times New Roman"/>
+          <w:sz w:val="24"/>
+          <w:szCs w:val="24"/>
+          <w:lang w:eastAsia="fr-FR"/>
+        </w:rPr>
+        <w:t>. L’utilisateur peut y visualiser les opérations précédentes, les erreurs rencontrées ou les statistiques de transfert.</w:t>
       </w:r>
     </w:p>
     <w:p>
@@ -3410,7 +3952,27 @@
           <w:szCs w:val="24"/>
           <w:lang w:eastAsia="fr-FR"/>
         </w:rPr>
-        <w:t xml:space="preserve"> : Cette fonctionnalité repose sur les classes observatrices comme ListenerEtatTransfertActuel, qui fournissent un retour dynamique sur la progression de la sauvegarde (nombre de fichiers, pourcentage, statut).</w:t>
+        <w:t xml:space="preserve"> : Cette fonctionnalité repose sur les classes observatrices comme </w:t>
+      </w:r>
+      <w:proofErr w:type="spellStart"/>
+      <w:r>
+        <w:rPr>
+          <w:rFonts w:ascii="Times New Roman" w:eastAsia="Times New Roman" w:hAnsi="Times New Roman" w:cs="Times New Roman"/>
+          <w:sz w:val="24"/>
+          <w:szCs w:val="24"/>
+          <w:lang w:eastAsia="fr-FR"/>
+        </w:rPr>
+        <w:t>ListenerEtatTransfertActuel</w:t>
+      </w:r>
+      <w:proofErr w:type="spellEnd"/>
+      <w:r>
+        <w:rPr>
+          <w:rFonts w:ascii="Times New Roman" w:eastAsia="Times New Roman" w:hAnsi="Times New Roman" w:cs="Times New Roman"/>
+          <w:sz w:val="24"/>
+          <w:szCs w:val="24"/>
+          <w:lang w:eastAsia="fr-FR"/>
+        </w:rPr>
+        <w:t>, qui fournissent un retour dynamique sur la progression de la sauvegarde (nombre de fichiers, pourcentage, statut).</w:t>
       </w:r>
     </w:p>
     <w:p>
@@ -3446,7 +4008,27 @@
           <w:szCs w:val="24"/>
           <w:lang w:eastAsia="fr-FR"/>
         </w:rPr>
-        <w:t xml:space="preserve"> : Grâce au ListenerChangement, l’utilisateur peut recevoir des alertes ou visualiser les modifications enregistrées entre deux sauvegardes (nouveaux fichiers, modifications, suppressions).</w:t>
+        <w:t xml:space="preserve"> : Grâce au </w:t>
+      </w:r>
+      <w:proofErr w:type="spellStart"/>
+      <w:r>
+        <w:rPr>
+          <w:rFonts w:ascii="Times New Roman" w:eastAsia="Times New Roman" w:hAnsi="Times New Roman" w:cs="Times New Roman"/>
+          <w:sz w:val="24"/>
+          <w:szCs w:val="24"/>
+          <w:lang w:eastAsia="fr-FR"/>
+        </w:rPr>
+        <w:t>ListenerChangement</w:t>
+      </w:r>
+      <w:proofErr w:type="spellEnd"/>
+      <w:r>
+        <w:rPr>
+          <w:rFonts w:ascii="Times New Roman" w:eastAsia="Times New Roman" w:hAnsi="Times New Roman" w:cs="Times New Roman"/>
+          <w:sz w:val="24"/>
+          <w:szCs w:val="24"/>
+          <w:lang w:eastAsia="fr-FR"/>
+        </w:rPr>
+        <w:t>, l’utilisateur peut recevoir des alertes ou visualiser les modifications enregistrées entre deux sauvegardes (nouveaux fichiers, modifications, suppressions).</w:t>
       </w:r>
     </w:p>
     <w:p>
@@ -3713,7 +4295,27 @@
           <w:szCs w:val="24"/>
           <w:lang w:eastAsia="fr-FR"/>
         </w:rPr>
-        <w:t xml:space="preserve"> : L’utilisateur déclenche une opération via l’interface, ce qui conduit à l’appel de la méthode CreerTravauxSauvegarde.</w:t>
+        <w:t xml:space="preserve"> : L’utilisateur déclenche une opération via l’interface, ce qui conduit à l’appel de la méthode </w:t>
+      </w:r>
+      <w:proofErr w:type="spellStart"/>
+      <w:r>
+        <w:rPr>
+          <w:rFonts w:ascii="Times New Roman" w:eastAsia="Times New Roman" w:hAnsi="Times New Roman" w:cs="Times New Roman"/>
+          <w:sz w:val="24"/>
+          <w:szCs w:val="24"/>
+          <w:lang w:eastAsia="fr-FR"/>
+        </w:rPr>
+        <w:t>CreerTravauxSauvegarde</w:t>
+      </w:r>
+      <w:proofErr w:type="spellEnd"/>
+      <w:r>
+        <w:rPr>
+          <w:rFonts w:ascii="Times New Roman" w:eastAsia="Times New Roman" w:hAnsi="Times New Roman" w:cs="Times New Roman"/>
+          <w:sz w:val="24"/>
+          <w:szCs w:val="24"/>
+          <w:lang w:eastAsia="fr-FR"/>
+        </w:rPr>
+        <w:t>.</w:t>
       </w:r>
     </w:p>
     <w:p>
@@ -3785,7 +4387,67 @@
           <w:szCs w:val="24"/>
           <w:lang w:eastAsia="fr-FR"/>
         </w:rPr>
-        <w:t xml:space="preserve"> : La méthode EffectuerSauvegarde est invoquée. À ce stade, des observateurs sont activés (ListenerEtatTransfertActuel, ListenerChangement) pour suivre l’évolution du transfert.</w:t>
+        <w:t xml:space="preserve"> : La méthode </w:t>
+      </w:r>
+      <w:proofErr w:type="spellStart"/>
+      <w:r>
+        <w:rPr>
+          <w:rFonts w:ascii="Times New Roman" w:eastAsia="Times New Roman" w:hAnsi="Times New Roman" w:cs="Times New Roman"/>
+          <w:sz w:val="24"/>
+          <w:szCs w:val="24"/>
+          <w:lang w:eastAsia="fr-FR"/>
+        </w:rPr>
+        <w:t>EffectuerSauvegarde</w:t>
+      </w:r>
+      <w:proofErr w:type="spellEnd"/>
+      <w:r>
+        <w:rPr>
+          <w:rFonts w:ascii="Times New Roman" w:eastAsia="Times New Roman" w:hAnsi="Times New Roman" w:cs="Times New Roman"/>
+          <w:sz w:val="24"/>
+          <w:szCs w:val="24"/>
+          <w:lang w:eastAsia="fr-FR"/>
+        </w:rPr>
+        <w:t xml:space="preserve"> est invoquée. À ce stade, des observateurs sont activés (</w:t>
+      </w:r>
+      <w:proofErr w:type="spellStart"/>
+      <w:r>
+        <w:rPr>
+          <w:rFonts w:ascii="Times New Roman" w:eastAsia="Times New Roman" w:hAnsi="Times New Roman" w:cs="Times New Roman"/>
+          <w:sz w:val="24"/>
+          <w:szCs w:val="24"/>
+          <w:lang w:eastAsia="fr-FR"/>
+        </w:rPr>
+        <w:t>ListenerEtatTransfertActuel</w:t>
+      </w:r>
+      <w:proofErr w:type="spellEnd"/>
+      <w:r>
+        <w:rPr>
+          <w:rFonts w:ascii="Times New Roman" w:eastAsia="Times New Roman" w:hAnsi="Times New Roman" w:cs="Times New Roman"/>
+          <w:sz w:val="24"/>
+          <w:szCs w:val="24"/>
+          <w:lang w:eastAsia="fr-FR"/>
+        </w:rPr>
+        <w:t xml:space="preserve">, </w:t>
+      </w:r>
+      <w:proofErr w:type="spellStart"/>
+      <w:r>
+        <w:rPr>
+          <w:rFonts w:ascii="Times New Roman" w:eastAsia="Times New Roman" w:hAnsi="Times New Roman" w:cs="Times New Roman"/>
+          <w:sz w:val="24"/>
+          <w:szCs w:val="24"/>
+          <w:lang w:eastAsia="fr-FR"/>
+        </w:rPr>
+        <w:t>ListenerChangement</w:t>
+      </w:r>
+      <w:proofErr w:type="spellEnd"/>
+      <w:r>
+        <w:rPr>
+          <w:rFonts w:ascii="Times New Roman" w:eastAsia="Times New Roman" w:hAnsi="Times New Roman" w:cs="Times New Roman"/>
+          <w:sz w:val="24"/>
+          <w:szCs w:val="24"/>
+          <w:lang w:eastAsia="fr-FR"/>
+        </w:rPr>
+        <w:t>) pour suivre l’évolution du transfert.</w:t>
       </w:r>
     </w:p>
     <w:p>
@@ -3857,7 +4519,47 @@
           <w:szCs w:val="24"/>
           <w:lang w:eastAsia="fr-FR"/>
         </w:rPr>
-        <w:t xml:space="preserve"> : Les changements détectés sont capturés par les listeners et envoyés vers Logs.Journalier qui les consigne de manière persistante.</w:t>
+        <w:t xml:space="preserve"> : Les changements détectés sont capturés par les </w:t>
+      </w:r>
+      <w:proofErr w:type="spellStart"/>
+      <w:r>
+        <w:rPr>
+          <w:rFonts w:ascii="Times New Roman" w:eastAsia="Times New Roman" w:hAnsi="Times New Roman" w:cs="Times New Roman"/>
+          <w:sz w:val="24"/>
+          <w:szCs w:val="24"/>
+          <w:lang w:eastAsia="fr-FR"/>
+        </w:rPr>
+        <w:t>listeners</w:t>
+      </w:r>
+      <w:proofErr w:type="spellEnd"/>
+      <w:r>
+        <w:rPr>
+          <w:rFonts w:ascii="Times New Roman" w:eastAsia="Times New Roman" w:hAnsi="Times New Roman" w:cs="Times New Roman"/>
+          <w:sz w:val="24"/>
+          <w:szCs w:val="24"/>
+          <w:lang w:eastAsia="fr-FR"/>
+        </w:rPr>
+        <w:t xml:space="preserve"> et envoyés vers </w:t>
+      </w:r>
+      <w:proofErr w:type="spellStart"/>
+      <w:r>
+        <w:rPr>
+          <w:rFonts w:ascii="Times New Roman" w:eastAsia="Times New Roman" w:hAnsi="Times New Roman" w:cs="Times New Roman"/>
+          <w:sz w:val="24"/>
+          <w:szCs w:val="24"/>
+          <w:lang w:eastAsia="fr-FR"/>
+        </w:rPr>
+        <w:t>Logs.Journalier</w:t>
+      </w:r>
+      <w:proofErr w:type="spellEnd"/>
+      <w:r>
+        <w:rPr>
+          <w:rFonts w:ascii="Times New Roman" w:eastAsia="Times New Roman" w:hAnsi="Times New Roman" w:cs="Times New Roman"/>
+          <w:sz w:val="24"/>
+          <w:szCs w:val="24"/>
+          <w:lang w:eastAsia="fr-FR"/>
+        </w:rPr>
+        <w:t xml:space="preserve"> qui les consigne de manière persistante.</w:t>
       </w:r>
     </w:p>
     <w:p>
@@ -4046,72 +4748,168 @@
       <w:pPr>
         <w:rPr>
           <w:rFonts w:ascii="Times New Roman" w:hAnsi="Times New Roman" w:cs="Times New Roman"/>
-        </w:rPr>
-      </w:pPr>
-      <w:r>
-        <w:rPr>
-          <w:rFonts w:ascii="Times New Roman" w:hAnsi="Times New Roman" w:cs="Times New Roman"/>
+          <w:sz w:val="24"/>
+          <w:szCs w:val="24"/>
+        </w:rPr>
+      </w:pPr>
+      <w:r>
+        <w:rPr>
+          <w:rFonts w:ascii="Times New Roman" w:hAnsi="Times New Roman" w:cs="Times New Roman"/>
+        </w:rPr>
+        <w:t xml:space="preserve">   </w:t>
+      </w:r>
+      <w:r>
+        <w:rPr>
+          <w:rFonts w:ascii="Times New Roman" w:hAnsi="Times New Roman" w:cs="Times New Roman"/>
+          <w:sz w:val="24"/>
+          <w:szCs w:val="24"/>
+        </w:rPr>
+        <w:t xml:space="preserve">  </w:t>
+      </w:r>
+      <w:r>
+        <w:rPr>
+          <w:rFonts w:ascii="Times New Roman" w:hAnsi="Times New Roman" w:cs="Times New Roman"/>
+          <w:sz w:val="24"/>
+          <w:szCs w:val="24"/>
+        </w:rPr>
+        <w:t>Le code est modifié et exécuté à l’aide de Visual Studio, comme expliqué plus haut, on utilise le .net 8.0.</w:t>
+      </w:r>
+      <w:r>
+        <w:rPr>
+          <w:rFonts w:ascii="Times New Roman" w:hAnsi="Times New Roman" w:cs="Times New Roman"/>
+          <w:sz w:val="24"/>
+          <w:szCs w:val="24"/>
+        </w:rPr>
+        <w:br/>
+      </w:r>
+      <w:r>
+        <w:rPr>
+          <w:rFonts w:ascii="Times New Roman" w:hAnsi="Times New Roman" w:cs="Times New Roman"/>
+          <w:sz w:val="24"/>
+          <w:szCs w:val="24"/>
         </w:rPr>
         <w:t xml:space="preserve">     </w:t>
       </w:r>
       <w:r>
         <w:rPr>
           <w:rFonts w:ascii="Times New Roman" w:hAnsi="Times New Roman" w:cs="Times New Roman"/>
-        </w:rPr>
-        <w:t>Le code</w:t>
-      </w:r>
-      <w:r>
-        <w:rPr>
-          <w:rFonts w:ascii="Times New Roman" w:hAnsi="Times New Roman" w:cs="Times New Roman"/>
-        </w:rPr>
-        <w:t xml:space="preserve"> est modifié et exécuté à l’aide de Visual Studio, comme expliqué plus haut, on utilise le .net 8.0.</w:t>
-      </w:r>
-      <w:r>
-        <w:rPr>
-          <w:rFonts w:ascii="Times New Roman" w:hAnsi="Times New Roman" w:cs="Times New Roman"/>
-        </w:rPr>
-        <w:br/>
-      </w:r>
-      <w:r>
-        <w:rPr>
-          <w:rFonts w:ascii="Times New Roman" w:hAnsi="Times New Roman" w:cs="Times New Roman"/>
+          <w:sz w:val="24"/>
+          <w:szCs w:val="24"/>
+        </w:rPr>
+        <w:t>En premier lieu, on crée un fichier dll (</w:t>
+      </w:r>
+      <w:proofErr w:type="spellStart"/>
+      <w:r>
+        <w:rPr>
+          <w:rFonts w:ascii="Times New Roman" w:hAnsi="Times New Roman" w:cs="Times New Roman"/>
+          <w:sz w:val="24"/>
+          <w:szCs w:val="24"/>
+        </w:rPr>
+        <w:t>dynamic</w:t>
+      </w:r>
+      <w:proofErr w:type="spellEnd"/>
+      <w:r>
+        <w:rPr>
+          <w:rFonts w:ascii="Times New Roman" w:hAnsi="Times New Roman" w:cs="Times New Roman"/>
+          <w:sz w:val="24"/>
+          <w:szCs w:val="24"/>
+        </w:rPr>
+        <w:t xml:space="preserve"> </w:t>
+      </w:r>
+      <w:proofErr w:type="spellStart"/>
+      <w:r>
+        <w:rPr>
+          <w:rFonts w:ascii="Times New Roman" w:hAnsi="Times New Roman" w:cs="Times New Roman"/>
+          <w:sz w:val="24"/>
+          <w:szCs w:val="24"/>
+        </w:rPr>
+        <w:t>link</w:t>
+      </w:r>
+      <w:proofErr w:type="spellEnd"/>
+      <w:r>
+        <w:rPr>
+          <w:rFonts w:ascii="Times New Roman" w:hAnsi="Times New Roman" w:cs="Times New Roman"/>
+          <w:sz w:val="24"/>
+          <w:szCs w:val="24"/>
+        </w:rPr>
+        <w:t xml:space="preserve"> </w:t>
+      </w:r>
+      <w:proofErr w:type="spellStart"/>
+      <w:r>
+        <w:rPr>
+          <w:rFonts w:ascii="Times New Roman" w:hAnsi="Times New Roman" w:cs="Times New Roman"/>
+          <w:sz w:val="24"/>
+          <w:szCs w:val="24"/>
+        </w:rPr>
+        <w:t>library</w:t>
+      </w:r>
+      <w:proofErr w:type="spellEnd"/>
+      <w:r>
+        <w:rPr>
+          <w:rFonts w:ascii="Times New Roman" w:hAnsi="Times New Roman" w:cs="Times New Roman"/>
+          <w:sz w:val="24"/>
+          <w:szCs w:val="24"/>
+        </w:rPr>
+        <w:t>) qui va contenir le code et les classes qui va s’occuper de générer les logs journaliers et d’état, divisé dans deux fichiers classe « </w:t>
+      </w:r>
+      <w:proofErr w:type="spellStart"/>
+      <w:r>
+        <w:rPr>
+          <w:rFonts w:ascii="Times New Roman" w:hAnsi="Times New Roman" w:cs="Times New Roman"/>
+          <w:sz w:val="24"/>
+          <w:szCs w:val="24"/>
+        </w:rPr>
+        <w:t>Daily_log</w:t>
+      </w:r>
+      <w:proofErr w:type="spellEnd"/>
+      <w:r>
+        <w:rPr>
+          <w:rFonts w:ascii="Times New Roman" w:hAnsi="Times New Roman" w:cs="Times New Roman"/>
+          <w:sz w:val="24"/>
+          <w:szCs w:val="24"/>
+        </w:rPr>
+        <w:t> » et « </w:t>
+      </w:r>
+      <w:proofErr w:type="spellStart"/>
+      <w:r>
+        <w:rPr>
+          <w:rFonts w:ascii="Times New Roman" w:hAnsi="Times New Roman" w:cs="Times New Roman"/>
+          <w:sz w:val="24"/>
+          <w:szCs w:val="24"/>
+        </w:rPr>
+        <w:t>State_log</w:t>
+      </w:r>
+      <w:proofErr w:type="spellEnd"/>
+      <w:r>
+        <w:rPr>
+          <w:rFonts w:ascii="Times New Roman" w:hAnsi="Times New Roman" w:cs="Times New Roman"/>
+          <w:sz w:val="24"/>
+          <w:szCs w:val="24"/>
+        </w:rPr>
+        <w:t> ».</w:t>
+      </w:r>
+    </w:p>
+    <w:p>
+      <w:pPr>
+        <w:rPr>
+          <w:rFonts w:ascii="Times New Roman" w:hAnsi="Times New Roman" w:cs="Times New Roman"/>
+          <w:sz w:val="24"/>
+          <w:szCs w:val="24"/>
+        </w:rPr>
+      </w:pPr>
+      <w:r>
+        <w:rPr>
+          <w:rFonts w:ascii="Times New Roman" w:hAnsi="Times New Roman" w:cs="Times New Roman"/>
+          <w:sz w:val="24"/>
+          <w:szCs w:val="24"/>
         </w:rPr>
         <w:t xml:space="preserve">     </w:t>
       </w:r>
       <w:r>
         <w:rPr>
           <w:rFonts w:ascii="Times New Roman" w:hAnsi="Times New Roman" w:cs="Times New Roman"/>
-        </w:rPr>
-        <w:t>En premier lieu, on crée un fichier dll (</w:t>
-      </w:r>
-      <w:r>
-        <w:rPr>
-          <w:rFonts w:ascii="Times New Roman" w:hAnsi="Times New Roman" w:cs="Times New Roman"/>
-        </w:rPr>
-        <w:t>dynamic link library</w:t>
-      </w:r>
-      <w:r>
-        <w:rPr>
-          <w:rFonts w:ascii="Times New Roman" w:hAnsi="Times New Roman" w:cs="Times New Roman"/>
-        </w:rPr>
-        <w:t>) qui va contenir le code et les classes qui va s’occuper de générer les logs journaliers et d’état, divisé dans deux fichiers classe « Daily_log » et « State_log ».</w:t>
-      </w:r>
-    </w:p>
-    <w:p>
-      <w:pPr>
-        <w:rPr>
-          <w:rFonts w:ascii="Times New Roman" w:hAnsi="Times New Roman" w:cs="Times New Roman"/>
-        </w:rPr>
-      </w:pPr>
-      <w:r>
-        <w:rPr>
-          <w:rFonts w:ascii="Times New Roman" w:hAnsi="Times New Roman" w:cs="Times New Roman"/>
-        </w:rPr>
-        <w:t xml:space="preserve">     </w:t>
-      </w:r>
-      <w:r>
-        <w:rPr>
-          <w:rFonts w:ascii="Times New Roman" w:hAnsi="Times New Roman" w:cs="Times New Roman"/>
+          <w:sz w:val="24"/>
+          <w:szCs w:val="24"/>
         </w:rPr>
         <w:t>En premier lieu pour Daily Log :</w:t>
       </w:r>
@@ -4176,23 +4974,57 @@
         <w:jc w:val="both"/>
         <w:rPr>
           <w:rFonts w:ascii="Times New Roman" w:hAnsi="Times New Roman" w:cs="Times New Roman"/>
-        </w:rPr>
-      </w:pPr>
-      <w:r>
-        <w:rPr>
-          <w:rFonts w:ascii="Times New Roman" w:hAnsi="Times New Roman" w:cs="Times New Roman"/>
+          <w:sz w:val="24"/>
+          <w:szCs w:val="24"/>
+        </w:rPr>
+      </w:pPr>
+      <w:r>
+        <w:rPr>
+          <w:rFonts w:ascii="Times New Roman" w:hAnsi="Times New Roman" w:cs="Times New Roman"/>
+          <w:sz w:val="24"/>
+          <w:szCs w:val="24"/>
         </w:rPr>
         <w:t xml:space="preserve">     </w:t>
       </w:r>
       <w:r>
         <w:rPr>
           <w:rFonts w:ascii="Times New Roman" w:hAnsi="Times New Roman" w:cs="Times New Roman"/>
-        </w:rPr>
-        <w:t>On crée la classe SaveLog, et on lui défini</w:t>
-      </w:r>
-      <w:r>
-        <w:rPr>
-          <w:rFonts w:ascii="Times New Roman" w:hAnsi="Times New Roman" w:cs="Times New Roman"/>
+          <w:sz w:val="24"/>
+          <w:szCs w:val="24"/>
+        </w:rPr>
+        <w:t xml:space="preserve">On crée la classe </w:t>
+      </w:r>
+      <w:proofErr w:type="spellStart"/>
+      <w:r>
+        <w:rPr>
+          <w:rFonts w:ascii="Times New Roman" w:hAnsi="Times New Roman" w:cs="Times New Roman"/>
+          <w:sz w:val="24"/>
+          <w:szCs w:val="24"/>
+        </w:rPr>
+        <w:t>SaveLog</w:t>
+      </w:r>
+      <w:proofErr w:type="spellEnd"/>
+      <w:r>
+        <w:rPr>
+          <w:rFonts w:ascii="Times New Roman" w:hAnsi="Times New Roman" w:cs="Times New Roman"/>
+          <w:sz w:val="24"/>
+          <w:szCs w:val="24"/>
+        </w:rPr>
+        <w:t xml:space="preserve">, et on lui </w:t>
+      </w:r>
+      <w:r>
+        <w:rPr>
+          <w:rFonts w:ascii="Times New Roman" w:hAnsi="Times New Roman" w:cs="Times New Roman"/>
+          <w:sz w:val="24"/>
+          <w:szCs w:val="24"/>
+        </w:rPr>
+        <w:t>définit</w:t>
+      </w:r>
+      <w:r>
+        <w:rPr>
+          <w:rFonts w:ascii="Times New Roman" w:hAnsi="Times New Roman" w:cs="Times New Roman"/>
+          <w:sz w:val="24"/>
+          <w:szCs w:val="24"/>
         </w:rPr>
         <w:t xml:space="preserve"> les différentes variables avec leur type string, long etc…</w:t>
       </w:r>
@@ -4249,6 +5081,8 @@
       <w:pPr>
         <w:rPr>
           <w:rFonts w:ascii="Times New Roman" w:hAnsi="Times New Roman" w:cs="Times New Roman"/>
+          <w:sz w:val="24"/>
+          <w:szCs w:val="24"/>
         </w:rPr>
       </w:pPr>
       <w:r>
@@ -4260,30 +5094,112 @@
       <w:r>
         <w:rPr>
           <w:rFonts w:ascii="Times New Roman" w:hAnsi="Times New Roman" w:cs="Times New Roman"/>
-        </w:rPr>
-        <w:t>Ensuite on crée une fonction qui va générer dans appdata/EasySave/day_Logs un fichier json nommé par rapport à la date du jour</w:t>
-      </w:r>
-      <w:r>
-        <w:rPr>
-          <w:rFonts w:ascii="Times New Roman" w:hAnsi="Times New Roman" w:cs="Times New Roman"/>
+          <w:sz w:val="24"/>
+          <w:szCs w:val="24"/>
+        </w:rPr>
+        <w:t xml:space="preserve">Ensuite on crée une fonction qui va générer dans </w:t>
+      </w:r>
+      <w:proofErr w:type="spellStart"/>
+      <w:r>
+        <w:rPr>
+          <w:rFonts w:ascii="Times New Roman" w:hAnsi="Times New Roman" w:cs="Times New Roman"/>
+          <w:sz w:val="24"/>
+          <w:szCs w:val="24"/>
+        </w:rPr>
+        <w:t>appdata</w:t>
+      </w:r>
+      <w:proofErr w:type="spellEnd"/>
+      <w:r>
+        <w:rPr>
+          <w:rFonts w:ascii="Times New Roman" w:hAnsi="Times New Roman" w:cs="Times New Roman"/>
+          <w:sz w:val="24"/>
+          <w:szCs w:val="24"/>
+        </w:rPr>
+        <w:t>/</w:t>
+      </w:r>
+      <w:proofErr w:type="spellStart"/>
+      <w:r>
+        <w:rPr>
+          <w:rFonts w:ascii="Times New Roman" w:hAnsi="Times New Roman" w:cs="Times New Roman"/>
+          <w:sz w:val="24"/>
+          <w:szCs w:val="24"/>
+        </w:rPr>
+        <w:t>EasySave</w:t>
+      </w:r>
+      <w:proofErr w:type="spellEnd"/>
+      <w:r>
+        <w:rPr>
+          <w:rFonts w:ascii="Times New Roman" w:hAnsi="Times New Roman" w:cs="Times New Roman"/>
+          <w:sz w:val="24"/>
+          <w:szCs w:val="24"/>
+        </w:rPr>
+        <w:t>/</w:t>
+      </w:r>
+      <w:proofErr w:type="spellStart"/>
+      <w:r>
+        <w:rPr>
+          <w:rFonts w:ascii="Times New Roman" w:hAnsi="Times New Roman" w:cs="Times New Roman"/>
+          <w:sz w:val="24"/>
+          <w:szCs w:val="24"/>
+        </w:rPr>
+        <w:t>day_Logs</w:t>
+      </w:r>
+      <w:proofErr w:type="spellEnd"/>
+      <w:r>
+        <w:rPr>
+          <w:rFonts w:ascii="Times New Roman" w:hAnsi="Times New Roman" w:cs="Times New Roman"/>
+          <w:sz w:val="24"/>
+          <w:szCs w:val="24"/>
+        </w:rPr>
+        <w:t xml:space="preserve"> un fichier </w:t>
+      </w:r>
+      <w:proofErr w:type="spellStart"/>
+      <w:r>
+        <w:rPr>
+          <w:rFonts w:ascii="Times New Roman" w:hAnsi="Times New Roman" w:cs="Times New Roman"/>
+          <w:sz w:val="24"/>
+          <w:szCs w:val="24"/>
+        </w:rPr>
+        <w:t>json</w:t>
+      </w:r>
+      <w:proofErr w:type="spellEnd"/>
+      <w:r>
+        <w:rPr>
+          <w:rFonts w:ascii="Times New Roman" w:hAnsi="Times New Roman" w:cs="Times New Roman"/>
+          <w:sz w:val="24"/>
+          <w:szCs w:val="24"/>
+        </w:rPr>
+        <w:t xml:space="preserve"> nommé par rapport à la date du jour</w:t>
+      </w:r>
+      <w:r>
+        <w:rPr>
+          <w:rFonts w:ascii="Times New Roman" w:hAnsi="Times New Roman" w:cs="Times New Roman"/>
+          <w:sz w:val="24"/>
+          <w:szCs w:val="24"/>
         </w:rPr>
         <w:t>.</w:t>
       </w:r>
       <w:r>
         <w:rPr>
           <w:rFonts w:ascii="Times New Roman" w:hAnsi="Times New Roman" w:cs="Times New Roman"/>
+          <w:sz w:val="24"/>
+          <w:szCs w:val="24"/>
         </w:rPr>
         <w:br/>
       </w:r>
       <w:r>
         <w:rPr>
           <w:rFonts w:ascii="Times New Roman" w:hAnsi="Times New Roman" w:cs="Times New Roman"/>
+          <w:sz w:val="24"/>
+          <w:szCs w:val="24"/>
         </w:rPr>
         <w:t xml:space="preserve">     </w:t>
       </w:r>
       <w:r>
         <w:rPr>
           <w:rFonts w:ascii="Times New Roman" w:hAnsi="Times New Roman" w:cs="Times New Roman"/>
+          <w:sz w:val="24"/>
+          <w:szCs w:val="24"/>
         </w:rPr>
         <w:t>Ensuite mettre les variables dans une nouvelle instance puis le mettre dans le fichier Log.</w:t>
       </w:r>
@@ -4297,6 +5213,8 @@
       <w:r>
         <w:rPr>
           <w:rFonts w:ascii="Times New Roman" w:hAnsi="Times New Roman" w:cs="Times New Roman"/>
+          <w:sz w:val="24"/>
+          <w:szCs w:val="24"/>
         </w:rPr>
         <w:lastRenderedPageBreak/>
         <w:t xml:space="preserve">     </w:t>
@@ -4304,20 +5222,108 @@
       <w:r>
         <w:rPr>
           <w:rFonts w:ascii="Times New Roman" w:hAnsi="Times New Roman" w:cs="Times New Roman"/>
-        </w:rPr>
-        <w:t xml:space="preserve">Dans State, il y’a peu prêt la même chose, cependant </w:t>
-      </w:r>
-      <w:r>
-        <w:rPr>
-          <w:rFonts w:ascii="Times New Roman" w:hAnsi="Times New Roman" w:cs="Times New Roman"/>
-        </w:rPr>
-        <w:t>elle va check si le Nom_Save existe et va l’override sinon le rajouter</w:t>
-      </w:r>
-      <w:r>
-        <w:rPr>
-          <w:rFonts w:ascii="Times New Roman" w:hAnsi="Times New Roman" w:cs="Times New Roman"/>
-        </w:rPr>
-        <w:t xml:space="preserve"> : </w:t>
+          <w:sz w:val="24"/>
+          <w:szCs w:val="24"/>
+        </w:rPr>
+        <w:t xml:space="preserve">Dans State, il y’a </w:t>
+      </w:r>
+      <w:r>
+        <w:rPr>
+          <w:rFonts w:ascii="Times New Roman" w:hAnsi="Times New Roman" w:cs="Times New Roman"/>
+          <w:sz w:val="24"/>
+          <w:szCs w:val="24"/>
+        </w:rPr>
+        <w:t>à</w:t>
+      </w:r>
+      <w:r>
+        <w:rPr>
+          <w:rFonts w:ascii="Times New Roman" w:hAnsi="Times New Roman" w:cs="Times New Roman"/>
+          <w:sz w:val="24"/>
+          <w:szCs w:val="24"/>
+        </w:rPr>
+        <w:t xml:space="preserve"> </w:t>
+      </w:r>
+      <w:r>
+        <w:rPr>
+          <w:rFonts w:ascii="Times New Roman" w:hAnsi="Times New Roman" w:cs="Times New Roman"/>
+          <w:sz w:val="24"/>
+          <w:szCs w:val="24"/>
+        </w:rPr>
+        <w:t xml:space="preserve">peu </w:t>
+      </w:r>
+      <w:r>
+        <w:rPr>
+          <w:rFonts w:ascii="Times New Roman" w:hAnsi="Times New Roman" w:cs="Times New Roman"/>
+          <w:sz w:val="24"/>
+          <w:szCs w:val="24"/>
+        </w:rPr>
+        <w:t>près</w:t>
+      </w:r>
+      <w:r>
+        <w:rPr>
+          <w:rFonts w:ascii="Times New Roman" w:hAnsi="Times New Roman" w:cs="Times New Roman"/>
+          <w:sz w:val="24"/>
+          <w:szCs w:val="24"/>
+        </w:rPr>
+        <w:t xml:space="preserve"> la même chose, cependant </w:t>
+      </w:r>
+      <w:r>
+        <w:rPr>
+          <w:rFonts w:ascii="Times New Roman" w:hAnsi="Times New Roman" w:cs="Times New Roman"/>
+          <w:sz w:val="24"/>
+          <w:szCs w:val="24"/>
+        </w:rPr>
+        <w:t xml:space="preserve">elle va check si le </w:t>
+      </w:r>
+      <w:proofErr w:type="spellStart"/>
+      <w:r>
+        <w:rPr>
+          <w:rFonts w:ascii="Times New Roman" w:hAnsi="Times New Roman" w:cs="Times New Roman"/>
+          <w:sz w:val="24"/>
+          <w:szCs w:val="24"/>
+        </w:rPr>
+        <w:t>Nom_Save</w:t>
+      </w:r>
+      <w:proofErr w:type="spellEnd"/>
+      <w:r>
+        <w:rPr>
+          <w:rFonts w:ascii="Times New Roman" w:hAnsi="Times New Roman" w:cs="Times New Roman"/>
+          <w:sz w:val="24"/>
+          <w:szCs w:val="24"/>
+        </w:rPr>
+        <w:t xml:space="preserve"> existe et va l’</w:t>
+      </w:r>
+      <w:proofErr w:type="spellStart"/>
+      <w:r>
+        <w:rPr>
+          <w:rFonts w:ascii="Times New Roman" w:hAnsi="Times New Roman" w:cs="Times New Roman"/>
+          <w:sz w:val="24"/>
+          <w:szCs w:val="24"/>
+        </w:rPr>
+        <w:t>override</w:t>
+      </w:r>
+      <w:proofErr w:type="spellEnd"/>
+      <w:r>
+        <w:rPr>
+          <w:rFonts w:ascii="Times New Roman" w:hAnsi="Times New Roman" w:cs="Times New Roman"/>
+          <w:sz w:val="24"/>
+          <w:szCs w:val="24"/>
+        </w:rPr>
+        <w:t xml:space="preserve"> sinon le rajouter</w:t>
+      </w:r>
+      <w:r>
+        <w:rPr>
+          <w:rFonts w:ascii="Times New Roman" w:hAnsi="Times New Roman" w:cs="Times New Roman"/>
+          <w:sz w:val="24"/>
+          <w:szCs w:val="24"/>
+        </w:rPr>
+        <w:t> :</w:t>
+      </w:r>
+      <w:r>
+        <w:rPr>
+          <w:rFonts w:ascii="Times New Roman" w:hAnsi="Times New Roman" w:cs="Times New Roman"/>
+        </w:rPr>
+        <w:t xml:space="preserve"> </w:t>
       </w:r>
       <w:r>
         <w:rPr>
@@ -4365,17 +5371,23 @@
       <w:pPr>
         <w:rPr>
           <w:rFonts w:ascii="Times New Roman" w:hAnsi="Times New Roman" w:cs="Times New Roman"/>
-        </w:rPr>
-      </w:pPr>
-      <w:r>
-        <w:rPr>
-          <w:rFonts w:ascii="Times New Roman" w:hAnsi="Times New Roman" w:cs="Times New Roman"/>
+          <w:sz w:val="24"/>
+          <w:szCs w:val="24"/>
+        </w:rPr>
+      </w:pPr>
+      <w:r>
+        <w:rPr>
+          <w:rFonts w:ascii="Times New Roman" w:hAnsi="Times New Roman" w:cs="Times New Roman"/>
+          <w:sz w:val="24"/>
+          <w:szCs w:val="24"/>
         </w:rPr>
         <w:t xml:space="preserve">     </w:t>
       </w:r>
       <w:r>
         <w:rPr>
           <w:rFonts w:ascii="Times New Roman" w:hAnsi="Times New Roman" w:cs="Times New Roman"/>
+          <w:sz w:val="24"/>
+          <w:szCs w:val="24"/>
         </w:rPr>
         <w:t>Et ensuite dans l’arborescence, on le met dans un dossier référence, et on peut l’importer dans le programme.</w:t>
       </w:r>
@@ -4432,23 +5444,49 @@
       <w:pPr>
         <w:rPr>
           <w:rFonts w:ascii="Times New Roman" w:hAnsi="Times New Roman" w:cs="Times New Roman"/>
-        </w:rPr>
-      </w:pPr>
-      <w:r>
-        <w:rPr>
-          <w:rFonts w:ascii="Times New Roman" w:hAnsi="Times New Roman" w:cs="Times New Roman"/>
+          <w:sz w:val="24"/>
+          <w:szCs w:val="24"/>
+        </w:rPr>
+      </w:pPr>
+      <w:r>
+        <w:rPr>
+          <w:rFonts w:ascii="Times New Roman" w:hAnsi="Times New Roman" w:cs="Times New Roman"/>
+          <w:sz w:val="24"/>
+          <w:szCs w:val="24"/>
         </w:rPr>
         <w:t xml:space="preserve">     </w:t>
       </w:r>
       <w:r>
         <w:rPr>
           <w:rFonts w:ascii="Times New Roman" w:hAnsi="Times New Roman" w:cs="Times New Roman"/>
-        </w:rPr>
-        <w:t xml:space="preserve">Dans program.cs, on va </w:t>
-      </w:r>
-      <w:r>
-        <w:rPr>
-          <w:rFonts w:ascii="Times New Roman" w:hAnsi="Times New Roman" w:cs="Times New Roman"/>
+          <w:sz w:val="24"/>
+          <w:szCs w:val="24"/>
+        </w:rPr>
+        <w:t xml:space="preserve">Dans </w:t>
+      </w:r>
+      <w:proofErr w:type="spellStart"/>
+      <w:r>
+        <w:rPr>
+          <w:rFonts w:ascii="Times New Roman" w:hAnsi="Times New Roman" w:cs="Times New Roman"/>
+          <w:sz w:val="24"/>
+          <w:szCs w:val="24"/>
+        </w:rPr>
+        <w:t>program.cs</w:t>
+      </w:r>
+      <w:proofErr w:type="spellEnd"/>
+      <w:r>
+        <w:rPr>
+          <w:rFonts w:ascii="Times New Roman" w:hAnsi="Times New Roman" w:cs="Times New Roman"/>
+          <w:sz w:val="24"/>
+          <w:szCs w:val="24"/>
+        </w:rPr>
+        <w:t xml:space="preserve">, on va </w:t>
+      </w:r>
+      <w:r>
+        <w:rPr>
+          <w:rFonts w:ascii="Times New Roman" w:hAnsi="Times New Roman" w:cs="Times New Roman"/>
+          <w:sz w:val="24"/>
+          <w:szCs w:val="24"/>
         </w:rPr>
         <w:t>gérer l’interface utilisateur avec la langue qui est géré à l’aide d’un dictionnaire :</w:t>
       </w:r>
@@ -4506,23 +5544,31 @@
       <w:pPr>
         <w:rPr>
           <w:rFonts w:ascii="Times New Roman" w:hAnsi="Times New Roman" w:cs="Times New Roman"/>
-        </w:rPr>
-      </w:pPr>
-      <w:r>
-        <w:rPr>
-          <w:rFonts w:ascii="Times New Roman" w:hAnsi="Times New Roman" w:cs="Times New Roman"/>
+          <w:sz w:val="24"/>
+          <w:szCs w:val="24"/>
+        </w:rPr>
+      </w:pPr>
+      <w:r>
+        <w:rPr>
+          <w:rFonts w:ascii="Times New Roman" w:hAnsi="Times New Roman" w:cs="Times New Roman"/>
+          <w:sz w:val="24"/>
+          <w:szCs w:val="24"/>
         </w:rPr>
         <w:t xml:space="preserve">     </w:t>
       </w:r>
       <w:r>
         <w:rPr>
           <w:rFonts w:ascii="Times New Roman" w:hAnsi="Times New Roman" w:cs="Times New Roman"/>
+          <w:sz w:val="24"/>
+          <w:szCs w:val="24"/>
         </w:rPr>
         <w:t xml:space="preserve">Et donc va afficher </w:t>
       </w:r>
       <w:r>
         <w:rPr>
           <w:rFonts w:ascii="Times New Roman" w:hAnsi="Times New Roman" w:cs="Times New Roman"/>
+          <w:sz w:val="24"/>
+          <w:szCs w:val="24"/>
         </w:rPr>
         <w:t>le texte par rapport à la langue choisit.</w:t>
       </w:r>
@@ -4581,6 +5627,8 @@
         <w:jc w:val="both"/>
         <w:rPr>
           <w:rFonts w:ascii="Times New Roman" w:hAnsi="Times New Roman" w:cs="Times New Roman"/>
+          <w:sz w:val="24"/>
+          <w:szCs w:val="24"/>
         </w:rPr>
       </w:pPr>
       <w:r>
@@ -4592,12 +5640,34 @@
       <w:r>
         <w:rPr>
           <w:rFonts w:ascii="Times New Roman" w:hAnsi="Times New Roman" w:cs="Times New Roman"/>
-        </w:rPr>
-        <w:t xml:space="preserve">Ensuite pour l’affichage et le choix, avec le switch, tu vas pouvoir en tapant par exemple 3 appeler la fonction Path_saver et permettra d’appeler d’autre fonction qui gère la création de fonction. Et permet à l’utilisateur </w:t>
-      </w:r>
-      <w:r>
-        <w:rPr>
-          <w:rFonts w:ascii="Times New Roman" w:hAnsi="Times New Roman" w:cs="Times New Roman"/>
+          <w:sz w:val="24"/>
+          <w:szCs w:val="24"/>
+        </w:rPr>
+        <w:t xml:space="preserve">Ensuite pour l’affichage et le choix, avec le switch, tu vas pouvoir en tapant par exemple 3 appeler la fonction </w:t>
+      </w:r>
+      <w:proofErr w:type="spellStart"/>
+      <w:r>
+        <w:rPr>
+          <w:rFonts w:ascii="Times New Roman" w:hAnsi="Times New Roman" w:cs="Times New Roman"/>
+          <w:sz w:val="24"/>
+          <w:szCs w:val="24"/>
+        </w:rPr>
+        <w:t>Path_saver</w:t>
+      </w:r>
+      <w:proofErr w:type="spellEnd"/>
+      <w:r>
+        <w:rPr>
+          <w:rFonts w:ascii="Times New Roman" w:hAnsi="Times New Roman" w:cs="Times New Roman"/>
+          <w:sz w:val="24"/>
+          <w:szCs w:val="24"/>
+        </w:rPr>
+        <w:t xml:space="preserve"> et permettra d’appeler d’autre fonction qui gère la création de fonction. Et permet à l’utilisateur </w:t>
+      </w:r>
+      <w:r>
+        <w:rPr>
+          <w:rFonts w:ascii="Times New Roman" w:hAnsi="Times New Roman" w:cs="Times New Roman"/>
+          <w:sz w:val="24"/>
+          <w:szCs w:val="24"/>
         </w:rPr>
         <w:t>d’accéder aux différentes parties.</w:t>
       </w:r>
@@ -4655,19 +5725,95 @@
         <w:jc w:val="both"/>
         <w:rPr>
           <w:rFonts w:ascii="Times New Roman" w:hAnsi="Times New Roman" w:cs="Times New Roman"/>
-        </w:rPr>
-      </w:pPr>
-      <w:r>
-        <w:rPr>
-          <w:rFonts w:ascii="Times New Roman" w:hAnsi="Times New Roman" w:cs="Times New Roman"/>
+          <w:sz w:val="24"/>
+          <w:szCs w:val="24"/>
+        </w:rPr>
+      </w:pPr>
+      <w:r>
+        <w:rPr>
+          <w:rFonts w:ascii="Times New Roman" w:hAnsi="Times New Roman" w:cs="Times New Roman"/>
+          <w:sz w:val="24"/>
+          <w:szCs w:val="24"/>
         </w:rPr>
         <w:t xml:space="preserve">     </w:t>
       </w:r>
       <w:r>
         <w:rPr>
           <w:rFonts w:ascii="Times New Roman" w:hAnsi="Times New Roman" w:cs="Times New Roman"/>
-        </w:rPr>
-        <w:t>La fonction Display_save, elle va afficher les backups déjà crée sinon afficher un message d’error. Manage_save, va check si il y’a au minimum une sauvegarde et va ensuite proposer laquelle supprimer.</w:t>
+          <w:sz w:val="24"/>
+          <w:szCs w:val="24"/>
+        </w:rPr>
+        <w:t xml:space="preserve">La fonction </w:t>
+      </w:r>
+      <w:proofErr w:type="spellStart"/>
+      <w:r>
+        <w:rPr>
+          <w:rFonts w:ascii="Times New Roman" w:hAnsi="Times New Roman" w:cs="Times New Roman"/>
+          <w:sz w:val="24"/>
+          <w:szCs w:val="24"/>
+        </w:rPr>
+        <w:t>Display_save</w:t>
+      </w:r>
+      <w:proofErr w:type="spellEnd"/>
+      <w:r>
+        <w:rPr>
+          <w:rFonts w:ascii="Times New Roman" w:hAnsi="Times New Roman" w:cs="Times New Roman"/>
+          <w:sz w:val="24"/>
+          <w:szCs w:val="24"/>
+        </w:rPr>
+        <w:t>, elle va afficher les backups déjà crée sinon afficher un message d’</w:t>
+      </w:r>
+      <w:proofErr w:type="spellStart"/>
+      <w:r>
+        <w:rPr>
+          <w:rFonts w:ascii="Times New Roman" w:hAnsi="Times New Roman" w:cs="Times New Roman"/>
+          <w:sz w:val="24"/>
+          <w:szCs w:val="24"/>
+        </w:rPr>
+        <w:t>error</w:t>
+      </w:r>
+      <w:proofErr w:type="spellEnd"/>
+      <w:r>
+        <w:rPr>
+          <w:rFonts w:ascii="Times New Roman" w:hAnsi="Times New Roman" w:cs="Times New Roman"/>
+          <w:sz w:val="24"/>
+          <w:szCs w:val="24"/>
+        </w:rPr>
+        <w:t xml:space="preserve">. </w:t>
+      </w:r>
+      <w:proofErr w:type="spellStart"/>
+      <w:r>
+        <w:rPr>
+          <w:rFonts w:ascii="Times New Roman" w:hAnsi="Times New Roman" w:cs="Times New Roman"/>
+          <w:sz w:val="24"/>
+          <w:szCs w:val="24"/>
+        </w:rPr>
+        <w:t>Manage_save</w:t>
+      </w:r>
+      <w:proofErr w:type="spellEnd"/>
+      <w:r>
+        <w:rPr>
+          <w:rFonts w:ascii="Times New Roman" w:hAnsi="Times New Roman" w:cs="Times New Roman"/>
+          <w:sz w:val="24"/>
+          <w:szCs w:val="24"/>
+        </w:rPr>
+        <w:t>, va check s</w:t>
+      </w:r>
+      <w:r>
+        <w:rPr>
+          <w:rFonts w:ascii="Times New Roman" w:hAnsi="Times New Roman" w:cs="Times New Roman"/>
+          <w:sz w:val="24"/>
+          <w:szCs w:val="24"/>
+        </w:rPr>
+        <w:t>’i</w:t>
+      </w:r>
+      <w:r>
+        <w:rPr>
+          <w:rFonts w:ascii="Times New Roman" w:hAnsi="Times New Roman" w:cs="Times New Roman"/>
+          <w:sz w:val="24"/>
+          <w:szCs w:val="24"/>
+        </w:rPr>
+        <w:t>l y’a au minimum une sauvegarde et va ensuite proposer laquelle supprimer.</w:t>
       </w:r>
     </w:p>
     <w:p>
@@ -4730,6 +5876,8 @@
         <w:jc w:val="both"/>
         <w:rPr>
           <w:rFonts w:ascii="Times New Roman" w:hAnsi="Times New Roman" w:cs="Times New Roman"/>
+          <w:sz w:val="24"/>
+          <w:szCs w:val="24"/>
         </w:rPr>
       </w:pPr>
       <w:r>
@@ -4738,21 +5886,109 @@
         </w:rPr>
         <w:t xml:space="preserve">     </w:t>
       </w:r>
-      <w:r>
-        <w:rPr>
-          <w:rFonts w:ascii="Times New Roman" w:hAnsi="Times New Roman" w:cs="Times New Roman"/>
-        </w:rPr>
-        <w:t xml:space="preserve">Show_backup() lui va afficher le nom de toute les sauvegardes qui sont enregistré à travers une instance de list. Delete_Save() va chercher en premier lieu la Save qui a ce nom et si elle existe va la supprimer et supprimer aussi le dossier s’il a </w:t>
-      </w:r>
-      <w:r>
-        <w:rPr>
-          <w:rFonts w:ascii="Times New Roman" w:hAnsi="Times New Roman" w:cs="Times New Roman"/>
+      <w:proofErr w:type="spellStart"/>
+      <w:r>
+        <w:rPr>
+          <w:rFonts w:ascii="Times New Roman" w:hAnsi="Times New Roman" w:cs="Times New Roman"/>
+          <w:sz w:val="24"/>
+          <w:szCs w:val="24"/>
+        </w:rPr>
+        <w:t>Show_</w:t>
+      </w:r>
+      <w:proofErr w:type="gramStart"/>
+      <w:r>
+        <w:rPr>
+          <w:rFonts w:ascii="Times New Roman" w:hAnsi="Times New Roman" w:cs="Times New Roman"/>
+          <w:sz w:val="24"/>
+          <w:szCs w:val="24"/>
+        </w:rPr>
+        <w:t>backup</w:t>
+      </w:r>
+      <w:proofErr w:type="spellEnd"/>
+      <w:r>
+        <w:rPr>
+          <w:rFonts w:ascii="Times New Roman" w:hAnsi="Times New Roman" w:cs="Times New Roman"/>
+          <w:sz w:val="24"/>
+          <w:szCs w:val="24"/>
+        </w:rPr>
+        <w:t>(</w:t>
+      </w:r>
+      <w:proofErr w:type="gramEnd"/>
+      <w:r>
+        <w:rPr>
+          <w:rFonts w:ascii="Times New Roman" w:hAnsi="Times New Roman" w:cs="Times New Roman"/>
+          <w:sz w:val="24"/>
+          <w:szCs w:val="24"/>
+        </w:rPr>
+        <w:t xml:space="preserve">) lui va afficher le nom de toute les sauvegardes qui sont enregistré à travers une instance de </w:t>
+      </w:r>
+      <w:proofErr w:type="spellStart"/>
+      <w:r>
+        <w:rPr>
+          <w:rFonts w:ascii="Times New Roman" w:hAnsi="Times New Roman" w:cs="Times New Roman"/>
+          <w:sz w:val="24"/>
+          <w:szCs w:val="24"/>
+        </w:rPr>
+        <w:t>list</w:t>
+      </w:r>
+      <w:proofErr w:type="spellEnd"/>
+      <w:r>
+        <w:rPr>
+          <w:rFonts w:ascii="Times New Roman" w:hAnsi="Times New Roman" w:cs="Times New Roman"/>
+          <w:sz w:val="24"/>
+          <w:szCs w:val="24"/>
+        </w:rPr>
+        <w:t xml:space="preserve">. </w:t>
+      </w:r>
+      <w:proofErr w:type="spellStart"/>
+      <w:r>
+        <w:rPr>
+          <w:rFonts w:ascii="Times New Roman" w:hAnsi="Times New Roman" w:cs="Times New Roman"/>
+          <w:sz w:val="24"/>
+          <w:szCs w:val="24"/>
+        </w:rPr>
+        <w:t>Delete_</w:t>
+      </w:r>
+      <w:proofErr w:type="gramStart"/>
+      <w:r>
+        <w:rPr>
+          <w:rFonts w:ascii="Times New Roman" w:hAnsi="Times New Roman" w:cs="Times New Roman"/>
+          <w:sz w:val="24"/>
+          <w:szCs w:val="24"/>
+        </w:rPr>
+        <w:t>Save</w:t>
+      </w:r>
+      <w:proofErr w:type="spellEnd"/>
+      <w:r>
+        <w:rPr>
+          <w:rFonts w:ascii="Times New Roman" w:hAnsi="Times New Roman" w:cs="Times New Roman"/>
+          <w:sz w:val="24"/>
+          <w:szCs w:val="24"/>
+        </w:rPr>
+        <w:t>(</w:t>
+      </w:r>
+      <w:proofErr w:type="gramEnd"/>
+      <w:r>
+        <w:rPr>
+          <w:rFonts w:ascii="Times New Roman" w:hAnsi="Times New Roman" w:cs="Times New Roman"/>
+          <w:sz w:val="24"/>
+          <w:szCs w:val="24"/>
+        </w:rPr>
+        <w:t xml:space="preserve">) va chercher en premier lieu la Save qui a ce nom et si elle existe va la supprimer et supprimer aussi le dossier s’il a </w:t>
+      </w:r>
+      <w:r>
+        <w:rPr>
+          <w:rFonts w:ascii="Times New Roman" w:hAnsi="Times New Roman" w:cs="Times New Roman"/>
+          <w:sz w:val="24"/>
+          <w:szCs w:val="24"/>
         </w:rPr>
         <w:t>été</w:t>
       </w:r>
       <w:r>
         <w:rPr>
           <w:rFonts w:ascii="Times New Roman" w:hAnsi="Times New Roman" w:cs="Times New Roman"/>
+          <w:sz w:val="24"/>
+          <w:szCs w:val="24"/>
         </w:rPr>
         <w:t xml:space="preserve"> déjà copier.</w:t>
       </w:r>
@@ -4810,6 +6046,8 @@
         <w:jc w:val="both"/>
         <w:rPr>
           <w:rFonts w:ascii="Times New Roman" w:hAnsi="Times New Roman" w:cs="Times New Roman"/>
+          <w:sz w:val="24"/>
+          <w:szCs w:val="24"/>
         </w:rPr>
       </w:pPr>
       <w:r>
@@ -4818,15 +6056,29 @@
         </w:rPr>
         <w:t xml:space="preserve">     </w:t>
       </w:r>
-      <w:r>
-        <w:rPr>
-          <w:rFonts w:ascii="Times New Roman" w:hAnsi="Times New Roman" w:cs="Times New Roman"/>
-        </w:rPr>
-        <w:t>Copy_backup va gérer si</w:t>
-      </w:r>
-      <w:r>
-        <w:rPr>
-          <w:rFonts w:ascii="Times New Roman" w:hAnsi="Times New Roman" w:cs="Times New Roman"/>
+      <w:proofErr w:type="spellStart"/>
+      <w:r>
+        <w:rPr>
+          <w:rFonts w:ascii="Times New Roman" w:hAnsi="Times New Roman" w:cs="Times New Roman"/>
+          <w:sz w:val="24"/>
+          <w:szCs w:val="24"/>
+        </w:rPr>
+        <w:t>Copy_backup</w:t>
+      </w:r>
+      <w:proofErr w:type="spellEnd"/>
+      <w:r>
+        <w:rPr>
+          <w:rFonts w:ascii="Times New Roman" w:hAnsi="Times New Roman" w:cs="Times New Roman"/>
+          <w:sz w:val="24"/>
+          <w:szCs w:val="24"/>
+        </w:rPr>
+        <w:t xml:space="preserve"> va gérer si</w:t>
+      </w:r>
+      <w:r>
+        <w:rPr>
+          <w:rFonts w:ascii="Times New Roman" w:hAnsi="Times New Roman" w:cs="Times New Roman"/>
+          <w:sz w:val="24"/>
+          <w:szCs w:val="24"/>
         </w:rPr>
         <w:t xml:space="preserve"> dans la sauvegarde, l’élément à copier, c’est un fichier ou un dossier pour permettre la gestion correctement.</w:t>
       </w:r>
@@ -4836,43 +6088,73 @@
         <w:jc w:val="both"/>
         <w:rPr>
           <w:rFonts w:ascii="Times New Roman" w:hAnsi="Times New Roman" w:cs="Times New Roman"/>
-        </w:rPr>
-      </w:pPr>
-      <w:r>
-        <w:rPr>
-          <w:rFonts w:ascii="Times New Roman" w:hAnsi="Times New Roman" w:cs="Times New Roman"/>
+          <w:sz w:val="24"/>
+          <w:szCs w:val="24"/>
+        </w:rPr>
+      </w:pPr>
+      <w:r>
+        <w:rPr>
+          <w:rFonts w:ascii="Times New Roman" w:hAnsi="Times New Roman" w:cs="Times New Roman"/>
+          <w:sz w:val="24"/>
+          <w:szCs w:val="24"/>
         </w:rPr>
         <w:t xml:space="preserve">     </w:t>
       </w:r>
-      <w:r>
-        <w:rPr>
-          <w:rFonts w:ascii="Times New Roman" w:hAnsi="Times New Roman" w:cs="Times New Roman"/>
-        </w:rPr>
-        <w:t>Create_backup sert lors de la</w:t>
-      </w:r>
-      <w:r>
-        <w:rPr>
-          <w:rFonts w:ascii="Times New Roman" w:hAnsi="Times New Roman" w:cs="Times New Roman"/>
-        </w:rPr>
-        <w:t xml:space="preserve"> création de la sauvegarde et vérifie si le dossier de destination n’est pas un fichier car l’enregistrement ne se ferait pas correctement et va donc l’ajouter dans la list.</w:t>
-      </w:r>
-    </w:p>
-    <w:p>
-      <w:pPr>
-        <w:rPr>
-          <w:rFonts w:ascii="Times New Roman" w:hAnsi="Times New Roman" w:cs="Times New Roman"/>
-        </w:rPr>
-      </w:pPr>
-    </w:p>
-    <w:p>
-      <w:pPr>
-        <w:rPr>
-          <w:rFonts w:ascii="Times New Roman" w:hAnsi="Times New Roman" w:cs="Times New Roman"/>
-        </w:rPr>
-      </w:pPr>
-      <w:r>
-        <w:rPr>
-          <w:rFonts w:ascii="Times New Roman" w:hAnsi="Times New Roman" w:cs="Times New Roman"/>
+      <w:proofErr w:type="spellStart"/>
+      <w:r>
+        <w:rPr>
+          <w:rFonts w:ascii="Times New Roman" w:hAnsi="Times New Roman" w:cs="Times New Roman"/>
+          <w:sz w:val="24"/>
+          <w:szCs w:val="24"/>
+        </w:rPr>
+        <w:t>Create_backup</w:t>
+      </w:r>
+      <w:proofErr w:type="spellEnd"/>
+      <w:r>
+        <w:rPr>
+          <w:rFonts w:ascii="Times New Roman" w:hAnsi="Times New Roman" w:cs="Times New Roman"/>
+          <w:sz w:val="24"/>
+          <w:szCs w:val="24"/>
+        </w:rPr>
+        <w:t xml:space="preserve"> sert lors de la création de la sauvegarde et vérifie si le dossier de destination n’est pas un fichier car l’enregistrement ne se ferait pas correctement et va donc l’ajouter dans la </w:t>
+      </w:r>
+      <w:proofErr w:type="spellStart"/>
+      <w:r>
+        <w:rPr>
+          <w:rFonts w:ascii="Times New Roman" w:hAnsi="Times New Roman" w:cs="Times New Roman"/>
+          <w:sz w:val="24"/>
+          <w:szCs w:val="24"/>
+        </w:rPr>
+        <w:t>list</w:t>
+      </w:r>
+      <w:proofErr w:type="spellEnd"/>
+      <w:r>
+        <w:rPr>
+          <w:rFonts w:ascii="Times New Roman" w:hAnsi="Times New Roman" w:cs="Times New Roman"/>
+          <w:sz w:val="24"/>
+          <w:szCs w:val="24"/>
+        </w:rPr>
+        <w:t>.</w:t>
+      </w:r>
+    </w:p>
+    <w:p>
+      <w:pPr>
+        <w:rPr>
+          <w:rFonts w:ascii="Times New Roman" w:hAnsi="Times New Roman" w:cs="Times New Roman"/>
+        </w:rPr>
+      </w:pPr>
+    </w:p>
+    <w:p>
+      <w:pPr>
+        <w:jc w:val="both"/>
+        <w:rPr>
+          <w:rFonts w:ascii="Times New Roman" w:hAnsi="Times New Roman" w:cs="Times New Roman"/>
+        </w:rPr>
+      </w:pPr>
+      <w:r>
+        <w:rPr>
+          <w:rFonts w:ascii="Times New Roman" w:hAnsi="Times New Roman" w:cs="Times New Roman"/>
+          <w:noProof/>
         </w:rPr>
         <w:lastRenderedPageBreak/>
         <w:drawing>
@@ -4915,114 +6197,211 @@
         <w:rPr>
           <w:rFonts w:ascii="Times New Roman" w:hAnsi="Times New Roman" w:cs="Times New Roman"/>
         </w:rPr>
-        <w:t>La fonction CopyFile</w:t>
-      </w:r>
-      <w:r>
-        <w:rPr>
-          <w:rFonts w:ascii="Times New Roman" w:hAnsi="Times New Roman" w:cs="Times New Roman"/>
+        <w:t xml:space="preserve">      </w:t>
+      </w:r>
+    </w:p>
+    <w:p>
+      <w:pPr>
+        <w:jc w:val="both"/>
+        <w:rPr>
+          <w:rFonts w:ascii="Times New Roman" w:hAnsi="Times New Roman" w:cs="Times New Roman"/>
+          <w:sz w:val="24"/>
+          <w:szCs w:val="24"/>
+        </w:rPr>
+      </w:pPr>
+      <w:r>
+        <w:rPr>
+          <w:rFonts w:ascii="Times New Roman" w:hAnsi="Times New Roman" w:cs="Times New Roman"/>
+        </w:rPr>
+        <w:t xml:space="preserve">     </w:t>
+      </w:r>
+      <w:r>
+        <w:rPr>
+          <w:rFonts w:ascii="Times New Roman" w:hAnsi="Times New Roman" w:cs="Times New Roman"/>
+          <w:sz w:val="24"/>
+          <w:szCs w:val="24"/>
+        </w:rPr>
+        <w:t xml:space="preserve">La fonction </w:t>
+      </w:r>
+      <w:proofErr w:type="spellStart"/>
+      <w:r>
+        <w:rPr>
+          <w:rFonts w:ascii="Times New Roman" w:hAnsi="Times New Roman" w:cs="Times New Roman"/>
+          <w:sz w:val="24"/>
+          <w:szCs w:val="24"/>
+        </w:rPr>
+        <w:t>CopyFile</w:t>
+      </w:r>
+      <w:proofErr w:type="spellEnd"/>
+      <w:r>
+        <w:rPr>
+          <w:rFonts w:ascii="Times New Roman" w:hAnsi="Times New Roman" w:cs="Times New Roman"/>
+          <w:sz w:val="24"/>
+          <w:szCs w:val="24"/>
         </w:rPr>
         <w:t xml:space="preserve"> va permettre la copie des fichiers</w:t>
       </w:r>
       <w:r>
         <w:rPr>
           <w:rFonts w:ascii="Times New Roman" w:hAnsi="Times New Roman" w:cs="Times New Roman"/>
+          <w:sz w:val="24"/>
+          <w:szCs w:val="24"/>
         </w:rPr>
         <w:t xml:space="preserve"> </w:t>
       </w:r>
       <w:r>
         <w:rPr>
           <w:rFonts w:ascii="Times New Roman" w:hAnsi="Times New Roman" w:cs="Times New Roman"/>
+          <w:sz w:val="24"/>
+          <w:szCs w:val="24"/>
         </w:rPr>
         <w:t>si le chemin d’origine est un fichier et non un dossier</w:t>
       </w:r>
       <w:r>
         <w:rPr>
           <w:rFonts w:ascii="Times New Roman" w:hAnsi="Times New Roman" w:cs="Times New Roman"/>
+          <w:sz w:val="24"/>
+          <w:szCs w:val="24"/>
         </w:rPr>
         <w:t xml:space="preserve">. </w:t>
       </w:r>
       <w:r>
         <w:rPr>
           <w:rFonts w:ascii="Times New Roman" w:hAnsi="Times New Roman" w:cs="Times New Roman"/>
+          <w:sz w:val="24"/>
+          <w:szCs w:val="24"/>
         </w:rPr>
         <w:t xml:space="preserve">Va </w:t>
       </w:r>
       <w:r>
         <w:rPr>
           <w:rFonts w:ascii="Times New Roman" w:hAnsi="Times New Roman" w:cs="Times New Roman"/>
+          <w:sz w:val="24"/>
+          <w:szCs w:val="24"/>
         </w:rPr>
         <w:t xml:space="preserve">check </w:t>
       </w:r>
       <w:r>
         <w:rPr>
           <w:rFonts w:ascii="Times New Roman" w:hAnsi="Times New Roman" w:cs="Times New Roman"/>
+          <w:sz w:val="24"/>
+          <w:szCs w:val="24"/>
         </w:rPr>
         <w:t>si c’est en premier lieu si la sauvegarde est de type complète ou séquentielle</w:t>
       </w:r>
       <w:r>
         <w:rPr>
           <w:rFonts w:ascii="Times New Roman" w:hAnsi="Times New Roman" w:cs="Times New Roman"/>
+          <w:sz w:val="24"/>
+          <w:szCs w:val="24"/>
         </w:rPr>
         <w:t xml:space="preserve">, si c’est </w:t>
       </w:r>
       <w:r>
         <w:rPr>
           <w:rFonts w:ascii="Times New Roman" w:hAnsi="Times New Roman" w:cs="Times New Roman"/>
+          <w:sz w:val="24"/>
+          <w:szCs w:val="24"/>
         </w:rPr>
         <w:t>séquentiel</w:t>
       </w:r>
       <w:r>
         <w:rPr>
           <w:rFonts w:ascii="Times New Roman" w:hAnsi="Times New Roman" w:cs="Times New Roman"/>
+          <w:sz w:val="24"/>
+          <w:szCs w:val="24"/>
         </w:rPr>
         <w:t xml:space="preserve">, va check la date </w:t>
       </w:r>
       <w:r>
         <w:rPr>
           <w:rFonts w:ascii="Times New Roman" w:hAnsi="Times New Roman" w:cs="Times New Roman"/>
+          <w:sz w:val="24"/>
+          <w:szCs w:val="24"/>
         </w:rPr>
         <w:t xml:space="preserve">et </w:t>
       </w:r>
       <w:r>
         <w:rPr>
           <w:rFonts w:ascii="Times New Roman" w:hAnsi="Times New Roman" w:cs="Times New Roman"/>
+          <w:sz w:val="24"/>
+          <w:szCs w:val="24"/>
         </w:rPr>
         <w:t>crée le fichier uniquement si la date est bonne.</w:t>
       </w:r>
     </w:p>
     <w:p>
       <w:pPr>
-        <w:rPr>
-          <w:rFonts w:ascii="Times New Roman" w:hAnsi="Times New Roman" w:cs="Times New Roman"/>
-        </w:rPr>
-      </w:pPr>
-      <w:r>
-        <w:rPr>
-          <w:rFonts w:ascii="Times New Roman" w:hAnsi="Times New Roman" w:cs="Times New Roman"/>
+        <w:jc w:val="both"/>
+        <w:rPr>
+          <w:rFonts w:ascii="Times New Roman" w:hAnsi="Times New Roman" w:cs="Times New Roman"/>
+          <w:sz w:val="24"/>
+          <w:szCs w:val="24"/>
+        </w:rPr>
+      </w:pPr>
+      <w:r>
+        <w:rPr>
+          <w:rFonts w:ascii="Times New Roman" w:hAnsi="Times New Roman" w:cs="Times New Roman"/>
+          <w:sz w:val="24"/>
+          <w:szCs w:val="24"/>
+        </w:rPr>
+        <w:t xml:space="preserve">     </w:t>
+      </w:r>
+      <w:r>
+        <w:rPr>
+          <w:rFonts w:ascii="Times New Roman" w:hAnsi="Times New Roman" w:cs="Times New Roman"/>
+          <w:sz w:val="24"/>
+          <w:szCs w:val="24"/>
         </w:rPr>
         <w:t>Sinon c’est une complète et on ne check pas</w:t>
       </w:r>
       <w:r>
         <w:rPr>
           <w:rFonts w:ascii="Times New Roman" w:hAnsi="Times New Roman" w:cs="Times New Roman"/>
+          <w:sz w:val="24"/>
+          <w:szCs w:val="24"/>
         </w:rPr>
         <w:t xml:space="preserve">, </w:t>
       </w:r>
       <w:r>
         <w:rPr>
           <w:rFonts w:ascii="Times New Roman" w:hAnsi="Times New Roman" w:cs="Times New Roman"/>
+          <w:sz w:val="24"/>
+          <w:szCs w:val="24"/>
         </w:rPr>
         <w:t>à la suite de</w:t>
       </w:r>
       <w:r>
         <w:rPr>
           <w:rFonts w:ascii="Times New Roman" w:hAnsi="Times New Roman" w:cs="Times New Roman"/>
-        </w:rPr>
-        <w:t xml:space="preserve"> cela on fait File.copy depuis la source et vers la destination. Et ensuite ferme le time pour avoir la durée de combien de temps ça a pris</w:t>
-      </w:r>
-      <w:r>
-        <w:rPr>
-          <w:rFonts w:ascii="Times New Roman" w:hAnsi="Times New Roman" w:cs="Times New Roman"/>
+          <w:sz w:val="24"/>
+          <w:szCs w:val="24"/>
+        </w:rPr>
+        <w:t xml:space="preserve"> cela on fait </w:t>
+      </w:r>
+      <w:proofErr w:type="spellStart"/>
+      <w:r>
+        <w:rPr>
+          <w:rFonts w:ascii="Times New Roman" w:hAnsi="Times New Roman" w:cs="Times New Roman"/>
+          <w:sz w:val="24"/>
+          <w:szCs w:val="24"/>
+        </w:rPr>
+        <w:t>File.copy</w:t>
+      </w:r>
+      <w:proofErr w:type="spellEnd"/>
+      <w:r>
+        <w:rPr>
+          <w:rFonts w:ascii="Times New Roman" w:hAnsi="Times New Roman" w:cs="Times New Roman"/>
+          <w:sz w:val="24"/>
+          <w:szCs w:val="24"/>
+        </w:rPr>
+        <w:t xml:space="preserve"> depuis la source et vers la destination. Et ensuite ferme le time pour avoir la durée de combien de temps ça a pris</w:t>
+      </w:r>
+      <w:r>
+        <w:rPr>
+          <w:rFonts w:ascii="Times New Roman" w:hAnsi="Times New Roman" w:cs="Times New Roman"/>
+          <w:sz w:val="24"/>
+          <w:szCs w:val="24"/>
         </w:rPr>
         <w:t xml:space="preserve"> et va générer les logs.</w:t>
       </w:r>
@@ -5036,6 +6415,7 @@
       <w:r>
         <w:rPr>
           <w:rFonts w:ascii="Times New Roman" w:hAnsi="Times New Roman" w:cs="Times New Roman"/>
+          <w:noProof/>
         </w:rPr>
         <w:drawing>
           <wp:inline distT="0" distB="0" distL="0" distR="0" wp14:anchorId="5B8ADB9E" wp14:editId="2F0CCF3A">
@@ -5076,79 +6456,175 @@
     </w:p>
     <w:p>
       <w:pPr>
-        <w:rPr>
-          <w:rFonts w:ascii="Times New Roman" w:hAnsi="Times New Roman" w:cs="Times New Roman"/>
-        </w:rPr>
-      </w:pPr>
-      <w:r>
-        <w:rPr>
-          <w:rFonts w:ascii="Times New Roman" w:hAnsi="Times New Roman" w:cs="Times New Roman"/>
+        <w:jc w:val="both"/>
+        <w:rPr>
+          <w:rFonts w:ascii="Times New Roman" w:hAnsi="Times New Roman" w:cs="Times New Roman"/>
+          <w:sz w:val="24"/>
+          <w:szCs w:val="24"/>
+        </w:rPr>
+      </w:pPr>
+      <w:r>
+        <w:rPr>
+          <w:rFonts w:ascii="Times New Roman" w:hAnsi="Times New Roman" w:cs="Times New Roman"/>
+          <w:sz w:val="24"/>
+          <w:szCs w:val="24"/>
+        </w:rPr>
+        <w:lastRenderedPageBreak/>
+        <w:t xml:space="preserve">     </w:t>
+      </w:r>
+      <w:r>
+        <w:rPr>
+          <w:rFonts w:ascii="Times New Roman" w:hAnsi="Times New Roman" w:cs="Times New Roman"/>
+          <w:sz w:val="24"/>
+          <w:szCs w:val="24"/>
         </w:rPr>
         <w:t xml:space="preserve">Pour </w:t>
       </w:r>
       <w:r>
         <w:rPr>
           <w:rFonts w:ascii="Times New Roman" w:hAnsi="Times New Roman" w:cs="Times New Roman"/>
+          <w:sz w:val="24"/>
+          <w:szCs w:val="24"/>
         </w:rPr>
         <w:t xml:space="preserve">la fonction </w:t>
       </w:r>
-      <w:r>
-        <w:rPr>
-          <w:rFonts w:ascii="Times New Roman" w:hAnsi="Times New Roman" w:cs="Times New Roman"/>
-        </w:rPr>
-        <w:t xml:space="preserve">CopyDirectory, c’est à peu prêt </w:t>
-      </w:r>
-      <w:r>
-        <w:rPr>
-          <w:rFonts w:ascii="Times New Roman" w:hAnsi="Times New Roman" w:cs="Times New Roman"/>
-        </w:rPr>
-        <w:t xml:space="preserve"> la même chose que CopyFile hormis </w:t>
-      </w:r>
-      <w:r>
-        <w:rPr>
-          <w:rFonts w:ascii="Times New Roman" w:hAnsi="Times New Roman" w:cs="Times New Roman"/>
+      <w:proofErr w:type="spellStart"/>
+      <w:r>
+        <w:rPr>
+          <w:rFonts w:ascii="Times New Roman" w:hAnsi="Times New Roman" w:cs="Times New Roman"/>
+          <w:sz w:val="24"/>
+          <w:szCs w:val="24"/>
+        </w:rPr>
+        <w:t>CopyDirectory</w:t>
+      </w:r>
+      <w:proofErr w:type="spellEnd"/>
+      <w:r>
+        <w:rPr>
+          <w:rFonts w:ascii="Times New Roman" w:hAnsi="Times New Roman" w:cs="Times New Roman"/>
+          <w:sz w:val="24"/>
+          <w:szCs w:val="24"/>
+        </w:rPr>
+        <w:t xml:space="preserve">, c’est à peu </w:t>
+      </w:r>
+      <w:r>
+        <w:rPr>
+          <w:rFonts w:ascii="Times New Roman" w:hAnsi="Times New Roman" w:cs="Times New Roman"/>
+          <w:sz w:val="24"/>
+          <w:szCs w:val="24"/>
+        </w:rPr>
+        <w:t>près</w:t>
+      </w:r>
+      <w:r>
+        <w:rPr>
+          <w:rFonts w:ascii="Times New Roman" w:hAnsi="Times New Roman" w:cs="Times New Roman"/>
+          <w:sz w:val="24"/>
+          <w:szCs w:val="24"/>
+        </w:rPr>
+        <w:t xml:space="preserve"> </w:t>
+      </w:r>
+      <w:r>
+        <w:rPr>
+          <w:rFonts w:ascii="Times New Roman" w:hAnsi="Times New Roman" w:cs="Times New Roman"/>
+          <w:sz w:val="24"/>
+          <w:szCs w:val="24"/>
+        </w:rPr>
+        <w:t xml:space="preserve">la même chose que </w:t>
+      </w:r>
+      <w:proofErr w:type="spellStart"/>
+      <w:r>
+        <w:rPr>
+          <w:rFonts w:ascii="Times New Roman" w:hAnsi="Times New Roman" w:cs="Times New Roman"/>
+          <w:sz w:val="24"/>
+          <w:szCs w:val="24"/>
+        </w:rPr>
+        <w:t>CopyFile</w:t>
+      </w:r>
+      <w:proofErr w:type="spellEnd"/>
+      <w:r>
+        <w:rPr>
+          <w:rFonts w:ascii="Times New Roman" w:hAnsi="Times New Roman" w:cs="Times New Roman"/>
+          <w:sz w:val="24"/>
+          <w:szCs w:val="24"/>
+        </w:rPr>
+        <w:t xml:space="preserve"> hormis </w:t>
+      </w:r>
+      <w:r>
+        <w:rPr>
+          <w:rFonts w:ascii="Times New Roman" w:hAnsi="Times New Roman" w:cs="Times New Roman"/>
+          <w:sz w:val="24"/>
+          <w:szCs w:val="24"/>
         </w:rPr>
         <w:t>cette partie, dans le directory tant qu’il y’a des</w:t>
       </w:r>
       <w:r>
         <w:rPr>
           <w:rFonts w:ascii="Times New Roman" w:hAnsi="Times New Roman" w:cs="Times New Roman"/>
-        </w:rPr>
-        <w:t xml:space="preserve"> dossier </w:t>
-      </w:r>
-      <w:r>
-        <w:rPr>
-          <w:rFonts w:ascii="Times New Roman" w:hAnsi="Times New Roman" w:cs="Times New Roman"/>
+          <w:sz w:val="24"/>
+          <w:szCs w:val="24"/>
+        </w:rPr>
+        <w:t xml:space="preserve"> dossier</w:t>
+      </w:r>
+      <w:r>
+        <w:rPr>
+          <w:rFonts w:ascii="Times New Roman" w:hAnsi="Times New Roman" w:cs="Times New Roman"/>
+          <w:sz w:val="24"/>
+          <w:szCs w:val="24"/>
+        </w:rPr>
+        <w:t>s</w:t>
+      </w:r>
+      <w:r>
+        <w:rPr>
+          <w:rFonts w:ascii="Times New Roman" w:hAnsi="Times New Roman" w:cs="Times New Roman"/>
+          <w:sz w:val="24"/>
+          <w:szCs w:val="24"/>
+        </w:rPr>
+        <w:t xml:space="preserve"> </w:t>
+      </w:r>
+      <w:r>
+        <w:rPr>
+          <w:rFonts w:ascii="Times New Roman" w:hAnsi="Times New Roman" w:cs="Times New Roman"/>
+          <w:sz w:val="24"/>
+          <w:szCs w:val="24"/>
         </w:rPr>
         <w:t>à</w:t>
       </w:r>
       <w:r>
         <w:rPr>
           <w:rFonts w:ascii="Times New Roman" w:hAnsi="Times New Roman" w:cs="Times New Roman"/>
+          <w:sz w:val="24"/>
+          <w:szCs w:val="24"/>
         </w:rPr>
         <w:t xml:space="preserve"> </w:t>
       </w:r>
       <w:r>
         <w:rPr>
           <w:rFonts w:ascii="Times New Roman" w:hAnsi="Times New Roman" w:cs="Times New Roman"/>
+          <w:sz w:val="24"/>
+          <w:szCs w:val="24"/>
         </w:rPr>
         <w:t>copier</w:t>
       </w:r>
       <w:r>
         <w:rPr>
           <w:rFonts w:ascii="Times New Roman" w:hAnsi="Times New Roman" w:cs="Times New Roman"/>
+          <w:sz w:val="24"/>
+          <w:szCs w:val="24"/>
         </w:rPr>
         <w:t xml:space="preserve"> on va </w:t>
       </w:r>
       <w:r>
         <w:rPr>
           <w:rFonts w:ascii="Times New Roman" w:hAnsi="Times New Roman" w:cs="Times New Roman"/>
+          <w:sz w:val="24"/>
+          <w:szCs w:val="24"/>
         </w:rPr>
         <w:t>faire de manière récursive et copier les fichiers dans chaque dossier qui s’y trouve</w:t>
       </w:r>
       <w:r>
         <w:rPr>
           <w:rFonts w:ascii="Times New Roman" w:hAnsi="Times New Roman" w:cs="Times New Roman"/>
+          <w:sz w:val="24"/>
+          <w:szCs w:val="24"/>
         </w:rPr>
         <w:t>.</w:t>
       </w:r>
@@ -5169,25 +6645,72 @@
       </w:r>
     </w:p>
     <w:p>
-      <w:r>
+      <w:pPr>
+        <w:jc w:val="both"/>
+        <w:rPr>
+          <w:rFonts w:ascii="Times New Roman" w:hAnsi="Times New Roman" w:cs="Times New Roman"/>
+          <w:sz w:val="24"/>
+          <w:szCs w:val="24"/>
+        </w:rPr>
+      </w:pPr>
+      <w:r>
+        <w:rPr>
+          <w:rFonts w:ascii="Times New Roman" w:hAnsi="Times New Roman" w:cs="Times New Roman"/>
+          <w:sz w:val="24"/>
+          <w:szCs w:val="24"/>
+        </w:rPr>
+        <w:t xml:space="preserve">     </w:t>
+      </w:r>
+      <w:r>
+        <w:rPr>
+          <w:rFonts w:ascii="Times New Roman" w:hAnsi="Times New Roman" w:cs="Times New Roman"/>
+          <w:sz w:val="24"/>
+          <w:szCs w:val="24"/>
+        </w:rPr>
         <w:t>En conclusion</w:t>
       </w:r>
       <w:r>
+        <w:rPr>
+          <w:rFonts w:ascii="Times New Roman" w:hAnsi="Times New Roman" w:cs="Times New Roman"/>
+          <w:sz w:val="24"/>
+          <w:szCs w:val="24"/>
+        </w:rPr>
         <w:t>, le livrable respecte toutes les demandes du cahier avec de le respect des demandes. Des diagrammes UML</w:t>
       </w:r>
       <w:r>
+        <w:rPr>
+          <w:rFonts w:ascii="Times New Roman" w:hAnsi="Times New Roman" w:cs="Times New Roman"/>
+          <w:sz w:val="24"/>
+          <w:szCs w:val="24"/>
+        </w:rPr>
         <w:t xml:space="preserve">, </w:t>
       </w:r>
       <w:r>
+        <w:rPr>
+          <w:rFonts w:ascii="Times New Roman" w:hAnsi="Times New Roman" w:cs="Times New Roman"/>
+          <w:sz w:val="24"/>
+          <w:szCs w:val="24"/>
+        </w:rPr>
         <w:t xml:space="preserve">un code structuré et permettant l’évolution vers une </w:t>
       </w:r>
       <w:r>
+        <w:rPr>
+          <w:rFonts w:ascii="Times New Roman" w:hAnsi="Times New Roman" w:cs="Times New Roman"/>
+          <w:sz w:val="24"/>
+          <w:szCs w:val="24"/>
+        </w:rPr>
         <w:t>version dite 2.0 avec une architecture MVVM</w:t>
       </w:r>
       <w:r>
+        <w:rPr>
+          <w:rFonts w:ascii="Times New Roman" w:hAnsi="Times New Roman" w:cs="Times New Roman"/>
+          <w:sz w:val="24"/>
+          <w:szCs w:val="24"/>
+        </w:rPr>
         <w:t>.</w:t>
       </w:r>
     </w:p>
+    <w:p/>
     <w:sectPr>
       <w:headerReference w:type="default" r:id="rId23"/>
       <w:footerReference w:type="default" r:id="rId24"/>
@@ -5202,7 +6725,7 @@
 </file>
 
 <file path=word/endnotes.xml><?xml version="1.0" encoding="utf-8"?>
-<w:endnotes xmlns:wpc="http://schemas.microsoft.com/office/word/2010/wordprocessingCanvas" xmlns:cx="http://schemas.microsoft.com/office/drawing/2014/chartex" xmlns:cx1="http://schemas.microsoft.com/office/drawing/2015/9/8/chartex" xmlns:cx2="http://schemas.microsoft.com/office/drawing/2015/10/21/chartex" xmlns:cx3="http://schemas.microsoft.com/office/drawing/2016/5/9/chartex" xmlns:cx4="http://schemas.microsoft.com/office/drawing/2016/5/10/chartex" xmlns:cx5="http://schemas.microsoft.com/office/drawing/2016/5/11/chartex" xmlns:cx6="http://schemas.microsoft.com/office/drawing/2016/5/12/chartex" xmlns:cx7="http://schemas.microsoft.com/office/drawing/2016/5/13/chartex" xmlns:cx8="http://schemas.microsoft.com/office/drawing/2016/5/14/chartex" xmlns:mc="http://schemas.openxmlformats.org/markup-compatibility/2006" xmlns:aink="http://schemas.microsoft.com/office/drawing/2016/ink" xmlns:am3d="http://schemas.microsoft.com/office/drawing/2017/model3d" xmlns:o="urn:schemas-microsoft-com:office:office" xmlns:oel="http://schemas.microsoft.com/office/2019/extlst" xmlns:r="http://schemas.openxmlformats.org/officeDocument/2006/relationships" xmlns:m="http://schemas.openxmlformats.org/officeDocument/2006/math" xmlns:v="urn:schemas-microsoft-com:vml" xmlns:wp14="http://schemas.microsoft.com/office/word/2010/wordprocessingDrawing" xmlns:wp="http://schemas.openxmlformats.org/drawingml/2006/wordprocessingDrawing" xmlns:w10="urn:schemas-microsoft-com:office:word" xmlns:w="http://schemas.openxmlformats.org/wordprocessingml/2006/main" xmlns:w14="http://schemas.microsoft.com/office/word/2010/wordml" xmlns:w15="http://schemas.microsoft.com/office/word/2012/wordml" xmlns:w16cex="http://schemas.microsoft.com/office/word/2018/wordml/cex" xmlns:w16cid="http://schemas.microsoft.com/office/word/2016/wordml/cid" xmlns:w16="http://schemas.microsoft.com/office/word/2018/wordml" xmlns:w16du="http://schemas.microsoft.com/office/word/2023/wordml/word16du" xmlns:w16sdtdh="http://schemas.microsoft.com/office/word/2020/wordml/sdtdatahash" xmlns:w16sdtfl="http://schemas.microsoft.com/office/word/2024/wordml/sdtformatlock" xmlns:w16se="http://schemas.microsoft.com/office/word/2015/wordml/symex" xmlns:wpg="http://schemas.microsoft.com/office/word/2010/wordprocessingGroup" xmlns:wpi="http://schemas.microsoft.com/office/word/2010/wordprocessingInk" xmlns:wne="http://schemas.microsoft.com/office/word/2006/wordml" xmlns:wps="http://schemas.microsoft.com/office/word/2010/wordprocessingShape" mc:Ignorable="w14 w15 w16se w16cid w16 w16cex w16sdtdh w16sdtfl w16du wp14">
+<w:endnotes xmlns:wpc="http://schemas.microsoft.com/office/word/2010/wordprocessingCanvas" xmlns:cx="http://schemas.microsoft.com/office/drawing/2014/chartex" xmlns:cx1="http://schemas.microsoft.com/office/drawing/2015/9/8/chartex" xmlns:cx2="http://schemas.microsoft.com/office/drawing/2015/10/21/chartex" xmlns:cx3="http://schemas.microsoft.com/office/drawing/2016/5/9/chartex" xmlns:cx4="http://schemas.microsoft.com/office/drawing/2016/5/10/chartex" xmlns:cx5="http://schemas.microsoft.com/office/drawing/2016/5/11/chartex" xmlns:cx6="http://schemas.microsoft.com/office/drawing/2016/5/12/chartex" xmlns:cx7="http://schemas.microsoft.com/office/drawing/2016/5/13/chartex" xmlns:cx8="http://schemas.microsoft.com/office/drawing/2016/5/14/chartex" xmlns:mc="http://schemas.openxmlformats.org/markup-compatibility/2006" xmlns:aink="http://schemas.microsoft.com/office/drawing/2016/ink" xmlns:am3d="http://schemas.microsoft.com/office/drawing/2017/model3d" xmlns:o="urn:schemas-microsoft-com:office:office" xmlns:r="http://schemas.openxmlformats.org/officeDocument/2006/relationships" xmlns:m="http://schemas.openxmlformats.org/officeDocument/2006/math" xmlns:v="urn:schemas-microsoft-com:vml" xmlns:wp14="http://schemas.microsoft.com/office/word/2010/wordprocessingDrawing" xmlns:wp="http://schemas.openxmlformats.org/drawingml/2006/wordprocessingDrawing" xmlns:w10="urn:schemas-microsoft-com:office:word" xmlns:w="http://schemas.openxmlformats.org/wordprocessingml/2006/main" xmlns:w14="http://schemas.microsoft.com/office/word/2010/wordml" xmlns:w15="http://schemas.microsoft.com/office/word/2012/wordml" xmlns:w16cex="http://schemas.microsoft.com/office/word/2018/wordml/cex" xmlns:w16cid="http://schemas.microsoft.com/office/word/2016/wordml/cid" xmlns:w16="http://schemas.microsoft.com/office/word/2018/wordml" xmlns:w16sdtdh="http://schemas.microsoft.com/office/word/2020/wordml/sdtdatahash" xmlns:w16se="http://schemas.microsoft.com/office/word/2015/wordml/symex" xmlns:wpg="http://schemas.microsoft.com/office/word/2010/wordprocessingGroup" xmlns:wpi="http://schemas.microsoft.com/office/word/2010/wordprocessingInk" xmlns:wne="http://schemas.microsoft.com/office/word/2006/wordml" xmlns:wps="http://schemas.microsoft.com/office/word/2010/wordprocessingShape" mc:Ignorable="w14 w15 w16se w16cid w16 w16cex w16sdtdh wp14">
   <w:endnote w:type="separator" w:id="-1">
     <w:p>
       <w:pPr>
@@ -5227,7 +6750,7 @@
 </file>
 
 <file path=word/footer1.xml><?xml version="1.0" encoding="utf-8"?>
-<w:ftr xmlns:wpc="http://schemas.microsoft.com/office/word/2010/wordprocessingCanvas" xmlns:cx="http://schemas.microsoft.com/office/drawing/2014/chartex" xmlns:cx1="http://schemas.microsoft.com/office/drawing/2015/9/8/chartex" xmlns:cx2="http://schemas.microsoft.com/office/drawing/2015/10/21/chartex" xmlns:cx3="http://schemas.microsoft.com/office/drawing/2016/5/9/chartex" xmlns:cx4="http://schemas.microsoft.com/office/drawing/2016/5/10/chartex" xmlns:cx5="http://schemas.microsoft.com/office/drawing/2016/5/11/chartex" xmlns:cx6="http://schemas.microsoft.com/office/drawing/2016/5/12/chartex" xmlns:cx7="http://schemas.microsoft.com/office/drawing/2016/5/13/chartex" xmlns:cx8="http://schemas.microsoft.com/office/drawing/2016/5/14/chartex" xmlns:mc="http://schemas.openxmlformats.org/markup-compatibility/2006" xmlns:aink="http://schemas.microsoft.com/office/drawing/2016/ink" xmlns:am3d="http://schemas.microsoft.com/office/drawing/2017/model3d" xmlns:o="urn:schemas-microsoft-com:office:office" xmlns:oel="http://schemas.microsoft.com/office/2019/extlst" xmlns:r="http://schemas.openxmlformats.org/officeDocument/2006/relationships" xmlns:m="http://schemas.openxmlformats.org/officeDocument/2006/math" xmlns:v="urn:schemas-microsoft-com:vml" xmlns:wp14="http://schemas.microsoft.com/office/word/2010/wordprocessingDrawing" xmlns:wp="http://schemas.openxmlformats.org/drawingml/2006/wordprocessingDrawing" xmlns:w10="urn:schemas-microsoft-com:office:word" xmlns:w="http://schemas.openxmlformats.org/wordprocessingml/2006/main" xmlns:w14="http://schemas.microsoft.com/office/word/2010/wordml" xmlns:w15="http://schemas.microsoft.com/office/word/2012/wordml" xmlns:w16cex="http://schemas.microsoft.com/office/word/2018/wordml/cex" xmlns:w16cid="http://schemas.microsoft.com/office/word/2016/wordml/cid" xmlns:w16="http://schemas.microsoft.com/office/word/2018/wordml" xmlns:w16du="http://schemas.microsoft.com/office/word/2023/wordml/word16du" xmlns:w16sdtdh="http://schemas.microsoft.com/office/word/2020/wordml/sdtdatahash" xmlns:w16sdtfl="http://schemas.microsoft.com/office/word/2024/wordml/sdtformatlock" xmlns:w16se="http://schemas.microsoft.com/office/word/2015/wordml/symex" xmlns:wpg="http://schemas.microsoft.com/office/word/2010/wordprocessingGroup" xmlns:wpi="http://schemas.microsoft.com/office/word/2010/wordprocessingInk" xmlns:wne="http://schemas.microsoft.com/office/word/2006/wordml" xmlns:wps="http://schemas.microsoft.com/office/word/2010/wordprocessingShape" mc:Ignorable="w14 w15 w16se w16cid w16 w16cex w16sdtdh w16sdtfl w16du wp14">
+<w:ftr xmlns:wpc="http://schemas.microsoft.com/office/word/2010/wordprocessingCanvas" xmlns:cx="http://schemas.microsoft.com/office/drawing/2014/chartex" xmlns:cx1="http://schemas.microsoft.com/office/drawing/2015/9/8/chartex" xmlns:cx2="http://schemas.microsoft.com/office/drawing/2015/10/21/chartex" xmlns:cx3="http://schemas.microsoft.com/office/drawing/2016/5/9/chartex" xmlns:cx4="http://schemas.microsoft.com/office/drawing/2016/5/10/chartex" xmlns:cx5="http://schemas.microsoft.com/office/drawing/2016/5/11/chartex" xmlns:cx6="http://schemas.microsoft.com/office/drawing/2016/5/12/chartex" xmlns:cx7="http://schemas.microsoft.com/office/drawing/2016/5/13/chartex" xmlns:cx8="http://schemas.microsoft.com/office/drawing/2016/5/14/chartex" xmlns:mc="http://schemas.openxmlformats.org/markup-compatibility/2006" xmlns:aink="http://schemas.microsoft.com/office/drawing/2016/ink" xmlns:am3d="http://schemas.microsoft.com/office/drawing/2017/model3d" xmlns:o="urn:schemas-microsoft-com:office:office" xmlns:r="http://schemas.openxmlformats.org/officeDocument/2006/relationships" xmlns:m="http://schemas.openxmlformats.org/officeDocument/2006/math" xmlns:v="urn:schemas-microsoft-com:vml" xmlns:wp14="http://schemas.microsoft.com/office/word/2010/wordprocessingDrawing" xmlns:wp="http://schemas.openxmlformats.org/drawingml/2006/wordprocessingDrawing" xmlns:w10="urn:schemas-microsoft-com:office:word" xmlns:w="http://schemas.openxmlformats.org/wordprocessingml/2006/main" xmlns:w14="http://schemas.microsoft.com/office/word/2010/wordml" xmlns:w15="http://schemas.microsoft.com/office/word/2012/wordml" xmlns:w16cex="http://schemas.microsoft.com/office/word/2018/wordml/cex" xmlns:w16cid="http://schemas.microsoft.com/office/word/2016/wordml/cid" xmlns:w16="http://schemas.microsoft.com/office/word/2018/wordml" xmlns:w16sdtdh="http://schemas.microsoft.com/office/word/2020/wordml/sdtdatahash" xmlns:w16se="http://schemas.microsoft.com/office/word/2015/wordml/symex" xmlns:wpg="http://schemas.microsoft.com/office/word/2010/wordprocessingGroup" xmlns:wpi="http://schemas.microsoft.com/office/word/2010/wordprocessingInk" xmlns:wne="http://schemas.microsoft.com/office/word/2006/wordml" xmlns:wps="http://schemas.microsoft.com/office/word/2010/wordprocessingShape" mc:Ignorable="w14 w15 w16se w16cid w16 w16cex w16sdtdh wp14">
   <w:p>
     <w:pPr>
       <w:pStyle w:val="Pieddepage"/>
@@ -5235,11 +6758,47 @@
     <w:r>
       <w:t>Bloc Gé</w:t>
     </w:r>
+    <w:proofErr w:type="spellStart"/>
     <w:r>
       <w:rPr>
         <w:lang w:val="en-US"/>
       </w:rPr>
-      <w:t>nie Logiciel : Livrable 1</w:t>
+      <w:t>nie</w:t>
+    </w:r>
+    <w:proofErr w:type="spellEnd"/>
+    <w:r>
+      <w:rPr>
+        <w:lang w:val="en-US"/>
+      </w:rPr>
+      <w:t xml:space="preserve"> </w:t>
+    </w:r>
+    <w:proofErr w:type="spellStart"/>
+    <w:r>
+      <w:rPr>
+        <w:lang w:val="en-US"/>
+      </w:rPr>
+      <w:t>Logiciel</w:t>
+    </w:r>
+    <w:proofErr w:type="spellEnd"/>
+    <w:r>
+      <w:rPr>
+        <w:lang w:val="en-US"/>
+      </w:rPr>
+      <w:t xml:space="preserve"> : </w:t>
+    </w:r>
+    <w:proofErr w:type="spellStart"/>
+    <w:r>
+      <w:rPr>
+        <w:lang w:val="en-US"/>
+      </w:rPr>
+      <w:t>Livrable</w:t>
+    </w:r>
+    <w:proofErr w:type="spellEnd"/>
+    <w:r>
+      <w:rPr>
+        <w:lang w:val="en-US"/>
+      </w:rPr>
+      <w:t xml:space="preserve"> 1</w:t>
     </w:r>
     <w:sdt>
       <w:sdtPr>
@@ -5249,6 +6808,7 @@
           <w:docPartUnique/>
         </w:docPartObj>
       </w:sdtPr>
+      <w:sdtEndPr/>
       <w:sdtContent>
         <w:r>
           <w:rPr>
@@ -5382,7 +6942,7 @@
                     <v:h position="#0,topLeft" xrange="0,21600"/>
                   </v:handles>
                 </v:shapetype>
-                <v:shape id="AutoShape 1" o:spid="_x0000_s1028" type="#_x0000_t5" style="position:absolute;margin-left:116.2pt;margin-top:0;width:167.4pt;height:161.8pt;z-index:251659264;visibility:visible;mso-wrap-style:square;mso-width-percent:0;mso-height-percent:0;mso-wrap-distance-left:9pt;mso-wrap-distance-top:0;mso-wrap-distance-right:9pt;mso-wrap-distance-bottom:0;mso-position-horizontal:right;mso-position-horizontal-relative:page;mso-position-vertical:bottom;mso-position-vertical-relative:page;mso-width-percent:0;mso-height-percent:0;mso-width-relative:page;mso-height-relative:page;v-text-anchor:top" o:gfxdata="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" adj="21600" fillcolor="#d2eaf1" stroked="f">
+                <v:shape id="AutoShape 1" o:spid="_x0000_s1028" type="#_x0000_t5" style="position:absolute;margin-left:116.2pt;margin-top:0;width:167.4pt;height:161.8pt;z-index:251659264;visibility:visible;mso-wrap-style:square;mso-width-percent:0;mso-height-percent:0;mso-wrap-distance-left:9pt;mso-wrap-distance-top:0;mso-wrap-distance-right:9pt;mso-wrap-distance-bottom:0;mso-position-horizontal:right;mso-position-horizontal-relative:page;mso-position-vertical:bottom;mso-position-vertical-relative:page;mso-width-percent:0;mso-height-percent:0;mso-width-relative:page;mso-height-relative:page;v-text-anchor:top" o:gfxdata="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" adj="21600" fillcolor="#d2eaf1" stroked="f">
                   <v:textbox>
                     <w:txbxContent>
                       <w:p>
@@ -5441,7 +7001,7 @@
 </file>
 
 <file path=word/footnotes.xml><?xml version="1.0" encoding="utf-8"?>
-<w:footnotes xmlns:wpc="http://schemas.microsoft.com/office/word/2010/wordprocessingCanvas" xmlns:cx="http://schemas.microsoft.com/office/drawing/2014/chartex" xmlns:cx1="http://schemas.microsoft.com/office/drawing/2015/9/8/chartex" xmlns:cx2="http://schemas.microsoft.com/office/drawing/2015/10/21/chartex" xmlns:cx3="http://schemas.microsoft.com/office/drawing/2016/5/9/chartex" xmlns:cx4="http://schemas.microsoft.com/office/drawing/2016/5/10/chartex" xmlns:cx5="http://schemas.microsoft.com/office/drawing/2016/5/11/chartex" xmlns:cx6="http://schemas.microsoft.com/office/drawing/2016/5/12/chartex" xmlns:cx7="http://schemas.microsoft.com/office/drawing/2016/5/13/chartex" xmlns:cx8="http://schemas.microsoft.com/office/drawing/2016/5/14/chartex" xmlns:mc="http://schemas.openxmlformats.org/markup-compatibility/2006" xmlns:aink="http://schemas.microsoft.com/office/drawing/2016/ink" xmlns:am3d="http://schemas.microsoft.com/office/drawing/2017/model3d" xmlns:o="urn:schemas-microsoft-com:office:office" xmlns:oel="http://schemas.microsoft.com/office/2019/extlst" xmlns:r="http://schemas.openxmlformats.org/officeDocument/2006/relationships" xmlns:m="http://schemas.openxmlformats.org/officeDocument/2006/math" xmlns:v="urn:schemas-microsoft-com:vml" xmlns:wp14="http://schemas.microsoft.com/office/word/2010/wordprocessingDrawing" xmlns:wp="http://schemas.openxmlformats.org/drawingml/2006/wordprocessingDrawing" xmlns:w10="urn:schemas-microsoft-com:office:word" xmlns:w="http://schemas.openxmlformats.org/wordprocessingml/2006/main" xmlns:w14="http://schemas.microsoft.com/office/word/2010/wordml" xmlns:w15="http://schemas.microsoft.com/office/word/2012/wordml" xmlns:w16cex="http://schemas.microsoft.com/office/word/2018/wordml/cex" xmlns:w16cid="http://schemas.microsoft.com/office/word/2016/wordml/cid" xmlns:w16="http://schemas.microsoft.com/office/word/2018/wordml" xmlns:w16du="http://schemas.microsoft.com/office/word/2023/wordml/word16du" xmlns:w16sdtdh="http://schemas.microsoft.com/office/word/2020/wordml/sdtdatahash" xmlns:w16sdtfl="http://schemas.microsoft.com/office/word/2024/wordml/sdtformatlock" xmlns:w16se="http://schemas.microsoft.com/office/word/2015/wordml/symex" xmlns:wpg="http://schemas.microsoft.com/office/word/2010/wordprocessingGroup" xmlns:wpi="http://schemas.microsoft.com/office/word/2010/wordprocessingInk" xmlns:wne="http://schemas.microsoft.com/office/word/2006/wordml" xmlns:wps="http://schemas.microsoft.com/office/word/2010/wordprocessingShape" mc:Ignorable="w14 w15 w16se w16cid w16 w16cex w16sdtdh w16sdtfl w16du wp14">
+<w:footnotes xmlns:wpc="http://schemas.microsoft.com/office/word/2010/wordprocessingCanvas" xmlns:cx="http://schemas.microsoft.com/office/drawing/2014/chartex" xmlns:cx1="http://schemas.microsoft.com/office/drawing/2015/9/8/chartex" xmlns:cx2="http://schemas.microsoft.com/office/drawing/2015/10/21/chartex" xmlns:cx3="http://schemas.microsoft.com/office/drawing/2016/5/9/chartex" xmlns:cx4="http://schemas.microsoft.com/office/drawing/2016/5/10/chartex" xmlns:cx5="http://schemas.microsoft.com/office/drawing/2016/5/11/chartex" xmlns:cx6="http://schemas.microsoft.com/office/drawing/2016/5/12/chartex" xmlns:cx7="http://schemas.microsoft.com/office/drawing/2016/5/13/chartex" xmlns:cx8="http://schemas.microsoft.com/office/drawing/2016/5/14/chartex" xmlns:mc="http://schemas.openxmlformats.org/markup-compatibility/2006" xmlns:aink="http://schemas.microsoft.com/office/drawing/2016/ink" xmlns:am3d="http://schemas.microsoft.com/office/drawing/2017/model3d" xmlns:o="urn:schemas-microsoft-com:office:office" xmlns:r="http://schemas.openxmlformats.org/officeDocument/2006/relationships" xmlns:m="http://schemas.openxmlformats.org/officeDocument/2006/math" xmlns:v="urn:schemas-microsoft-com:vml" xmlns:wp14="http://schemas.microsoft.com/office/word/2010/wordprocessingDrawing" xmlns:wp="http://schemas.openxmlformats.org/drawingml/2006/wordprocessingDrawing" xmlns:w10="urn:schemas-microsoft-com:office:word" xmlns:w="http://schemas.openxmlformats.org/wordprocessingml/2006/main" xmlns:w14="http://schemas.microsoft.com/office/word/2010/wordml" xmlns:w15="http://schemas.microsoft.com/office/word/2012/wordml" xmlns:w16cex="http://schemas.microsoft.com/office/word/2018/wordml/cex" xmlns:w16cid="http://schemas.microsoft.com/office/word/2016/wordml/cid" xmlns:w16="http://schemas.microsoft.com/office/word/2018/wordml" xmlns:w16sdtdh="http://schemas.microsoft.com/office/word/2020/wordml/sdtdatahash" xmlns:w16se="http://schemas.microsoft.com/office/word/2015/wordml/symex" xmlns:wpg="http://schemas.microsoft.com/office/word/2010/wordprocessingGroup" xmlns:wpi="http://schemas.microsoft.com/office/word/2010/wordprocessingInk" xmlns:wne="http://schemas.microsoft.com/office/word/2006/wordml" xmlns:wps="http://schemas.microsoft.com/office/word/2010/wordprocessingShape" mc:Ignorable="w14 w15 w16se w16cid w16 w16cex w16sdtdh wp14">
   <w:footnote w:type="separator" w:id="-1">
     <w:p>
       <w:pPr>
@@ -5466,7 +7026,7 @@
 </file>
 
 <file path=word/header1.xml><?xml version="1.0" encoding="utf-8"?>
-<w:hdr xmlns:wpc="http://schemas.microsoft.com/office/word/2010/wordprocessingCanvas" xmlns:cx="http://schemas.microsoft.com/office/drawing/2014/chartex" xmlns:cx1="http://schemas.microsoft.com/office/drawing/2015/9/8/chartex" xmlns:cx2="http://schemas.microsoft.com/office/drawing/2015/10/21/chartex" xmlns:cx3="http://schemas.microsoft.com/office/drawing/2016/5/9/chartex" xmlns:cx4="http://schemas.microsoft.com/office/drawing/2016/5/10/chartex" xmlns:cx5="http://schemas.microsoft.com/office/drawing/2016/5/11/chartex" xmlns:cx6="http://schemas.microsoft.com/office/drawing/2016/5/12/chartex" xmlns:cx7="http://schemas.microsoft.com/office/drawing/2016/5/13/chartex" xmlns:cx8="http://schemas.microsoft.com/office/drawing/2016/5/14/chartex" xmlns:mc="http://schemas.openxmlformats.org/markup-compatibility/2006" xmlns:aink="http://schemas.microsoft.com/office/drawing/2016/ink" xmlns:am3d="http://schemas.microsoft.com/office/drawing/2017/model3d" xmlns:o="urn:schemas-microsoft-com:office:office" xmlns:oel="http://schemas.microsoft.com/office/2019/extlst" xmlns:r="http://schemas.openxmlformats.org/officeDocument/2006/relationships" xmlns:m="http://schemas.openxmlformats.org/officeDocument/2006/math" xmlns:v="urn:schemas-microsoft-com:vml" xmlns:wp14="http://schemas.microsoft.com/office/word/2010/wordprocessingDrawing" xmlns:wp="http://schemas.openxmlformats.org/drawingml/2006/wordprocessingDrawing" xmlns:w10="urn:schemas-microsoft-com:office:word" xmlns:w="http://schemas.openxmlformats.org/wordprocessingml/2006/main" xmlns:w14="http://schemas.microsoft.com/office/word/2010/wordml" xmlns:w15="http://schemas.microsoft.com/office/word/2012/wordml" xmlns:w16cex="http://schemas.microsoft.com/office/word/2018/wordml/cex" xmlns:w16cid="http://schemas.microsoft.com/office/word/2016/wordml/cid" xmlns:w16="http://schemas.microsoft.com/office/word/2018/wordml" xmlns:w16du="http://schemas.microsoft.com/office/word/2023/wordml/word16du" xmlns:w16sdtdh="http://schemas.microsoft.com/office/word/2020/wordml/sdtdatahash" xmlns:w16sdtfl="http://schemas.microsoft.com/office/word/2024/wordml/sdtformatlock" xmlns:w16se="http://schemas.microsoft.com/office/word/2015/wordml/symex" xmlns:wpg="http://schemas.microsoft.com/office/word/2010/wordprocessingGroup" xmlns:wpi="http://schemas.microsoft.com/office/word/2010/wordprocessingInk" xmlns:wne="http://schemas.microsoft.com/office/word/2006/wordml" xmlns:wps="http://schemas.microsoft.com/office/word/2010/wordprocessingShape" mc:Ignorable="w14 w15 w16se w16cid w16 w16cex w16sdtdh w16sdtfl w16du wp14">
+<w:hdr xmlns:wpc="http://schemas.microsoft.com/office/word/2010/wordprocessingCanvas" xmlns:cx="http://schemas.microsoft.com/office/drawing/2014/chartex" xmlns:cx1="http://schemas.microsoft.com/office/drawing/2015/9/8/chartex" xmlns:cx2="http://schemas.microsoft.com/office/drawing/2015/10/21/chartex" xmlns:cx3="http://schemas.microsoft.com/office/drawing/2016/5/9/chartex" xmlns:cx4="http://schemas.microsoft.com/office/drawing/2016/5/10/chartex" xmlns:cx5="http://schemas.microsoft.com/office/drawing/2016/5/11/chartex" xmlns:cx6="http://schemas.microsoft.com/office/drawing/2016/5/12/chartex" xmlns:cx7="http://schemas.microsoft.com/office/drawing/2016/5/13/chartex" xmlns:cx8="http://schemas.microsoft.com/office/drawing/2016/5/14/chartex" xmlns:mc="http://schemas.openxmlformats.org/markup-compatibility/2006" xmlns:aink="http://schemas.microsoft.com/office/drawing/2016/ink" xmlns:am3d="http://schemas.microsoft.com/office/drawing/2017/model3d" xmlns:o="urn:schemas-microsoft-com:office:office" xmlns:r="http://schemas.openxmlformats.org/officeDocument/2006/relationships" xmlns:m="http://schemas.openxmlformats.org/officeDocument/2006/math" xmlns:v="urn:schemas-microsoft-com:vml" xmlns:wp14="http://schemas.microsoft.com/office/word/2010/wordprocessingDrawing" xmlns:wp="http://schemas.openxmlformats.org/drawingml/2006/wordprocessingDrawing" xmlns:w10="urn:schemas-microsoft-com:office:word" xmlns:w="http://schemas.openxmlformats.org/wordprocessingml/2006/main" xmlns:w14="http://schemas.microsoft.com/office/word/2010/wordml" xmlns:w15="http://schemas.microsoft.com/office/word/2012/wordml" xmlns:w16cex="http://schemas.microsoft.com/office/word/2018/wordml/cex" xmlns:w16cid="http://schemas.microsoft.com/office/word/2016/wordml/cid" xmlns:w16="http://schemas.microsoft.com/office/word/2018/wordml" xmlns:w16sdtdh="http://schemas.microsoft.com/office/word/2020/wordml/sdtdatahash" xmlns:w16se="http://schemas.microsoft.com/office/word/2015/wordml/symex" xmlns:wpg="http://schemas.microsoft.com/office/word/2010/wordprocessingGroup" xmlns:wpi="http://schemas.microsoft.com/office/word/2010/wordprocessingInk" xmlns:wne="http://schemas.microsoft.com/office/word/2006/wordml" xmlns:wps="http://schemas.microsoft.com/office/word/2010/wordprocessingShape" mc:Ignorable="w14 w15 w16se w16cid w16 w16cex w16sdtdh wp14">
   <w:p>
     <w:pPr>
       <w:pStyle w:val="En-tte"/>
@@ -5604,7 +7164,7 @@
         </mc:Choice>
         <mc:Fallback>
           <w:pict>
-            <v:roundrect w14:anchorId="13408A3B" id="_x0000_s1027" style="position:absolute;margin-left:360.55pt;margin-top:-25.2pt;width:123.6pt;height:55.2pt;z-index:251660288;visibility:visible;mso-wrap-style:square;mso-width-percent:0;mso-height-percent:0;mso-wrap-distance-left:9pt;mso-wrap-distance-top:0;mso-wrap-distance-right:9pt;mso-wrap-distance-bottom:0;mso-position-horizontal:absolute;mso-position-horizontal-relative:text;mso-position-vertical:absolute;mso-position-vertical-relative:text;mso-width-percent:0;mso-height-percent:0;mso-width-relative:page;mso-height-relative:page;v-text-anchor:top" arcsize="10923f" o:gfxdata="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" strokecolor="white [3212]">
+            <v:roundrect w14:anchorId="13408A3B" id="_x0000_s1027" style="position:absolute;margin-left:360.55pt;margin-top:-25.2pt;width:123.6pt;height:55.2pt;z-index:251660288;visibility:visible;mso-wrap-style:square;mso-width-percent:0;mso-height-percent:0;mso-wrap-distance-left:9pt;mso-wrap-distance-top:0;mso-wrap-distance-right:9pt;mso-wrap-distance-bottom:0;mso-position-horizontal:absolute;mso-position-horizontal-relative:text;mso-position-vertical:absolute;mso-position-vertical-relative:text;mso-width-percent:0;mso-height-percent:0;mso-width-relative:page;mso-height-relative:page;v-text-anchor:top" arcsize="10923f" o:gfxdata="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" strokecolor="white [3212]">
               <v:textbox>
                 <w:txbxContent>
                   <w:p>
@@ -5674,7 +7234,7 @@
 </file>
 
 <file path=word/numbering.xml><?xml version="1.0" encoding="utf-8"?>
-<w:numbering xmlns:wpc="http://schemas.microsoft.com/office/word/2010/wordprocessingCanvas" xmlns:cx="http://schemas.microsoft.com/office/drawing/2014/chartex" xmlns:cx1="http://schemas.microsoft.com/office/drawing/2015/9/8/chartex" xmlns:cx2="http://schemas.microsoft.com/office/drawing/2015/10/21/chartex" xmlns:cx3="http://schemas.microsoft.com/office/drawing/2016/5/9/chartex" xmlns:cx4="http://schemas.microsoft.com/office/drawing/2016/5/10/chartex" xmlns:cx5="http://schemas.microsoft.com/office/drawing/2016/5/11/chartex" xmlns:cx6="http://schemas.microsoft.com/office/drawing/2016/5/12/chartex" xmlns:cx7="http://schemas.microsoft.com/office/drawing/2016/5/13/chartex" xmlns:cx8="http://schemas.microsoft.com/office/drawing/2016/5/14/chartex" xmlns:mc="http://schemas.openxmlformats.org/markup-compatibility/2006" xmlns:aink="http://schemas.microsoft.com/office/drawing/2016/ink" xmlns:am3d="http://schemas.microsoft.com/office/drawing/2017/model3d" xmlns:o="urn:schemas-microsoft-com:office:office" xmlns:oel="http://schemas.microsoft.com/office/2019/extlst" xmlns:r="http://schemas.openxmlformats.org/officeDocument/2006/relationships" xmlns:m="http://schemas.openxmlformats.org/officeDocument/2006/math" xmlns:v="urn:schemas-microsoft-com:vml" xmlns:wp14="http://schemas.microsoft.com/office/word/2010/wordprocessingDrawing" xmlns:wp="http://schemas.openxmlformats.org/drawingml/2006/wordprocessingDrawing" xmlns:w10="urn:schemas-microsoft-com:office:word" xmlns:w="http://schemas.openxmlformats.org/wordprocessingml/2006/main" xmlns:w14="http://schemas.microsoft.com/office/word/2010/wordml" xmlns:w15="http://schemas.microsoft.com/office/word/2012/wordml" xmlns:w16cex="http://schemas.microsoft.com/office/word/2018/wordml/cex" xmlns:w16cid="http://schemas.microsoft.com/office/word/2016/wordml/cid" xmlns:w16="http://schemas.microsoft.com/office/word/2018/wordml" xmlns:w16du="http://schemas.microsoft.com/office/word/2023/wordml/word16du" xmlns:w16sdtdh="http://schemas.microsoft.com/office/word/2020/wordml/sdtdatahash" xmlns:w16sdtfl="http://schemas.microsoft.com/office/word/2024/wordml/sdtformatlock" xmlns:w16se="http://schemas.microsoft.com/office/word/2015/wordml/symex" xmlns:wpg="http://schemas.microsoft.com/office/word/2010/wordprocessingGroup" xmlns:wpi="http://schemas.microsoft.com/office/word/2010/wordprocessingInk" xmlns:wne="http://schemas.microsoft.com/office/word/2006/wordml" xmlns:wps="http://schemas.microsoft.com/office/word/2010/wordprocessingShape" mc:Ignorable="w14 w15 w16se w16cid w16 w16cex w16sdtdh w16sdtfl w16du wp14">
+<w:numbering xmlns:wpc="http://schemas.microsoft.com/office/word/2010/wordprocessingCanvas" xmlns:cx="http://schemas.microsoft.com/office/drawing/2014/chartex" xmlns:cx1="http://schemas.microsoft.com/office/drawing/2015/9/8/chartex" xmlns:cx2="http://schemas.microsoft.com/office/drawing/2015/10/21/chartex" xmlns:cx3="http://schemas.microsoft.com/office/drawing/2016/5/9/chartex" xmlns:cx4="http://schemas.microsoft.com/office/drawing/2016/5/10/chartex" xmlns:cx5="http://schemas.microsoft.com/office/drawing/2016/5/11/chartex" xmlns:cx6="http://schemas.microsoft.com/office/drawing/2016/5/12/chartex" xmlns:cx7="http://schemas.microsoft.com/office/drawing/2016/5/13/chartex" xmlns:cx8="http://schemas.microsoft.com/office/drawing/2016/5/14/chartex" xmlns:mc="http://schemas.openxmlformats.org/markup-compatibility/2006" xmlns:aink="http://schemas.microsoft.com/office/drawing/2016/ink" xmlns:am3d="http://schemas.microsoft.com/office/drawing/2017/model3d" xmlns:o="urn:schemas-microsoft-com:office:office" xmlns:r="http://schemas.openxmlformats.org/officeDocument/2006/relationships" xmlns:m="http://schemas.openxmlformats.org/officeDocument/2006/math" xmlns:v="urn:schemas-microsoft-com:vml" xmlns:wp14="http://schemas.microsoft.com/office/word/2010/wordprocessingDrawing" xmlns:wp="http://schemas.openxmlformats.org/drawingml/2006/wordprocessingDrawing" xmlns:w10="urn:schemas-microsoft-com:office:word" xmlns:w="http://schemas.openxmlformats.org/wordprocessingml/2006/main" xmlns:w14="http://schemas.microsoft.com/office/word/2010/wordml" xmlns:w15="http://schemas.microsoft.com/office/word/2012/wordml" xmlns:w16cex="http://schemas.microsoft.com/office/word/2018/wordml/cex" xmlns:w16cid="http://schemas.microsoft.com/office/word/2016/wordml/cid" xmlns:w16="http://schemas.microsoft.com/office/word/2018/wordml" xmlns:w16sdtdh="http://schemas.microsoft.com/office/word/2020/wordml/sdtdatahash" xmlns:w16se="http://schemas.microsoft.com/office/word/2015/wordml/symex" xmlns:wpg="http://schemas.microsoft.com/office/word/2010/wordprocessingGroup" xmlns:wpi="http://schemas.microsoft.com/office/word/2010/wordprocessingInk" xmlns:wne="http://schemas.microsoft.com/office/word/2006/wordml" xmlns:wps="http://schemas.microsoft.com/office/word/2010/wordprocessingShape" mc:Ignorable="w14 w15 w16se w16cid w16 w16cex w16sdtdh wp14">
   <w:abstractNum w:abstractNumId="0" w15:restartNumberingAfterBreak="0">
     <w:nsid w:val="03AD454C"/>
     <w:multiLevelType w:val="multilevel"/>
@@ -7145,44 +8705,44 @@
       </w:pPr>
     </w:lvl>
   </w:abstractNum>
-  <w:num w:numId="1" w16cid:durableId="1093823801">
+  <w:num w:numId="1">
     <w:abstractNumId w:val="1"/>
   </w:num>
-  <w:num w:numId="2" w16cid:durableId="666129501">
+  <w:num w:numId="2">
     <w:abstractNumId w:val="4"/>
   </w:num>
-  <w:num w:numId="3" w16cid:durableId="31462123">
+  <w:num w:numId="3">
     <w:abstractNumId w:val="0"/>
   </w:num>
-  <w:num w:numId="4" w16cid:durableId="1187599018">
+  <w:num w:numId="4">
     <w:abstractNumId w:val="7"/>
   </w:num>
-  <w:num w:numId="5" w16cid:durableId="327446088">
+  <w:num w:numId="5">
     <w:abstractNumId w:val="3"/>
   </w:num>
-  <w:num w:numId="6" w16cid:durableId="441653422">
+  <w:num w:numId="6">
     <w:abstractNumId w:val="6"/>
   </w:num>
-  <w:num w:numId="7" w16cid:durableId="1579362246">
+  <w:num w:numId="7">
     <w:abstractNumId w:val="8"/>
   </w:num>
-  <w:num w:numId="8" w16cid:durableId="372849379">
+  <w:num w:numId="8">
     <w:abstractNumId w:val="9"/>
   </w:num>
-  <w:num w:numId="9" w16cid:durableId="983001538">
+  <w:num w:numId="9">
     <w:abstractNumId w:val="2"/>
   </w:num>
-  <w:num w:numId="10" w16cid:durableId="1016930426">
+  <w:num w:numId="10">
     <w:abstractNumId w:val="5"/>
   </w:num>
-  <w:num w:numId="11" w16cid:durableId="680161403">
+  <w:num w:numId="11">
     <w:abstractNumId w:val="10"/>
   </w:num>
 </w:numbering>
 </file>
 
 <file path=word/styles.xml><?xml version="1.0" encoding="utf-8"?>
-<w:styles xmlns:mc="http://schemas.openxmlformats.org/markup-compatibility/2006" xmlns:r="http://schemas.openxmlformats.org/officeDocument/2006/relationships" xmlns:w="http://schemas.openxmlformats.org/wordprocessingml/2006/main" xmlns:w14="http://schemas.microsoft.com/office/word/2010/wordml" xmlns:w15="http://schemas.microsoft.com/office/word/2012/wordml" xmlns:w16cex="http://schemas.microsoft.com/office/word/2018/wordml/cex" xmlns:w16cid="http://schemas.microsoft.com/office/word/2016/wordml/cid" xmlns:w16="http://schemas.microsoft.com/office/word/2018/wordml" xmlns:w16du="http://schemas.microsoft.com/office/word/2023/wordml/word16du" xmlns:w16sdtdh="http://schemas.microsoft.com/office/word/2020/wordml/sdtdatahash" xmlns:w16sdtfl="http://schemas.microsoft.com/office/word/2024/wordml/sdtformatlock" xmlns:w16se="http://schemas.microsoft.com/office/word/2015/wordml/symex" mc:Ignorable="w14 w15 w16se w16cid w16 w16cex w16sdtdh w16sdtfl w16du">
+<w:styles xmlns:mc="http://schemas.openxmlformats.org/markup-compatibility/2006" xmlns:r="http://schemas.openxmlformats.org/officeDocument/2006/relationships" xmlns:w="http://schemas.openxmlformats.org/wordprocessingml/2006/main" xmlns:w14="http://schemas.microsoft.com/office/word/2010/wordml" xmlns:w15="http://schemas.microsoft.com/office/word/2012/wordml" xmlns:w16cex="http://schemas.microsoft.com/office/word/2018/wordml/cex" xmlns:w16cid="http://schemas.microsoft.com/office/word/2016/wordml/cid" xmlns:w16="http://schemas.microsoft.com/office/word/2018/wordml" xmlns:w16sdtdh="http://schemas.microsoft.com/office/word/2020/wordml/sdtdatahash" xmlns:w16se="http://schemas.microsoft.com/office/word/2015/wordml/symex" mc:Ignorable="w14 w15 w16se w16cid w16 w16cex w16sdtdh">
   <w:docDefaults>
     <w:rPrDefault>
       <w:rPr>
